--- a/CAB203_GraphsProjectBundle/CAB203 Graphs Project.docx
+++ b/CAB203_GraphsProjectBundle/CAB203 Graphs Project.docx
@@ -91,10 +91,7 @@
     </w:p>
     <w:p>
       <w:r>
-        <w:t xml:space="preserve">Neighbours: </w:t>
-      </w:r>
-      <w:r>
-        <w:t xml:space="preserve">NG (u) = {v </w:t>
+        <w:t xml:space="preserve">Neighbours: NG (u) = {v </w:t>
       </w:r>
       <w:r>
         <w:rPr>
@@ -117,25 +114,11 @@
     </w:p>
     <w:p>
       <w:r>
-        <w:t xml:space="preserve">Degrees: </w:t>
-      </w:r>
-      <w:r>
-        <w:t xml:space="preserve">2|E | = </w:t>
-      </w:r>
-      <w:r>
-        <w:t xml:space="preserve">∑ </w:t>
-      </w:r>
-      <w:r>
-        <w:t>d(u)</w:t>
+        <w:t>Degrees: 2|E | = ∑ d(u)</w:t>
       </w:r>
       <w:r>
         <w:br/>
-      </w:r>
-      <w:r>
-        <w:t xml:space="preserve">                               </w:t>
-      </w:r>
-      <w:r>
-        <w:t>u</w:t>
+        <w:t xml:space="preserve">                               u</w:t>
       </w:r>
       <w:r>
         <w:rPr>
@@ -177,6 +160,69 @@
       </w:r>
     </w:p>
     <w:p/>
+    <w:p>
+      <w:r>
+        <w:t>Notes:</w:t>
+      </w:r>
+      <w:r>
+        <w:br/>
+        <w:t>Q1:</w:t>
+      </w:r>
+      <w:r>
+        <w:t xml:space="preserve"> Neighbours, Degrees</w:t>
+      </w:r>
+      <w:r>
+        <w:t>, Neighbour Sets (to find if they share opponents?)</w:t>
+      </w:r>
+    </w:p>
+    <w:p>
+      <w:r>
+        <w:lastRenderedPageBreak/>
+        <w:t>Redo working out use the equations in how you worked it out but when mathematically showing it create your own based on the question.</w:t>
+      </w:r>
+    </w:p>
+    <w:p>
+      <w:r>
+        <w:t>Show dot points in a mathematical equation.</w:t>
+      </w:r>
+    </w:p>
+    <w:p>
+      <w:r>
+        <w:t>Evey player needs to play against or they need 2 games</w:t>
+      </w:r>
+    </w:p>
+    <w:p>
+      <w:r>
+        <w:t>Q2:</w:t>
+      </w:r>
+      <w:r>
+        <w:t xml:space="preserve"> </w:t>
+      </w:r>
+    </w:p>
+    <w:p>
+      <w:r>
+        <w:t xml:space="preserve">Q3: </w:t>
+      </w:r>
+      <w:r>
+        <w:t xml:space="preserve"> Spanning Path</w:t>
+      </w:r>
+      <w:r>
+        <w:t>, Neighbour Set</w:t>
+      </w:r>
+    </w:p>
+    <w:p>
+      <w:r>
+        <w:t>Q4: TopOrdering, Find path</w:t>
+      </w:r>
+      <w:r>
+        <w:t>, ShortestPath</w:t>
+      </w:r>
+    </w:p>
+    <w:p>
+      <w:r>
+        <w:t>Q5: Flow control</w:t>
+      </w:r>
+    </w:p>
     <w:sectPr>
       <w:pgSz w:w="11906" w:h="16838"/>
       <w:pgMar w:top="1440" w:right="1440" w:bottom="1440" w:left="1440" w:header="708" w:footer="708" w:gutter="0"/>

--- a/CAB203_GraphsProjectBundle/CAB203 Graphs Project.docx
+++ b/CAB203_GraphsProjectBundle/CAB203 Graphs Project.docx
@@ -17,25 +17,4320 @@
         <w:t>Date:</w:t>
       </w:r>
     </w:p>
+    <w:p>
+      <w:r>
+        <w:br w:type="page"/>
+      </w:r>
+    </w:p>
+    <w:p>
+      <w:pPr>
+        <w:pStyle w:val="Heading2"/>
+      </w:pPr>
+      <w:r>
+        <w:lastRenderedPageBreak/>
+        <w:t>Tournament Structure:</w:t>
+      </w:r>
+    </w:p>
+    <w:p>
+      <w:r>
+        <w:t xml:space="preserve">The first problems ask to develop a structure for the tournament; with the intended purposing being to create a formula that can determine </w:t>
+      </w:r>
+      <w:proofErr w:type="spellStart"/>
+      <w:r>
+        <w:t>weather</w:t>
+      </w:r>
+      <w:proofErr w:type="spellEnd"/>
+      <w:r>
+        <w:t xml:space="preserve"> a set of games meet the required conditions set of every player having an appropriate opponent.</w:t>
+      </w:r>
+    </w:p>
+    <w:p>
+      <w:r>
+        <w:t>The tournament structure can be broken down into 2 main properties:</w:t>
+      </w:r>
+    </w:p>
+    <w:p>
+      <w:pPr>
+        <w:pStyle w:val="ListParagraph"/>
+        <w:numPr>
+          <w:ilvl w:val="0"/>
+          <w:numId w:val="2"/>
+        </w:numPr>
+      </w:pPr>
+      <w:r>
+        <w:t>Every player plays against each other or there are</w:t>
+      </w:r>
+      <w:r>
+        <w:t xml:space="preserve"> a minimum of</w:t>
+      </w:r>
+      <w:r>
+        <w:t xml:space="preserve"> 2 other players they both play against.</w:t>
+      </w:r>
+    </w:p>
+    <w:p>
+      <w:pPr>
+        <w:pStyle w:val="ListParagraph"/>
+        <w:numPr>
+          <w:ilvl w:val="0"/>
+          <w:numId w:val="2"/>
+        </w:numPr>
+      </w:pPr>
+      <w:r>
+        <w:t>All players have the same number of games.</w:t>
+      </w:r>
+    </w:p>
+    <w:p>
+      <w:r>
+        <w:t xml:space="preserve">The first property can be </w:t>
+      </w:r>
+      <w:r>
+        <w:t>defined as for every player (</w:t>
+      </w:r>
+      <w:r>
+        <w:rPr>
+          <w:i/>
+          <w:iCs/>
+        </w:rPr>
+        <w:t>p</w:t>
+      </w:r>
+      <w:r>
+        <w:t>)</w:t>
+      </w:r>
+      <w:r>
+        <w:t xml:space="preserve"> in the set of games (</w:t>
+      </w:r>
+      <w:r>
+        <w:rPr>
+          <w:i/>
+          <w:iCs/>
+        </w:rPr>
+        <w:t>S</w:t>
+      </w:r>
+      <w:r>
+        <w:t>)</w:t>
+      </w:r>
+      <w:r>
+        <w:t xml:space="preserve"> is the neighbour of all</w:t>
+      </w:r>
+      <w:r>
+        <w:t xml:space="preserve"> other </w:t>
+      </w:r>
+      <w:r>
+        <w:rPr>
+          <w:i/>
+          <w:iCs/>
+        </w:rPr>
+        <w:t>p</w:t>
+      </w:r>
+      <w:r>
+        <w:t>, which is defined as</w:t>
+      </w:r>
+      <w:r>
+        <w:t xml:space="preserve"> possible opponents (</w:t>
+      </w:r>
+      <w:r>
+        <w:rPr>
+          <w:i/>
+          <w:iCs/>
+        </w:rPr>
+        <w:t>o</w:t>
+      </w:r>
+      <w:r>
+        <w:t xml:space="preserve">) </w:t>
+      </w:r>
+      <w:r>
+        <w:t>or (</w:t>
+      </w:r>
+      <m:oMath>
+        <m:r>
+          <w:rPr>
+            <w:rFonts w:ascii="Cambria Math" w:hAnsi="Cambria Math"/>
+          </w:rPr>
+          <m:t>∪</m:t>
+        </m:r>
+      </m:oMath>
+      <w:r>
+        <w:t>)</w:t>
+      </w:r>
+      <w:r>
+        <w:t xml:space="preserve"> </w:t>
+      </w:r>
+      <w:r>
+        <w:rPr>
+          <w:i/>
+          <w:iCs/>
+        </w:rPr>
+        <w:t>p</w:t>
+      </w:r>
+      <w:r>
+        <w:t xml:space="preserve"> shares</w:t>
+      </w:r>
+      <w:r>
+        <w:t xml:space="preserve"> at least 2 neighbours</w:t>
+      </w:r>
+      <w:r>
+        <w:t xml:space="preserve"> with the </w:t>
+      </w:r>
+      <w:r>
+        <w:rPr>
+          <w:i/>
+          <w:iCs/>
+        </w:rPr>
+        <w:t>o</w:t>
+      </w:r>
+      <w:r>
+        <w:t xml:space="preserve"> </w:t>
+      </w:r>
+      <w:r>
+        <w:t>if they are not neighbours.</w:t>
+      </w:r>
+    </w:p>
+    <w:p>
+      <w:r>
+        <w:t xml:space="preserve">The second property can be defined as </w:t>
+      </w:r>
+      <w:r>
+        <w:t xml:space="preserve">for every </w:t>
+      </w:r>
+      <w:r>
+        <w:rPr>
+          <w:i/>
+          <w:iCs/>
+        </w:rPr>
+        <w:t xml:space="preserve">S </w:t>
+      </w:r>
+      <w:r>
+        <w:t>find the number of neighbours for (</w:t>
+      </w:r>
+      <w:r>
+        <w:rPr>
+          <w:i/>
+          <w:iCs/>
+        </w:rPr>
+        <w:t>p</w:t>
+      </w:r>
+      <w:r>
+        <w:t xml:space="preserve">, </w:t>
+      </w:r>
+      <w:r>
+        <w:rPr>
+          <w:i/>
+          <w:iCs/>
+        </w:rPr>
+        <w:t>o</w:t>
+      </w:r>
+      <w:r>
+        <w:t xml:space="preserve">) and ensure they each have an equal amount. </w:t>
+      </w:r>
+    </w:p>
+    <w:p>
+      <w:r>
+        <w:t xml:space="preserve">Both properties </w:t>
+      </w:r>
+      <w:r>
+        <w:t>involve</w:t>
+      </w:r>
+      <w:r>
+        <w:t xml:space="preserve"> the formula of finding the neighbours of (</w:t>
+      </w:r>
+      <w:r>
+        <w:rPr>
+          <w:i/>
+          <w:iCs/>
+        </w:rPr>
+        <w:t>p, o</w:t>
+      </w:r>
+      <w:r>
+        <w:t>)</w:t>
+      </w:r>
+      <w:r>
+        <w:rPr>
+          <w:rFonts w:ascii="Cambria Math" w:hAnsi="Cambria Math"/>
+          <w:i/>
+        </w:rPr>
+        <w:br/>
+      </w:r>
+      <m:oMathPara>
+        <m:oMath>
+          <m:sSub>
+            <m:sSubPr>
+              <m:ctrlPr>
+                <w:rPr>
+                  <w:rFonts w:ascii="Cambria Math" w:hAnsi="Cambria Math"/>
+                  <w:i/>
+                </w:rPr>
+              </m:ctrlPr>
+            </m:sSubPr>
+            <m:e>
+              <m:r>
+                <w:rPr>
+                  <w:rFonts w:ascii="Cambria Math" w:hAnsi="Cambria Math"/>
+                </w:rPr>
+                <m:t>N</m:t>
+              </m:r>
+            </m:e>
+            <m:sub>
+              <m:r>
+                <w:rPr>
+                  <w:rFonts w:ascii="Cambria Math" w:hAnsi="Cambria Math"/>
+                </w:rPr>
+                <m:t>G</m:t>
+              </m:r>
+            </m:sub>
+          </m:sSub>
+          <m:d>
+            <m:dPr>
+              <m:ctrlPr>
+                <w:rPr>
+                  <w:rFonts w:ascii="Cambria Math" w:hAnsi="Cambria Math"/>
+                  <w:i/>
+                </w:rPr>
+              </m:ctrlPr>
+            </m:dPr>
+            <m:e>
+              <m:r>
+                <w:rPr>
+                  <w:rFonts w:ascii="Cambria Math" w:hAnsi="Cambria Math"/>
+                </w:rPr>
+                <m:t>u</m:t>
+              </m:r>
+            </m:e>
+          </m:d>
+          <m:r>
+            <w:rPr>
+              <w:rFonts w:ascii="Cambria Math" w:hAnsi="Cambria Math"/>
+            </w:rPr>
+            <m:t>={v∈V:</m:t>
+          </m:r>
+          <m:d>
+            <m:dPr>
+              <m:ctrlPr>
+                <w:rPr>
+                  <w:rFonts w:ascii="Cambria Math" w:hAnsi="Cambria Math"/>
+                  <w:i/>
+                </w:rPr>
+              </m:ctrlPr>
+            </m:dPr>
+            <m:e>
+              <m:r>
+                <w:rPr>
+                  <w:rFonts w:ascii="Cambria Math" w:hAnsi="Cambria Math"/>
+                </w:rPr>
+                <m:t>u, v</m:t>
+              </m:r>
+            </m:e>
+          </m:d>
+          <m:r>
+            <w:rPr>
+              <w:rFonts w:ascii="Cambria Math" w:hAnsi="Cambria Math"/>
+            </w:rPr>
+            <m:t>∈E}</m:t>
+          </m:r>
+        </m:oMath>
+      </m:oMathPara>
+    </w:p>
+    <w:p>
+      <w:pPr>
+        <w:rPr>
+          <w:rFonts w:eastAsiaTheme="minorEastAsia"/>
+          <w:iCs/>
+        </w:rPr>
+      </w:pPr>
+      <w:r>
+        <w:t>The degrees</w:t>
+      </w:r>
+      <w:r>
+        <w:t xml:space="preserve"> formula </w:t>
+      </w:r>
+      <w:r>
+        <w:t xml:space="preserve">can be used to determine the number of </w:t>
+      </w:r>
+      <w:r>
+        <w:t xml:space="preserve">neighbours per element in </w:t>
+      </w:r>
+      <w:r>
+        <w:rPr>
+          <w:i/>
+          <w:iCs/>
+        </w:rPr>
+        <w:t>S</w:t>
+      </w:r>
+      <w:r>
+        <w:t xml:space="preserve"> and </w:t>
+      </w:r>
+      <w:r>
+        <w:rPr>
+          <w:rFonts w:eastAsiaTheme="minorEastAsia"/>
+          <w:iCs/>
+        </w:rPr>
+        <w:t>Handshaking lemma can be used to help determine (</w:t>
+      </w:r>
+      <w:r>
+        <w:rPr>
+          <w:rFonts w:eastAsiaTheme="minorEastAsia"/>
+          <w:i/>
+        </w:rPr>
+        <w:t>p, o</w:t>
+      </w:r>
+      <w:r>
+        <w:rPr>
+          <w:rFonts w:eastAsiaTheme="minorEastAsia"/>
+          <w:iCs/>
+        </w:rPr>
+        <w:t xml:space="preserve">) all have at least 2 </w:t>
+      </w:r>
+      <w:r>
+        <w:rPr>
+          <w:rFonts w:eastAsiaTheme="minorEastAsia"/>
+          <w:iCs/>
+        </w:rPr>
+        <w:t xml:space="preserve">neighbours </w:t>
+      </w:r>
+      <w:r>
+        <w:rPr>
+          <w:rFonts w:eastAsiaTheme="minorEastAsia"/>
+          <w:iCs/>
+        </w:rPr>
+        <w:t>in common</w:t>
+      </w:r>
+      <w:r>
+        <w:rPr>
+          <w:i/>
+          <w:iCs/>
+        </w:rPr>
+        <w:br/>
+      </w:r>
+      <m:oMathPara>
+        <m:oMath>
+          <m:r>
+            <w:rPr>
+              <w:rFonts w:ascii="Cambria Math" w:hAnsi="Cambria Math"/>
+            </w:rPr>
+            <m:t>d</m:t>
+          </m:r>
+          <m:d>
+            <m:dPr>
+              <m:ctrlPr>
+                <w:rPr>
+                  <w:rFonts w:ascii="Cambria Math" w:hAnsi="Cambria Math"/>
+                  <w:i/>
+                </w:rPr>
+              </m:ctrlPr>
+            </m:dPr>
+            <m:e>
+              <m:r>
+                <w:rPr>
+                  <w:rFonts w:ascii="Cambria Math" w:hAnsi="Cambria Math"/>
+                </w:rPr>
+                <m:t>u</m:t>
+              </m:r>
+            </m:e>
+          </m:d>
+          <m:r>
+            <w:rPr>
+              <w:rFonts w:ascii="Cambria Math" w:hAnsi="Cambria Math"/>
+            </w:rPr>
+            <m:t>=|</m:t>
+          </m:r>
+          <m:sSub>
+            <m:sSubPr>
+              <m:ctrlPr>
+                <w:rPr>
+                  <w:rFonts w:ascii="Cambria Math" w:hAnsi="Cambria Math"/>
+                  <w:i/>
+                </w:rPr>
+              </m:ctrlPr>
+            </m:sSubPr>
+            <m:e>
+              <m:r>
+                <w:rPr>
+                  <w:rFonts w:ascii="Cambria Math" w:hAnsi="Cambria Math"/>
+                </w:rPr>
+                <m:t>N</m:t>
+              </m:r>
+            </m:e>
+            <m:sub>
+              <m:r>
+                <w:rPr>
+                  <w:rFonts w:ascii="Cambria Math" w:hAnsi="Cambria Math"/>
+                </w:rPr>
+                <m:t>u</m:t>
+              </m:r>
+            </m:sub>
+          </m:sSub>
+          <m:r>
+            <w:rPr>
+              <w:rFonts w:ascii="Cambria Math" w:hAnsi="Cambria Math"/>
+            </w:rPr>
+            <m:t>|</m:t>
+          </m:r>
+        </m:oMath>
+      </m:oMathPara>
+    </w:p>
+    <w:p>
+      <w:pPr>
+        <w:rPr>
+          <w:rFonts w:eastAsiaTheme="minorEastAsia"/>
+          <w:iCs/>
+        </w:rPr>
+      </w:pPr>
+      <m:oMathPara>
+        <m:oMath>
+          <m:r>
+            <w:rPr>
+              <w:rFonts w:ascii="Cambria Math" w:eastAsiaTheme="minorEastAsia" w:hAnsi="Cambria Math"/>
+            </w:rPr>
+            <m:t>2</m:t>
+          </m:r>
+          <m:d>
+            <m:dPr>
+              <m:begChr m:val="|"/>
+              <m:endChr m:val="|"/>
+              <m:ctrlPr>
+                <w:rPr>
+                  <w:rFonts w:ascii="Cambria Math" w:eastAsiaTheme="minorEastAsia" w:hAnsi="Cambria Math"/>
+                  <w:i/>
+                  <w:iCs/>
+                </w:rPr>
+              </m:ctrlPr>
+            </m:dPr>
+            <m:e>
+              <m:r>
+                <w:rPr>
+                  <w:rFonts w:ascii="Cambria Math" w:eastAsiaTheme="minorEastAsia" w:hAnsi="Cambria Math"/>
+                </w:rPr>
+                <m:t>E</m:t>
+              </m:r>
+            </m:e>
+          </m:d>
+          <m:r>
+            <w:rPr>
+              <w:rFonts w:ascii="Cambria Math" w:eastAsiaTheme="minorEastAsia" w:hAnsi="Cambria Math"/>
+            </w:rPr>
+            <m:t xml:space="preserve">= </m:t>
+          </m:r>
+          <m:nary>
+            <m:naryPr>
+              <m:chr m:val="∑"/>
+              <m:limLoc m:val="undOvr"/>
+              <m:supHide m:val="1"/>
+              <m:ctrlPr>
+                <w:rPr>
+                  <w:rFonts w:ascii="Cambria Math" w:eastAsia="Times New Roman" w:hAnsi="Cambria Math" w:cs="Times New Roman"/>
+                  <w:i/>
+                  <w:sz w:val="24"/>
+                  <w:szCs w:val="24"/>
+                  <w:lang w:eastAsia="en-AU"/>
+                </w:rPr>
+              </m:ctrlPr>
+            </m:naryPr>
+            <m:sub>
+              <m:r>
+                <w:rPr>
+                  <w:rFonts w:ascii="Cambria Math" w:hAnsi="Cambria Math"/>
+                </w:rPr>
+                <m:t>u∈V</m:t>
+              </m:r>
+            </m:sub>
+            <m:sup/>
+            <m:e>
+              <m:r>
+                <w:rPr>
+                  <w:rFonts w:ascii="Cambria Math" w:hAnsi="Cambria Math"/>
+                </w:rPr>
+                <m:t>d</m:t>
+              </m:r>
+              <m:d>
+                <m:dPr>
+                  <m:ctrlPr>
+                    <w:rPr>
+                      <w:rFonts w:ascii="Cambria Math" w:hAnsi="Cambria Math"/>
+                      <w:i/>
+                    </w:rPr>
+                  </m:ctrlPr>
+                </m:dPr>
+                <m:e>
+                  <m:r>
+                    <w:rPr>
+                      <w:rFonts w:ascii="Cambria Math" w:hAnsi="Cambria Math"/>
+                    </w:rPr>
+                    <m:t>u</m:t>
+                  </m:r>
+                </m:e>
+              </m:d>
+            </m:e>
+          </m:nary>
+        </m:oMath>
+      </m:oMathPara>
+    </w:p>
+    <w:p>
+      <w:pPr>
+        <w:rPr>
+          <w:rFonts w:eastAsiaTheme="minorEastAsia"/>
+          <w:iCs/>
+        </w:rPr>
+      </w:pPr>
+      <w:r>
+        <w:rPr>
+          <w:rFonts w:eastAsiaTheme="minorEastAsia"/>
+          <w:iCs/>
+        </w:rPr>
+        <w:t>From the stated properties I can be determined that the tournament structure</w:t>
+      </w:r>
+      <w:r>
+        <w:rPr>
+          <w:rFonts w:eastAsiaTheme="minorEastAsia"/>
+          <w:i/>
+        </w:rPr>
+        <w:t xml:space="preserve"> </w:t>
+      </w:r>
+      <w:r>
+        <w:rPr>
+          <w:rFonts w:eastAsiaTheme="minorEastAsia"/>
+          <w:iCs/>
+        </w:rPr>
+        <w:t xml:space="preserve">needs to be </w:t>
+      </w:r>
+      <w:r>
+        <w:t>symmetric and irreflexive in nature.</w:t>
+      </w:r>
+    </w:p>
+    <w:p>
+      <w:pPr>
+        <w:rPr>
+          <w:iCs/>
+        </w:rPr>
+      </w:pPr>
+      <w:r>
+        <w:rPr>
+          <w:rFonts w:eastAsiaTheme="minorEastAsia"/>
+          <w:iCs/>
+        </w:rPr>
+        <w:t xml:space="preserve">The following graph depicts </w:t>
+      </w:r>
+      <w:r>
+        <w:rPr>
+          <w:rFonts w:eastAsiaTheme="minorEastAsia"/>
+          <w:iCs/>
+        </w:rPr>
+        <w:t>a game that meets the tournament structures requirements:</w:t>
+      </w:r>
+    </w:p>
+    <w:tbl>
+      <w:tblPr>
+        <w:tblStyle w:val="TableGrid"/>
+        <w:tblW w:w="0" w:type="auto"/>
+        <w:tblLook w:val="04A0" w:firstRow="1" w:lastRow="0" w:firstColumn="1" w:lastColumn="0" w:noHBand="0" w:noVBand="1"/>
+      </w:tblPr>
+      <w:tblGrid>
+        <w:gridCol w:w="4508"/>
+        <w:gridCol w:w="4508"/>
+      </w:tblGrid>
+      <w:tr>
+        <w:tc>
+          <w:tcPr>
+            <w:tcW w:w="4508" w:type="dxa"/>
+          </w:tcPr>
+          <w:p>
+            <w:pPr>
+              <w:pStyle w:val="NormalWeb"/>
+            </w:pPr>
+            <w:r>
+              <w:rPr>
+                <w:noProof/>
+              </w:rPr>
+              <w:drawing>
+                <wp:anchor distT="0" distB="0" distL="114300" distR="114300" simplePos="0" relativeHeight="251658240" behindDoc="1" locked="0" layoutInCell="1" allowOverlap="1" wp14:anchorId="0144513A" wp14:editId="5AD24B91">
+                  <wp:simplePos x="0" y="0"/>
+                  <wp:positionH relativeFrom="column">
+                    <wp:posOffset>193675</wp:posOffset>
+                  </wp:positionH>
+                  <wp:positionV relativeFrom="paragraph">
+                    <wp:posOffset>234950</wp:posOffset>
+                  </wp:positionV>
+                  <wp:extent cx="2393950" cy="2482850"/>
+                  <wp:effectExtent l="0" t="0" r="6350" b="0"/>
+                  <wp:wrapTight wrapText="bothSides">
+                    <wp:wrapPolygon edited="0">
+                      <wp:start x="0" y="0"/>
+                      <wp:lineTo x="0" y="21379"/>
+                      <wp:lineTo x="21485" y="21379"/>
+                      <wp:lineTo x="21485" y="0"/>
+                      <wp:lineTo x="0" y="0"/>
+                    </wp:wrapPolygon>
+                  </wp:wrapTight>
+                  <wp:docPr id="1601815180" name="Picture 1"/>
+                  <wp:cNvGraphicFramePr>
+                    <a:graphicFrameLocks xmlns:a="http://schemas.openxmlformats.org/drawingml/2006/main" noChangeAspect="1"/>
+                  </wp:cNvGraphicFramePr>
+                  <a:graphic xmlns:a="http://schemas.openxmlformats.org/drawingml/2006/main">
+                    <a:graphicData uri="http://schemas.openxmlformats.org/drawingml/2006/picture">
+                      <pic:pic xmlns:pic="http://schemas.openxmlformats.org/drawingml/2006/picture">
+                        <pic:nvPicPr>
+                          <pic:cNvPr id="0" name="Picture 1"/>
+                          <pic:cNvPicPr>
+                            <a:picLocks noChangeAspect="1" noChangeArrowheads="1"/>
+                          </pic:cNvPicPr>
+                        </pic:nvPicPr>
+                        <pic:blipFill>
+                          <a:blip r:embed="rId5">
+                            <a:extLst>
+                              <a:ext uri="{28A0092B-C50C-407E-A947-70E740481C1C}">
+                                <a14:useLocalDpi xmlns:a14="http://schemas.microsoft.com/office/drawing/2010/main" val="0"/>
+                              </a:ext>
+                            </a:extLst>
+                          </a:blip>
+                          <a:srcRect/>
+                          <a:stretch>
+                            <a:fillRect/>
+                          </a:stretch>
+                        </pic:blipFill>
+                        <pic:spPr bwMode="auto">
+                          <a:xfrm>
+                            <a:off x="0" y="0"/>
+                            <a:ext cx="2393950" cy="2482850"/>
+                          </a:xfrm>
+                          <a:prstGeom prst="rect">
+                            <a:avLst/>
+                          </a:prstGeom>
+                          <a:noFill/>
+                          <a:ln>
+                            <a:noFill/>
+                          </a:ln>
+                        </pic:spPr>
+                      </pic:pic>
+                    </a:graphicData>
+                  </a:graphic>
+                  <wp14:sizeRelH relativeFrom="page">
+                    <wp14:pctWidth>0</wp14:pctWidth>
+                  </wp14:sizeRelH>
+                  <wp14:sizeRelV relativeFrom="page">
+                    <wp14:pctHeight>0</wp14:pctHeight>
+                  </wp14:sizeRelV>
+                </wp:anchor>
+              </w:drawing>
+            </w:r>
+            <w:r>
+              <w:t>Figure 1:</w:t>
+            </w:r>
+          </w:p>
+        </w:tc>
+        <w:tc>
+          <w:tcPr>
+            <w:tcW w:w="4508" w:type="dxa"/>
+          </w:tcPr>
+          <w:p>
+            <w:pPr>
+              <w:pStyle w:val="NormalWeb"/>
+            </w:pPr>
+            <w:r>
+              <w:t>A = a, B = b, C = c, D = d</w:t>
+            </w:r>
+          </w:p>
+          <w:p>
+            <w:pPr>
+              <w:pStyle w:val="NormalWeb"/>
+            </w:pPr>
+            <m:oMathPara>
+              <m:oMath>
+                <m:r>
+                  <w:rPr>
+                    <w:rFonts w:ascii="Cambria Math" w:hAnsi="Cambria Math"/>
+                  </w:rPr>
+                  <m:t>a=p</m:t>
+                </m:r>
+              </m:oMath>
+            </m:oMathPara>
+          </w:p>
+          <w:p>
+            <w:pPr>
+              <w:pStyle w:val="NormalWeb"/>
+            </w:pPr>
+            <m:oMathPara>
+              <m:oMath>
+                <m:sSub>
+                  <m:sSubPr>
+                    <m:ctrlPr>
+                      <w:rPr>
+                        <w:rFonts w:ascii="Cambria Math" w:hAnsi="Cambria Math"/>
+                        <w:i/>
+                      </w:rPr>
+                    </m:ctrlPr>
+                  </m:sSubPr>
+                  <m:e>
+                    <m:r>
+                      <w:rPr>
+                        <w:rFonts w:ascii="Cambria Math" w:hAnsi="Cambria Math"/>
+                      </w:rPr>
+                      <m:t>N</m:t>
+                    </m:r>
+                  </m:e>
+                  <m:sub>
+                    <m:r>
+                      <w:rPr>
+                        <w:rFonts w:ascii="Cambria Math" w:hAnsi="Cambria Math"/>
+                      </w:rPr>
+                      <m:t>G</m:t>
+                    </m:r>
+                  </m:sub>
+                </m:sSub>
+                <m:d>
+                  <m:dPr>
+                    <m:ctrlPr>
+                      <w:rPr>
+                        <w:rFonts w:ascii="Cambria Math" w:hAnsi="Cambria Math"/>
+                        <w:i/>
+                      </w:rPr>
+                    </m:ctrlPr>
+                  </m:dPr>
+                  <m:e>
+                    <m:r>
+                      <w:rPr>
+                        <w:rFonts w:ascii="Cambria Math" w:hAnsi="Cambria Math"/>
+                      </w:rPr>
+                      <m:t>a</m:t>
+                    </m:r>
+                  </m:e>
+                </m:d>
+                <m:r>
+                  <w:rPr>
+                    <w:rFonts w:ascii="Cambria Math" w:hAnsi="Cambria Math"/>
+                  </w:rPr>
+                  <m:t>∪</m:t>
+                </m:r>
+                <m:nary>
+                  <m:naryPr>
+                    <m:chr m:val="∑"/>
+                    <m:limLoc m:val="undOvr"/>
+                    <m:supHide m:val="1"/>
+                    <m:ctrlPr>
+                      <w:rPr>
+                        <w:rFonts w:ascii="Cambria Math" w:hAnsi="Cambria Math"/>
+                        <w:i/>
+                      </w:rPr>
+                    </m:ctrlPr>
+                  </m:naryPr>
+                  <m:sub>
+                    <m:r>
+                      <w:rPr>
+                        <w:rFonts w:ascii="Cambria Math" w:hAnsi="Cambria Math"/>
+                      </w:rPr>
+                      <m:t>a∈V</m:t>
+                    </m:r>
+                  </m:sub>
+                  <m:sup/>
+                  <m:e>
+                    <m:r>
+                      <w:rPr>
+                        <w:rFonts w:ascii="Cambria Math" w:hAnsi="Cambria Math"/>
+                      </w:rPr>
+                      <m:t>d</m:t>
+                    </m:r>
+                    <m:d>
+                      <m:dPr>
+                        <m:ctrlPr>
+                          <w:rPr>
+                            <w:rFonts w:ascii="Cambria Math" w:hAnsi="Cambria Math"/>
+                            <w:i/>
+                          </w:rPr>
+                        </m:ctrlPr>
+                      </m:dPr>
+                      <m:e>
+                        <m:r>
+                          <w:rPr>
+                            <w:rFonts w:ascii="Cambria Math" w:hAnsi="Cambria Math"/>
+                          </w:rPr>
+                          <m:t>a</m:t>
+                        </m:r>
+                      </m:e>
+                    </m:d>
+                  </m:e>
+                </m:nary>
+                <m:r>
+                  <w:rPr>
+                    <w:rFonts w:ascii="Cambria Math" w:hAnsi="Cambria Math"/>
+                  </w:rPr>
+                  <m:t>=o</m:t>
+                </m:r>
+              </m:oMath>
+            </m:oMathPara>
+          </w:p>
+          <w:tbl>
+            <w:tblPr>
+              <w:tblStyle w:val="TableGrid"/>
+              <w:tblW w:w="0" w:type="auto"/>
+              <w:tblLook w:val="04A0" w:firstRow="1" w:lastRow="0" w:firstColumn="1" w:lastColumn="0" w:noHBand="0" w:noVBand="1"/>
+            </w:tblPr>
+            <w:tblGrid>
+              <w:gridCol w:w="2141"/>
+              <w:gridCol w:w="2141"/>
+            </w:tblGrid>
+            <w:tr>
+              <w:tc>
+                <w:tcPr>
+                  <w:tcW w:w="2141" w:type="dxa"/>
+                </w:tcPr>
+                <w:p>
+                  <w:pPr>
+                    <w:pStyle w:val="NormalWeb"/>
+                  </w:pPr>
+                  <w:r>
+                    <w:t>Neighbours:</w:t>
+                  </w:r>
+                </w:p>
+                <w:p>
+                  <w:pPr>
+                    <w:pStyle w:val="NormalWeb"/>
+                  </w:pPr>
+                  <m:oMathPara>
+                    <m:oMath>
+                      <m:sSub>
+                        <m:sSubPr>
+                          <m:ctrlPr>
+                            <w:rPr>
+                              <w:rFonts w:ascii="Cambria Math" w:hAnsi="Cambria Math"/>
+                              <w:i/>
+                            </w:rPr>
+                          </m:ctrlPr>
+                        </m:sSubPr>
+                        <m:e>
+                          <m:r>
+                            <w:rPr>
+                              <w:rFonts w:ascii="Cambria Math" w:hAnsi="Cambria Math"/>
+                            </w:rPr>
+                            <m:t>N</m:t>
+                          </m:r>
+                        </m:e>
+                        <m:sub>
+                          <m:r>
+                            <w:rPr>
+                              <w:rFonts w:ascii="Cambria Math" w:hAnsi="Cambria Math"/>
+                            </w:rPr>
+                            <m:t>A</m:t>
+                          </m:r>
+                        </m:sub>
+                      </m:sSub>
+                      <m:r>
+                        <w:rPr>
+                          <w:rFonts w:ascii="Cambria Math" w:hAnsi="Cambria Math"/>
+                        </w:rPr>
+                        <m:t>={ B, C }</m:t>
+                      </m:r>
+                    </m:oMath>
+                  </m:oMathPara>
+                </w:p>
+                <w:p>
+                  <w:pPr>
+                    <w:pStyle w:val="NormalWeb"/>
+                  </w:pPr>
+                  <m:oMathPara>
+                    <m:oMath>
+                      <m:sSub>
+                        <m:sSubPr>
+                          <m:ctrlPr>
+                            <w:rPr>
+                              <w:rFonts w:ascii="Cambria Math" w:hAnsi="Cambria Math"/>
+                              <w:i/>
+                            </w:rPr>
+                          </m:ctrlPr>
+                        </m:sSubPr>
+                        <m:e>
+                          <m:r>
+                            <w:rPr>
+                              <w:rFonts w:ascii="Cambria Math" w:hAnsi="Cambria Math"/>
+                            </w:rPr>
+                            <m:t>N</m:t>
+                          </m:r>
+                        </m:e>
+                        <m:sub>
+                          <m:r>
+                            <w:rPr>
+                              <w:rFonts w:ascii="Cambria Math" w:hAnsi="Cambria Math"/>
+                            </w:rPr>
+                            <m:t>B</m:t>
+                          </m:r>
+                        </m:sub>
+                      </m:sSub>
+                      <m:r>
+                        <w:rPr>
+                          <w:rFonts w:ascii="Cambria Math" w:hAnsi="Cambria Math"/>
+                        </w:rPr>
+                        <m:t>=</m:t>
+                      </m:r>
+                      <m:d>
+                        <m:dPr>
+                          <m:begChr m:val="{"/>
+                          <m:endChr m:val="}"/>
+                          <m:ctrlPr>
+                            <w:rPr>
+                              <w:rFonts w:ascii="Cambria Math" w:hAnsi="Cambria Math"/>
+                              <w:i/>
+                            </w:rPr>
+                          </m:ctrlPr>
+                        </m:dPr>
+                        <m:e>
+                          <m:r>
+                            <w:rPr>
+                              <w:rFonts w:ascii="Cambria Math" w:hAnsi="Cambria Math"/>
+                            </w:rPr>
+                            <m:t xml:space="preserve"> A, D </m:t>
+                          </m:r>
+                        </m:e>
+                      </m:d>
+                    </m:oMath>
+                  </m:oMathPara>
+                </w:p>
+                <w:p>
+                  <w:pPr>
+                    <w:pStyle w:val="NormalWeb"/>
+                  </w:pPr>
+                  <m:oMathPara>
+                    <m:oMath>
+                      <m:sSub>
+                        <m:sSubPr>
+                          <m:ctrlPr>
+                            <w:rPr>
+                              <w:rFonts w:ascii="Cambria Math" w:hAnsi="Cambria Math"/>
+                              <w:i/>
+                            </w:rPr>
+                          </m:ctrlPr>
+                        </m:sSubPr>
+                        <m:e>
+                          <m:r>
+                            <w:rPr>
+                              <w:rFonts w:ascii="Cambria Math" w:hAnsi="Cambria Math"/>
+                            </w:rPr>
+                            <m:t>N</m:t>
+                          </m:r>
+                        </m:e>
+                        <m:sub>
+                          <m:r>
+                            <w:rPr>
+                              <w:rFonts w:ascii="Cambria Math" w:hAnsi="Cambria Math"/>
+                            </w:rPr>
+                            <m:t>C</m:t>
+                          </m:r>
+                        </m:sub>
+                      </m:sSub>
+                      <m:r>
+                        <w:rPr>
+                          <w:rFonts w:ascii="Cambria Math" w:hAnsi="Cambria Math"/>
+                        </w:rPr>
+                        <m:t>=</m:t>
+                      </m:r>
+                      <m:d>
+                        <m:dPr>
+                          <m:begChr m:val="{"/>
+                          <m:endChr m:val="}"/>
+                          <m:ctrlPr>
+                            <w:rPr>
+                              <w:rFonts w:ascii="Cambria Math" w:hAnsi="Cambria Math"/>
+                              <w:i/>
+                            </w:rPr>
+                          </m:ctrlPr>
+                        </m:dPr>
+                        <m:e>
+                          <m:r>
+                            <w:rPr>
+                              <w:rFonts w:ascii="Cambria Math" w:hAnsi="Cambria Math"/>
+                            </w:rPr>
+                            <m:t xml:space="preserve"> A, D </m:t>
+                          </m:r>
+                        </m:e>
+                      </m:d>
+                    </m:oMath>
+                  </m:oMathPara>
+                </w:p>
+                <w:p>
+                  <w:pPr>
+                    <w:pStyle w:val="NormalWeb"/>
+                  </w:pPr>
+                  <m:oMathPara>
+                    <m:oMath>
+                      <m:sSub>
+                        <m:sSubPr>
+                          <m:ctrlPr>
+                            <w:rPr>
+                              <w:rFonts w:ascii="Cambria Math" w:hAnsi="Cambria Math"/>
+                              <w:i/>
+                            </w:rPr>
+                          </m:ctrlPr>
+                        </m:sSubPr>
+                        <m:e>
+                          <m:r>
+                            <w:rPr>
+                              <w:rFonts w:ascii="Cambria Math" w:hAnsi="Cambria Math"/>
+                            </w:rPr>
+                            <m:t>N</m:t>
+                          </m:r>
+                        </m:e>
+                        <m:sub>
+                          <m:r>
+                            <w:rPr>
+                              <w:rFonts w:ascii="Cambria Math" w:hAnsi="Cambria Math"/>
+                            </w:rPr>
+                            <m:t>D</m:t>
+                          </m:r>
+                        </m:sub>
+                      </m:sSub>
+                      <m:r>
+                        <w:rPr>
+                          <w:rFonts w:ascii="Cambria Math" w:hAnsi="Cambria Math"/>
+                        </w:rPr>
+                        <m:t>={ B, C }</m:t>
+                      </m:r>
+                    </m:oMath>
+                  </m:oMathPara>
+                </w:p>
+              </w:tc>
+              <w:tc>
+                <w:tcPr>
+                  <w:tcW w:w="2141" w:type="dxa"/>
+                </w:tcPr>
+                <w:p>
+                  <w:pPr>
+                    <w:pStyle w:val="NormalWeb"/>
+                  </w:pPr>
+                  <w:r>
+                    <w:t>Degrees:</w:t>
+                  </w:r>
+                </w:p>
+                <w:p>
+                  <w:pPr>
+                    <w:pStyle w:val="NormalWeb"/>
+                  </w:pPr>
+                  <m:oMathPara>
+                    <m:oMath>
+                      <m:r>
+                        <w:rPr>
+                          <w:rFonts w:ascii="Cambria Math" w:hAnsi="Cambria Math"/>
+                        </w:rPr>
+                        <m:t>d</m:t>
+                      </m:r>
+                      <m:d>
+                        <m:dPr>
+                          <m:ctrlPr>
+                            <w:rPr>
+                              <w:rFonts w:ascii="Cambria Math" w:hAnsi="Cambria Math"/>
+                              <w:i/>
+                            </w:rPr>
+                          </m:ctrlPr>
+                        </m:dPr>
+                        <m:e>
+                          <m:r>
+                            <w:rPr>
+                              <w:rFonts w:ascii="Cambria Math" w:hAnsi="Cambria Math"/>
+                            </w:rPr>
+                            <m:t>A</m:t>
+                          </m:r>
+                        </m:e>
+                      </m:d>
+                      <m:r>
+                        <w:rPr>
+                          <w:rFonts w:ascii="Cambria Math" w:hAnsi="Cambria Math"/>
+                        </w:rPr>
+                        <m:t>=2</m:t>
+                      </m:r>
+                    </m:oMath>
+                  </m:oMathPara>
+                </w:p>
+                <w:p>
+                  <w:pPr>
+                    <w:pStyle w:val="NormalWeb"/>
+                  </w:pPr>
+                  <m:oMathPara>
+                    <m:oMath>
+                      <m:r>
+                        <w:rPr>
+                          <w:rFonts w:ascii="Cambria Math" w:hAnsi="Cambria Math"/>
+                        </w:rPr>
+                        <m:t>d</m:t>
+                      </m:r>
+                      <m:d>
+                        <m:dPr>
+                          <m:ctrlPr>
+                            <w:rPr>
+                              <w:rFonts w:ascii="Cambria Math" w:hAnsi="Cambria Math"/>
+                              <w:i/>
+                            </w:rPr>
+                          </m:ctrlPr>
+                        </m:dPr>
+                        <m:e>
+                          <m:r>
+                            <w:rPr>
+                              <w:rFonts w:ascii="Cambria Math" w:hAnsi="Cambria Math"/>
+                            </w:rPr>
+                            <m:t>B</m:t>
+                          </m:r>
+                        </m:e>
+                      </m:d>
+                      <m:r>
+                        <w:rPr>
+                          <w:rFonts w:ascii="Cambria Math" w:hAnsi="Cambria Math"/>
+                        </w:rPr>
+                        <m:t>=2</m:t>
+                      </m:r>
+                    </m:oMath>
+                  </m:oMathPara>
+                </w:p>
+                <w:p>
+                  <w:pPr>
+                    <w:pStyle w:val="NormalWeb"/>
+                  </w:pPr>
+                  <m:oMathPara>
+                    <m:oMath>
+                      <m:r>
+                        <w:rPr>
+                          <w:rFonts w:ascii="Cambria Math" w:hAnsi="Cambria Math"/>
+                        </w:rPr>
+                        <m:t>d</m:t>
+                      </m:r>
+                      <m:d>
+                        <m:dPr>
+                          <m:ctrlPr>
+                            <w:rPr>
+                              <w:rFonts w:ascii="Cambria Math" w:hAnsi="Cambria Math"/>
+                              <w:i/>
+                            </w:rPr>
+                          </m:ctrlPr>
+                        </m:dPr>
+                        <m:e>
+                          <m:r>
+                            <w:rPr>
+                              <w:rFonts w:ascii="Cambria Math" w:hAnsi="Cambria Math"/>
+                            </w:rPr>
+                            <m:t>C</m:t>
+                          </m:r>
+                        </m:e>
+                      </m:d>
+                      <m:r>
+                        <w:rPr>
+                          <w:rFonts w:ascii="Cambria Math" w:hAnsi="Cambria Math"/>
+                        </w:rPr>
+                        <m:t>=2</m:t>
+                      </m:r>
+                    </m:oMath>
+                  </m:oMathPara>
+                </w:p>
+                <w:p>
+                  <w:pPr>
+                    <w:pStyle w:val="NormalWeb"/>
+                  </w:pPr>
+                  <m:oMathPara>
+                    <m:oMath>
+                      <m:r>
+                        <w:rPr>
+                          <w:rFonts w:ascii="Cambria Math" w:hAnsi="Cambria Math"/>
+                        </w:rPr>
+                        <m:t>d</m:t>
+                      </m:r>
+                      <m:d>
+                        <m:dPr>
+                          <m:ctrlPr>
+                            <w:rPr>
+                              <w:rFonts w:ascii="Cambria Math" w:hAnsi="Cambria Math"/>
+                              <w:i/>
+                            </w:rPr>
+                          </m:ctrlPr>
+                        </m:dPr>
+                        <m:e>
+                          <m:r>
+                            <w:rPr>
+                              <w:rFonts w:ascii="Cambria Math" w:hAnsi="Cambria Math"/>
+                            </w:rPr>
+                            <m:t>D</m:t>
+                          </m:r>
+                        </m:e>
+                      </m:d>
+                      <m:r>
+                        <w:rPr>
+                          <w:rFonts w:ascii="Cambria Math" w:hAnsi="Cambria Math"/>
+                        </w:rPr>
+                        <m:t>=2</m:t>
+                      </m:r>
+                    </m:oMath>
+                  </m:oMathPara>
+                </w:p>
+              </w:tc>
+            </w:tr>
+          </w:tbl>
+          <w:p>
+            <w:pPr>
+              <w:pStyle w:val="NormalWeb"/>
+            </w:pPr>
+          </w:p>
+        </w:tc>
+      </w:tr>
+    </w:tbl>
     <w:p/>
     <w:p>
       <w:r>
-        <w:t>Tournament Structure:</w:t>
-      </w:r>
-    </w:p>
-    <w:p>
-      <w:pPr>
-        <w:pStyle w:val="NormalWeb"/>
+        <w:lastRenderedPageBreak/>
+        <w:t>With this the properties can be given as</w:t>
+      </w:r>
+      <w:r>
+        <w:t xml:space="preserve"> the following</w:t>
+      </w:r>
+      <w:r>
+        <w:t xml:space="preserve"> 3 equation</w:t>
+      </w:r>
+      <w:r>
+        <w:t xml:space="preserve"> formula</w:t>
+      </w:r>
+      <w:r>
+        <w:t>:</w:t>
+      </w:r>
+    </w:p>
+    <w:p>
+      <w:pPr>
+        <w:rPr>
+          <w:rFonts w:eastAsiaTheme="minorEastAsia"/>
+        </w:rPr>
+      </w:pPr>
+      <m:oMathPara>
+        <m:oMath>
+          <m:sSub>
+            <m:sSubPr>
+              <m:ctrlPr>
+                <w:rPr>
+                  <w:rFonts w:ascii="Cambria Math" w:hAnsi="Cambria Math"/>
+                  <w:i/>
+                </w:rPr>
+              </m:ctrlPr>
+            </m:sSubPr>
+            <m:e>
+              <m:r>
+                <w:rPr>
+                  <w:rFonts w:ascii="Cambria Math" w:hAnsi="Cambria Math"/>
+                </w:rPr>
+                <m:t>S</m:t>
+              </m:r>
+            </m:e>
+            <m:sub>
+              <m:r>
+                <w:rPr>
+                  <w:rFonts w:ascii="Cambria Math" w:hAnsi="Cambria Math"/>
+                </w:rPr>
+                <m:t>G</m:t>
+              </m:r>
+            </m:sub>
+          </m:sSub>
+          <m:r>
+            <w:rPr>
+              <w:rFonts w:ascii="Cambria Math" w:hAnsi="Cambria Math"/>
+            </w:rPr>
+            <m:t>={(p,o):p∈V}</m:t>
+          </m:r>
+        </m:oMath>
+      </m:oMathPara>
+    </w:p>
+    <w:p>
+      <m:oMathPara>
+        <m:oMath>
+          <m:r>
+            <w:rPr>
+              <w:rFonts w:ascii="Cambria Math" w:hAnsi="Cambria Math"/>
+            </w:rPr>
+            <m:t>V=</m:t>
+          </m:r>
+          <m:nary>
+            <m:naryPr>
+              <m:chr m:val="⋃"/>
+              <m:limLoc m:val="undOvr"/>
+              <m:supHide m:val="1"/>
+              <m:ctrlPr>
+                <w:rPr>
+                  <w:rFonts w:ascii="Cambria Math" w:hAnsi="Cambria Math"/>
+                  <w:i/>
+                </w:rPr>
+              </m:ctrlPr>
+            </m:naryPr>
+            <m:sub>
+              <m:d>
+                <m:dPr>
+                  <m:ctrlPr>
+                    <w:rPr>
+                      <w:rFonts w:ascii="Cambria Math" w:hAnsi="Cambria Math"/>
+                      <w:i/>
+                    </w:rPr>
+                  </m:ctrlPr>
+                </m:dPr>
+                <m:e>
+                  <m:r>
+                    <w:rPr>
+                      <w:rFonts w:ascii="Cambria Math" w:hAnsi="Cambria Math"/>
+                    </w:rPr>
+                    <m:t>p, o</m:t>
+                  </m:r>
+                </m:e>
+              </m:d>
+              <m:r>
+                <w:rPr>
+                  <w:rFonts w:ascii="Cambria Math" w:hAnsi="Cambria Math"/>
+                </w:rPr>
+                <m:t>∈E</m:t>
+              </m:r>
+            </m:sub>
+            <m:sup/>
+            <m:e>
+              <m:r>
+                <w:rPr>
+                  <w:rFonts w:ascii="Cambria Math" w:hAnsi="Cambria Math"/>
+                </w:rPr>
+                <m:t>{</m:t>
+              </m:r>
+              <m:sSub>
+                <m:sSubPr>
+                  <m:ctrlPr>
+                    <w:rPr>
+                      <w:rFonts w:ascii="Cambria Math" w:hAnsi="Cambria Math"/>
+                      <w:i/>
+                    </w:rPr>
+                  </m:ctrlPr>
+                </m:sSubPr>
+                <m:e>
+                  <m:r>
+                    <w:rPr>
+                      <w:rFonts w:ascii="Cambria Math" w:hAnsi="Cambria Math"/>
+                    </w:rPr>
+                    <m:t>N</m:t>
+                  </m:r>
+                </m:e>
+                <m:sub>
+                  <m:r>
+                    <w:rPr>
+                      <w:rFonts w:ascii="Cambria Math" w:hAnsi="Cambria Math"/>
+                    </w:rPr>
+                    <m:t>G</m:t>
+                  </m:r>
+                </m:sub>
+              </m:sSub>
+              <m:d>
+                <m:dPr>
+                  <m:ctrlPr>
+                    <w:rPr>
+                      <w:rFonts w:ascii="Cambria Math" w:hAnsi="Cambria Math"/>
+                      <w:i/>
+                    </w:rPr>
+                  </m:ctrlPr>
+                </m:dPr>
+                <m:e>
+                  <m:r>
+                    <w:rPr>
+                      <w:rFonts w:ascii="Cambria Math" w:hAnsi="Cambria Math"/>
+                    </w:rPr>
+                    <m:t>p</m:t>
+                  </m:r>
+                </m:e>
+              </m:d>
+              <m:r>
+                <w:rPr>
+                  <w:rFonts w:ascii="Cambria Math" w:hAnsi="Cambria Math"/>
+                </w:rPr>
+                <m:t>:o∈S}</m:t>
+              </m:r>
+            </m:e>
+          </m:nary>
+        </m:oMath>
+      </m:oMathPara>
+    </w:p>
+    <w:p>
+      <m:oMathPara>
+        <m:oMath>
+          <m:r>
+            <w:rPr>
+              <w:rFonts w:ascii="Cambria Math" w:hAnsi="Cambria Math"/>
+            </w:rPr>
+            <m:t>E={p∈S:</m:t>
+          </m:r>
+          <m:nary>
+            <m:naryPr>
+              <m:chr m:val="∑"/>
+              <m:limLoc m:val="undOvr"/>
+              <m:supHide m:val="1"/>
+              <m:ctrlPr>
+                <w:rPr>
+                  <w:rFonts w:ascii="Cambria Math" w:eastAsia="Times New Roman" w:hAnsi="Cambria Math" w:cs="Times New Roman"/>
+                  <w:i/>
+                  <w:sz w:val="24"/>
+                  <w:szCs w:val="24"/>
+                  <w:lang w:eastAsia="en-AU"/>
+                </w:rPr>
+              </m:ctrlPr>
+            </m:naryPr>
+            <m:sub>
+              <m:r>
+                <w:rPr>
+                  <w:rFonts w:ascii="Cambria Math" w:hAnsi="Cambria Math"/>
+                </w:rPr>
+                <m:t>p∈V</m:t>
+              </m:r>
+            </m:sub>
+            <m:sup/>
+            <m:e>
+              <m:r>
+                <w:rPr>
+                  <w:rFonts w:ascii="Cambria Math" w:hAnsi="Cambria Math"/>
+                </w:rPr>
+                <m:t>d</m:t>
+              </m:r>
+              <m:d>
+                <m:dPr>
+                  <m:ctrlPr>
+                    <w:rPr>
+                      <w:rFonts w:ascii="Cambria Math" w:hAnsi="Cambria Math"/>
+                      <w:i/>
+                    </w:rPr>
+                  </m:ctrlPr>
+                </m:dPr>
+                <m:e>
+                  <m:r>
+                    <w:rPr>
+                      <w:rFonts w:ascii="Cambria Math" w:hAnsi="Cambria Math"/>
+                    </w:rPr>
+                    <m:t>p</m:t>
+                  </m:r>
+                </m:e>
+              </m:d>
+            </m:e>
+          </m:nary>
+          <m:r>
+            <w:rPr>
+              <w:rFonts w:ascii="Cambria Math" w:hAnsi="Cambria Math"/>
+            </w:rPr>
+            <m:t>}</m:t>
+          </m:r>
+        </m:oMath>
+      </m:oMathPara>
+    </w:p>
+    <w:p>
+      <w:pPr>
+        <w:rPr>
+          <w:rFonts w:eastAsiaTheme="minorEastAsia"/>
+        </w:rPr>
+      </w:pPr>
+      <w:r>
+        <w:t xml:space="preserve">When implemented into python </w:t>
+      </w:r>
+      <w:r>
+        <w:t xml:space="preserve">with </w:t>
+      </w:r>
+      <w:r>
+        <w:rPr>
+          <w:i/>
+          <w:iCs/>
+        </w:rPr>
+        <w:t>V</w:t>
+      </w:r>
+      <w:r>
+        <w:t xml:space="preserve"> determining the neighbours of the players with </w:t>
+      </w:r>
+      <w:r>
+        <w:rPr>
+          <w:i/>
+          <w:iCs/>
+        </w:rPr>
+        <w:t>E</w:t>
+      </w:r>
+      <w:r>
+        <w:rPr>
+          <w:i/>
+          <w:iCs/>
+        </w:rPr>
+        <w:t xml:space="preserve"> </w:t>
+      </w:r>
+      <w:r>
+        <w:rPr>
+          <w:i/>
+          <w:iCs/>
+        </w:rPr>
+        <w:t>counting</w:t>
+      </w:r>
+      <w:r>
+        <w:t xml:space="preserve"> the number of games and determining checking if the </w:t>
+      </w:r>
+      <w:r>
+        <w:rPr>
+          <w:i/>
+          <w:iCs/>
+        </w:rPr>
+        <w:t xml:space="preserve">p </w:t>
+      </w:r>
+      <w:r>
+        <w:t xml:space="preserve">play against all </w:t>
+      </w:r>
+      <w:r>
+        <w:rPr>
+          <w:i/>
+          <w:iCs/>
+        </w:rPr>
+        <w:t xml:space="preserve">o </w:t>
+      </w:r>
+      <w:r>
+        <w:t xml:space="preserve">or share </w:t>
+      </w:r>
+      <w:r>
+        <w:rPr>
+          <w:i/>
+          <w:iCs/>
+        </w:rPr>
+        <w:t>o</w:t>
+      </w:r>
+      <w:r>
+        <w:t xml:space="preserve"> in common with other </w:t>
+      </w:r>
+      <w:r>
+        <w:rPr>
+          <w:i/>
+          <w:iCs/>
+        </w:rPr>
+        <w:t xml:space="preserve">p </w:t>
+      </w:r>
+      <w:r>
+        <w:t xml:space="preserve">that are not </w:t>
+      </w:r>
+      <w:r>
+        <w:rPr>
+          <w:i/>
+          <w:iCs/>
+        </w:rPr>
+        <w:t>o</w:t>
+      </w:r>
+      <w:r>
+        <w:t xml:space="preserve">. </w:t>
+      </w:r>
+      <w:r>
+        <w:rPr>
+          <w:i/>
+          <w:iCs/>
+        </w:rPr>
+        <w:t>V</w:t>
+      </w:r>
+      <w:r>
+        <w:t xml:space="preserve"> and </w:t>
+      </w:r>
+      <w:r>
+        <w:rPr>
+          <w:i/>
+          <w:iCs/>
+        </w:rPr>
+        <w:t>E</w:t>
+      </w:r>
+      <w:r>
+        <w:t xml:space="preserve"> are sets with </w:t>
+      </w:r>
+      <m:oMath>
+        <m:sSub>
+          <m:sSubPr>
+            <m:ctrlPr>
+              <w:rPr>
+                <w:rFonts w:ascii="Cambria Math" w:hAnsi="Cambria Math"/>
+                <w:i/>
+              </w:rPr>
+            </m:ctrlPr>
+          </m:sSubPr>
+          <m:e>
+            <m:r>
+              <w:rPr>
+                <w:rFonts w:ascii="Cambria Math" w:hAnsi="Cambria Math"/>
+              </w:rPr>
+              <m:t>S</m:t>
+            </m:r>
+          </m:e>
+          <m:sub>
+            <m:r>
+              <w:rPr>
+                <w:rFonts w:ascii="Cambria Math" w:hAnsi="Cambria Math"/>
+              </w:rPr>
+              <m:t>G</m:t>
+            </m:r>
+          </m:sub>
+        </m:sSub>
+      </m:oMath>
+      <w:r>
+        <w:rPr>
+          <w:rFonts w:eastAsiaTheme="minorEastAsia"/>
+        </w:rPr>
+        <w:t xml:space="preserve"> representing a Boolean statement that checks if the conditions of </w:t>
+      </w:r>
+      <m:oMath>
+        <m:r>
+          <w:rPr>
+            <w:rFonts w:ascii="Cambria Math" w:eastAsiaTheme="minorEastAsia" w:hAnsi="Cambria Math"/>
+          </w:rPr>
+          <m:t>V∪E</m:t>
+        </m:r>
+      </m:oMath>
+      <w:r>
+        <w:rPr>
+          <w:rFonts w:eastAsiaTheme="minorEastAsia"/>
+        </w:rPr>
+        <w:t xml:space="preserve"> are met. If </w:t>
+      </w:r>
+      <w:r>
+        <w:rPr>
+          <w:rFonts w:eastAsiaTheme="minorEastAsia"/>
+        </w:rPr>
+        <w:t>true,</w:t>
+      </w:r>
+      <w:r>
+        <w:rPr>
+          <w:rFonts w:eastAsiaTheme="minorEastAsia"/>
+        </w:rPr>
+        <w:t xml:space="preserve"> then all properties are </w:t>
+      </w:r>
+      <w:r>
+        <w:rPr>
+          <w:rFonts w:eastAsiaTheme="minorEastAsia"/>
+        </w:rPr>
+        <w:t>met,</w:t>
+      </w:r>
+      <w:r>
+        <w:rPr>
+          <w:rFonts w:eastAsiaTheme="minorEastAsia"/>
+        </w:rPr>
+        <w:t xml:space="preserve"> and the game is valid otherwise return false.</w:t>
+      </w:r>
+      <w:r>
+        <w:br w:type="page"/>
+      </w:r>
+    </w:p>
+    <w:p>
+      <w:pPr>
+        <w:pStyle w:val="Heading2"/>
+      </w:pPr>
+      <w:r>
+        <w:lastRenderedPageBreak/>
+        <w:t>Potential referees:</w:t>
+      </w:r>
+    </w:p>
+    <w:p>
+      <w:r>
+        <w:t>The second problem requires th</w:t>
+      </w:r>
+      <w:r>
+        <w:t xml:space="preserve">at each referee is assigned a game to referee with some of the referees being players themselves. A formula meeting the listed 4 properties below will need to produce </w:t>
+      </w:r>
+      <w:r>
+        <w:t>a set of games with assigned referees</w:t>
+      </w:r>
+      <w:r>
+        <w:t>:</w:t>
+      </w:r>
+    </w:p>
+    <w:p>
+      <w:pPr>
+        <w:pStyle w:val="ListParagraph"/>
+        <w:numPr>
+          <w:ilvl w:val="0"/>
+          <w:numId w:val="3"/>
+        </w:numPr>
+      </w:pPr>
+      <w:r>
+        <w:t xml:space="preserve">Every game </w:t>
+      </w:r>
+      <w:proofErr w:type="gramStart"/>
+      <w:r>
+        <w:t>needs</w:t>
+      </w:r>
+      <w:proofErr w:type="gramEnd"/>
+      <w:r>
+        <w:t xml:space="preserve"> at most</w:t>
+      </w:r>
+      <w:r>
+        <w:t xml:space="preserve"> one referee.</w:t>
+      </w:r>
+    </w:p>
+    <w:p>
+      <w:pPr>
+        <w:pStyle w:val="ListParagraph"/>
+        <w:numPr>
+          <w:ilvl w:val="0"/>
+          <w:numId w:val="3"/>
+        </w:numPr>
+      </w:pPr>
+      <w:r>
+        <w:t>Every referee needs at most one game.</w:t>
+      </w:r>
+    </w:p>
+    <w:p>
+      <w:pPr>
+        <w:pStyle w:val="ListParagraph"/>
+        <w:numPr>
+          <w:ilvl w:val="0"/>
+          <w:numId w:val="3"/>
+        </w:numPr>
+      </w:pPr>
+      <w:r>
+        <w:t xml:space="preserve">A </w:t>
+      </w:r>
+      <w:r>
+        <w:t xml:space="preserve">Referee </w:t>
+      </w:r>
+      <w:r>
+        <w:t>can’t</w:t>
+      </w:r>
+      <w:r>
+        <w:t xml:space="preserve"> be a player in </w:t>
+      </w:r>
+      <w:r>
+        <w:t xml:space="preserve">a </w:t>
+      </w:r>
+      <w:r>
+        <w:t>game</w:t>
+      </w:r>
+      <w:r>
+        <w:t xml:space="preserve"> they are playing in</w:t>
+      </w:r>
+      <w:r>
+        <w:t>.</w:t>
+      </w:r>
+    </w:p>
+    <w:p>
+      <w:pPr>
+        <w:pStyle w:val="ListParagraph"/>
+        <w:numPr>
+          <w:ilvl w:val="0"/>
+          <w:numId w:val="3"/>
+        </w:numPr>
+      </w:pPr>
+      <w:r>
+        <w:t>Referee c</w:t>
+      </w:r>
+      <w:r>
+        <w:t>an’t have a conflict in that game.</w:t>
+      </w:r>
+    </w:p>
+    <w:p>
+      <w:r>
+        <w:t>(note to self: Explain element naming schemes and sets as present in the formula)</w:t>
+      </w:r>
+    </w:p>
+    <w:p>
+      <w:r>
+        <w:t xml:space="preserve">The following properties can be attributed to the independent </w:t>
+      </w:r>
+      <w:r>
+        <w:t>set’s</w:t>
+      </w:r>
+      <w:r>
+        <w:t xml:space="preserve"> formula</w:t>
+      </w:r>
+      <w:r>
+        <w:t>:</w:t>
+      </w:r>
+    </w:p>
+    <w:p>
+      <w:pPr>
+        <w:rPr>
+          <w:rFonts w:eastAsiaTheme="minorEastAsia"/>
+        </w:rPr>
+      </w:pPr>
+      <m:oMathPara>
+        <m:oMath>
+          <m:r>
+            <w:rPr>
+              <w:rFonts w:ascii="Cambria Math" w:hAnsi="Cambria Math"/>
+            </w:rPr>
+            <m:t xml:space="preserve">S= </m:t>
+          </m:r>
+          <m:sSubSup>
+            <m:sSubSupPr>
+              <m:ctrlPr>
+                <w:rPr>
+                  <w:rFonts w:ascii="Cambria Math" w:hAnsi="Cambria Math"/>
+                  <w:i/>
+                </w:rPr>
+              </m:ctrlPr>
+            </m:sSubSupPr>
+            <m:e>
+              <m:r>
+                <w:rPr>
+                  <w:rFonts w:ascii="Cambria Math" w:hAnsi="Cambria Math"/>
+                </w:rPr>
+                <m:t>∪</m:t>
+              </m:r>
+            </m:e>
+            <m:sub>
+              <m:r>
+                <w:rPr>
+                  <w:rFonts w:ascii="Cambria Math" w:hAnsi="Cambria Math"/>
+                </w:rPr>
+                <m:t>j=1</m:t>
+              </m:r>
+            </m:sub>
+            <m:sup>
+              <m:r>
+                <w:rPr>
+                  <w:rFonts w:ascii="Cambria Math" w:hAnsi="Cambria Math"/>
+                </w:rPr>
+                <m:t>n</m:t>
+              </m:r>
+            </m:sup>
+          </m:sSubSup>
+          <m:sSub>
+            <m:sSubPr>
+              <m:ctrlPr>
+                <w:rPr>
+                  <w:rFonts w:ascii="Cambria Math" w:eastAsiaTheme="minorEastAsia" w:hAnsi="Cambria Math"/>
+                  <w:i/>
+                </w:rPr>
+              </m:ctrlPr>
+            </m:sSubPr>
+            <m:e>
+              <m:r>
+                <w:rPr>
+                  <w:rFonts w:ascii="Cambria Math" w:eastAsiaTheme="minorEastAsia" w:hAnsi="Cambria Math"/>
+                </w:rPr>
+                <m:t>S</m:t>
+              </m:r>
+            </m:e>
+            <m:sub>
+              <m:r>
+                <w:rPr>
+                  <w:rFonts w:ascii="Cambria Math" w:eastAsiaTheme="minorEastAsia" w:hAnsi="Cambria Math"/>
+                </w:rPr>
+                <m:t>j</m:t>
+              </m:r>
+            </m:sub>
+          </m:sSub>
+        </m:oMath>
+      </m:oMathPara>
+    </w:p>
+    <w:p>
+      <w:pPr>
+        <w:rPr>
+          <w:rFonts w:eastAsiaTheme="minorEastAsia"/>
+        </w:rPr>
+      </w:pPr>
+      <m:oMathPara>
+        <m:oMath>
+          <m:sSub>
+            <m:sSubPr>
+              <m:ctrlPr>
+                <w:rPr>
+                  <w:rFonts w:ascii="Cambria Math" w:hAnsi="Cambria Math"/>
+                  <w:i/>
+                </w:rPr>
+              </m:ctrlPr>
+            </m:sSubPr>
+            <m:e>
+              <m:r>
+                <w:rPr>
+                  <w:rFonts w:ascii="Cambria Math" w:hAnsi="Cambria Math"/>
+                </w:rPr>
+                <m:t>S</m:t>
+              </m:r>
+            </m:e>
+            <m:sub>
+              <m:r>
+                <w:rPr>
+                  <w:rFonts w:ascii="Cambria Math" w:hAnsi="Cambria Math"/>
+                </w:rPr>
+                <m:t>j</m:t>
+              </m:r>
+            </m:sub>
+          </m:sSub>
+          <m:r>
+            <w:rPr>
+              <w:rFonts w:ascii="Cambria Math" w:eastAsiaTheme="minorEastAsia" w:hAnsi="Cambria Math"/>
+            </w:rPr>
+            <m:t>∩</m:t>
+          </m:r>
+          <m:sSub>
+            <m:sSubPr>
+              <m:ctrlPr>
+                <w:rPr>
+                  <w:rFonts w:ascii="Cambria Math" w:eastAsiaTheme="minorEastAsia" w:hAnsi="Cambria Math"/>
+                  <w:i/>
+                </w:rPr>
+              </m:ctrlPr>
+            </m:sSubPr>
+            <m:e>
+              <m:r>
+                <w:rPr>
+                  <w:rFonts w:ascii="Cambria Math" w:eastAsiaTheme="minorEastAsia" w:hAnsi="Cambria Math"/>
+                </w:rPr>
+                <m:t>S</m:t>
+              </m:r>
+            </m:e>
+            <m:sub>
+              <m:r>
+                <w:rPr>
+                  <w:rFonts w:ascii="Cambria Math" w:eastAsiaTheme="minorEastAsia" w:hAnsi="Cambria Math"/>
+                </w:rPr>
+                <m:t>k</m:t>
+              </m:r>
+            </m:sub>
+          </m:sSub>
+          <m:r>
+            <w:rPr>
+              <w:rFonts w:ascii="Cambria Math" w:eastAsiaTheme="minorEastAsia" w:hAnsi="Cambria Math"/>
+            </w:rPr>
+            <m:t xml:space="preserve">=∅ </m:t>
+          </m:r>
+        </m:oMath>
+      </m:oMathPara>
+    </w:p>
+    <w:p>
+      <w:pPr>
+        <w:rPr>
+          <w:rFonts w:eastAsiaTheme="minorEastAsia"/>
+        </w:rPr>
+      </w:pPr>
+      <m:oMathPara>
+        <m:oMath>
+          <m:r>
+            <w:rPr>
+              <w:rFonts w:ascii="Cambria Math" w:eastAsiaTheme="minorEastAsia" w:hAnsi="Cambria Math"/>
+            </w:rPr>
+            <m:t>∀j, k j≠k</m:t>
+          </m:r>
+        </m:oMath>
+      </m:oMathPara>
+    </w:p>
+    <w:p>
+      <w:pPr>
+        <w:rPr>
+          <w:rFonts w:eastAsiaTheme="minorEastAsia"/>
+        </w:rPr>
+      </w:pPr>
+      <w:r>
+        <w:rPr>
+          <w:rFonts w:eastAsiaTheme="minorEastAsia"/>
+        </w:rPr>
+        <w:t xml:space="preserve">Graph colour theory is also present in developing a formula as the </w:t>
+      </w:r>
+      <w:r>
+        <w:rPr>
+          <w:rFonts w:eastAsiaTheme="minorEastAsia"/>
+          <w:i/>
+          <w:iCs/>
+        </w:rPr>
+        <w:t xml:space="preserve">chromatic </w:t>
+      </w:r>
+      <w:r>
+        <w:rPr>
+          <w:rFonts w:eastAsiaTheme="minorEastAsia"/>
+        </w:rPr>
+        <w:t>number can be used as a representation for referees and their conflicts over the games. Graph theory follows the following formula:</w:t>
+      </w:r>
+    </w:p>
+    <w:p>
+      <w:pPr>
+        <w:rPr>
+          <w:rFonts w:eastAsiaTheme="minorEastAsia"/>
+        </w:rPr>
+      </w:pPr>
+      <m:oMathPara>
+        <m:oMath>
+          <m:r>
+            <w:rPr>
+              <w:rFonts w:ascii="Cambria Math" w:eastAsiaTheme="minorEastAsia" w:hAnsi="Cambria Math"/>
+            </w:rPr>
+            <m:t>G=(V, E)</m:t>
+          </m:r>
+        </m:oMath>
+      </m:oMathPara>
+    </w:p>
+    <w:p>
+      <w:r>
+        <w:t>Formula:</w:t>
+      </w:r>
+      <w:r>
+        <w:t xml:space="preserve"> </w:t>
+      </w:r>
+    </w:p>
+    <w:tbl>
+      <w:tblPr>
+        <w:tblStyle w:val="TableGrid"/>
+        <w:tblW w:w="0" w:type="auto"/>
+        <w:tblLook w:val="04A0" w:firstRow="1" w:lastRow="0" w:firstColumn="1" w:lastColumn="0" w:noHBand="0" w:noVBand="1"/>
+      </w:tblPr>
+      <w:tblGrid>
+        <w:gridCol w:w="4508"/>
+        <w:gridCol w:w="4508"/>
+      </w:tblGrid>
+      <w:tr>
+        <w:tc>
+          <w:tcPr>
+            <w:tcW w:w="4508" w:type="dxa"/>
+          </w:tcPr>
+          <w:tbl>
+            <w:tblPr>
+              <w:tblStyle w:val="TableGrid"/>
+              <w:tblW w:w="0" w:type="auto"/>
+              <w:tblLook w:val="04A0" w:firstRow="1" w:lastRow="0" w:firstColumn="1" w:lastColumn="0" w:noHBand="0" w:noVBand="1"/>
+            </w:tblPr>
+            <w:tblGrid>
+              <w:gridCol w:w="2153"/>
+              <w:gridCol w:w="2129"/>
+            </w:tblGrid>
+            <w:tr>
+              <w:tc>
+                <w:tcPr>
+                  <w:tcW w:w="2153" w:type="dxa"/>
+                </w:tcPr>
+                <w:p>
+                  <w:pPr>
+                    <w:pStyle w:val="NormalWeb"/>
+                  </w:pPr>
+                  <w:r>
+                    <w:rPr>
+                      <w:noProof/>
+                    </w:rPr>
+                    <w:drawing>
+                      <wp:anchor distT="0" distB="0" distL="114300" distR="114300" simplePos="0" relativeHeight="251660288" behindDoc="1" locked="0" layoutInCell="1" allowOverlap="1" wp14:anchorId="2F82A5C9" wp14:editId="6A73F514">
+                        <wp:simplePos x="0" y="0"/>
+                        <wp:positionH relativeFrom="column">
+                          <wp:posOffset>40640</wp:posOffset>
+                        </wp:positionH>
+                        <wp:positionV relativeFrom="paragraph">
+                          <wp:posOffset>175260</wp:posOffset>
+                        </wp:positionV>
+                        <wp:extent cx="1136650" cy="2583815"/>
+                        <wp:effectExtent l="0" t="0" r="6350" b="6985"/>
+                        <wp:wrapTight wrapText="bothSides">
+                          <wp:wrapPolygon edited="0">
+                            <wp:start x="0" y="0"/>
+                            <wp:lineTo x="0" y="21499"/>
+                            <wp:lineTo x="21359" y="21499"/>
+                            <wp:lineTo x="21359" y="0"/>
+                            <wp:lineTo x="0" y="0"/>
+                          </wp:wrapPolygon>
+                        </wp:wrapTight>
+                        <wp:docPr id="354759498" name="Picture 1"/>
+                        <wp:cNvGraphicFramePr>
+                          <a:graphicFrameLocks xmlns:a="http://schemas.openxmlformats.org/drawingml/2006/main" noChangeAspect="1"/>
+                        </wp:cNvGraphicFramePr>
+                        <a:graphic xmlns:a="http://schemas.openxmlformats.org/drawingml/2006/main">
+                          <a:graphicData uri="http://schemas.openxmlformats.org/drawingml/2006/picture">
+                            <pic:pic xmlns:pic="http://schemas.openxmlformats.org/drawingml/2006/picture">
+                              <pic:nvPicPr>
+                                <pic:cNvPr id="0" name="Picture 1"/>
+                                <pic:cNvPicPr>
+                                  <a:picLocks noChangeAspect="1" noChangeArrowheads="1"/>
+                                </pic:cNvPicPr>
+                              </pic:nvPicPr>
+                              <pic:blipFill>
+                                <a:blip r:embed="rId6">
+                                  <a:extLst>
+                                    <a:ext uri="{28A0092B-C50C-407E-A947-70E740481C1C}">
+                                      <a14:useLocalDpi xmlns:a14="http://schemas.microsoft.com/office/drawing/2010/main" val="0"/>
+                                    </a:ext>
+                                  </a:extLst>
+                                </a:blip>
+                                <a:srcRect/>
+                                <a:stretch>
+                                  <a:fillRect/>
+                                </a:stretch>
+                              </pic:blipFill>
+                              <pic:spPr bwMode="auto">
+                                <a:xfrm>
+                                  <a:off x="0" y="0"/>
+                                  <a:ext cx="1136650" cy="2583815"/>
+                                </a:xfrm>
+                                <a:prstGeom prst="rect">
+                                  <a:avLst/>
+                                </a:prstGeom>
+                                <a:noFill/>
+                                <a:ln>
+                                  <a:noFill/>
+                                </a:ln>
+                              </pic:spPr>
+                            </pic:pic>
+                          </a:graphicData>
+                        </a:graphic>
+                        <wp14:sizeRelH relativeFrom="page">
+                          <wp14:pctWidth>0</wp14:pctWidth>
+                        </wp14:sizeRelH>
+                        <wp14:sizeRelV relativeFrom="page">
+                          <wp14:pctHeight>0</wp14:pctHeight>
+                        </wp14:sizeRelV>
+                      </wp:anchor>
+                    </w:drawing>
+                  </w:r>
+                  <w:r>
+                    <w:t>Figure 2:</w:t>
+                  </w:r>
+                </w:p>
+              </w:tc>
+              <w:tc>
+                <w:tcPr>
+                  <w:tcW w:w="2129" w:type="dxa"/>
+                </w:tcPr>
+                <w:p>
+                  <w:pPr>
+                    <w:pStyle w:val="NormalWeb"/>
+                    <w:rPr>
+                      <w:rFonts w:asciiTheme="minorHAnsi" w:eastAsiaTheme="minorHAnsi" w:hAnsiTheme="minorHAnsi" w:cstheme="minorBidi"/>
+                      <w:sz w:val="22"/>
+                      <w:szCs w:val="22"/>
+                      <w:lang w:eastAsia="en-US"/>
+                    </w:rPr>
+                  </w:pPr>
+                  <w:r>
+                    <w:rPr>
+                      <w:rFonts w:asciiTheme="minorHAnsi" w:eastAsiaTheme="minorHAnsi" w:hAnsiTheme="minorHAnsi" w:cstheme="minorBidi"/>
+                      <w:sz w:val="22"/>
+                      <w:szCs w:val="22"/>
+                      <w:lang w:eastAsia="en-US"/>
+                    </w:rPr>
+                    <w:t>The following graph depicts the ideal set of games, the numbers, paired with referees, the letters.</w:t>
+                  </w:r>
+                  <w:r>
+                    <w:rPr>
+                      <w:rFonts w:asciiTheme="minorHAnsi" w:eastAsiaTheme="minorHAnsi" w:hAnsiTheme="minorHAnsi" w:cstheme="minorBidi"/>
+                      <w:sz w:val="22"/>
+                      <w:szCs w:val="22"/>
+                      <w:lang w:eastAsia="en-US"/>
+                    </w:rPr>
+                    <w:t xml:space="preserve"> 3 different colours are present in the example.</w:t>
+                  </w:r>
+                </w:p>
+                <w:p>
+                  <w:pPr>
+                    <w:pStyle w:val="NormalWeb"/>
+                    <w:rPr>
+                      <w:rFonts w:asciiTheme="minorHAnsi" w:eastAsiaTheme="minorEastAsia" w:hAnsiTheme="minorHAnsi" w:cstheme="minorBidi"/>
+                      <w:sz w:val="22"/>
+                      <w:szCs w:val="22"/>
+                      <w:lang w:eastAsia="en-US"/>
+                    </w:rPr>
+                  </w:pPr>
+                  <m:oMathPara>
+                    <m:oMath>
+                      <m:sSub>
+                        <m:sSubPr>
+                          <m:ctrlPr>
+                            <w:rPr>
+                              <w:rFonts w:ascii="Cambria Math" w:eastAsiaTheme="minorHAnsi" w:hAnsi="Cambria Math" w:cstheme="minorBidi"/>
+                              <w:i/>
+                              <w:sz w:val="22"/>
+                              <w:szCs w:val="22"/>
+                              <w:lang w:eastAsia="en-US"/>
+                            </w:rPr>
+                          </m:ctrlPr>
+                        </m:sSubPr>
+                        <m:e>
+                          <m:r>
+                            <w:rPr>
+                              <w:rFonts w:ascii="Cambria Math" w:eastAsiaTheme="minorHAnsi" w:hAnsi="Cambria Math" w:cstheme="minorBidi"/>
+                              <w:sz w:val="22"/>
+                              <w:szCs w:val="22"/>
+                              <w:lang w:eastAsia="en-US"/>
+                            </w:rPr>
+                            <m:t>C</m:t>
+                          </m:r>
+                        </m:e>
+                        <m:sub>
+                          <m:r>
+                            <w:rPr>
+                              <w:rFonts w:ascii="Cambria Math" w:eastAsiaTheme="minorHAnsi" w:hAnsi="Cambria Math" w:cstheme="minorBidi"/>
+                              <w:sz w:val="22"/>
+                              <w:szCs w:val="22"/>
+                              <w:lang w:eastAsia="en-US"/>
+                            </w:rPr>
+                            <m:t>0</m:t>
+                          </m:r>
+                        </m:sub>
+                      </m:sSub>
+                      <m:r>
+                        <w:rPr>
+                          <w:rFonts w:ascii="Cambria Math" w:eastAsiaTheme="minorHAnsi" w:hAnsi="Cambria Math" w:cstheme="minorBidi"/>
+                          <w:sz w:val="22"/>
+                          <w:szCs w:val="22"/>
+                          <w:lang w:eastAsia="en-US"/>
+                        </w:rPr>
+                        <m:t>={1, 2}</m:t>
+                      </m:r>
+                    </m:oMath>
+                  </m:oMathPara>
+                </w:p>
+                <w:p>
+                  <w:pPr>
+                    <w:pStyle w:val="NormalWeb"/>
+                    <w:rPr>
+                      <w:rFonts w:asciiTheme="minorHAnsi" w:eastAsiaTheme="minorHAnsi" w:hAnsiTheme="minorHAnsi" w:cstheme="minorBidi"/>
+                      <w:sz w:val="22"/>
+                      <w:szCs w:val="22"/>
+                      <w:lang w:eastAsia="en-US"/>
+                    </w:rPr>
+                  </w:pPr>
+                  <m:oMathPara>
+                    <m:oMath>
+                      <m:sSub>
+                        <m:sSubPr>
+                          <m:ctrlPr>
+                            <w:rPr>
+                              <w:rFonts w:ascii="Cambria Math" w:eastAsiaTheme="minorHAnsi" w:hAnsi="Cambria Math" w:cstheme="minorBidi"/>
+                              <w:i/>
+                              <w:sz w:val="22"/>
+                              <w:szCs w:val="22"/>
+                              <w:lang w:eastAsia="en-US"/>
+                            </w:rPr>
+                          </m:ctrlPr>
+                        </m:sSubPr>
+                        <m:e>
+                          <m:r>
+                            <w:rPr>
+                              <w:rFonts w:ascii="Cambria Math" w:eastAsiaTheme="minorHAnsi" w:hAnsi="Cambria Math" w:cstheme="minorBidi"/>
+                              <w:sz w:val="22"/>
+                              <w:szCs w:val="22"/>
+                              <w:lang w:eastAsia="en-US"/>
+                            </w:rPr>
+                            <m:t>C</m:t>
+                          </m:r>
+                        </m:e>
+                        <m:sub>
+                          <m:r>
+                            <w:rPr>
+                              <w:rFonts w:ascii="Cambria Math" w:eastAsiaTheme="minorHAnsi" w:hAnsi="Cambria Math" w:cstheme="minorBidi"/>
+                              <w:sz w:val="22"/>
+                              <w:szCs w:val="22"/>
+                              <w:lang w:eastAsia="en-US"/>
+                            </w:rPr>
+                            <m:t>1</m:t>
+                          </m:r>
+                        </m:sub>
+                      </m:sSub>
+                      <m:r>
+                        <w:rPr>
+                          <w:rFonts w:ascii="Cambria Math" w:eastAsiaTheme="minorHAnsi" w:hAnsi="Cambria Math" w:cstheme="minorBidi"/>
+                          <w:sz w:val="22"/>
+                          <w:szCs w:val="22"/>
+                          <w:lang w:eastAsia="en-US"/>
+                        </w:rPr>
+                        <m:t>={3, 4}</m:t>
+                      </m:r>
+                    </m:oMath>
+                  </m:oMathPara>
+                </w:p>
+                <w:p>
+                  <w:pPr>
+                    <w:pStyle w:val="NormalWeb"/>
+                    <w:rPr>
+                      <w:rFonts w:asciiTheme="minorHAnsi" w:eastAsiaTheme="minorHAnsi" w:hAnsiTheme="minorHAnsi" w:cstheme="minorBidi"/>
+                      <w:sz w:val="22"/>
+                      <w:szCs w:val="22"/>
+                      <w:lang w:eastAsia="en-US"/>
+                    </w:rPr>
+                  </w:pPr>
+                  <m:oMathPara>
+                    <m:oMath>
+                      <m:sSub>
+                        <m:sSubPr>
+                          <m:ctrlPr>
+                            <w:rPr>
+                              <w:rFonts w:ascii="Cambria Math" w:eastAsiaTheme="minorHAnsi" w:hAnsi="Cambria Math" w:cstheme="minorBidi"/>
+                              <w:i/>
+                              <w:sz w:val="22"/>
+                              <w:szCs w:val="22"/>
+                              <w:lang w:eastAsia="en-US"/>
+                            </w:rPr>
+                          </m:ctrlPr>
+                        </m:sSubPr>
+                        <m:e>
+                          <m:r>
+                            <w:rPr>
+                              <w:rFonts w:ascii="Cambria Math" w:eastAsiaTheme="minorHAnsi" w:hAnsi="Cambria Math" w:cstheme="minorBidi"/>
+                              <w:sz w:val="22"/>
+                              <w:szCs w:val="22"/>
+                              <w:lang w:eastAsia="en-US"/>
+                            </w:rPr>
+                            <m:t>C</m:t>
+                          </m:r>
+                        </m:e>
+                        <m:sub>
+                          <m:r>
+                            <w:rPr>
+                              <w:rFonts w:ascii="Cambria Math" w:eastAsiaTheme="minorHAnsi" w:hAnsi="Cambria Math" w:cstheme="minorBidi"/>
+                              <w:sz w:val="22"/>
+                              <w:szCs w:val="22"/>
+                              <w:lang w:eastAsia="en-US"/>
+                            </w:rPr>
+                            <m:t>2</m:t>
+                          </m:r>
+                        </m:sub>
+                      </m:sSub>
+                      <m:r>
+                        <w:rPr>
+                          <w:rFonts w:ascii="Cambria Math" w:eastAsiaTheme="minorHAnsi" w:hAnsi="Cambria Math" w:cstheme="minorBidi"/>
+                          <w:sz w:val="22"/>
+                          <w:szCs w:val="22"/>
+                          <w:lang w:eastAsia="en-US"/>
+                        </w:rPr>
+                        <m:t>={5, 6}</m:t>
+                      </m:r>
+                    </m:oMath>
+                  </m:oMathPara>
+                </w:p>
+                <w:p>
+                  <w:pPr>
+                    <w:pStyle w:val="NormalWeb"/>
+                    <w:rPr>
+                      <w:rFonts w:asciiTheme="minorHAnsi" w:eastAsiaTheme="minorHAnsi" w:hAnsiTheme="minorHAnsi" w:cstheme="minorBidi"/>
+                      <w:sz w:val="22"/>
+                      <w:szCs w:val="22"/>
+                      <w:lang w:eastAsia="en-US"/>
+                    </w:rPr>
+                  </w:pPr>
+                  <w:r>
+                    <w:rPr>
+                      <w:rFonts w:asciiTheme="minorHAnsi" w:eastAsiaTheme="minorHAnsi" w:hAnsiTheme="minorHAnsi" w:cstheme="minorBidi"/>
+                      <w:sz w:val="22"/>
+                      <w:szCs w:val="22"/>
+                      <w:lang w:eastAsia="en-US"/>
+                    </w:rPr>
+                    <w:t>(CHANGE)</w:t>
+                  </w:r>
+                </w:p>
+              </w:tc>
+            </w:tr>
+          </w:tbl>
+          <w:p/>
+        </w:tc>
+        <w:tc>
+          <w:tcPr>
+            <w:tcW w:w="4508" w:type="dxa"/>
+          </w:tcPr>
+          <w:tbl>
+            <w:tblPr>
+              <w:tblStyle w:val="TableGrid"/>
+              <w:tblW w:w="0" w:type="auto"/>
+              <w:tblLook w:val="04A0" w:firstRow="1" w:lastRow="0" w:firstColumn="1" w:lastColumn="0" w:noHBand="0" w:noVBand="1"/>
+            </w:tblPr>
+            <w:tblGrid>
+              <w:gridCol w:w="4282"/>
+            </w:tblGrid>
+            <w:tr>
+              <w:tc>
+                <w:tcPr>
+                  <w:tcW w:w="4282" w:type="dxa"/>
+                </w:tcPr>
+                <w:p>
+                  <w:r>
+                    <w:t>The formula can be broken down into 3 equations:</w:t>
+                  </w:r>
+                </w:p>
+                <w:p/>
+                <w:p>
+                  <w:r>
+                    <w:t>Equation 1: For each referee in the set of the games, do they have any conflicts and are they present in that game.</w:t>
+                  </w:r>
+                </w:p>
+                <w:p/>
+                <w:p>
+                  <w:r>
+                    <w:t>Equation 2: All referees who are a neighbour in a game must not be able to ref that game.</w:t>
+                  </w:r>
+                </w:p>
+                <w:p/>
+                <w:p>
+                  <w:r>
+                    <w:t>Equation 3:  All referees are the neighbours of each conflict within the set of Conflicts.</w:t>
+                  </w:r>
+                </w:p>
+              </w:tc>
+            </w:tr>
+            <w:tr>
+              <w:tc>
+                <w:tcPr>
+                  <w:tcW w:w="4282" w:type="dxa"/>
+                </w:tcPr>
+                <w:p>
+                  <w:r>
+                    <w:t>The formula written out:</w:t>
+                  </w:r>
+                </w:p>
+                <w:p>
+                  <w:pPr>
+                    <w:rPr>
+                      <w:rFonts w:eastAsiaTheme="minorEastAsia"/>
+                    </w:rPr>
+                  </w:pPr>
+                  <m:oMathPara>
+                    <m:oMath>
+                      <m:sSub>
+                        <m:sSubPr>
+                          <m:ctrlPr>
+                            <w:rPr>
+                              <w:rFonts w:ascii="Cambria Math" w:hAnsi="Cambria Math"/>
+                              <w:i/>
+                            </w:rPr>
+                          </m:ctrlPr>
+                        </m:sSubPr>
+                        <m:e>
+                          <m:r>
+                            <w:rPr>
+                              <w:rFonts w:ascii="Cambria Math" w:hAnsi="Cambria Math"/>
+                            </w:rPr>
+                            <m:t>A</m:t>
+                          </m:r>
+                        </m:e>
+                        <m:sub>
+                          <m:r>
+                            <w:rPr>
+                              <w:rFonts w:ascii="Cambria Math" w:hAnsi="Cambria Math"/>
+                            </w:rPr>
+                            <m:t>S</m:t>
+                          </m:r>
+                        </m:sub>
+                      </m:sSub>
+                      <m:r>
+                        <w:rPr>
+                          <w:rFonts w:ascii="Cambria Math" w:hAnsi="Cambria Math"/>
+                        </w:rPr>
+                        <m:t>=</m:t>
+                      </m:r>
+                      <m:d>
+                        <m:dPr>
+                          <m:begChr m:val="{"/>
+                          <m:endChr m:val="}"/>
+                          <m:ctrlPr>
+                            <w:rPr>
+                              <w:rFonts w:ascii="Cambria Math" w:hAnsi="Cambria Math"/>
+                              <w:i/>
+                            </w:rPr>
+                          </m:ctrlPr>
+                        </m:dPr>
+                        <m:e>
+                          <m:r>
+                            <w:rPr>
+                              <w:rFonts w:ascii="Cambria Math" w:hAnsi="Cambria Math"/>
+                            </w:rPr>
+                            <m:t>r∈S:</m:t>
+                          </m:r>
+                          <m:sSub>
+                            <m:sSubPr>
+                              <m:ctrlPr>
+                                <w:rPr>
+                                  <w:rFonts w:ascii="Cambria Math" w:hAnsi="Cambria Math"/>
+                                  <w:i/>
+                                </w:rPr>
+                              </m:ctrlPr>
+                            </m:sSubPr>
+                            <m:e>
+                              <m:r>
+                                <w:rPr>
+                                  <w:rFonts w:ascii="Cambria Math" w:hAnsi="Cambria Math"/>
+                                </w:rPr>
+                                <m:t>G</m:t>
+                              </m:r>
+                            </m:e>
+                            <m:sub>
+                              <m:r>
+                                <w:rPr>
+                                  <w:rFonts w:ascii="Cambria Math" w:hAnsi="Cambria Math"/>
+                                </w:rPr>
+                                <m:t>c</m:t>
+                              </m:r>
+                            </m:sub>
+                          </m:sSub>
+                          <m:r>
+                            <w:rPr>
+                              <w:rFonts w:ascii="Cambria Math" w:hAnsi="Cambria Math"/>
+                            </w:rPr>
+                            <m:t>∩</m:t>
+                          </m:r>
+                          <m:sSub>
+                            <m:sSubPr>
+                              <m:ctrlPr>
+                                <w:rPr>
+                                  <w:rFonts w:ascii="Cambria Math" w:hAnsi="Cambria Math"/>
+                                  <w:i/>
+                                </w:rPr>
+                              </m:ctrlPr>
+                            </m:sSubPr>
+                            <m:e>
+                              <m:r>
+                                <w:rPr>
+                                  <w:rFonts w:ascii="Cambria Math" w:hAnsi="Cambria Math"/>
+                                </w:rPr>
+                                <m:t>G</m:t>
+                              </m:r>
+                            </m:e>
+                            <m:sub>
+                              <m:r>
+                                <w:rPr>
+                                  <w:rFonts w:ascii="Cambria Math" w:hAnsi="Cambria Math"/>
+                                </w:rPr>
+                                <m:t>r</m:t>
+                              </m:r>
+                            </m:sub>
+                          </m:sSub>
+                        </m:e>
+                      </m:d>
+                    </m:oMath>
+                  </m:oMathPara>
+                </w:p>
+                <w:p>
+                  <w:pPr>
+                    <w:rPr>
+                      <w:rFonts w:eastAsiaTheme="minorEastAsia"/>
+                    </w:rPr>
+                  </w:pPr>
+                </w:p>
+                <w:p>
+                  <w:pPr>
+                    <w:rPr>
+                      <w:rFonts w:eastAsiaTheme="minorEastAsia"/>
+                    </w:rPr>
+                  </w:pPr>
+                  <m:oMathPara>
+                    <m:oMath>
+                      <m:sSub>
+                        <m:sSubPr>
+                          <m:ctrlPr>
+                            <w:rPr>
+                              <w:rFonts w:ascii="Cambria Math" w:eastAsiaTheme="minorEastAsia" w:hAnsi="Cambria Math"/>
+                              <w:i/>
+                            </w:rPr>
+                          </m:ctrlPr>
+                        </m:sSubPr>
+                        <m:e>
+                          <m:r>
+                            <w:rPr>
+                              <w:rFonts w:ascii="Cambria Math" w:eastAsiaTheme="minorEastAsia" w:hAnsi="Cambria Math"/>
+                            </w:rPr>
+                            <m:t>G</m:t>
+                          </m:r>
+                        </m:e>
+                        <m:sub>
+                          <m:r>
+                            <w:rPr>
+                              <w:rFonts w:ascii="Cambria Math" w:eastAsiaTheme="minorEastAsia" w:hAnsi="Cambria Math"/>
+                            </w:rPr>
+                            <m:t>r</m:t>
+                          </m:r>
+                        </m:sub>
+                      </m:sSub>
+                      <m:r>
+                        <w:rPr>
+                          <w:rFonts w:ascii="Cambria Math" w:eastAsiaTheme="minorEastAsia" w:hAnsi="Cambria Math"/>
+                        </w:rPr>
+                        <m:t xml:space="preserve">={∀r, </m:t>
+                      </m:r>
+                      <m:sSub>
+                        <m:sSubPr>
+                          <m:ctrlPr>
+                            <w:rPr>
+                              <w:rFonts w:ascii="Cambria Math" w:eastAsiaTheme="minorEastAsia" w:hAnsi="Cambria Math"/>
+                              <w:i/>
+                            </w:rPr>
+                          </m:ctrlPr>
+                        </m:sSubPr>
+                        <m:e>
+                          <m:r>
+                            <w:rPr>
+                              <w:rFonts w:ascii="Cambria Math" w:eastAsiaTheme="minorEastAsia" w:hAnsi="Cambria Math"/>
+                            </w:rPr>
+                            <m:t>N</m:t>
+                          </m:r>
+                        </m:e>
+                        <m:sub>
+                          <m:r>
+                            <w:rPr>
+                              <w:rFonts w:ascii="Cambria Math" w:eastAsiaTheme="minorEastAsia" w:hAnsi="Cambria Math"/>
+                            </w:rPr>
+                            <m:t>G</m:t>
+                          </m:r>
+                        </m:sub>
+                      </m:sSub>
+                      <m:d>
+                        <m:dPr>
+                          <m:ctrlPr>
+                            <w:rPr>
+                              <w:rFonts w:ascii="Cambria Math" w:eastAsiaTheme="minorEastAsia" w:hAnsi="Cambria Math"/>
+                              <w:i/>
+                            </w:rPr>
+                          </m:ctrlPr>
+                        </m:dPr>
+                        <m:e>
+                          <m:r>
+                            <w:rPr>
+                              <w:rFonts w:ascii="Cambria Math" w:eastAsiaTheme="minorEastAsia" w:hAnsi="Cambria Math"/>
+                            </w:rPr>
+                            <m:t>r</m:t>
+                          </m:r>
+                        </m:e>
+                      </m:d>
+                      <m:r>
+                        <w:rPr>
+                          <w:rFonts w:ascii="Cambria Math" w:eastAsiaTheme="minorEastAsia" w:hAnsi="Cambria Math"/>
+                        </w:rPr>
+                        <m:t xml:space="preserve"> :∄r∈g}</m:t>
+                      </m:r>
+                    </m:oMath>
+                  </m:oMathPara>
+                </w:p>
+                <w:p>
+                  <w:pPr>
+                    <w:rPr>
+                      <w:rFonts w:eastAsiaTheme="minorEastAsia"/>
+                    </w:rPr>
+                  </w:pPr>
+                </w:p>
+                <w:p>
+                  <w:pPr>
+                    <w:rPr>
+                      <w:rFonts w:eastAsiaTheme="minorEastAsia"/>
+                    </w:rPr>
+                  </w:pPr>
+                  <m:oMathPara>
+                    <m:oMath>
+                      <m:sSub>
+                        <m:sSubPr>
+                          <m:ctrlPr>
+                            <w:rPr>
+                              <w:rFonts w:ascii="Cambria Math" w:eastAsiaTheme="minorEastAsia" w:hAnsi="Cambria Math"/>
+                              <w:i/>
+                            </w:rPr>
+                          </m:ctrlPr>
+                        </m:sSubPr>
+                        <m:e>
+                          <m:r>
+                            <w:rPr>
+                              <w:rFonts w:ascii="Cambria Math" w:eastAsiaTheme="minorEastAsia" w:hAnsi="Cambria Math"/>
+                            </w:rPr>
+                            <m:t>G</m:t>
+                          </m:r>
+                        </m:e>
+                        <m:sub>
+                          <m:r>
+                            <w:rPr>
+                              <w:rFonts w:ascii="Cambria Math" w:eastAsiaTheme="minorEastAsia" w:hAnsi="Cambria Math"/>
+                            </w:rPr>
+                            <m:t>C</m:t>
+                          </m:r>
+                        </m:sub>
+                      </m:sSub>
+                      <m:r>
+                        <w:rPr>
+                          <w:rFonts w:ascii="Cambria Math" w:eastAsiaTheme="minorEastAsia" w:hAnsi="Cambria Math"/>
+                        </w:rPr>
+                        <m:t xml:space="preserve">= </m:t>
+                      </m:r>
+                      <m:sSubSup>
+                        <m:sSubSupPr>
+                          <m:ctrlPr>
+                            <w:rPr>
+                              <w:rFonts w:ascii="Cambria Math" w:eastAsiaTheme="minorEastAsia" w:hAnsi="Cambria Math"/>
+                              <w:i/>
+                            </w:rPr>
+                          </m:ctrlPr>
+                        </m:sSubSupPr>
+                        <m:e>
+                          <m:r>
+                            <w:rPr>
+                              <w:rFonts w:ascii="Cambria Math" w:eastAsiaTheme="minorEastAsia" w:hAnsi="Cambria Math"/>
+                            </w:rPr>
+                            <m:t>{∪</m:t>
+                          </m:r>
+                        </m:e>
+                        <m:sub>
+                          <m:sSub>
+                            <m:sSubPr>
+                              <m:ctrlPr>
+                                <w:rPr>
+                                  <w:rFonts w:ascii="Cambria Math" w:eastAsiaTheme="minorEastAsia" w:hAnsi="Cambria Math"/>
+                                  <w:i/>
+                                </w:rPr>
+                              </m:ctrlPr>
+                            </m:sSubPr>
+                            <m:e>
+                              <m:r>
+                                <w:rPr>
+                                  <w:rFonts w:ascii="Cambria Math" w:eastAsiaTheme="minorEastAsia" w:hAnsi="Cambria Math"/>
+                                </w:rPr>
+                                <m:t>N</m:t>
+                              </m:r>
+                            </m:e>
+                            <m:sub>
+                              <m:r>
+                                <w:rPr>
+                                  <w:rFonts w:ascii="Cambria Math" w:eastAsiaTheme="minorEastAsia" w:hAnsi="Cambria Math"/>
+                                </w:rPr>
+                                <m:t>G</m:t>
+                              </m:r>
+                            </m:sub>
+                          </m:sSub>
+                          <m:d>
+                            <m:dPr>
+                              <m:ctrlPr>
+                                <w:rPr>
+                                  <w:rFonts w:ascii="Cambria Math" w:eastAsiaTheme="minorEastAsia" w:hAnsi="Cambria Math"/>
+                                  <w:i/>
+                                </w:rPr>
+                              </m:ctrlPr>
+                            </m:dPr>
+                            <m:e>
+                              <m:r>
+                                <w:rPr>
+                                  <w:rFonts w:ascii="Cambria Math" w:eastAsiaTheme="minorEastAsia" w:hAnsi="Cambria Math"/>
+                                </w:rPr>
+                                <m:t>r</m:t>
+                              </m:r>
+                            </m:e>
+                          </m:d>
+                        </m:sub>
+                        <m:sup>
+                          <m:r>
+                            <w:rPr>
+                              <w:rFonts w:ascii="Cambria Math" w:eastAsiaTheme="minorEastAsia" w:hAnsi="Cambria Math"/>
+                            </w:rPr>
+                            <m:t>c</m:t>
+                          </m:r>
+                        </m:sup>
+                      </m:sSubSup>
+                      <m:r>
+                        <w:rPr>
+                          <w:rFonts w:ascii="Cambria Math" w:eastAsiaTheme="minorEastAsia" w:hAnsi="Cambria Math"/>
+                        </w:rPr>
+                        <m:t>:r∈C}</m:t>
+                      </m:r>
+                    </m:oMath>
+                  </m:oMathPara>
+                </w:p>
+              </w:tc>
+            </w:tr>
+          </w:tbl>
+          <w:p/>
+        </w:tc>
+      </w:tr>
+    </w:tbl>
+    <w:p>
+      <w:r>
+        <w:t>When t</w:t>
+      </w:r>
+      <w:r>
+        <w:t xml:space="preserve">ranslating the formula to </w:t>
+      </w:r>
+      <w:r>
+        <w:t xml:space="preserve">python </w:t>
+      </w:r>
+    </w:p>
+    <w:p>
+      <w:pPr>
+        <w:rPr>
+          <w:i/>
+          <w:iCs/>
+        </w:rPr>
+      </w:pPr>
+      <w:r>
+        <w:rPr>
+          <w:rFonts w:eastAsiaTheme="minorEastAsia"/>
+        </w:rPr>
+        <w:t>V = (games, referees) as in (game1, game2, game3, game4, ref1, ref2, ref3)</w:t>
+      </w:r>
+    </w:p>
+    <w:p>
+      <w:r>
+        <w:t>E = ((game1), referee1), (game2), referee2, etc)</w:t>
+      </w:r>
+    </w:p>
+    <w:p/>
+    <w:p>
+      <w:pPr>
+        <w:pStyle w:val="Heading2"/>
+      </w:pPr>
+      <w:r>
+        <w:lastRenderedPageBreak/>
+        <w:t>Assign referees:</w:t>
+      </w:r>
+    </w:p>
+    <w:p>
+      <w:r>
+        <w:t>Shortest Path?</w:t>
+      </w:r>
+      <w:r>
+        <w:br/>
+        <w:t>Bipartite?</w:t>
+      </w:r>
+    </w:p>
+    <w:p>
+      <w:pPr>
+        <w:numPr>
+          <w:ilvl w:val="0"/>
+          <w:numId w:val="7"/>
+        </w:numPr>
+        <w:spacing w:after="0" w:line="240" w:lineRule="auto"/>
+        <w:ind w:left="960"/>
+        <w:textAlignment w:val="baseline"/>
+        <w:rPr>
+          <w:rFonts w:ascii="inherit" w:eastAsia="Times New Roman" w:hAnsi="inherit" w:cs="Noto Sans"/>
+          <w:color w:val="DBDEE1"/>
+          <w:sz w:val="24"/>
+          <w:szCs w:val="24"/>
+          <w:lang w:eastAsia="en-AU"/>
+        </w:rPr>
+      </w:pPr>
+      <w:r>
+        <w:rPr>
+          <w:rFonts w:ascii="inherit" w:eastAsia="Times New Roman" w:hAnsi="inherit" w:cs="Noto Sans"/>
+          <w:color w:val="DBDEE1"/>
+          <w:sz w:val="24"/>
+          <w:szCs w:val="24"/>
+          <w:bdr w:val="none" w:sz="0" w:space="0" w:color="auto" w:frame="1"/>
+          <w:lang w:eastAsia="en-AU"/>
+        </w:rPr>
+        <w:t>Neighbours</w:t>
+      </w:r>
+    </w:p>
+    <w:p>
+      <w:pPr>
+        <w:numPr>
+          <w:ilvl w:val="0"/>
+          <w:numId w:val="7"/>
+        </w:numPr>
+        <w:spacing w:after="0" w:line="240" w:lineRule="auto"/>
+        <w:ind w:left="960"/>
+        <w:textAlignment w:val="baseline"/>
+        <w:rPr>
+          <w:rFonts w:ascii="inherit" w:eastAsia="Times New Roman" w:hAnsi="inherit" w:cs="Noto Sans"/>
+          <w:color w:val="DBDEE1"/>
+          <w:sz w:val="24"/>
+          <w:szCs w:val="24"/>
+          <w:lang w:eastAsia="en-AU"/>
+        </w:rPr>
+      </w:pPr>
+      <w:r>
+        <w:rPr>
+          <w:rFonts w:ascii="inherit" w:eastAsia="Times New Roman" w:hAnsi="inherit" w:cs="Noto Sans"/>
+          <w:color w:val="DBDEE1"/>
+          <w:sz w:val="24"/>
+          <w:szCs w:val="24"/>
+          <w:bdr w:val="none" w:sz="0" w:space="0" w:color="auto" w:frame="1"/>
+          <w:lang w:eastAsia="en-AU"/>
+        </w:rPr>
+        <w:t xml:space="preserve">Create edges between games without the same players or </w:t>
+      </w:r>
+      <w:proofErr w:type="gramStart"/>
+      <w:r>
+        <w:rPr>
+          <w:rFonts w:ascii="inherit" w:eastAsia="Times New Roman" w:hAnsi="inherit" w:cs="Noto Sans"/>
+          <w:color w:val="DBDEE1"/>
+          <w:sz w:val="24"/>
+          <w:szCs w:val="24"/>
+          <w:bdr w:val="none" w:sz="0" w:space="0" w:color="auto" w:frame="1"/>
+          <w:lang w:eastAsia="en-AU"/>
+        </w:rPr>
+        <w:t>referees</w:t>
+      </w:r>
+      <w:proofErr w:type="gramEnd"/>
+    </w:p>
+    <w:p>
+      <w:pPr>
+        <w:numPr>
+          <w:ilvl w:val="0"/>
+          <w:numId w:val="7"/>
+        </w:numPr>
+        <w:spacing w:after="0" w:line="240" w:lineRule="auto"/>
+        <w:ind w:left="960"/>
+        <w:textAlignment w:val="baseline"/>
+        <w:rPr>
+          <w:rFonts w:ascii="inherit" w:eastAsia="Times New Roman" w:hAnsi="inherit" w:cs="Noto Sans"/>
+          <w:color w:val="DBDEE1"/>
+          <w:sz w:val="24"/>
+          <w:szCs w:val="24"/>
+          <w:lang w:eastAsia="en-AU"/>
+        </w:rPr>
+      </w:pPr>
+      <w:r>
+        <w:rPr>
+          <w:rFonts w:ascii="inherit" w:eastAsia="Times New Roman" w:hAnsi="inherit" w:cs="Noto Sans"/>
+          <w:color w:val="DBDEE1"/>
+          <w:sz w:val="24"/>
+          <w:szCs w:val="24"/>
+          <w:bdr w:val="none" w:sz="0" w:space="0" w:color="auto" w:frame="1"/>
+          <w:lang w:eastAsia="en-AU"/>
+        </w:rPr>
+        <w:t xml:space="preserve">Use the union of games and </w:t>
+      </w:r>
+      <w:proofErr w:type="spellStart"/>
+      <w:r>
+        <w:rPr>
+          <w:rFonts w:ascii="inherit" w:eastAsia="Times New Roman" w:hAnsi="inherit" w:cs="Noto Sans"/>
+          <w:color w:val="DBDEE1"/>
+          <w:sz w:val="24"/>
+          <w:szCs w:val="24"/>
+          <w:bdr w:val="none" w:sz="0" w:space="0" w:color="auto" w:frame="1"/>
+          <w:lang w:eastAsia="en-AU"/>
+        </w:rPr>
+        <w:t>neighbors</w:t>
+      </w:r>
+      <w:proofErr w:type="spellEnd"/>
+      <w:r>
+        <w:rPr>
+          <w:rFonts w:ascii="inherit" w:eastAsia="Times New Roman" w:hAnsi="inherit" w:cs="Noto Sans"/>
+          <w:color w:val="DBDEE1"/>
+          <w:sz w:val="24"/>
+          <w:szCs w:val="24"/>
+          <w:bdr w:val="none" w:sz="0" w:space="0" w:color="auto" w:frame="1"/>
+          <w:lang w:eastAsia="en-AU"/>
+        </w:rPr>
+        <w:t xml:space="preserve"> to join games into </w:t>
+      </w:r>
+      <w:proofErr w:type="gramStart"/>
+      <w:r>
+        <w:rPr>
+          <w:rFonts w:ascii="inherit" w:eastAsia="Times New Roman" w:hAnsi="inherit" w:cs="Noto Sans"/>
+          <w:color w:val="DBDEE1"/>
+          <w:sz w:val="24"/>
+          <w:szCs w:val="24"/>
+          <w:bdr w:val="none" w:sz="0" w:space="0" w:color="auto" w:frame="1"/>
+          <w:lang w:eastAsia="en-AU"/>
+        </w:rPr>
+        <w:t>groups</w:t>
+      </w:r>
+      <w:proofErr w:type="gramEnd"/>
+    </w:p>
+    <w:p>
+      <w:proofErr w:type="spellStart"/>
+      <w:r>
+        <w:t>assignedReferees</w:t>
+      </w:r>
+      <w:proofErr w:type="spellEnd"/>
+      <w:r>
+        <w:t xml:space="preserve"> = </w:t>
+      </w:r>
+      <w:proofErr w:type="gramStart"/>
+      <w:r>
+        <w:t>{ (</w:t>
+      </w:r>
+      <w:proofErr w:type="gramEnd"/>
+      <w:r>
+        <w:t>'Alice', 'Bob'): 'Rene', ('Elaine', 'Charlie'): 'Dave' }</w:t>
+      </w:r>
+    </w:p>
+    <w:p>
+      <w:r>
+        <w:t>output = [{game1, game2}, {game1, game2}]</w:t>
+      </w:r>
+    </w:p>
+    <w:p>
+      <w:r>
+        <w:t xml:space="preserve">Problem three states that a formula needs to be developed </w:t>
+      </w:r>
+      <w:r>
+        <w:t xml:space="preserve">that can schedule </w:t>
+      </w:r>
+      <w:r>
+        <w:t>games into a tuple such that the first element is game 1 and the second</w:t>
+      </w:r>
+      <w:r>
+        <w:t xml:space="preserve"> element</w:t>
+      </w:r>
+      <w:r>
+        <w:t xml:space="preserve"> is game 2</w:t>
+      </w:r>
+      <w:r>
+        <w:t>.</w:t>
+      </w:r>
+    </w:p>
+    <w:p>
+      <w:r>
+        <w:t xml:space="preserve">The </w:t>
+      </w:r>
+      <w:r>
+        <w:t>assigned referee game</w:t>
+      </w:r>
+      <w:r>
+        <w:t>s</w:t>
+      </w:r>
+      <w:r>
+        <w:t xml:space="preserve"> that problem 2’s formula produces</w:t>
+      </w:r>
+      <w:r>
+        <w:t xml:space="preserve"> </w:t>
+      </w:r>
+      <w:r>
+        <w:t>will set the games that need to be grouped</w:t>
+      </w:r>
+      <w:r>
+        <w:t xml:space="preserve">. </w:t>
+      </w:r>
+      <w:r>
+        <w:t xml:space="preserve">The formula will need to meet the </w:t>
+      </w:r>
+      <w:r>
+        <w:t>3</w:t>
+      </w:r>
+      <w:r>
+        <w:t xml:space="preserve"> following properties:</w:t>
+      </w:r>
+    </w:p>
+    <w:p>
+      <w:pPr>
+        <w:pStyle w:val="ListParagraph"/>
+        <w:numPr>
+          <w:ilvl w:val="0"/>
+          <w:numId w:val="4"/>
+        </w:numPr>
+      </w:pPr>
+      <w:r>
+        <w:t xml:space="preserve">Each person is involved in at most one game in any game group </w:t>
+      </w:r>
+      <w:r>
+        <w:t>as player or referee.</w:t>
+      </w:r>
+    </w:p>
+    <w:p>
+      <w:pPr>
+        <w:pStyle w:val="ListParagraph"/>
+        <w:numPr>
+          <w:ilvl w:val="0"/>
+          <w:numId w:val="4"/>
+        </w:numPr>
+      </w:pPr>
+      <w:r>
+        <w:t>Each game must have a different referee.</w:t>
+      </w:r>
+    </w:p>
+    <w:p>
+      <w:pPr>
+        <w:pStyle w:val="ListParagraph"/>
+        <w:numPr>
+          <w:ilvl w:val="0"/>
+          <w:numId w:val="4"/>
+        </w:numPr>
+      </w:pPr>
+      <w:r>
+        <w:t>Each game is only grouped at most once.</w:t>
+      </w:r>
+    </w:p>
+    <w:p>
+      <w:pPr>
+        <w:rPr>
+          <w:rFonts w:eastAsiaTheme="minorEastAsia"/>
+        </w:rPr>
+      </w:pPr>
+      <w:r>
+        <w:rPr>
+          <w:rFonts w:eastAsiaTheme="minorEastAsia"/>
+        </w:rPr>
+        <w:t>Graph colour theory i</w:t>
+      </w:r>
+      <w:r>
+        <w:rPr>
+          <w:rFonts w:eastAsiaTheme="minorEastAsia"/>
+        </w:rPr>
+        <w:t xml:space="preserve">s </w:t>
+      </w:r>
+      <w:r>
+        <w:rPr>
+          <w:rFonts w:eastAsiaTheme="minorEastAsia"/>
+        </w:rPr>
+        <w:t xml:space="preserve">present in developing a formula as the </w:t>
+      </w:r>
+      <w:r>
+        <w:rPr>
+          <w:rFonts w:eastAsiaTheme="minorEastAsia"/>
+          <w:i/>
+          <w:iCs/>
+        </w:rPr>
+        <w:t xml:space="preserve">chromatic </w:t>
+      </w:r>
+      <w:r>
+        <w:rPr>
+          <w:rFonts w:eastAsiaTheme="minorEastAsia"/>
+        </w:rPr>
+        <w:t>number can be used as a representation for</w:t>
+      </w:r>
+      <w:r>
+        <w:rPr>
+          <w:rFonts w:eastAsiaTheme="minorEastAsia"/>
+        </w:rPr>
+        <w:t xml:space="preserve"> the </w:t>
+      </w:r>
+      <w:r>
+        <w:rPr>
+          <w:rFonts w:eastAsiaTheme="minorEastAsia"/>
+        </w:rPr>
+        <w:t xml:space="preserve">minimum </w:t>
+      </w:r>
+      <w:r>
+        <w:rPr>
+          <w:rFonts w:eastAsiaTheme="minorEastAsia"/>
+        </w:rPr>
+        <w:t>number of possible</w:t>
+      </w:r>
+      <w:r>
+        <w:rPr>
+          <w:rFonts w:eastAsiaTheme="minorEastAsia"/>
+        </w:rPr>
+        <w:t xml:space="preserve"> </w:t>
+      </w:r>
+      <w:r>
+        <w:rPr>
+          <w:rFonts w:eastAsiaTheme="minorEastAsia"/>
+        </w:rPr>
+        <w:t>timeslots that can be generated from assigned referees</w:t>
+      </w:r>
+      <w:r>
+        <w:rPr>
+          <w:rFonts w:eastAsiaTheme="minorEastAsia"/>
+        </w:rPr>
+        <w:t>. Graph theory follows the following formula:</w:t>
+      </w:r>
+    </w:p>
+    <w:p>
+      <w:pPr>
+        <w:ind w:left="360"/>
+        <w:rPr>
+          <w:rFonts w:eastAsiaTheme="minorEastAsia"/>
+        </w:rPr>
+      </w:pPr>
+      <m:oMathPara>
+        <m:oMath>
+          <m:r>
+            <w:rPr>
+              <w:rFonts w:ascii="Cambria Math" w:eastAsiaTheme="minorEastAsia" w:hAnsi="Cambria Math"/>
+            </w:rPr>
+            <m:t>G=(V, E)</m:t>
+          </m:r>
+        </m:oMath>
+      </m:oMathPara>
+    </w:p>
+    <w:p>
+      <w:r>
+        <w:t>The Following graph is a depiction of the structure of what the problem follows:</w:t>
+      </w:r>
+    </w:p>
+    <w:p>
+      <w:r>
+        <w:br w:type="page"/>
+      </w:r>
+    </w:p>
+    <w:tbl>
+      <w:tblPr>
+        <w:tblStyle w:val="TableGrid"/>
+        <w:tblW w:w="0" w:type="auto"/>
+        <w:tblLook w:val="04A0" w:firstRow="1" w:lastRow="0" w:firstColumn="1" w:lastColumn="0" w:noHBand="0" w:noVBand="1"/>
+      </w:tblPr>
+      <w:tblGrid>
+        <w:gridCol w:w="4508"/>
+        <w:gridCol w:w="4508"/>
+      </w:tblGrid>
+      <w:tr>
+        <w:tc>
+          <w:tcPr>
+            <w:tcW w:w="4508" w:type="dxa"/>
+          </w:tcPr>
+          <w:p>
+            <w:r>
+              <w:rPr>
+                <w:noProof/>
+              </w:rPr>
+              <w:lastRenderedPageBreak/>
+              <w:drawing>
+                <wp:anchor distT="0" distB="0" distL="114300" distR="114300" simplePos="0" relativeHeight="251661312" behindDoc="1" locked="0" layoutInCell="1" allowOverlap="1" wp14:anchorId="34016875" wp14:editId="5FD0F92F">
+                  <wp:simplePos x="0" y="0"/>
+                  <wp:positionH relativeFrom="column">
+                    <wp:posOffset>118745</wp:posOffset>
+                  </wp:positionH>
+                  <wp:positionV relativeFrom="paragraph">
+                    <wp:posOffset>241300</wp:posOffset>
+                  </wp:positionV>
+                  <wp:extent cx="2432050" cy="1619250"/>
+                  <wp:effectExtent l="0" t="0" r="6350" b="0"/>
+                  <wp:wrapTight wrapText="bothSides">
+                    <wp:wrapPolygon edited="0">
+                      <wp:start x="0" y="0"/>
+                      <wp:lineTo x="0" y="21346"/>
+                      <wp:lineTo x="21487" y="21346"/>
+                      <wp:lineTo x="21487" y="0"/>
+                      <wp:lineTo x="0" y="0"/>
+                    </wp:wrapPolygon>
+                  </wp:wrapTight>
+                  <wp:docPr id="1388033104" name="Picture 1"/>
+                  <wp:cNvGraphicFramePr>
+                    <a:graphicFrameLocks xmlns:a="http://schemas.openxmlformats.org/drawingml/2006/main" noChangeAspect="1"/>
+                  </wp:cNvGraphicFramePr>
+                  <a:graphic xmlns:a="http://schemas.openxmlformats.org/drawingml/2006/main">
+                    <a:graphicData uri="http://schemas.openxmlformats.org/drawingml/2006/picture">
+                      <pic:pic xmlns:pic="http://schemas.openxmlformats.org/drawingml/2006/picture">
+                        <pic:nvPicPr>
+                          <pic:cNvPr id="0" name="Picture 1"/>
+                          <pic:cNvPicPr>
+                            <a:picLocks noChangeAspect="1" noChangeArrowheads="1"/>
+                          </pic:cNvPicPr>
+                        </pic:nvPicPr>
+                        <pic:blipFill>
+                          <a:blip r:embed="rId7">
+                            <a:extLst>
+                              <a:ext uri="{28A0092B-C50C-407E-A947-70E740481C1C}">
+                                <a14:useLocalDpi xmlns:a14="http://schemas.microsoft.com/office/drawing/2010/main" val="0"/>
+                              </a:ext>
+                            </a:extLst>
+                          </a:blip>
+                          <a:srcRect/>
+                          <a:stretch>
+                            <a:fillRect/>
+                          </a:stretch>
+                        </pic:blipFill>
+                        <pic:spPr bwMode="auto">
+                          <a:xfrm>
+                            <a:off x="0" y="0"/>
+                            <a:ext cx="2432050" cy="1619250"/>
+                          </a:xfrm>
+                          <a:prstGeom prst="rect">
+                            <a:avLst/>
+                          </a:prstGeom>
+                          <a:noFill/>
+                          <a:ln>
+                            <a:noFill/>
+                          </a:ln>
+                        </pic:spPr>
+                      </pic:pic>
+                    </a:graphicData>
+                  </a:graphic>
+                  <wp14:sizeRelH relativeFrom="page">
+                    <wp14:pctWidth>0</wp14:pctWidth>
+                  </wp14:sizeRelH>
+                  <wp14:sizeRelV relativeFrom="page">
+                    <wp14:pctHeight>0</wp14:pctHeight>
+                  </wp14:sizeRelV>
+                </wp:anchor>
+              </w:drawing>
+            </w:r>
+            <w:r>
+              <w:t>Figure 3:</w:t>
+            </w:r>
+          </w:p>
+          <w:p>
+            <w:pPr>
+              <w:pStyle w:val="NormalWeb"/>
+              <w:rPr>
+                <w:rFonts w:asciiTheme="minorHAnsi" w:eastAsiaTheme="minorHAnsi" w:hAnsiTheme="minorHAnsi" w:cstheme="minorBidi"/>
+                <w:sz w:val="22"/>
+                <w:szCs w:val="22"/>
+                <w:lang w:eastAsia="en-US"/>
+              </w:rPr>
+            </w:pPr>
+            <w:r>
+              <w:rPr>
+                <w:rFonts w:asciiTheme="minorHAnsi" w:eastAsiaTheme="minorHAnsi" w:hAnsiTheme="minorHAnsi" w:cstheme="minorBidi"/>
+                <w:sz w:val="22"/>
+                <w:szCs w:val="22"/>
+                <w:lang w:eastAsia="en-US"/>
+              </w:rPr>
+              <w:t>Note that vertices with the same colours have different players and referees</w:t>
+            </w:r>
+            <w:r>
+              <w:rPr>
+                <w:rFonts w:asciiTheme="minorHAnsi" w:eastAsiaTheme="minorHAnsi" w:hAnsiTheme="minorHAnsi" w:cstheme="minorBidi"/>
+                <w:sz w:val="22"/>
+                <w:szCs w:val="22"/>
+                <w:lang w:eastAsia="en-US"/>
+              </w:rPr>
+              <w:t>.</w:t>
+            </w:r>
+          </w:p>
+          <w:p>
+            <w:pPr>
+              <w:pStyle w:val="NormalWeb"/>
+              <w:rPr>
+                <w:rFonts w:asciiTheme="minorHAnsi" w:eastAsiaTheme="minorHAnsi" w:hAnsiTheme="minorHAnsi" w:cstheme="minorBidi"/>
+                <w:sz w:val="22"/>
+                <w:szCs w:val="22"/>
+                <w:lang w:eastAsia="en-US"/>
+              </w:rPr>
+            </w:pPr>
+          </w:p>
+          <w:p>
+            <w:pPr>
+              <w:pStyle w:val="NormalWeb"/>
+            </w:pPr>
+            <w:r>
+              <w:t>Figure 4:</w:t>
+            </w:r>
+          </w:p>
+          <w:p>
+            <w:pPr>
+              <w:pStyle w:val="NormalWeb"/>
+            </w:pPr>
+            <w:r>
+              <w:rPr>
+                <w:noProof/>
+              </w:rPr>
+              <w:drawing>
+                <wp:inline distT="0" distB="0" distL="0" distR="0" wp14:anchorId="29E198C9" wp14:editId="65DCDEBF">
+                  <wp:extent cx="2678532" cy="1111250"/>
+                  <wp:effectExtent l="0" t="0" r="7620" b="0"/>
+                  <wp:docPr id="78345453" name="Picture 5"/>
+                  <wp:cNvGraphicFramePr>
+                    <a:graphicFrameLocks xmlns:a="http://schemas.openxmlformats.org/drawingml/2006/main" noChangeAspect="1"/>
+                  </wp:cNvGraphicFramePr>
+                  <a:graphic xmlns:a="http://schemas.openxmlformats.org/drawingml/2006/main">
+                    <a:graphicData uri="http://schemas.openxmlformats.org/drawingml/2006/picture">
+                      <pic:pic xmlns:pic="http://schemas.openxmlformats.org/drawingml/2006/picture">
+                        <pic:nvPicPr>
+                          <pic:cNvPr id="0" name="Picture 9"/>
+                          <pic:cNvPicPr>
+                            <a:picLocks noChangeAspect="1" noChangeArrowheads="1"/>
+                          </pic:cNvPicPr>
+                        </pic:nvPicPr>
+                        <pic:blipFill>
+                          <a:blip r:embed="rId8">
+                            <a:extLst>
+                              <a:ext uri="{28A0092B-C50C-407E-A947-70E740481C1C}">
+                                <a14:useLocalDpi xmlns:a14="http://schemas.microsoft.com/office/drawing/2010/main" val="0"/>
+                              </a:ext>
+                            </a:extLst>
+                          </a:blip>
+                          <a:srcRect/>
+                          <a:stretch>
+                            <a:fillRect/>
+                          </a:stretch>
+                        </pic:blipFill>
+                        <pic:spPr bwMode="auto">
+                          <a:xfrm>
+                            <a:off x="0" y="0"/>
+                            <a:ext cx="2685449" cy="1114120"/>
+                          </a:xfrm>
+                          <a:prstGeom prst="rect">
+                            <a:avLst/>
+                          </a:prstGeom>
+                          <a:noFill/>
+                          <a:ln>
+                            <a:noFill/>
+                          </a:ln>
+                        </pic:spPr>
+                      </pic:pic>
+                    </a:graphicData>
+                  </a:graphic>
+                </wp:inline>
+              </w:drawing>
+            </w:r>
+            <w:r>
+              <w:br/>
+            </w:r>
+            <w:r>
+              <w:rPr>
+                <w:rFonts w:asciiTheme="minorHAnsi" w:eastAsiaTheme="minorHAnsi" w:hAnsiTheme="minorHAnsi" w:cstheme="minorBidi"/>
+                <w:sz w:val="22"/>
+                <w:szCs w:val="22"/>
+                <w:lang w:eastAsia="en-US"/>
+              </w:rPr>
+              <w:t xml:space="preserve">Note that the edge has been formed as either player1 </w:t>
+            </w:r>
+            <w:r>
+              <w:rPr>
+                <w:rFonts w:asciiTheme="minorHAnsi" w:eastAsiaTheme="minorHAnsi" w:hAnsiTheme="minorHAnsi" w:cstheme="minorBidi"/>
+                <w:sz w:val="22"/>
+                <w:szCs w:val="22"/>
+                <w:lang w:eastAsia="en-US"/>
+              </w:rPr>
+              <w:t xml:space="preserve">or </w:t>
+            </w:r>
+            <w:r>
+              <w:rPr>
+                <w:rFonts w:asciiTheme="minorHAnsi" w:eastAsiaTheme="minorHAnsi" w:hAnsiTheme="minorHAnsi" w:cstheme="minorBidi"/>
+                <w:sz w:val="22"/>
+                <w:szCs w:val="22"/>
+                <w:lang w:eastAsia="en-US"/>
+              </w:rPr>
+              <w:t xml:space="preserve">player 2 in game1 is the same in game2 or they </w:t>
+            </w:r>
+            <w:r>
+              <w:rPr>
+                <w:rFonts w:asciiTheme="minorHAnsi" w:eastAsiaTheme="minorHAnsi" w:hAnsiTheme="minorHAnsi" w:cstheme="minorBidi"/>
+                <w:sz w:val="22"/>
+                <w:szCs w:val="22"/>
+                <w:lang w:eastAsia="en-US"/>
+              </w:rPr>
+              <w:t xml:space="preserve">have the same </w:t>
+            </w:r>
+            <w:r>
+              <w:rPr>
+                <w:rFonts w:asciiTheme="minorHAnsi" w:eastAsiaTheme="minorHAnsi" w:hAnsiTheme="minorHAnsi" w:cstheme="minorBidi"/>
+                <w:sz w:val="22"/>
+                <w:szCs w:val="22"/>
+                <w:lang w:eastAsia="en-US"/>
+              </w:rPr>
+              <w:t>referee</w:t>
+            </w:r>
+            <w:r>
+              <w:t>.</w:t>
+            </w:r>
+          </w:p>
+          <w:p/>
+        </w:tc>
+        <w:tc>
+          <w:tcPr>
+            <w:tcW w:w="4508" w:type="dxa"/>
+          </w:tcPr>
+          <w:p>
+            <w:r>
+              <w:t xml:space="preserve">Figure 3 is a coloured graph displaying how the games should be organised into timeslots. </w:t>
+            </w:r>
+            <w:r>
+              <w:rPr>
+                <w:i/>
+                <w:iCs/>
+              </w:rPr>
+              <w:t xml:space="preserve">A, B, C, D, E, F </w:t>
+            </w:r>
+            <w:r>
+              <w:t xml:space="preserve">each represent a different game (set of players) and are the vertices. </w:t>
+            </w:r>
+            <w:r>
+              <w:t>The vertices are the keys of assigned referees (output of problem 2), each key is an individual game.</w:t>
+            </w:r>
+          </w:p>
+          <w:p>
+            <w:pPr>
+              <w:rPr>
+                <w:rFonts w:eastAsiaTheme="minorEastAsia"/>
+              </w:rPr>
+            </w:pPr>
+            <m:oMathPara>
+              <m:oMath>
+                <m:r>
+                  <w:rPr>
+                    <w:rFonts w:ascii="Cambria Math" w:hAnsi="Cambria Math"/>
+                  </w:rPr>
+                  <m:t>V:(player1, player 2)</m:t>
+                </m:r>
+              </m:oMath>
+            </m:oMathPara>
+          </w:p>
+          <w:p>
+            <w:pPr>
+              <w:rPr>
+                <w:rFonts w:eastAsiaTheme="minorEastAsia"/>
+              </w:rPr>
+            </w:pPr>
+          </w:p>
+          <w:p>
+            <w:r>
+              <w:rPr>
+                <w:rFonts w:eastAsiaTheme="minorEastAsia"/>
+              </w:rPr>
+              <w:t xml:space="preserve">The edges represent </w:t>
+            </w:r>
+            <w:r>
+              <w:t>the</w:t>
+            </w:r>
+            <w:r>
+              <w:t xml:space="preserve"> games that share the same referees or players</w:t>
+            </w:r>
+            <w:r>
+              <w:t>. It</w:t>
+            </w:r>
+            <w:r>
+              <w:t xml:space="preserve"> indicates what </w:t>
+            </w:r>
+            <w:r>
+              <w:t>can’t</w:t>
+            </w:r>
+            <w:r>
+              <w:t xml:space="preserve"> </w:t>
+            </w:r>
+            <w:r>
+              <w:t xml:space="preserve">games can’t </w:t>
+            </w:r>
+            <w:r>
+              <w:t>be scheduled at the same time.</w:t>
+            </w:r>
+          </w:p>
+          <w:p>
+            <m:oMathPara>
+              <m:oMath>
+                <m:r>
+                  <w:rPr>
+                    <w:rFonts w:ascii="Cambria Math" w:hAnsi="Cambria Math"/>
+                  </w:rPr>
+                  <m:t>E:</m:t>
+                </m:r>
+                <m:r>
+                  <w:rPr>
+                    <w:rFonts w:ascii="Cambria Math" w:hAnsi="Cambria Math"/>
+                  </w:rPr>
+                  <m:t>(game1, game2)</m:t>
+                </m:r>
+              </m:oMath>
+            </m:oMathPara>
+          </w:p>
+          <w:p>
+            <w:pPr>
+              <w:rPr>
+                <w:rFonts w:eastAsiaTheme="minorEastAsia"/>
+              </w:rPr>
+            </w:pPr>
+          </w:p>
+          <w:p>
+            <w:pPr>
+              <w:rPr>
+                <w:rFonts w:eastAsiaTheme="minorEastAsia"/>
+              </w:rPr>
+            </w:pPr>
+          </w:p>
+          <w:p>
+            <w:r>
+              <w:t xml:space="preserve">As previously mentioned, the colours display the </w:t>
+            </w:r>
+            <w:r>
+              <w:rPr>
+                <w:i/>
+                <w:iCs/>
+              </w:rPr>
+              <w:t xml:space="preserve">chromatic </w:t>
+            </w:r>
+            <w:r>
+              <w:t>number and determine the number of timeslots, in this case there are 3.</w:t>
+            </w:r>
+          </w:p>
+          <w:p>
+            <w:pPr>
+              <w:rPr>
+                <w:rFonts w:eastAsiaTheme="minorEastAsia"/>
+              </w:rPr>
+            </w:pPr>
+            <m:oMathPara>
+              <m:oMath>
+                <m:r>
+                  <w:rPr>
+                    <w:rFonts w:ascii="Cambria Math" w:hAnsi="Cambria Math"/>
+                  </w:rPr>
+                  <m:t>Green:Timeslot 0</m:t>
+                </m:r>
+                <m:r>
+                  <w:rPr>
+                    <w:rFonts w:ascii="Cambria Math" w:hAnsi="Cambria Math"/>
+                  </w:rPr>
+                  <w:br/>
+                </m:r>
+              </m:oMath>
+              <m:oMath>
+                <m:r>
+                  <w:rPr>
+                    <w:rFonts w:ascii="Cambria Math" w:hAnsi="Cambria Math"/>
+                  </w:rPr>
+                  <m:t>Blue:Timeslot 1</m:t>
+                </m:r>
+                <m:r>
+                  <w:rPr>
+                    <w:rFonts w:ascii="Cambria Math" w:hAnsi="Cambria Math"/>
+                  </w:rPr>
+                  <w:br/>
+                </m:r>
+              </m:oMath>
+              <m:oMath>
+                <m:r>
+                  <w:rPr>
+                    <w:rFonts w:ascii="Cambria Math" w:hAnsi="Cambria Math"/>
+                  </w:rPr>
+                  <m:t>Red:Timeslot 2</m:t>
+                </m:r>
+              </m:oMath>
+            </m:oMathPara>
+          </w:p>
+        </w:tc>
+      </w:tr>
+    </w:tbl>
+    <w:p/>
+    <w:p>
+      <w:pPr>
+        <w:pStyle w:val="Heading2"/>
+      </w:pPr>
+      <w:r>
+        <w:t>Games schedule:</w:t>
+      </w:r>
+    </w:p>
+    <w:p>
+      <w:pPr>
+        <w:spacing w:after="0" w:line="240" w:lineRule="auto"/>
+        <w:rPr>
+          <w:rFonts w:ascii="Times New Roman" w:eastAsia="Times New Roman" w:hAnsi="Times New Roman" w:cs="Times New Roman"/>
+          <w:sz w:val="24"/>
+          <w:szCs w:val="24"/>
+          <w:lang w:eastAsia="en-AU"/>
+        </w:rPr>
+      </w:pPr>
+      <w:r>
+        <w:rPr>
+          <w:rFonts w:ascii="Noto Sans" w:eastAsia="Times New Roman" w:hAnsi="Noto Sans" w:cs="Noto Sans"/>
+          <w:color w:val="DBDEE1"/>
+          <w:sz w:val="24"/>
+          <w:szCs w:val="24"/>
+          <w:bdr w:val="none" w:sz="0" w:space="0" w:color="auto" w:frame="1"/>
+          <w:lang w:eastAsia="en-AU"/>
+        </w:rPr>
+        <w:t xml:space="preserve">Question 4 </w:t>
+      </w:r>
+    </w:p>
+    <w:p>
+      <w:pPr>
+        <w:numPr>
+          <w:ilvl w:val="0"/>
+          <w:numId w:val="8"/>
+        </w:numPr>
+        <w:spacing w:after="0" w:line="240" w:lineRule="auto"/>
+        <w:ind w:left="960"/>
+        <w:textAlignment w:val="baseline"/>
+        <w:rPr>
+          <w:rFonts w:ascii="inherit" w:eastAsia="Times New Roman" w:hAnsi="inherit" w:cs="Noto Sans"/>
+          <w:color w:val="DBDEE1"/>
+          <w:sz w:val="24"/>
+          <w:szCs w:val="24"/>
+          <w:lang w:eastAsia="en-AU"/>
+        </w:rPr>
+      </w:pPr>
+      <w:r>
+        <w:rPr>
+          <w:rFonts w:ascii="inherit" w:eastAsia="Times New Roman" w:hAnsi="inherit" w:cs="Noto Sans"/>
+          <w:color w:val="DBDEE1"/>
+          <w:sz w:val="24"/>
+          <w:szCs w:val="24"/>
+          <w:bdr w:val="none" w:sz="0" w:space="0" w:color="auto" w:frame="1"/>
+          <w:lang w:eastAsia="en-AU"/>
+        </w:rPr>
+        <w:t>Top Down</w:t>
+      </w:r>
+    </w:p>
+    <w:p>
+      <w:pPr>
+        <w:numPr>
+          <w:ilvl w:val="0"/>
+          <w:numId w:val="8"/>
+        </w:numPr>
+        <w:spacing w:after="0" w:line="240" w:lineRule="auto"/>
+        <w:ind w:left="960"/>
+        <w:textAlignment w:val="baseline"/>
+        <w:rPr>
+          <w:rFonts w:ascii="inherit" w:eastAsia="Times New Roman" w:hAnsi="inherit" w:cs="Noto Sans"/>
+          <w:color w:val="DBDEE1"/>
+          <w:sz w:val="24"/>
+          <w:szCs w:val="24"/>
+          <w:lang w:eastAsia="en-AU"/>
+        </w:rPr>
+      </w:pPr>
+      <w:r>
+        <w:rPr>
+          <w:rFonts w:ascii="inherit" w:eastAsia="Times New Roman" w:hAnsi="inherit" w:cs="Noto Sans"/>
+          <w:color w:val="DBDEE1"/>
+          <w:sz w:val="24"/>
+          <w:szCs w:val="24"/>
+          <w:bdr w:val="none" w:sz="0" w:space="0" w:color="auto" w:frame="1"/>
+          <w:lang w:eastAsia="en-AU"/>
+        </w:rPr>
+        <w:t xml:space="preserve">Asymmetric, directed </w:t>
+      </w:r>
+      <w:proofErr w:type="gramStart"/>
+      <w:r>
+        <w:rPr>
+          <w:rFonts w:ascii="inherit" w:eastAsia="Times New Roman" w:hAnsi="inherit" w:cs="Noto Sans"/>
+          <w:color w:val="DBDEE1"/>
+          <w:sz w:val="24"/>
+          <w:szCs w:val="24"/>
+          <w:bdr w:val="none" w:sz="0" w:space="0" w:color="auto" w:frame="1"/>
+          <w:lang w:eastAsia="en-AU"/>
+        </w:rPr>
+        <w:t>graph</w:t>
+      </w:r>
+      <w:proofErr w:type="gramEnd"/>
+    </w:p>
+    <w:p>
+      <w:pPr>
+        <w:numPr>
+          <w:ilvl w:val="0"/>
+          <w:numId w:val="8"/>
+        </w:numPr>
+        <w:spacing w:after="0" w:line="240" w:lineRule="auto"/>
+        <w:ind w:left="960"/>
+        <w:textAlignment w:val="baseline"/>
+        <w:rPr>
+          <w:rFonts w:ascii="inherit" w:eastAsia="Times New Roman" w:hAnsi="inherit" w:cs="Noto Sans"/>
+          <w:color w:val="DBDEE1"/>
+          <w:sz w:val="24"/>
+          <w:szCs w:val="24"/>
+          <w:lang w:eastAsia="en-AU"/>
+        </w:rPr>
+      </w:pPr>
+      <w:r>
+        <w:rPr>
+          <w:rFonts w:ascii="inherit" w:eastAsia="Times New Roman" w:hAnsi="inherit" w:cs="Noto Sans"/>
+          <w:color w:val="DBDEE1"/>
+          <w:sz w:val="24"/>
+          <w:szCs w:val="24"/>
+          <w:bdr w:val="none" w:sz="0" w:space="0" w:color="auto" w:frame="1"/>
+          <w:lang w:eastAsia="en-AU"/>
+        </w:rPr>
+        <w:t xml:space="preserve">Add edges from referee to game for games the referee plays in, and from game to referee for games the referee is </w:t>
+      </w:r>
+      <w:proofErr w:type="gramStart"/>
+      <w:r>
+        <w:rPr>
+          <w:rFonts w:ascii="inherit" w:eastAsia="Times New Roman" w:hAnsi="inherit" w:cs="Noto Sans"/>
+          <w:color w:val="DBDEE1"/>
+          <w:sz w:val="24"/>
+          <w:szCs w:val="24"/>
+          <w:bdr w:val="none" w:sz="0" w:space="0" w:color="auto" w:frame="1"/>
+          <w:lang w:eastAsia="en-AU"/>
+        </w:rPr>
+        <w:t>refereeing</w:t>
+      </w:r>
+      <w:proofErr w:type="gramEnd"/>
+    </w:p>
+    <w:p>
+      <w:pPr>
+        <w:numPr>
+          <w:ilvl w:val="0"/>
+          <w:numId w:val="8"/>
+        </w:numPr>
+        <w:spacing w:after="0" w:line="240" w:lineRule="auto"/>
+        <w:ind w:left="960"/>
+        <w:textAlignment w:val="baseline"/>
+        <w:rPr>
+          <w:rFonts w:ascii="inherit" w:eastAsia="Times New Roman" w:hAnsi="inherit" w:cs="Noto Sans"/>
+          <w:color w:val="DBDEE1"/>
+          <w:sz w:val="24"/>
+          <w:szCs w:val="24"/>
+          <w:lang w:eastAsia="en-AU"/>
+        </w:rPr>
+      </w:pPr>
+      <w:r>
+        <w:rPr>
+          <w:rFonts w:ascii="inherit" w:eastAsia="Times New Roman" w:hAnsi="inherit" w:cs="Noto Sans"/>
+          <w:color w:val="DBDEE1"/>
+          <w:sz w:val="24"/>
+          <w:szCs w:val="24"/>
+          <w:bdr w:val="none" w:sz="0" w:space="0" w:color="auto" w:frame="1"/>
+          <w:lang w:eastAsia="en-AU"/>
+        </w:rPr>
+        <w:t xml:space="preserve">Use </w:t>
+      </w:r>
+      <w:proofErr w:type="spellStart"/>
+      <w:proofErr w:type="gramStart"/>
+      <w:r>
+        <w:rPr>
+          <w:rFonts w:ascii="inherit" w:eastAsia="Times New Roman" w:hAnsi="inherit" w:cs="Noto Sans"/>
+          <w:color w:val="DBDEE1"/>
+          <w:sz w:val="24"/>
+          <w:szCs w:val="24"/>
+          <w:bdr w:val="none" w:sz="0" w:space="0" w:color="auto" w:frame="1"/>
+          <w:lang w:eastAsia="en-AU"/>
+        </w:rPr>
+        <w:t>topOrdering</w:t>
+      </w:r>
+      <w:proofErr w:type="spellEnd"/>
+      <w:r>
+        <w:rPr>
+          <w:rFonts w:ascii="inherit" w:eastAsia="Times New Roman" w:hAnsi="inherit" w:cs="Noto Sans"/>
+          <w:color w:val="DBDEE1"/>
+          <w:sz w:val="24"/>
+          <w:szCs w:val="24"/>
+          <w:bdr w:val="none" w:sz="0" w:space="0" w:color="auto" w:frame="1"/>
+          <w:lang w:eastAsia="en-AU"/>
+        </w:rPr>
+        <w:t>(</w:t>
+      </w:r>
+      <w:proofErr w:type="gramEnd"/>
+      <w:r>
+        <w:rPr>
+          <w:rFonts w:ascii="inherit" w:eastAsia="Times New Roman" w:hAnsi="inherit" w:cs="Noto Sans"/>
+          <w:color w:val="DBDEE1"/>
+          <w:sz w:val="24"/>
+          <w:szCs w:val="24"/>
+          <w:bdr w:val="none" w:sz="0" w:space="0" w:color="auto" w:frame="1"/>
+          <w:lang w:eastAsia="en-AU"/>
+        </w:rPr>
+        <w:t>V, E) to sort</w:t>
+      </w:r>
+    </w:p>
+    <w:p>
+      <w:r>
+        <w:t>Determine if:</w:t>
+      </w:r>
+    </w:p>
+    <w:p>
+      <w:pPr>
+        <w:pStyle w:val="ListParagraph"/>
+        <w:numPr>
+          <w:ilvl w:val="0"/>
+          <w:numId w:val="5"/>
+        </w:numPr>
+      </w:pPr>
+      <w:r>
+        <w:t>Players who are playing and referring other games play first.</w:t>
+      </w:r>
+    </w:p>
+    <w:p/>
+    <w:p>
+      <w:r>
+        <w:t>Directed</w:t>
+      </w:r>
+      <w:r>
+        <w:t xml:space="preserve"> (may just be the graph nature)</w:t>
+      </w:r>
+      <w:r>
+        <w:t>:</w:t>
+      </w:r>
+    </w:p>
+    <w:p>
+      <w:pPr>
+        <w:rPr>
+          <w:rFonts w:eastAsiaTheme="minorEastAsia"/>
+        </w:rPr>
+      </w:pPr>
+      <m:oMathPara>
+        <m:oMath>
+          <m:r>
+            <w:rPr>
+              <w:rFonts w:ascii="Cambria Math" w:hAnsi="Cambria Math"/>
+            </w:rPr>
+            <m:t>G=</m:t>
+          </m:r>
+          <m:d>
+            <m:dPr>
+              <m:ctrlPr>
+                <w:rPr>
+                  <w:rFonts w:ascii="Cambria Math" w:hAnsi="Cambria Math"/>
+                  <w:i/>
+                </w:rPr>
+              </m:ctrlPr>
+            </m:dPr>
+            <m:e>
+              <m:r>
+                <w:rPr>
+                  <w:rFonts w:ascii="Cambria Math" w:hAnsi="Cambria Math"/>
+                </w:rPr>
+                <m:t>V, E</m:t>
+              </m:r>
+            </m:e>
+          </m:d>
+        </m:oMath>
+      </m:oMathPara>
+    </w:p>
+    <w:p>
+      <w:pPr>
+        <w:rPr>
+          <w:rFonts w:eastAsiaTheme="minorEastAsia"/>
+        </w:rPr>
+      </w:pPr>
+      <m:oMathPara>
+        <m:oMath>
+          <m:r>
+            <w:rPr>
+              <w:rFonts w:ascii="Cambria Math" w:hAnsi="Cambria Math"/>
+            </w:rPr>
+            <m:t>∀v ∈V(v,v)</m:t>
+          </m:r>
+          <m:r>
+            <m:rPr>
+              <m:sty m:val="p"/>
+            </m:rPr>
+            <w:rPr>
+              <w:rFonts w:ascii="Cambria Math" w:hAnsi="Cambria Math" w:cs="Cambria Math"/>
+            </w:rPr>
+            <m:t>∉E</m:t>
+          </m:r>
+        </m:oMath>
+      </m:oMathPara>
+    </w:p>
+    <w:p>
+      <w:pPr>
+        <w:rPr>
+          <w:rFonts w:eastAsiaTheme="minorEastAsia"/>
+        </w:rPr>
+      </w:pPr>
+      <w:r>
+        <w:rPr>
+          <w:rFonts w:eastAsiaTheme="minorEastAsia"/>
+        </w:rPr>
+        <w:lastRenderedPageBreak/>
+        <w:t>Topological Ordering:</w:t>
+      </w:r>
+    </w:p>
+    <w:p>
+      <w:pPr>
+        <w:rPr>
+          <w:rFonts w:eastAsiaTheme="minorEastAsia"/>
+        </w:rPr>
+      </w:pPr>
+      <m:oMathPara>
+        <m:oMath>
+          <m:r>
+            <m:rPr>
+              <m:sty m:val="p"/>
+            </m:rPr>
+            <w:rPr>
+              <w:rFonts w:ascii="Cambria Math" w:hAnsi="Cambria Math"/>
+            </w:rPr>
+            <m:t xml:space="preserve">R = </m:t>
+          </m:r>
+          <m:nary>
+            <m:naryPr>
+              <m:chr m:val="⋃"/>
+              <m:limLoc m:val="undOvr"/>
+              <m:ctrlPr>
+                <w:rPr>
+                  <w:rFonts w:ascii="Cambria Math" w:hAnsi="Cambria Math"/>
+                </w:rPr>
+              </m:ctrlPr>
+            </m:naryPr>
+            <m:sub>
+              <m:r>
+                <w:rPr>
+                  <w:rFonts w:ascii="Cambria Math" w:hAnsi="Cambria Math"/>
+                </w:rPr>
+                <m:t>j=1</m:t>
+              </m:r>
+            </m:sub>
+            <m:sup>
+              <m:r>
+                <w:rPr>
+                  <w:rFonts w:ascii="Cambria Math" w:hAnsi="Cambria Math"/>
+                </w:rPr>
+                <m:t>|s|</m:t>
+              </m:r>
+            </m:sup>
+            <m:e>
+              <m:r>
+                <m:rPr>
+                  <m:sty m:val="p"/>
+                </m:rPr>
+                <w:rPr>
+                  <w:rFonts w:ascii="Cambria Math" w:hAnsi="Cambria Math"/>
+                </w:rPr>
+                <m:t xml:space="preserve">{(sj ,sk ) : k </m:t>
+              </m:r>
+              <m:r>
+                <m:rPr>
+                  <m:sty m:val="p"/>
+                </m:rPr>
+                <w:rPr>
+                  <w:rFonts w:ascii="Cambria Math" w:hAnsi="Cambria Math" w:cs="Cambria Math"/>
+                </w:rPr>
+                <m:t>∈</m:t>
+              </m:r>
+              <m:r>
+                <m:rPr>
+                  <m:sty m:val="p"/>
+                </m:rPr>
+                <w:rPr>
+                  <w:rFonts w:ascii="Cambria Math" w:hAnsi="Cambria Math"/>
+                </w:rPr>
+                <m:t xml:space="preserve"> {j, . . . , |S|}</m:t>
+              </m:r>
+            </m:e>
+          </m:nary>
+          <m:r>
+            <m:rPr>
+              <m:sty m:val="p"/>
+            </m:rPr>
+            <w:rPr>
+              <w:rFonts w:ascii="Cambria Math" w:hAnsi="Cambria Math"/>
+            </w:rPr>
+            <m:t xml:space="preserve"> </m:t>
+          </m:r>
+        </m:oMath>
+      </m:oMathPara>
+    </w:p>
+    <w:p>
+      <w:pPr>
+        <w:rPr>
+          <w:rFonts w:eastAsiaTheme="minorEastAsia"/>
+        </w:rPr>
+      </w:pPr>
+    </w:p>
+    <w:p>
+      <w:pPr>
+        <w:rPr>
+          <w:rFonts w:eastAsiaTheme="minorEastAsia"/>
+        </w:rPr>
+      </w:pPr>
+      <w:r>
+        <w:rPr>
+          <w:rFonts w:eastAsiaTheme="minorEastAsia"/>
+        </w:rPr>
+        <w:t>V:</w:t>
+      </w:r>
+      <w:r>
+        <w:rPr>
+          <w:rFonts w:eastAsiaTheme="minorEastAsia"/>
+        </w:rPr>
+        <w:t xml:space="preserve"> All </w:t>
+      </w:r>
+      <w:r>
+        <w:rPr>
+          <w:rFonts w:eastAsiaTheme="minorEastAsia"/>
+        </w:rPr>
+        <w:t>referees</w:t>
+      </w:r>
+      <w:r>
+        <w:rPr>
+          <w:rFonts w:eastAsiaTheme="minorEastAsia"/>
+        </w:rPr>
+        <w:t xml:space="preserve"> and game groups</w:t>
+      </w:r>
+    </w:p>
+    <w:p>
+      <w:pPr>
+        <w:rPr>
+          <w:rFonts w:eastAsiaTheme="minorEastAsia"/>
+        </w:rPr>
+      </w:pPr>
+      <w:r>
+        <w:rPr>
+          <w:rFonts w:eastAsiaTheme="minorEastAsia"/>
+        </w:rPr>
+        <w:t>E:</w:t>
+      </w:r>
+      <w:r>
+        <w:rPr>
+          <w:rFonts w:eastAsiaTheme="minorEastAsia"/>
+        </w:rPr>
+        <w:t xml:space="preserve"> </w:t>
+      </w:r>
+      <w:r>
+        <w:rPr>
+          <w:rFonts w:eastAsiaTheme="minorEastAsia"/>
+        </w:rPr>
+        <w:t xml:space="preserve">direction of </w:t>
+      </w:r>
+      <w:r>
+        <w:rPr>
+          <w:rFonts w:eastAsiaTheme="minorEastAsia"/>
+        </w:rPr>
+        <w:t>the referees to game groups they are referees in and the game group to referee they play in</w:t>
+      </w:r>
+    </w:p>
+    <w:p>
+      <w:pPr>
+        <w:rPr>
+          <w:rFonts w:eastAsiaTheme="minorEastAsia"/>
+        </w:rPr>
+      </w:pPr>
+      <w:proofErr w:type="spellStart"/>
+      <w:r>
+        <w:rPr>
+          <w:rFonts w:eastAsiaTheme="minorEastAsia"/>
+        </w:rPr>
+        <w:t>topOrdering</w:t>
+      </w:r>
+      <w:proofErr w:type="spellEnd"/>
+      <w:r>
+        <w:rPr>
+          <w:rFonts w:eastAsiaTheme="minorEastAsia"/>
+        </w:rPr>
+        <w:t xml:space="preserve"> says which referee should play </w:t>
+      </w:r>
+      <w:proofErr w:type="gramStart"/>
+      <w:r>
+        <w:rPr>
+          <w:rFonts w:eastAsiaTheme="minorEastAsia"/>
+        </w:rPr>
+        <w:t>first</w:t>
+      </w:r>
+      <w:proofErr w:type="gramEnd"/>
+    </w:p>
+    <w:p>
+      <w:pPr>
+        <w:rPr>
+          <w:rFonts w:eastAsiaTheme="minorEastAsia"/>
+        </w:rPr>
+      </w:pPr>
+      <w:r>
+        <w:rPr>
+          <w:rFonts w:eastAsiaTheme="minorEastAsia"/>
+        </w:rPr>
+        <w:t>Understand explanation for outputs (REMOVE):</w:t>
+      </w:r>
+    </w:p>
+    <w:p>
+      <w:pPr>
+        <w:spacing w:after="0" w:line="240" w:lineRule="auto"/>
+        <w:textAlignment w:val="baseline"/>
+        <w:rPr>
+          <w:rFonts w:ascii="inherit" w:eastAsia="Times New Roman" w:hAnsi="inherit" w:cs="Noto Sans"/>
+          <w:color w:val="000000"/>
+          <w:sz w:val="24"/>
+          <w:szCs w:val="24"/>
+          <w:lang w:eastAsia="en-AU"/>
+        </w:rPr>
+      </w:pPr>
+      <w:r>
+        <w:rPr>
+          <w:rFonts w:ascii="inherit" w:eastAsia="Times New Roman" w:hAnsi="inherit" w:cs="Noto Sans"/>
+          <w:color w:val="000000"/>
+          <w:sz w:val="24"/>
+          <w:szCs w:val="24"/>
+          <w:bdr w:val="none" w:sz="0" w:space="0" w:color="auto" w:frame="1"/>
+          <w:lang w:eastAsia="en-AU"/>
+        </w:rPr>
+        <w:t xml:space="preserve">Graph for </w:t>
+      </w:r>
+      <w:proofErr w:type="spellStart"/>
+      <w:r>
+        <w:rPr>
+          <w:rFonts w:ascii="inherit" w:eastAsia="Times New Roman" w:hAnsi="inherit" w:cs="Noto Sans"/>
+          <w:color w:val="000000"/>
+          <w:sz w:val="24"/>
+          <w:szCs w:val="24"/>
+          <w:bdr w:val="none" w:sz="0" w:space="0" w:color="auto" w:frame="1"/>
+          <w:lang w:eastAsia="en-AU"/>
+        </w:rPr>
+        <w:t>assignedReferees</w:t>
+      </w:r>
+      <w:proofErr w:type="spellEnd"/>
+      <w:r>
+        <w:rPr>
+          <w:rFonts w:ascii="inherit" w:eastAsia="Times New Roman" w:hAnsi="inherit" w:cs="Noto Sans"/>
+          <w:color w:val="000000"/>
+          <w:sz w:val="24"/>
+          <w:szCs w:val="24"/>
+          <w:bdr w:val="none" w:sz="0" w:space="0" w:color="auto" w:frame="1"/>
+          <w:lang w:eastAsia="en-AU"/>
+        </w:rPr>
+        <w:t xml:space="preserve"> = {(</w:t>
+      </w:r>
+      <w:proofErr w:type="spellStart"/>
+      <w:proofErr w:type="gramStart"/>
+      <w:r>
+        <w:rPr>
+          <w:rFonts w:ascii="inherit" w:eastAsia="Times New Roman" w:hAnsi="inherit" w:cs="Noto Sans"/>
+          <w:color w:val="000000"/>
+          <w:sz w:val="24"/>
+          <w:szCs w:val="24"/>
+          <w:bdr w:val="none" w:sz="0" w:space="0" w:color="auto" w:frame="1"/>
+          <w:lang w:eastAsia="en-AU"/>
+        </w:rPr>
+        <w:t>a,b</w:t>
+      </w:r>
+      <w:proofErr w:type="spellEnd"/>
+      <w:proofErr w:type="gramEnd"/>
+      <w:r>
+        <w:rPr>
+          <w:rFonts w:ascii="inherit" w:eastAsia="Times New Roman" w:hAnsi="inherit" w:cs="Noto Sans"/>
+          <w:color w:val="000000"/>
+          <w:sz w:val="24"/>
+          <w:szCs w:val="24"/>
+          <w:bdr w:val="none" w:sz="0" w:space="0" w:color="auto" w:frame="1"/>
+          <w:lang w:eastAsia="en-AU"/>
+        </w:rPr>
+        <w:t>): c,(</w:t>
+      </w:r>
+      <w:proofErr w:type="spellStart"/>
+      <w:r>
+        <w:rPr>
+          <w:rFonts w:ascii="inherit" w:eastAsia="Times New Roman" w:hAnsi="inherit" w:cs="Noto Sans"/>
+          <w:color w:val="000000"/>
+          <w:sz w:val="24"/>
+          <w:szCs w:val="24"/>
+          <w:bdr w:val="none" w:sz="0" w:space="0" w:color="auto" w:frame="1"/>
+          <w:lang w:eastAsia="en-AU"/>
+        </w:rPr>
+        <w:t>c,b</w:t>
+      </w:r>
+      <w:proofErr w:type="spellEnd"/>
+      <w:r>
+        <w:rPr>
+          <w:rFonts w:ascii="inherit" w:eastAsia="Times New Roman" w:hAnsi="inherit" w:cs="Noto Sans"/>
+          <w:color w:val="000000"/>
+          <w:sz w:val="24"/>
+          <w:szCs w:val="24"/>
+          <w:bdr w:val="none" w:sz="0" w:space="0" w:color="auto" w:frame="1"/>
+          <w:lang w:eastAsia="en-AU"/>
+        </w:rPr>
+        <w:t xml:space="preserve">): d} and </w:t>
+      </w:r>
+      <w:proofErr w:type="spellStart"/>
+      <w:r>
+        <w:rPr>
+          <w:rFonts w:ascii="inherit" w:eastAsia="Times New Roman" w:hAnsi="inherit" w:cs="Noto Sans"/>
+          <w:color w:val="000000"/>
+          <w:sz w:val="24"/>
+          <w:szCs w:val="24"/>
+          <w:bdr w:val="none" w:sz="0" w:space="0" w:color="auto" w:frame="1"/>
+          <w:lang w:eastAsia="en-AU"/>
+        </w:rPr>
+        <w:t>gameGroups</w:t>
+      </w:r>
+      <w:proofErr w:type="spellEnd"/>
+      <w:r>
+        <w:rPr>
+          <w:rFonts w:ascii="inherit" w:eastAsia="Times New Roman" w:hAnsi="inherit" w:cs="Noto Sans"/>
+          <w:color w:val="000000"/>
+          <w:sz w:val="24"/>
+          <w:szCs w:val="24"/>
+          <w:bdr w:val="none" w:sz="0" w:space="0" w:color="auto" w:frame="1"/>
+          <w:lang w:eastAsia="en-AU"/>
+        </w:rPr>
+        <w:t xml:space="preserve"> = [{(</w:t>
+      </w:r>
+      <w:proofErr w:type="spellStart"/>
+      <w:r>
+        <w:rPr>
+          <w:rFonts w:ascii="inherit" w:eastAsia="Times New Roman" w:hAnsi="inherit" w:cs="Noto Sans"/>
+          <w:color w:val="000000"/>
+          <w:sz w:val="24"/>
+          <w:szCs w:val="24"/>
+          <w:bdr w:val="none" w:sz="0" w:space="0" w:color="auto" w:frame="1"/>
+          <w:lang w:eastAsia="en-AU"/>
+        </w:rPr>
+        <w:t>a,b</w:t>
+      </w:r>
+      <w:proofErr w:type="spellEnd"/>
+      <w:r>
+        <w:rPr>
+          <w:rFonts w:ascii="inherit" w:eastAsia="Times New Roman" w:hAnsi="inherit" w:cs="Noto Sans"/>
+          <w:color w:val="000000"/>
+          <w:sz w:val="24"/>
+          <w:szCs w:val="24"/>
+          <w:bdr w:val="none" w:sz="0" w:space="0" w:color="auto" w:frame="1"/>
+          <w:lang w:eastAsia="en-AU"/>
+        </w:rPr>
+        <w:t>)},{(</w:t>
+      </w:r>
+      <w:proofErr w:type="spellStart"/>
+      <w:r>
+        <w:rPr>
+          <w:rFonts w:ascii="inherit" w:eastAsia="Times New Roman" w:hAnsi="inherit" w:cs="Noto Sans"/>
+          <w:color w:val="000000"/>
+          <w:sz w:val="24"/>
+          <w:szCs w:val="24"/>
+          <w:bdr w:val="none" w:sz="0" w:space="0" w:color="auto" w:frame="1"/>
+          <w:lang w:eastAsia="en-AU"/>
+        </w:rPr>
+        <w:t>c,b</w:t>
+      </w:r>
+      <w:proofErr w:type="spellEnd"/>
+      <w:r>
+        <w:rPr>
+          <w:rFonts w:ascii="inherit" w:eastAsia="Times New Roman" w:hAnsi="inherit" w:cs="Noto Sans"/>
+          <w:color w:val="000000"/>
+          <w:sz w:val="24"/>
+          <w:szCs w:val="24"/>
+          <w:bdr w:val="none" w:sz="0" w:space="0" w:color="auto" w:frame="1"/>
+          <w:lang w:eastAsia="en-AU"/>
+        </w:rPr>
+        <w:t>)}] would be:</w:t>
+      </w:r>
+    </w:p>
+    <w:p>
+      <w:pPr>
+        <w:spacing w:after="100" w:line="240" w:lineRule="auto"/>
+        <w:textAlignment w:val="baseline"/>
+        <w:rPr>
+          <w:rFonts w:ascii="inherit" w:eastAsia="Times New Roman" w:hAnsi="inherit" w:cs="Noto Sans"/>
+          <w:color w:val="000000"/>
+          <w:sz w:val="24"/>
+          <w:szCs w:val="24"/>
+          <w:lang w:eastAsia="en-AU"/>
+        </w:rPr>
       </w:pPr>
       <w:r>
         <w:rPr>
           <w:noProof/>
         </w:rPr>
         <w:drawing>
-          <wp:inline distT="0" distB="0" distL="0" distR="0" wp14:anchorId="1E7BD7AF" wp14:editId="2D395DDD">
-            <wp:extent cx="2393950" cy="2482850"/>
-            <wp:effectExtent l="0" t="0" r="6350" b="0"/>
-            <wp:docPr id="1601815180" name="Picture 1"/>
+          <wp:inline distT="0" distB="0" distL="0" distR="0" wp14:anchorId="07EB7E1C" wp14:editId="61411E59">
+            <wp:extent cx="533400" cy="3124200"/>
+            <wp:effectExtent l="0" t="0" r="0" b="0"/>
+            <wp:docPr id="937142445" name="Picture 6"/>
             <wp:cNvGraphicFramePr>
               <a:graphicFrameLocks xmlns:a="http://schemas.openxmlformats.org/drawingml/2006/main" noChangeAspect="1"/>
             </wp:cNvGraphicFramePr>
@@ -43,13 +4338,13 @@
               <a:graphicData uri="http://schemas.openxmlformats.org/drawingml/2006/picture">
                 <pic:pic xmlns:pic="http://schemas.openxmlformats.org/drawingml/2006/picture">
                   <pic:nvPicPr>
-                    <pic:cNvPr id="0" name="Picture 1"/>
+                    <pic:cNvPr id="0" name="Picture 11"/>
                     <pic:cNvPicPr>
                       <a:picLocks noChangeAspect="1" noChangeArrowheads="1"/>
                     </pic:cNvPicPr>
                   </pic:nvPicPr>
                   <pic:blipFill>
-                    <a:blip r:embed="rId4">
+                    <a:blip r:embed="rId9">
                       <a:extLst>
                         <a:ext uri="{28A0092B-C50C-407E-A947-70E740481C1C}">
                           <a14:useLocalDpi xmlns:a14="http://schemas.microsoft.com/office/drawing/2010/main" val="0"/>
@@ -64,7 +4359,7 @@
                   <pic:spPr bwMode="auto">
                     <a:xfrm>
                       <a:off x="0" y="0"/>
-                      <a:ext cx="2393950" cy="2482850"/>
+                      <a:ext cx="533400" cy="3124200"/>
                     </a:xfrm>
                     <a:prstGeom prst="rect">
                       <a:avLst/>
@@ -80,80 +4375,183 @@
           </wp:inline>
         </w:drawing>
       </w:r>
-    </w:p>
-    <w:p>
-      <w:r>
-        <w:t>A, B, C, D = player1, player2</w:t>
-      </w:r>
-      <w:r>
-        <w:t>, player3, player4</w:t>
-      </w:r>
-    </w:p>
-    <w:p>
-      <w:r>
-        <w:t xml:space="preserve">Neighbours: NG (u) = {v </w:t>
-      </w:r>
-      <w:r>
-        <w:rPr>
-          <w:rFonts w:ascii="Cambria Math" w:hAnsi="Cambria Math" w:cs="Cambria Math"/>
-        </w:rPr>
-        <w:t>∈</w:t>
-      </w:r>
-      <w:r>
-        <w:t xml:space="preserve"> V : (u, v ) </w:t>
-      </w:r>
-      <w:r>
-        <w:rPr>
-          <w:rFonts w:ascii="Cambria Math" w:hAnsi="Cambria Math" w:cs="Cambria Math"/>
-        </w:rPr>
-        <w:t>∈</w:t>
-      </w:r>
-      <w:r>
-        <w:t xml:space="preserve"> E</w:t>
-      </w:r>
-    </w:p>
-    <w:p>
-      <w:r>
-        <w:t>Degrees: 2|E | = ∑ d(u)</w:t>
-      </w:r>
-      <w:r>
-        <w:br/>
-        <w:t xml:space="preserve">                               u</w:t>
-      </w:r>
-      <w:r>
-        <w:rPr>
-          <w:rFonts w:ascii="Cambria Math" w:hAnsi="Cambria Math" w:cs="Cambria Math"/>
-        </w:rPr>
-        <w:t>∈</w:t>
-      </w:r>
-      <w:r>
-        <w:t>V</w:t>
-      </w:r>
-    </w:p>
-    <w:p>
-      <w:r>
-        <w:t>Potential referees:</w:t>
+      <w:r>
+        <w:rPr>
+          <w:rFonts w:ascii="inherit" w:eastAsia="Times New Roman" w:hAnsi="inherit" w:cs="Noto Sans"/>
+          <w:noProof/>
+          <w:color w:val="000000"/>
+          <w:sz w:val="24"/>
+          <w:szCs w:val="24"/>
+          <w:lang w:eastAsia="en-AU"/>
+        </w:rPr>
+        <mc:AlternateContent>
+          <mc:Choice Requires="wps">
+            <w:drawing>
+              <wp:inline distT="0" distB="0" distL="0" distR="0" wp14:anchorId="0091D823" wp14:editId="076D9579">
+                <wp:extent cx="304800" cy="304800"/>
+                <wp:effectExtent l="0" t="0" r="0" b="0"/>
+                <wp:docPr id="524878833" name="Rectangle 3" descr="Image"/>
+                <wp:cNvGraphicFramePr>
+                  <a:graphicFrameLocks xmlns:a="http://schemas.openxmlformats.org/drawingml/2006/main" noChangeAspect="1"/>
+                </wp:cNvGraphicFramePr>
+                <a:graphic xmlns:a="http://schemas.openxmlformats.org/drawingml/2006/main">
+                  <a:graphicData uri="http://schemas.microsoft.com/office/word/2010/wordprocessingShape">
+                    <wps:wsp>
+                      <wps:cNvSpPr>
+                        <a:spLocks noChangeAspect="1" noChangeArrowheads="1"/>
+                      </wps:cNvSpPr>
+                      <wps:spPr bwMode="auto">
+                        <a:xfrm>
+                          <a:off x="0" y="0"/>
+                          <a:ext cx="304800" cy="304800"/>
+                        </a:xfrm>
+                        <a:prstGeom prst="rect">
+                          <a:avLst/>
+                        </a:prstGeom>
+                        <a:noFill/>
+                        <a:ln>
+                          <a:noFill/>
+                        </a:ln>
+                        <a:extLst>
+                          <a:ext uri="{909E8E84-426E-40DD-AFC4-6F175D3DCCD1}">
+                            <a14:hiddenFill xmlns:a14="http://schemas.microsoft.com/office/drawing/2010/main">
+                              <a:solidFill>
+                                <a:srgbClr val="FFFFFF"/>
+                              </a:solidFill>
+                            </a14:hiddenFill>
+                          </a:ext>
+                          <a:ext uri="{91240B29-F687-4F45-9708-019B960494DF}">
+                            <a14:hiddenLine xmlns:a14="http://schemas.microsoft.com/office/drawing/2010/main" w="9525">
+                              <a:solidFill>
+                                <a:srgbClr val="000000"/>
+                              </a:solidFill>
+                              <a:miter lim="800000"/>
+                              <a:headEnd/>
+                              <a:tailEnd/>
+                            </a14:hiddenLine>
+                          </a:ext>
+                        </a:extLst>
+                      </wps:spPr>
+                      <wps:bodyPr rot="0" vert="horz" wrap="square" lIns="91440" tIns="45720" rIns="91440" bIns="45720" anchor="t" anchorCtr="0" upright="1">
+                        <a:noAutofit/>
+                      </wps:bodyPr>
+                    </wps:wsp>
+                  </a:graphicData>
+                </a:graphic>
+              </wp:inline>
+            </w:drawing>
+          </mc:Choice>
+          <mc:Fallback>
+            <w:pict>
+              <v:rect w14:anchorId="41BA2C1B" id="Rectangle 3" o:spid="_x0000_s1026" alt="Image" style="width:24pt;height:24pt;visibility:visible;mso-wrap-style:square;mso-left-percent:-10001;mso-top-percent:-10001;mso-position-horizontal:absolute;mso-position-horizontal-relative:char;mso-position-vertical:absolute;mso-position-vertical-relative:line;mso-left-percent:-10001;mso-top-percent:-10001;v-text-anchor:top" o:gfxdata="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" filled="f" stroked="f">
+                <o:lock v:ext="edit" aspectratio="t"/>
+                <w10:anchorlock/>
+              </v:rect>
+            </w:pict>
+          </mc:Fallback>
+        </mc:AlternateContent>
       </w:r>
     </w:p>
     <w:p/>
     <w:p>
-      <w:r>
-        <w:t>Assign referees:</w:t>
-      </w:r>
-    </w:p>
-    <w:p/>
-    <w:p>
-      <w:r>
-        <w:t>Games schedule:</w:t>
-      </w:r>
-    </w:p>
-    <w:p/>
-    <w:p>
+      <w:pPr>
+        <w:pStyle w:val="Heading2"/>
+      </w:pPr>
       <w:r>
         <w:t>Player ranking:</w:t>
       </w:r>
     </w:p>
-    <w:p/>
+    <w:p>
+      <w:r>
+        <w:t>Flow Control</w:t>
+      </w:r>
+    </w:p>
+    <w:p>
+      <w:r>
+        <w:t>Change?</w:t>
+      </w:r>
+    </w:p>
+    <w:p>
+      <w:pPr>
+        <w:pStyle w:val="ListParagraph"/>
+        <w:numPr>
+          <w:ilvl w:val="0"/>
+          <w:numId w:val="6"/>
+        </w:numPr>
+      </w:pPr>
+      <w:r>
+        <w:t xml:space="preserve">If a player wins against </w:t>
+      </w:r>
+      <w:proofErr w:type="spellStart"/>
+      <w:r>
+        <w:t>there</w:t>
+      </w:r>
+      <w:proofErr w:type="spellEnd"/>
+      <w:r>
+        <w:t xml:space="preserve"> </w:t>
+      </w:r>
+      <w:proofErr w:type="gramStart"/>
+      <w:r>
+        <w:t>opponent</w:t>
+      </w:r>
+      <w:proofErr w:type="gramEnd"/>
+      <w:r>
+        <w:t xml:space="preserve"> it is a primary win</w:t>
+      </w:r>
+      <w:r>
+        <w:t>.</w:t>
+      </w:r>
+    </w:p>
+    <w:p>
+      <w:pPr>
+        <w:pStyle w:val="ListParagraph"/>
+        <w:numPr>
+          <w:ilvl w:val="0"/>
+          <w:numId w:val="6"/>
+        </w:numPr>
+      </w:pPr>
+      <w:r>
+        <w:t>If that opponent wins against another opponent the player has not played against and they win it is considered a secondary win for the player</w:t>
+      </w:r>
+      <w:r>
+        <w:t>.</w:t>
+      </w:r>
+    </w:p>
+    <w:p>
+      <w:pPr>
+        <w:pStyle w:val="ListParagraph"/>
+        <w:numPr>
+          <w:ilvl w:val="0"/>
+          <w:numId w:val="6"/>
+        </w:numPr>
+      </w:pPr>
+      <w:r>
+        <w:t xml:space="preserve">The player does not gain a secondary win for opponents they have played against. </w:t>
+      </w:r>
+    </w:p>
+    <w:p>
+      <w:pPr>
+        <w:pStyle w:val="ListParagraph"/>
+        <w:numPr>
+          <w:ilvl w:val="0"/>
+          <w:numId w:val="6"/>
+        </w:numPr>
+      </w:pPr>
+      <w:r>
+        <w:t xml:space="preserve">Once a set </w:t>
+      </w:r>
+      <w:proofErr w:type="gramStart"/>
+      <w:r>
+        <w:t>amount</w:t>
+      </w:r>
+      <w:proofErr w:type="gramEnd"/>
+      <w:r>
+        <w:t xml:space="preserve"> of secondary wins has been met, the secondary wins will reset and the player will gain one primary win</w:t>
+      </w:r>
+      <w:r>
+        <w:t>.</w:t>
+      </w:r>
+    </w:p>
     <w:p>
       <w:r>
         <w:t>References:</w:t>
@@ -177,7 +4575,6 @@
     </w:p>
     <w:p>
       <w:r>
-        <w:lastRenderedPageBreak/>
         <w:t>Redo working out use the equations in how you worked it out but when mathematically showing it create your own based on the question.</w:t>
       </w:r>
     </w:p>
@@ -188,7 +4585,15 @@
     </w:p>
     <w:p>
       <w:r>
-        <w:t>Evey player needs to play against or they need 2 games</w:t>
+        <w:t xml:space="preserve">Evey player needs to play </w:t>
+      </w:r>
+      <w:proofErr w:type="gramStart"/>
+      <w:r>
+        <w:t>against</w:t>
+      </w:r>
+      <w:proofErr w:type="gramEnd"/>
+      <w:r>
+        <w:t xml:space="preserve"> or they need 2 games</w:t>
       </w:r>
     </w:p>
     <w:p>
@@ -201,22 +4606,377 @@
     </w:p>
     <w:p>
       <w:r>
-        <w:t xml:space="preserve">Q3: </w:t>
-      </w:r>
-      <w:r>
-        <w:t xml:space="preserve"> Spanning Path</w:t>
-      </w:r>
-      <w:r>
-        <w:t>, Neighbour Set</w:t>
-      </w:r>
-    </w:p>
-    <w:p>
-      <w:r>
-        <w:t>Q4: TopOrdering, Find path</w:t>
-      </w:r>
-      <w:r>
-        <w:t>, ShortestPath</w:t>
-      </w:r>
+        <w:t>Equation 1: For each referee in the set of the games, do they have any conflicts and are they present in that game.</w:t>
+      </w:r>
+    </w:p>
+    <w:p>
+      <w:r>
+        <w:t>Equation 2: All referees who are a neighbour in a game must not be able to ref that game.</w:t>
+      </w:r>
+    </w:p>
+    <w:p>
+      <w:r>
+        <w:t>Equation 3:  All referees are the neighbours of each conflict within the set of Conflicts.</w:t>
+      </w:r>
+    </w:p>
+    <w:p/>
+    <w:p>
+      <w:pPr>
+        <w:rPr>
+          <w:rFonts w:eastAsiaTheme="minorEastAsia"/>
+        </w:rPr>
+      </w:pPr>
+      <m:oMathPara>
+        <m:oMath>
+          <m:sSub>
+            <m:sSubPr>
+              <m:ctrlPr>
+                <w:rPr>
+                  <w:rFonts w:ascii="Cambria Math" w:hAnsi="Cambria Math"/>
+                  <w:i/>
+                </w:rPr>
+              </m:ctrlPr>
+            </m:sSubPr>
+            <m:e>
+              <m:r>
+                <w:rPr>
+                  <w:rFonts w:ascii="Cambria Math" w:hAnsi="Cambria Math"/>
+                </w:rPr>
+                <m:t>A</m:t>
+              </m:r>
+            </m:e>
+            <m:sub>
+              <m:r>
+                <w:rPr>
+                  <w:rFonts w:ascii="Cambria Math" w:hAnsi="Cambria Math"/>
+                </w:rPr>
+                <m:t>S</m:t>
+              </m:r>
+            </m:sub>
+          </m:sSub>
+          <m:r>
+            <w:rPr>
+              <w:rFonts w:ascii="Cambria Math" w:hAnsi="Cambria Math"/>
+            </w:rPr>
+            <m:t>=</m:t>
+          </m:r>
+          <m:d>
+            <m:dPr>
+              <m:begChr m:val="{"/>
+              <m:endChr m:val="}"/>
+              <m:ctrlPr>
+                <w:rPr>
+                  <w:rFonts w:ascii="Cambria Math" w:hAnsi="Cambria Math"/>
+                  <w:i/>
+                </w:rPr>
+              </m:ctrlPr>
+            </m:dPr>
+            <m:e>
+              <m:r>
+                <w:rPr>
+                  <w:rFonts w:ascii="Cambria Math" w:hAnsi="Cambria Math"/>
+                </w:rPr>
+                <m:t>r∈S:</m:t>
+              </m:r>
+              <m:sSub>
+                <m:sSubPr>
+                  <m:ctrlPr>
+                    <w:rPr>
+                      <w:rFonts w:ascii="Cambria Math" w:hAnsi="Cambria Math"/>
+                      <w:i/>
+                    </w:rPr>
+                  </m:ctrlPr>
+                </m:sSubPr>
+                <m:e>
+                  <m:r>
+                    <w:rPr>
+                      <w:rFonts w:ascii="Cambria Math" w:hAnsi="Cambria Math"/>
+                    </w:rPr>
+                    <m:t>G</m:t>
+                  </m:r>
+                </m:e>
+                <m:sub>
+                  <m:r>
+                    <w:rPr>
+                      <w:rFonts w:ascii="Cambria Math" w:hAnsi="Cambria Math"/>
+                    </w:rPr>
+                    <m:t>c</m:t>
+                  </m:r>
+                </m:sub>
+              </m:sSub>
+              <m:r>
+                <w:rPr>
+                  <w:rFonts w:ascii="Cambria Math" w:hAnsi="Cambria Math"/>
+                </w:rPr>
+                <m:t>∩</m:t>
+              </m:r>
+              <m:sSub>
+                <m:sSubPr>
+                  <m:ctrlPr>
+                    <w:rPr>
+                      <w:rFonts w:ascii="Cambria Math" w:hAnsi="Cambria Math"/>
+                      <w:i/>
+                    </w:rPr>
+                  </m:ctrlPr>
+                </m:sSubPr>
+                <m:e>
+                  <m:r>
+                    <w:rPr>
+                      <w:rFonts w:ascii="Cambria Math" w:hAnsi="Cambria Math"/>
+                    </w:rPr>
+                    <m:t>G</m:t>
+                  </m:r>
+                </m:e>
+                <m:sub>
+                  <m:r>
+                    <w:rPr>
+                      <w:rFonts w:ascii="Cambria Math" w:hAnsi="Cambria Math"/>
+                    </w:rPr>
+                    <m:t>r</m:t>
+                  </m:r>
+                </m:sub>
+              </m:sSub>
+            </m:e>
+          </m:d>
+        </m:oMath>
+      </m:oMathPara>
+    </w:p>
+    <w:p>
+      <w:pPr>
+        <w:rPr>
+          <w:rFonts w:eastAsiaTheme="minorEastAsia"/>
+        </w:rPr>
+      </w:pPr>
+      <m:oMathPara>
+        <m:oMath>
+          <m:sSub>
+            <m:sSubPr>
+              <m:ctrlPr>
+                <w:rPr>
+                  <w:rFonts w:ascii="Cambria Math" w:eastAsiaTheme="minorEastAsia" w:hAnsi="Cambria Math"/>
+                  <w:i/>
+                </w:rPr>
+              </m:ctrlPr>
+            </m:sSubPr>
+            <m:e>
+              <m:r>
+                <w:rPr>
+                  <w:rFonts w:ascii="Cambria Math" w:eastAsiaTheme="minorEastAsia" w:hAnsi="Cambria Math"/>
+                </w:rPr>
+                <m:t>G</m:t>
+              </m:r>
+            </m:e>
+            <m:sub>
+              <m:r>
+                <w:rPr>
+                  <w:rFonts w:ascii="Cambria Math" w:eastAsiaTheme="minorEastAsia" w:hAnsi="Cambria Math"/>
+                </w:rPr>
+                <m:t>r</m:t>
+              </m:r>
+            </m:sub>
+          </m:sSub>
+          <m:r>
+            <w:rPr>
+              <w:rFonts w:ascii="Cambria Math" w:eastAsiaTheme="minorEastAsia" w:hAnsi="Cambria Math"/>
+            </w:rPr>
+            <m:t xml:space="preserve">={∀r, </m:t>
+          </m:r>
+          <m:sSub>
+            <m:sSubPr>
+              <m:ctrlPr>
+                <w:rPr>
+                  <w:rFonts w:ascii="Cambria Math" w:eastAsiaTheme="minorEastAsia" w:hAnsi="Cambria Math"/>
+                  <w:i/>
+                </w:rPr>
+              </m:ctrlPr>
+            </m:sSubPr>
+            <m:e>
+              <m:r>
+                <w:rPr>
+                  <w:rFonts w:ascii="Cambria Math" w:eastAsiaTheme="minorEastAsia" w:hAnsi="Cambria Math"/>
+                </w:rPr>
+                <m:t>N</m:t>
+              </m:r>
+            </m:e>
+            <m:sub>
+              <m:r>
+                <w:rPr>
+                  <w:rFonts w:ascii="Cambria Math" w:eastAsiaTheme="minorEastAsia" w:hAnsi="Cambria Math"/>
+                </w:rPr>
+                <m:t>G</m:t>
+              </m:r>
+            </m:sub>
+          </m:sSub>
+          <m:d>
+            <m:dPr>
+              <m:ctrlPr>
+                <w:rPr>
+                  <w:rFonts w:ascii="Cambria Math" w:eastAsiaTheme="minorEastAsia" w:hAnsi="Cambria Math"/>
+                  <w:i/>
+                </w:rPr>
+              </m:ctrlPr>
+            </m:dPr>
+            <m:e>
+              <m:r>
+                <w:rPr>
+                  <w:rFonts w:ascii="Cambria Math" w:eastAsiaTheme="minorEastAsia" w:hAnsi="Cambria Math"/>
+                </w:rPr>
+                <m:t>r</m:t>
+              </m:r>
+            </m:e>
+          </m:d>
+          <m:r>
+            <w:rPr>
+              <w:rFonts w:ascii="Cambria Math" w:eastAsiaTheme="minorEastAsia" w:hAnsi="Cambria Math"/>
+            </w:rPr>
+            <m:t xml:space="preserve"> :∄r∈g}</m:t>
+          </m:r>
+        </m:oMath>
+      </m:oMathPara>
+    </w:p>
+    <w:p>
+      <m:oMathPara>
+        <m:oMath>
+          <m:sSub>
+            <m:sSubPr>
+              <m:ctrlPr>
+                <w:rPr>
+                  <w:rFonts w:ascii="Cambria Math" w:eastAsiaTheme="minorEastAsia" w:hAnsi="Cambria Math"/>
+                  <w:i/>
+                </w:rPr>
+              </m:ctrlPr>
+            </m:sSubPr>
+            <m:e>
+              <m:r>
+                <w:rPr>
+                  <w:rFonts w:ascii="Cambria Math" w:eastAsiaTheme="minorEastAsia" w:hAnsi="Cambria Math"/>
+                </w:rPr>
+                <m:t>G</m:t>
+              </m:r>
+            </m:e>
+            <m:sub>
+              <m:r>
+                <w:rPr>
+                  <w:rFonts w:ascii="Cambria Math" w:eastAsiaTheme="minorEastAsia" w:hAnsi="Cambria Math"/>
+                </w:rPr>
+                <m:t>C</m:t>
+              </m:r>
+            </m:sub>
+          </m:sSub>
+          <m:r>
+            <w:rPr>
+              <w:rFonts w:ascii="Cambria Math" w:eastAsiaTheme="minorEastAsia" w:hAnsi="Cambria Math"/>
+            </w:rPr>
+            <m:t xml:space="preserve">= </m:t>
+          </m:r>
+          <m:sSubSup>
+            <m:sSubSupPr>
+              <m:ctrlPr>
+                <w:rPr>
+                  <w:rFonts w:ascii="Cambria Math" w:eastAsiaTheme="minorEastAsia" w:hAnsi="Cambria Math"/>
+                  <w:i/>
+                </w:rPr>
+              </m:ctrlPr>
+            </m:sSubSupPr>
+            <m:e>
+              <m:r>
+                <w:rPr>
+                  <w:rFonts w:ascii="Cambria Math" w:eastAsiaTheme="minorEastAsia" w:hAnsi="Cambria Math"/>
+                </w:rPr>
+                <m:t>{∪</m:t>
+              </m:r>
+            </m:e>
+            <m:sub>
+              <m:sSub>
+                <m:sSubPr>
+                  <m:ctrlPr>
+                    <w:rPr>
+                      <w:rFonts w:ascii="Cambria Math" w:eastAsiaTheme="minorEastAsia" w:hAnsi="Cambria Math"/>
+                      <w:i/>
+                    </w:rPr>
+                  </m:ctrlPr>
+                </m:sSubPr>
+                <m:e>
+                  <m:r>
+                    <w:rPr>
+                      <w:rFonts w:ascii="Cambria Math" w:eastAsiaTheme="minorEastAsia" w:hAnsi="Cambria Math"/>
+                    </w:rPr>
+                    <m:t>N</m:t>
+                  </m:r>
+                </m:e>
+                <m:sub>
+                  <m:r>
+                    <w:rPr>
+                      <w:rFonts w:ascii="Cambria Math" w:eastAsiaTheme="minorEastAsia" w:hAnsi="Cambria Math"/>
+                    </w:rPr>
+                    <m:t>G</m:t>
+                  </m:r>
+                </m:sub>
+              </m:sSub>
+              <m:d>
+                <m:dPr>
+                  <m:ctrlPr>
+                    <w:rPr>
+                      <w:rFonts w:ascii="Cambria Math" w:eastAsiaTheme="minorEastAsia" w:hAnsi="Cambria Math"/>
+                      <w:i/>
+                    </w:rPr>
+                  </m:ctrlPr>
+                </m:dPr>
+                <m:e>
+                  <m:r>
+                    <w:rPr>
+                      <w:rFonts w:ascii="Cambria Math" w:eastAsiaTheme="minorEastAsia" w:hAnsi="Cambria Math"/>
+                    </w:rPr>
+                    <m:t>r</m:t>
+                  </m:r>
+                </m:e>
+              </m:d>
+            </m:sub>
+            <m:sup>
+              <m:r>
+                <w:rPr>
+                  <w:rFonts w:ascii="Cambria Math" w:eastAsiaTheme="minorEastAsia" w:hAnsi="Cambria Math"/>
+                </w:rPr>
+                <m:t>c</m:t>
+              </m:r>
+            </m:sup>
+          </m:sSubSup>
+          <m:r>
+            <w:rPr>
+              <w:rFonts w:ascii="Cambria Math" w:eastAsiaTheme="minorEastAsia" w:hAnsi="Cambria Math"/>
+            </w:rPr>
+            <m:t>:r∈C}</m:t>
+          </m:r>
+        </m:oMath>
+      </m:oMathPara>
+    </w:p>
+    <w:p>
+      <w:r>
+        <w:t>Q3:  Spanning Path, Neighbour Set</w:t>
+      </w:r>
+    </w:p>
+    <w:p>
+      <w:r>
+        <w:t xml:space="preserve">Q4: </w:t>
+      </w:r>
+      <w:proofErr w:type="spellStart"/>
+      <w:r>
+        <w:t>TopOrdering</w:t>
+      </w:r>
+      <w:proofErr w:type="spellEnd"/>
+      <w:r>
+        <w:t>, Find path</w:t>
+      </w:r>
+      <w:r>
+        <w:t xml:space="preserve">, </w:t>
+      </w:r>
+      <w:proofErr w:type="spellStart"/>
+      <w:proofErr w:type="gramStart"/>
+      <w:r>
+        <w:t>ShortestPath</w:t>
+      </w:r>
+      <w:proofErr w:type="spellEnd"/>
+      <w:proofErr w:type="gramEnd"/>
     </w:p>
     <w:p>
       <w:r>
@@ -231,6 +4991,906 @@
     </w:sectPr>
   </w:body>
 </w:document>
+</file>
+
+<file path=word/numbering.xml><?xml version="1.0" encoding="utf-8"?>
+<w:numbering xmlns:wpc="http://schemas.microsoft.com/office/word/2010/wordprocessingCanvas" xmlns:cx="http://schemas.microsoft.com/office/drawing/2014/chartex" xmlns:cx1="http://schemas.microsoft.com/office/drawing/2015/9/8/chartex" xmlns:cx2="http://schemas.microsoft.com/office/drawing/2015/10/21/chartex" xmlns:cx3="http://schemas.microsoft.com/office/drawing/2016/5/9/chartex" xmlns:cx4="http://schemas.microsoft.com/office/drawing/2016/5/10/chartex" xmlns:cx5="http://schemas.microsoft.com/office/drawing/2016/5/11/chartex" xmlns:cx6="http://schemas.microsoft.com/office/drawing/2016/5/12/chartex" xmlns:cx7="http://schemas.microsoft.com/office/drawing/2016/5/13/chartex" xmlns:cx8="http://schemas.microsoft.com/office/drawing/2016/5/14/chartex" xmlns:mc="http://schemas.openxmlformats.org/markup-compatibility/2006" xmlns:aink="http://schemas.microsoft.com/office/drawing/2016/ink" xmlns:am3d="http://schemas.microsoft.com/office/drawing/2017/model3d" xmlns:o="urn:schemas-microsoft-com:office:office" xmlns:oel="http://schemas.microsoft.com/office/2019/extlst" xmlns:r="http://schemas.openxmlformats.org/officeDocument/2006/relationships" xmlns:m="http://schemas.openxmlformats.org/officeDocument/2006/math" xmlns:v="urn:schemas-microsoft-com:vml" xmlns:wp14="http://schemas.microsoft.com/office/word/2010/wordprocessingDrawing" xmlns:wp="http://schemas.openxmlformats.org/drawingml/2006/wordprocessingDrawing" xmlns:w10="urn:schemas-microsoft-com:office:word" xmlns:w="http://schemas.openxmlformats.org/wordprocessingml/2006/main" xmlns:w14="http://schemas.microsoft.com/office/word/2010/wordml" xmlns:w15="http://schemas.microsoft.com/office/word/2012/wordml" xmlns:w16cex="http://schemas.microsoft.com/office/word/2018/wordml/cex" xmlns:w16cid="http://schemas.microsoft.com/office/word/2016/wordml/cid" xmlns:w16="http://schemas.microsoft.com/office/word/2018/wordml" xmlns:w16du="http://schemas.microsoft.com/office/word/2023/wordml/word16du" xmlns:w16sdtdh="http://schemas.microsoft.com/office/word/2020/wordml/sdtdatahash" xmlns:w16se="http://schemas.microsoft.com/office/word/2015/wordml/symex" xmlns:wpg="http://schemas.microsoft.com/office/word/2010/wordprocessingGroup" xmlns:wpi="http://schemas.microsoft.com/office/word/2010/wordprocessingInk" xmlns:wne="http://schemas.microsoft.com/office/word/2006/wordml" xmlns:wps="http://schemas.microsoft.com/office/word/2010/wordprocessingShape" mc:Ignorable="w14 w15 w16se w16cid w16 w16cex w16sdtdh w16du wp14">
+  <w:abstractNum w:abstractNumId="0" w15:restartNumberingAfterBreak="0">
+    <w:nsid w:val="2C5500D1"/>
+    <w:multiLevelType w:val="hybridMultilevel"/>
+    <w:tmpl w:val="E3D4BD2E"/>
+    <w:lvl w:ilvl="0" w:tplc="0C09000F">
+      <w:start w:val="1"/>
+      <w:numFmt w:val="decimal"/>
+      <w:lvlText w:val="%1."/>
+      <w:lvlJc w:val="left"/>
+      <w:pPr>
+        <w:ind w:left="720" w:hanging="360"/>
+      </w:pPr>
+    </w:lvl>
+    <w:lvl w:ilvl="1" w:tplc="0C090019" w:tentative="1">
+      <w:start w:val="1"/>
+      <w:numFmt w:val="lowerLetter"/>
+      <w:lvlText w:val="%2."/>
+      <w:lvlJc w:val="left"/>
+      <w:pPr>
+        <w:ind w:left="1440" w:hanging="360"/>
+      </w:pPr>
+    </w:lvl>
+    <w:lvl w:ilvl="2" w:tplc="0C09001B" w:tentative="1">
+      <w:start w:val="1"/>
+      <w:numFmt w:val="lowerRoman"/>
+      <w:lvlText w:val="%3."/>
+      <w:lvlJc w:val="right"/>
+      <w:pPr>
+        <w:ind w:left="2160" w:hanging="180"/>
+      </w:pPr>
+    </w:lvl>
+    <w:lvl w:ilvl="3" w:tplc="0C09000F" w:tentative="1">
+      <w:start w:val="1"/>
+      <w:numFmt w:val="decimal"/>
+      <w:lvlText w:val="%4."/>
+      <w:lvlJc w:val="left"/>
+      <w:pPr>
+        <w:ind w:left="2880" w:hanging="360"/>
+      </w:pPr>
+    </w:lvl>
+    <w:lvl w:ilvl="4" w:tplc="0C090019" w:tentative="1">
+      <w:start w:val="1"/>
+      <w:numFmt w:val="lowerLetter"/>
+      <w:lvlText w:val="%5."/>
+      <w:lvlJc w:val="left"/>
+      <w:pPr>
+        <w:ind w:left="3600" w:hanging="360"/>
+      </w:pPr>
+    </w:lvl>
+    <w:lvl w:ilvl="5" w:tplc="0C09001B" w:tentative="1">
+      <w:start w:val="1"/>
+      <w:numFmt w:val="lowerRoman"/>
+      <w:lvlText w:val="%6."/>
+      <w:lvlJc w:val="right"/>
+      <w:pPr>
+        <w:ind w:left="4320" w:hanging="180"/>
+      </w:pPr>
+    </w:lvl>
+    <w:lvl w:ilvl="6" w:tplc="0C09000F" w:tentative="1">
+      <w:start w:val="1"/>
+      <w:numFmt w:val="decimal"/>
+      <w:lvlText w:val="%7."/>
+      <w:lvlJc w:val="left"/>
+      <w:pPr>
+        <w:ind w:left="5040" w:hanging="360"/>
+      </w:pPr>
+    </w:lvl>
+    <w:lvl w:ilvl="7" w:tplc="0C090019" w:tentative="1">
+      <w:start w:val="1"/>
+      <w:numFmt w:val="lowerLetter"/>
+      <w:lvlText w:val="%8."/>
+      <w:lvlJc w:val="left"/>
+      <w:pPr>
+        <w:ind w:left="5760" w:hanging="360"/>
+      </w:pPr>
+    </w:lvl>
+    <w:lvl w:ilvl="8" w:tplc="0C09001B" w:tentative="1">
+      <w:start w:val="1"/>
+      <w:numFmt w:val="lowerRoman"/>
+      <w:lvlText w:val="%9."/>
+      <w:lvlJc w:val="right"/>
+      <w:pPr>
+        <w:ind w:left="6480" w:hanging="180"/>
+      </w:pPr>
+    </w:lvl>
+  </w:abstractNum>
+  <w:abstractNum w:abstractNumId="1" w15:restartNumberingAfterBreak="0">
+    <w:nsid w:val="3F456DE0"/>
+    <w:multiLevelType w:val="multilevel"/>
+    <w:tmpl w:val="F19EE8C4"/>
+    <w:lvl w:ilvl="0">
+      <w:start w:val="1"/>
+      <w:numFmt w:val="bullet"/>
+      <w:lvlText w:val=""/>
+      <w:lvlJc w:val="left"/>
+      <w:pPr>
+        <w:tabs>
+          <w:tab w:val="num" w:pos="720"/>
+        </w:tabs>
+        <w:ind w:left="720" w:hanging="360"/>
+      </w:pPr>
+      <w:rPr>
+        <w:rFonts w:ascii="Symbol" w:hAnsi="Symbol" w:hint="default"/>
+        <w:sz w:val="20"/>
+      </w:rPr>
+    </w:lvl>
+    <w:lvl w:ilvl="1" w:tentative="1">
+      <w:start w:val="1"/>
+      <w:numFmt w:val="bullet"/>
+      <w:lvlText w:val=""/>
+      <w:lvlJc w:val="left"/>
+      <w:pPr>
+        <w:tabs>
+          <w:tab w:val="num" w:pos="1440"/>
+        </w:tabs>
+        <w:ind w:left="1440" w:hanging="360"/>
+      </w:pPr>
+      <w:rPr>
+        <w:rFonts w:ascii="Symbol" w:hAnsi="Symbol" w:hint="default"/>
+        <w:sz w:val="20"/>
+      </w:rPr>
+    </w:lvl>
+    <w:lvl w:ilvl="2" w:tentative="1">
+      <w:start w:val="1"/>
+      <w:numFmt w:val="bullet"/>
+      <w:lvlText w:val=""/>
+      <w:lvlJc w:val="left"/>
+      <w:pPr>
+        <w:tabs>
+          <w:tab w:val="num" w:pos="2160"/>
+        </w:tabs>
+        <w:ind w:left="2160" w:hanging="360"/>
+      </w:pPr>
+      <w:rPr>
+        <w:rFonts w:ascii="Symbol" w:hAnsi="Symbol" w:hint="default"/>
+        <w:sz w:val="20"/>
+      </w:rPr>
+    </w:lvl>
+    <w:lvl w:ilvl="3" w:tentative="1">
+      <w:start w:val="1"/>
+      <w:numFmt w:val="bullet"/>
+      <w:lvlText w:val=""/>
+      <w:lvlJc w:val="left"/>
+      <w:pPr>
+        <w:tabs>
+          <w:tab w:val="num" w:pos="2880"/>
+        </w:tabs>
+        <w:ind w:left="2880" w:hanging="360"/>
+      </w:pPr>
+      <w:rPr>
+        <w:rFonts w:ascii="Symbol" w:hAnsi="Symbol" w:hint="default"/>
+        <w:sz w:val="20"/>
+      </w:rPr>
+    </w:lvl>
+    <w:lvl w:ilvl="4" w:tentative="1">
+      <w:start w:val="1"/>
+      <w:numFmt w:val="bullet"/>
+      <w:lvlText w:val=""/>
+      <w:lvlJc w:val="left"/>
+      <w:pPr>
+        <w:tabs>
+          <w:tab w:val="num" w:pos="3600"/>
+        </w:tabs>
+        <w:ind w:left="3600" w:hanging="360"/>
+      </w:pPr>
+      <w:rPr>
+        <w:rFonts w:ascii="Symbol" w:hAnsi="Symbol" w:hint="default"/>
+        <w:sz w:val="20"/>
+      </w:rPr>
+    </w:lvl>
+    <w:lvl w:ilvl="5" w:tentative="1">
+      <w:start w:val="1"/>
+      <w:numFmt w:val="bullet"/>
+      <w:lvlText w:val=""/>
+      <w:lvlJc w:val="left"/>
+      <w:pPr>
+        <w:tabs>
+          <w:tab w:val="num" w:pos="4320"/>
+        </w:tabs>
+        <w:ind w:left="4320" w:hanging="360"/>
+      </w:pPr>
+      <w:rPr>
+        <w:rFonts w:ascii="Symbol" w:hAnsi="Symbol" w:hint="default"/>
+        <w:sz w:val="20"/>
+      </w:rPr>
+    </w:lvl>
+    <w:lvl w:ilvl="6" w:tentative="1">
+      <w:start w:val="1"/>
+      <w:numFmt w:val="bullet"/>
+      <w:lvlText w:val=""/>
+      <w:lvlJc w:val="left"/>
+      <w:pPr>
+        <w:tabs>
+          <w:tab w:val="num" w:pos="5040"/>
+        </w:tabs>
+        <w:ind w:left="5040" w:hanging="360"/>
+      </w:pPr>
+      <w:rPr>
+        <w:rFonts w:ascii="Symbol" w:hAnsi="Symbol" w:hint="default"/>
+        <w:sz w:val="20"/>
+      </w:rPr>
+    </w:lvl>
+    <w:lvl w:ilvl="7" w:tentative="1">
+      <w:start w:val="1"/>
+      <w:numFmt w:val="bullet"/>
+      <w:lvlText w:val=""/>
+      <w:lvlJc w:val="left"/>
+      <w:pPr>
+        <w:tabs>
+          <w:tab w:val="num" w:pos="5760"/>
+        </w:tabs>
+        <w:ind w:left="5760" w:hanging="360"/>
+      </w:pPr>
+      <w:rPr>
+        <w:rFonts w:ascii="Symbol" w:hAnsi="Symbol" w:hint="default"/>
+        <w:sz w:val="20"/>
+      </w:rPr>
+    </w:lvl>
+    <w:lvl w:ilvl="8" w:tentative="1">
+      <w:start w:val="1"/>
+      <w:numFmt w:val="bullet"/>
+      <w:lvlText w:val=""/>
+      <w:lvlJc w:val="left"/>
+      <w:pPr>
+        <w:tabs>
+          <w:tab w:val="num" w:pos="6480"/>
+        </w:tabs>
+        <w:ind w:left="6480" w:hanging="360"/>
+      </w:pPr>
+      <w:rPr>
+        <w:rFonts w:ascii="Symbol" w:hAnsi="Symbol" w:hint="default"/>
+        <w:sz w:val="20"/>
+      </w:rPr>
+    </w:lvl>
+  </w:abstractNum>
+  <w:abstractNum w:abstractNumId="2" w15:restartNumberingAfterBreak="0">
+    <w:nsid w:val="40931412"/>
+    <w:multiLevelType w:val="hybridMultilevel"/>
+    <w:tmpl w:val="5F1668A4"/>
+    <w:lvl w:ilvl="0" w:tplc="0C09000F">
+      <w:start w:val="1"/>
+      <w:numFmt w:val="decimal"/>
+      <w:lvlText w:val="%1."/>
+      <w:lvlJc w:val="left"/>
+      <w:pPr>
+        <w:ind w:left="720" w:hanging="360"/>
+      </w:pPr>
+    </w:lvl>
+    <w:lvl w:ilvl="1" w:tplc="0C090019" w:tentative="1">
+      <w:start w:val="1"/>
+      <w:numFmt w:val="lowerLetter"/>
+      <w:lvlText w:val="%2."/>
+      <w:lvlJc w:val="left"/>
+      <w:pPr>
+        <w:ind w:left="1440" w:hanging="360"/>
+      </w:pPr>
+    </w:lvl>
+    <w:lvl w:ilvl="2" w:tplc="0C09001B" w:tentative="1">
+      <w:start w:val="1"/>
+      <w:numFmt w:val="lowerRoman"/>
+      <w:lvlText w:val="%3."/>
+      <w:lvlJc w:val="right"/>
+      <w:pPr>
+        <w:ind w:left="2160" w:hanging="180"/>
+      </w:pPr>
+    </w:lvl>
+    <w:lvl w:ilvl="3" w:tplc="0C09000F" w:tentative="1">
+      <w:start w:val="1"/>
+      <w:numFmt w:val="decimal"/>
+      <w:lvlText w:val="%4."/>
+      <w:lvlJc w:val="left"/>
+      <w:pPr>
+        <w:ind w:left="2880" w:hanging="360"/>
+      </w:pPr>
+    </w:lvl>
+    <w:lvl w:ilvl="4" w:tplc="0C090019" w:tentative="1">
+      <w:start w:val="1"/>
+      <w:numFmt w:val="lowerLetter"/>
+      <w:lvlText w:val="%5."/>
+      <w:lvlJc w:val="left"/>
+      <w:pPr>
+        <w:ind w:left="3600" w:hanging="360"/>
+      </w:pPr>
+    </w:lvl>
+    <w:lvl w:ilvl="5" w:tplc="0C09001B" w:tentative="1">
+      <w:start w:val="1"/>
+      <w:numFmt w:val="lowerRoman"/>
+      <w:lvlText w:val="%6."/>
+      <w:lvlJc w:val="right"/>
+      <w:pPr>
+        <w:ind w:left="4320" w:hanging="180"/>
+      </w:pPr>
+    </w:lvl>
+    <w:lvl w:ilvl="6" w:tplc="0C09000F" w:tentative="1">
+      <w:start w:val="1"/>
+      <w:numFmt w:val="decimal"/>
+      <w:lvlText w:val="%7."/>
+      <w:lvlJc w:val="left"/>
+      <w:pPr>
+        <w:ind w:left="5040" w:hanging="360"/>
+      </w:pPr>
+    </w:lvl>
+    <w:lvl w:ilvl="7" w:tplc="0C090019" w:tentative="1">
+      <w:start w:val="1"/>
+      <w:numFmt w:val="lowerLetter"/>
+      <w:lvlText w:val="%8."/>
+      <w:lvlJc w:val="left"/>
+      <w:pPr>
+        <w:ind w:left="5760" w:hanging="360"/>
+      </w:pPr>
+    </w:lvl>
+    <w:lvl w:ilvl="8" w:tplc="0C09001B" w:tentative="1">
+      <w:start w:val="1"/>
+      <w:numFmt w:val="lowerRoman"/>
+      <w:lvlText w:val="%9."/>
+      <w:lvlJc w:val="right"/>
+      <w:pPr>
+        <w:ind w:left="6480" w:hanging="180"/>
+      </w:pPr>
+    </w:lvl>
+  </w:abstractNum>
+  <w:abstractNum w:abstractNumId="3" w15:restartNumberingAfterBreak="0">
+    <w:nsid w:val="437C30FD"/>
+    <w:multiLevelType w:val="hybridMultilevel"/>
+    <w:tmpl w:val="4E383FAE"/>
+    <w:lvl w:ilvl="0" w:tplc="0C090001">
+      <w:start w:val="1"/>
+      <w:numFmt w:val="bullet"/>
+      <w:lvlText w:val=""/>
+      <w:lvlJc w:val="left"/>
+      <w:pPr>
+        <w:ind w:left="720" w:hanging="360"/>
+      </w:pPr>
+      <w:rPr>
+        <w:rFonts w:ascii="Symbol" w:hAnsi="Symbol" w:hint="default"/>
+      </w:rPr>
+    </w:lvl>
+    <w:lvl w:ilvl="1" w:tplc="0C090003" w:tentative="1">
+      <w:start w:val="1"/>
+      <w:numFmt w:val="bullet"/>
+      <w:lvlText w:val="o"/>
+      <w:lvlJc w:val="left"/>
+      <w:pPr>
+        <w:ind w:left="1440" w:hanging="360"/>
+      </w:pPr>
+      <w:rPr>
+        <w:rFonts w:ascii="Courier New" w:hAnsi="Courier New" w:cs="Courier New" w:hint="default"/>
+      </w:rPr>
+    </w:lvl>
+    <w:lvl w:ilvl="2" w:tplc="0C090005" w:tentative="1">
+      <w:start w:val="1"/>
+      <w:numFmt w:val="bullet"/>
+      <w:lvlText w:val=""/>
+      <w:lvlJc w:val="left"/>
+      <w:pPr>
+        <w:ind w:left="2160" w:hanging="360"/>
+      </w:pPr>
+      <w:rPr>
+        <w:rFonts w:ascii="Wingdings" w:hAnsi="Wingdings" w:hint="default"/>
+      </w:rPr>
+    </w:lvl>
+    <w:lvl w:ilvl="3" w:tplc="0C090001" w:tentative="1">
+      <w:start w:val="1"/>
+      <w:numFmt w:val="bullet"/>
+      <w:lvlText w:val=""/>
+      <w:lvlJc w:val="left"/>
+      <w:pPr>
+        <w:ind w:left="2880" w:hanging="360"/>
+      </w:pPr>
+      <w:rPr>
+        <w:rFonts w:ascii="Symbol" w:hAnsi="Symbol" w:hint="default"/>
+      </w:rPr>
+    </w:lvl>
+    <w:lvl w:ilvl="4" w:tplc="0C090003" w:tentative="1">
+      <w:start w:val="1"/>
+      <w:numFmt w:val="bullet"/>
+      <w:lvlText w:val="o"/>
+      <w:lvlJc w:val="left"/>
+      <w:pPr>
+        <w:ind w:left="3600" w:hanging="360"/>
+      </w:pPr>
+      <w:rPr>
+        <w:rFonts w:ascii="Courier New" w:hAnsi="Courier New" w:cs="Courier New" w:hint="default"/>
+      </w:rPr>
+    </w:lvl>
+    <w:lvl w:ilvl="5" w:tplc="0C090005" w:tentative="1">
+      <w:start w:val="1"/>
+      <w:numFmt w:val="bullet"/>
+      <w:lvlText w:val=""/>
+      <w:lvlJc w:val="left"/>
+      <w:pPr>
+        <w:ind w:left="4320" w:hanging="360"/>
+      </w:pPr>
+      <w:rPr>
+        <w:rFonts w:ascii="Wingdings" w:hAnsi="Wingdings" w:hint="default"/>
+      </w:rPr>
+    </w:lvl>
+    <w:lvl w:ilvl="6" w:tplc="0C090001" w:tentative="1">
+      <w:start w:val="1"/>
+      <w:numFmt w:val="bullet"/>
+      <w:lvlText w:val=""/>
+      <w:lvlJc w:val="left"/>
+      <w:pPr>
+        <w:ind w:left="5040" w:hanging="360"/>
+      </w:pPr>
+      <w:rPr>
+        <w:rFonts w:ascii="Symbol" w:hAnsi="Symbol" w:hint="default"/>
+      </w:rPr>
+    </w:lvl>
+    <w:lvl w:ilvl="7" w:tplc="0C090003" w:tentative="1">
+      <w:start w:val="1"/>
+      <w:numFmt w:val="bullet"/>
+      <w:lvlText w:val="o"/>
+      <w:lvlJc w:val="left"/>
+      <w:pPr>
+        <w:ind w:left="5760" w:hanging="360"/>
+      </w:pPr>
+      <w:rPr>
+        <w:rFonts w:ascii="Courier New" w:hAnsi="Courier New" w:cs="Courier New" w:hint="default"/>
+      </w:rPr>
+    </w:lvl>
+    <w:lvl w:ilvl="8" w:tplc="0C090005" w:tentative="1">
+      <w:start w:val="1"/>
+      <w:numFmt w:val="bullet"/>
+      <w:lvlText w:val=""/>
+      <w:lvlJc w:val="left"/>
+      <w:pPr>
+        <w:ind w:left="6480" w:hanging="360"/>
+      </w:pPr>
+      <w:rPr>
+        <w:rFonts w:ascii="Wingdings" w:hAnsi="Wingdings" w:hint="default"/>
+      </w:rPr>
+    </w:lvl>
+  </w:abstractNum>
+  <w:abstractNum w:abstractNumId="4" w15:restartNumberingAfterBreak="0">
+    <w:nsid w:val="649C6F0E"/>
+    <w:multiLevelType w:val="hybridMultilevel"/>
+    <w:tmpl w:val="ADFC4C20"/>
+    <w:lvl w:ilvl="0" w:tplc="0C09000F">
+      <w:start w:val="1"/>
+      <w:numFmt w:val="decimal"/>
+      <w:lvlText w:val="%1."/>
+      <w:lvlJc w:val="left"/>
+      <w:pPr>
+        <w:ind w:left="720" w:hanging="360"/>
+      </w:pPr>
+      <w:rPr>
+        <w:rFonts w:hint="default"/>
+      </w:rPr>
+    </w:lvl>
+    <w:lvl w:ilvl="1" w:tplc="FFFFFFFF" w:tentative="1">
+      <w:start w:val="1"/>
+      <w:numFmt w:val="bullet"/>
+      <w:lvlText w:val="o"/>
+      <w:lvlJc w:val="left"/>
+      <w:pPr>
+        <w:ind w:left="1440" w:hanging="360"/>
+      </w:pPr>
+      <w:rPr>
+        <w:rFonts w:ascii="Courier New" w:hAnsi="Courier New" w:cs="Courier New" w:hint="default"/>
+      </w:rPr>
+    </w:lvl>
+    <w:lvl w:ilvl="2" w:tplc="FFFFFFFF" w:tentative="1">
+      <w:start w:val="1"/>
+      <w:numFmt w:val="bullet"/>
+      <w:lvlText w:val=""/>
+      <w:lvlJc w:val="left"/>
+      <w:pPr>
+        <w:ind w:left="2160" w:hanging="360"/>
+      </w:pPr>
+      <w:rPr>
+        <w:rFonts w:ascii="Wingdings" w:hAnsi="Wingdings" w:hint="default"/>
+      </w:rPr>
+    </w:lvl>
+    <w:lvl w:ilvl="3" w:tplc="FFFFFFFF" w:tentative="1">
+      <w:start w:val="1"/>
+      <w:numFmt w:val="bullet"/>
+      <w:lvlText w:val=""/>
+      <w:lvlJc w:val="left"/>
+      <w:pPr>
+        <w:ind w:left="2880" w:hanging="360"/>
+      </w:pPr>
+      <w:rPr>
+        <w:rFonts w:ascii="Symbol" w:hAnsi="Symbol" w:hint="default"/>
+      </w:rPr>
+    </w:lvl>
+    <w:lvl w:ilvl="4" w:tplc="FFFFFFFF" w:tentative="1">
+      <w:start w:val="1"/>
+      <w:numFmt w:val="bullet"/>
+      <w:lvlText w:val="o"/>
+      <w:lvlJc w:val="left"/>
+      <w:pPr>
+        <w:ind w:left="3600" w:hanging="360"/>
+      </w:pPr>
+      <w:rPr>
+        <w:rFonts w:ascii="Courier New" w:hAnsi="Courier New" w:cs="Courier New" w:hint="default"/>
+      </w:rPr>
+    </w:lvl>
+    <w:lvl w:ilvl="5" w:tplc="FFFFFFFF" w:tentative="1">
+      <w:start w:val="1"/>
+      <w:numFmt w:val="bullet"/>
+      <w:lvlText w:val=""/>
+      <w:lvlJc w:val="left"/>
+      <w:pPr>
+        <w:ind w:left="4320" w:hanging="360"/>
+      </w:pPr>
+      <w:rPr>
+        <w:rFonts w:ascii="Wingdings" w:hAnsi="Wingdings" w:hint="default"/>
+      </w:rPr>
+    </w:lvl>
+    <w:lvl w:ilvl="6" w:tplc="FFFFFFFF" w:tentative="1">
+      <w:start w:val="1"/>
+      <w:numFmt w:val="bullet"/>
+      <w:lvlText w:val=""/>
+      <w:lvlJc w:val="left"/>
+      <w:pPr>
+        <w:ind w:left="5040" w:hanging="360"/>
+      </w:pPr>
+      <w:rPr>
+        <w:rFonts w:ascii="Symbol" w:hAnsi="Symbol" w:hint="default"/>
+      </w:rPr>
+    </w:lvl>
+    <w:lvl w:ilvl="7" w:tplc="FFFFFFFF" w:tentative="1">
+      <w:start w:val="1"/>
+      <w:numFmt w:val="bullet"/>
+      <w:lvlText w:val="o"/>
+      <w:lvlJc w:val="left"/>
+      <w:pPr>
+        <w:ind w:left="5760" w:hanging="360"/>
+      </w:pPr>
+      <w:rPr>
+        <w:rFonts w:ascii="Courier New" w:hAnsi="Courier New" w:cs="Courier New" w:hint="default"/>
+      </w:rPr>
+    </w:lvl>
+    <w:lvl w:ilvl="8" w:tplc="FFFFFFFF" w:tentative="1">
+      <w:start w:val="1"/>
+      <w:numFmt w:val="bullet"/>
+      <w:lvlText w:val=""/>
+      <w:lvlJc w:val="left"/>
+      <w:pPr>
+        <w:ind w:left="6480" w:hanging="360"/>
+      </w:pPr>
+      <w:rPr>
+        <w:rFonts w:ascii="Wingdings" w:hAnsi="Wingdings" w:hint="default"/>
+      </w:rPr>
+    </w:lvl>
+  </w:abstractNum>
+  <w:abstractNum w:abstractNumId="5" w15:restartNumberingAfterBreak="0">
+    <w:nsid w:val="66702A9A"/>
+    <w:multiLevelType w:val="hybridMultilevel"/>
+    <w:tmpl w:val="603681CE"/>
+    <w:lvl w:ilvl="0" w:tplc="0C09000F">
+      <w:start w:val="1"/>
+      <w:numFmt w:val="decimal"/>
+      <w:lvlText w:val="%1."/>
+      <w:lvlJc w:val="left"/>
+      <w:pPr>
+        <w:ind w:left="720" w:hanging="360"/>
+      </w:pPr>
+      <w:rPr>
+        <w:rFonts w:hint="default"/>
+      </w:rPr>
+    </w:lvl>
+    <w:lvl w:ilvl="1" w:tplc="0C090019" w:tentative="1">
+      <w:start w:val="1"/>
+      <w:numFmt w:val="lowerLetter"/>
+      <w:lvlText w:val="%2."/>
+      <w:lvlJc w:val="left"/>
+      <w:pPr>
+        <w:ind w:left="1440" w:hanging="360"/>
+      </w:pPr>
+    </w:lvl>
+    <w:lvl w:ilvl="2" w:tplc="0C09001B" w:tentative="1">
+      <w:start w:val="1"/>
+      <w:numFmt w:val="lowerRoman"/>
+      <w:lvlText w:val="%3."/>
+      <w:lvlJc w:val="right"/>
+      <w:pPr>
+        <w:ind w:left="2160" w:hanging="180"/>
+      </w:pPr>
+    </w:lvl>
+    <w:lvl w:ilvl="3" w:tplc="0C09000F" w:tentative="1">
+      <w:start w:val="1"/>
+      <w:numFmt w:val="decimal"/>
+      <w:lvlText w:val="%4."/>
+      <w:lvlJc w:val="left"/>
+      <w:pPr>
+        <w:ind w:left="2880" w:hanging="360"/>
+      </w:pPr>
+    </w:lvl>
+    <w:lvl w:ilvl="4" w:tplc="0C090019" w:tentative="1">
+      <w:start w:val="1"/>
+      <w:numFmt w:val="lowerLetter"/>
+      <w:lvlText w:val="%5."/>
+      <w:lvlJc w:val="left"/>
+      <w:pPr>
+        <w:ind w:left="3600" w:hanging="360"/>
+      </w:pPr>
+    </w:lvl>
+    <w:lvl w:ilvl="5" w:tplc="0C09001B" w:tentative="1">
+      <w:start w:val="1"/>
+      <w:numFmt w:val="lowerRoman"/>
+      <w:lvlText w:val="%6."/>
+      <w:lvlJc w:val="right"/>
+      <w:pPr>
+        <w:ind w:left="4320" w:hanging="180"/>
+      </w:pPr>
+    </w:lvl>
+    <w:lvl w:ilvl="6" w:tplc="0C09000F" w:tentative="1">
+      <w:start w:val="1"/>
+      <w:numFmt w:val="decimal"/>
+      <w:lvlText w:val="%7."/>
+      <w:lvlJc w:val="left"/>
+      <w:pPr>
+        <w:ind w:left="5040" w:hanging="360"/>
+      </w:pPr>
+    </w:lvl>
+    <w:lvl w:ilvl="7" w:tplc="0C090019" w:tentative="1">
+      <w:start w:val="1"/>
+      <w:numFmt w:val="lowerLetter"/>
+      <w:lvlText w:val="%8."/>
+      <w:lvlJc w:val="left"/>
+      <w:pPr>
+        <w:ind w:left="5760" w:hanging="360"/>
+      </w:pPr>
+    </w:lvl>
+    <w:lvl w:ilvl="8" w:tplc="0C09001B" w:tentative="1">
+      <w:start w:val="1"/>
+      <w:numFmt w:val="lowerRoman"/>
+      <w:lvlText w:val="%9."/>
+      <w:lvlJc w:val="right"/>
+      <w:pPr>
+        <w:ind w:left="6480" w:hanging="180"/>
+      </w:pPr>
+    </w:lvl>
+  </w:abstractNum>
+  <w:abstractNum w:abstractNumId="6" w15:restartNumberingAfterBreak="0">
+    <w:nsid w:val="79BD11C0"/>
+    <w:multiLevelType w:val="hybridMultilevel"/>
+    <w:tmpl w:val="1D3E5EE2"/>
+    <w:lvl w:ilvl="0" w:tplc="0C09000F">
+      <w:start w:val="1"/>
+      <w:numFmt w:val="decimal"/>
+      <w:lvlText w:val="%1."/>
+      <w:lvlJc w:val="left"/>
+      <w:pPr>
+        <w:ind w:left="720" w:hanging="360"/>
+      </w:pPr>
+    </w:lvl>
+    <w:lvl w:ilvl="1" w:tplc="0C090019" w:tentative="1">
+      <w:start w:val="1"/>
+      <w:numFmt w:val="lowerLetter"/>
+      <w:lvlText w:val="%2."/>
+      <w:lvlJc w:val="left"/>
+      <w:pPr>
+        <w:ind w:left="1440" w:hanging="360"/>
+      </w:pPr>
+    </w:lvl>
+    <w:lvl w:ilvl="2" w:tplc="0C09001B" w:tentative="1">
+      <w:start w:val="1"/>
+      <w:numFmt w:val="lowerRoman"/>
+      <w:lvlText w:val="%3."/>
+      <w:lvlJc w:val="right"/>
+      <w:pPr>
+        <w:ind w:left="2160" w:hanging="180"/>
+      </w:pPr>
+    </w:lvl>
+    <w:lvl w:ilvl="3" w:tplc="0C09000F" w:tentative="1">
+      <w:start w:val="1"/>
+      <w:numFmt w:val="decimal"/>
+      <w:lvlText w:val="%4."/>
+      <w:lvlJc w:val="left"/>
+      <w:pPr>
+        <w:ind w:left="2880" w:hanging="360"/>
+      </w:pPr>
+    </w:lvl>
+    <w:lvl w:ilvl="4" w:tplc="0C090019" w:tentative="1">
+      <w:start w:val="1"/>
+      <w:numFmt w:val="lowerLetter"/>
+      <w:lvlText w:val="%5."/>
+      <w:lvlJc w:val="left"/>
+      <w:pPr>
+        <w:ind w:left="3600" w:hanging="360"/>
+      </w:pPr>
+    </w:lvl>
+    <w:lvl w:ilvl="5" w:tplc="0C09001B" w:tentative="1">
+      <w:start w:val="1"/>
+      <w:numFmt w:val="lowerRoman"/>
+      <w:lvlText w:val="%6."/>
+      <w:lvlJc w:val="right"/>
+      <w:pPr>
+        <w:ind w:left="4320" w:hanging="180"/>
+      </w:pPr>
+    </w:lvl>
+    <w:lvl w:ilvl="6" w:tplc="0C09000F" w:tentative="1">
+      <w:start w:val="1"/>
+      <w:numFmt w:val="decimal"/>
+      <w:lvlText w:val="%7."/>
+      <w:lvlJc w:val="left"/>
+      <w:pPr>
+        <w:ind w:left="5040" w:hanging="360"/>
+      </w:pPr>
+    </w:lvl>
+    <w:lvl w:ilvl="7" w:tplc="0C090019" w:tentative="1">
+      <w:start w:val="1"/>
+      <w:numFmt w:val="lowerLetter"/>
+      <w:lvlText w:val="%8."/>
+      <w:lvlJc w:val="left"/>
+      <w:pPr>
+        <w:ind w:left="5760" w:hanging="360"/>
+      </w:pPr>
+    </w:lvl>
+    <w:lvl w:ilvl="8" w:tplc="0C09001B" w:tentative="1">
+      <w:start w:val="1"/>
+      <w:numFmt w:val="lowerRoman"/>
+      <w:lvlText w:val="%9."/>
+      <w:lvlJc w:val="right"/>
+      <w:pPr>
+        <w:ind w:left="6480" w:hanging="180"/>
+      </w:pPr>
+    </w:lvl>
+  </w:abstractNum>
+  <w:abstractNum w:abstractNumId="7" w15:restartNumberingAfterBreak="0">
+    <w:nsid w:val="7E264EF9"/>
+    <w:multiLevelType w:val="multilevel"/>
+    <w:tmpl w:val="DB3E9A82"/>
+    <w:lvl w:ilvl="0">
+      <w:start w:val="1"/>
+      <w:numFmt w:val="bullet"/>
+      <w:lvlText w:val=""/>
+      <w:lvlJc w:val="left"/>
+      <w:pPr>
+        <w:tabs>
+          <w:tab w:val="num" w:pos="720"/>
+        </w:tabs>
+        <w:ind w:left="720" w:hanging="360"/>
+      </w:pPr>
+      <w:rPr>
+        <w:rFonts w:ascii="Symbol" w:hAnsi="Symbol" w:hint="default"/>
+        <w:sz w:val="20"/>
+      </w:rPr>
+    </w:lvl>
+    <w:lvl w:ilvl="1" w:tentative="1">
+      <w:start w:val="1"/>
+      <w:numFmt w:val="bullet"/>
+      <w:lvlText w:val=""/>
+      <w:lvlJc w:val="left"/>
+      <w:pPr>
+        <w:tabs>
+          <w:tab w:val="num" w:pos="1440"/>
+        </w:tabs>
+        <w:ind w:left="1440" w:hanging="360"/>
+      </w:pPr>
+      <w:rPr>
+        <w:rFonts w:ascii="Symbol" w:hAnsi="Symbol" w:hint="default"/>
+        <w:sz w:val="20"/>
+      </w:rPr>
+    </w:lvl>
+    <w:lvl w:ilvl="2" w:tentative="1">
+      <w:start w:val="1"/>
+      <w:numFmt w:val="bullet"/>
+      <w:lvlText w:val=""/>
+      <w:lvlJc w:val="left"/>
+      <w:pPr>
+        <w:tabs>
+          <w:tab w:val="num" w:pos="2160"/>
+        </w:tabs>
+        <w:ind w:left="2160" w:hanging="360"/>
+      </w:pPr>
+      <w:rPr>
+        <w:rFonts w:ascii="Symbol" w:hAnsi="Symbol" w:hint="default"/>
+        <w:sz w:val="20"/>
+      </w:rPr>
+    </w:lvl>
+    <w:lvl w:ilvl="3" w:tentative="1">
+      <w:start w:val="1"/>
+      <w:numFmt w:val="bullet"/>
+      <w:lvlText w:val=""/>
+      <w:lvlJc w:val="left"/>
+      <w:pPr>
+        <w:tabs>
+          <w:tab w:val="num" w:pos="2880"/>
+        </w:tabs>
+        <w:ind w:left="2880" w:hanging="360"/>
+      </w:pPr>
+      <w:rPr>
+        <w:rFonts w:ascii="Symbol" w:hAnsi="Symbol" w:hint="default"/>
+        <w:sz w:val="20"/>
+      </w:rPr>
+    </w:lvl>
+    <w:lvl w:ilvl="4" w:tentative="1">
+      <w:start w:val="1"/>
+      <w:numFmt w:val="bullet"/>
+      <w:lvlText w:val=""/>
+      <w:lvlJc w:val="left"/>
+      <w:pPr>
+        <w:tabs>
+          <w:tab w:val="num" w:pos="3600"/>
+        </w:tabs>
+        <w:ind w:left="3600" w:hanging="360"/>
+      </w:pPr>
+      <w:rPr>
+        <w:rFonts w:ascii="Symbol" w:hAnsi="Symbol" w:hint="default"/>
+        <w:sz w:val="20"/>
+      </w:rPr>
+    </w:lvl>
+    <w:lvl w:ilvl="5" w:tentative="1">
+      <w:start w:val="1"/>
+      <w:numFmt w:val="bullet"/>
+      <w:lvlText w:val=""/>
+      <w:lvlJc w:val="left"/>
+      <w:pPr>
+        <w:tabs>
+          <w:tab w:val="num" w:pos="4320"/>
+        </w:tabs>
+        <w:ind w:left="4320" w:hanging="360"/>
+      </w:pPr>
+      <w:rPr>
+        <w:rFonts w:ascii="Symbol" w:hAnsi="Symbol" w:hint="default"/>
+        <w:sz w:val="20"/>
+      </w:rPr>
+    </w:lvl>
+    <w:lvl w:ilvl="6" w:tentative="1">
+      <w:start w:val="1"/>
+      <w:numFmt w:val="bullet"/>
+      <w:lvlText w:val=""/>
+      <w:lvlJc w:val="left"/>
+      <w:pPr>
+        <w:tabs>
+          <w:tab w:val="num" w:pos="5040"/>
+        </w:tabs>
+        <w:ind w:left="5040" w:hanging="360"/>
+      </w:pPr>
+      <w:rPr>
+        <w:rFonts w:ascii="Symbol" w:hAnsi="Symbol" w:hint="default"/>
+        <w:sz w:val="20"/>
+      </w:rPr>
+    </w:lvl>
+    <w:lvl w:ilvl="7" w:tentative="1">
+      <w:start w:val="1"/>
+      <w:numFmt w:val="bullet"/>
+      <w:lvlText w:val=""/>
+      <w:lvlJc w:val="left"/>
+      <w:pPr>
+        <w:tabs>
+          <w:tab w:val="num" w:pos="5760"/>
+        </w:tabs>
+        <w:ind w:left="5760" w:hanging="360"/>
+      </w:pPr>
+      <w:rPr>
+        <w:rFonts w:ascii="Symbol" w:hAnsi="Symbol" w:hint="default"/>
+        <w:sz w:val="20"/>
+      </w:rPr>
+    </w:lvl>
+    <w:lvl w:ilvl="8" w:tentative="1">
+      <w:start w:val="1"/>
+      <w:numFmt w:val="bullet"/>
+      <w:lvlText w:val=""/>
+      <w:lvlJc w:val="left"/>
+      <w:pPr>
+        <w:tabs>
+          <w:tab w:val="num" w:pos="6480"/>
+        </w:tabs>
+        <w:ind w:left="6480" w:hanging="360"/>
+      </w:pPr>
+      <w:rPr>
+        <w:rFonts w:ascii="Symbol" w:hAnsi="Symbol" w:hint="default"/>
+        <w:sz w:val="20"/>
+      </w:rPr>
+    </w:lvl>
+  </w:abstractNum>
+  <w:num w:numId="1" w16cid:durableId="188837616">
+    <w:abstractNumId w:val="3"/>
+  </w:num>
+  <w:num w:numId="2" w16cid:durableId="705637907">
+    <w:abstractNumId w:val="4"/>
+  </w:num>
+  <w:num w:numId="3" w16cid:durableId="1240869317">
+    <w:abstractNumId w:val="0"/>
+  </w:num>
+  <w:num w:numId="4" w16cid:durableId="2085369604">
+    <w:abstractNumId w:val="2"/>
+  </w:num>
+  <w:num w:numId="5" w16cid:durableId="2090035389">
+    <w:abstractNumId w:val="6"/>
+  </w:num>
+  <w:num w:numId="6" w16cid:durableId="1164934940">
+    <w:abstractNumId w:val="5"/>
+  </w:num>
+  <w:num w:numId="7" w16cid:durableId="235240088">
+    <w:abstractNumId w:val="7"/>
+  </w:num>
+  <w:num w:numId="8" w16cid:durableId="297995480">
+    <w:abstractNumId w:val="1"/>
+  </w:num>
+</w:numbering>
 </file>
 
 <file path=word/styles.xml><?xml version="1.0" encoding="utf-8"?>
@@ -659,7 +6319,6 @@
     <w:next w:val="Normal"/>
     <w:link w:val="Heading2Char"/>
     <w:uiPriority w:val="9"/>
-    <w:semiHidden/>
     <w:unhideWhenUsed/>
     <w:qFormat/>
     <w:rsid w:val="000D4165"/>
@@ -876,7 +6535,6 @@
     <w:basedOn w:val="DefaultParagraphFont"/>
     <w:link w:val="Heading2"/>
     <w:uiPriority w:val="9"/>
-    <w:semiHidden/>
     <w:rsid w:val="000D4165"/>
     <w:rPr>
       <w:rFonts w:asciiTheme="majorHAnsi" w:eastAsiaTheme="majorEastAsia" w:hAnsiTheme="majorHAnsi" w:cstheme="majorBidi"/>
@@ -1169,6 +6827,35 @@
       <w:szCs w:val="24"/>
       <w:lang w:eastAsia="en-AU"/>
     </w:rPr>
+  </w:style>
+  <w:style w:type="character" w:styleId="PlaceholderText">
+    <w:name w:val="Placeholder Text"/>
+    <w:basedOn w:val="DefaultParagraphFont"/>
+    <w:uiPriority w:val="99"/>
+    <w:semiHidden/>
+    <w:rsid w:val="007342FE"/>
+    <w:rPr>
+      <w:color w:val="666666"/>
+    </w:rPr>
+  </w:style>
+  <w:style w:type="table" w:styleId="TableGrid">
+    <w:name w:val="Table Grid"/>
+    <w:basedOn w:val="TableNormal"/>
+    <w:uiPriority w:val="39"/>
+    <w:rsid w:val="002F30CE"/>
+    <w:pPr>
+      <w:spacing w:after="0" w:line="240" w:lineRule="auto"/>
+    </w:pPr>
+    <w:tblPr>
+      <w:tblBorders>
+        <w:top w:val="single" w:sz="4" w:space="0" w:color="auto"/>
+        <w:left w:val="single" w:sz="4" w:space="0" w:color="auto"/>
+        <w:bottom w:val="single" w:sz="4" w:space="0" w:color="auto"/>
+        <w:right w:val="single" w:sz="4" w:space="0" w:color="auto"/>
+        <w:insideH w:val="single" w:sz="4" w:space="0" w:color="auto"/>
+        <w:insideV w:val="single" w:sz="4" w:space="0" w:color="auto"/>
+      </w:tblBorders>
+    </w:tblPr>
   </w:style>
 </w:styles>
 </file>

--- a/CAB203_GraphsProjectBundle/CAB203 Graphs Project.docx
+++ b/CAB203_GraphsProjectBundle/CAB203 Graphs Project.docx
@@ -1807,189 +1807,6 @@
       </w:r>
     </w:p>
     <w:p>
-      <w:r>
-        <w:t xml:space="preserve">The following properties can be attributed to the independent </w:t>
-      </w:r>
-      <w:r>
-        <w:t>set’s</w:t>
-      </w:r>
-      <w:r>
-        <w:t xml:space="preserve"> formula</w:t>
-      </w:r>
-      <w:r>
-        <w:t>:</w:t>
-      </w:r>
-    </w:p>
-    <w:p>
-      <w:pPr>
-        <w:rPr>
-          <w:rFonts w:eastAsiaTheme="minorEastAsia"/>
-        </w:rPr>
-      </w:pPr>
-      <m:oMathPara>
-        <m:oMath>
-          <m:r>
-            <w:rPr>
-              <w:rFonts w:ascii="Cambria Math" w:hAnsi="Cambria Math"/>
-            </w:rPr>
-            <m:t xml:space="preserve">S= </m:t>
-          </m:r>
-          <m:sSubSup>
-            <m:sSubSupPr>
-              <m:ctrlPr>
-                <w:rPr>
-                  <w:rFonts w:ascii="Cambria Math" w:hAnsi="Cambria Math"/>
-                  <w:i/>
-                </w:rPr>
-              </m:ctrlPr>
-            </m:sSubSupPr>
-            <m:e>
-              <m:r>
-                <w:rPr>
-                  <w:rFonts w:ascii="Cambria Math" w:hAnsi="Cambria Math"/>
-                </w:rPr>
-                <m:t>∪</m:t>
-              </m:r>
-            </m:e>
-            <m:sub>
-              <m:r>
-                <w:rPr>
-                  <w:rFonts w:ascii="Cambria Math" w:hAnsi="Cambria Math"/>
-                </w:rPr>
-                <m:t>j=1</m:t>
-              </m:r>
-            </m:sub>
-            <m:sup>
-              <m:r>
-                <w:rPr>
-                  <w:rFonts w:ascii="Cambria Math" w:hAnsi="Cambria Math"/>
-                </w:rPr>
-                <m:t>n</m:t>
-              </m:r>
-            </m:sup>
-          </m:sSubSup>
-          <m:sSub>
-            <m:sSubPr>
-              <m:ctrlPr>
-                <w:rPr>
-                  <w:rFonts w:ascii="Cambria Math" w:eastAsiaTheme="minorEastAsia" w:hAnsi="Cambria Math"/>
-                  <w:i/>
-                </w:rPr>
-              </m:ctrlPr>
-            </m:sSubPr>
-            <m:e>
-              <m:r>
-                <w:rPr>
-                  <w:rFonts w:ascii="Cambria Math" w:eastAsiaTheme="minorEastAsia" w:hAnsi="Cambria Math"/>
-                </w:rPr>
-                <m:t>S</m:t>
-              </m:r>
-            </m:e>
-            <m:sub>
-              <m:r>
-                <w:rPr>
-                  <w:rFonts w:ascii="Cambria Math" w:eastAsiaTheme="minorEastAsia" w:hAnsi="Cambria Math"/>
-                </w:rPr>
-                <m:t>j</m:t>
-              </m:r>
-            </m:sub>
-          </m:sSub>
-        </m:oMath>
-      </m:oMathPara>
-    </w:p>
-    <w:p>
-      <w:pPr>
-        <w:rPr>
-          <w:rFonts w:eastAsiaTheme="minorEastAsia"/>
-        </w:rPr>
-      </w:pPr>
-      <m:oMathPara>
-        <m:oMath>
-          <m:sSub>
-            <m:sSubPr>
-              <m:ctrlPr>
-                <w:rPr>
-                  <w:rFonts w:ascii="Cambria Math" w:hAnsi="Cambria Math"/>
-                  <w:i/>
-                </w:rPr>
-              </m:ctrlPr>
-            </m:sSubPr>
-            <m:e>
-              <m:r>
-                <w:rPr>
-                  <w:rFonts w:ascii="Cambria Math" w:hAnsi="Cambria Math"/>
-                </w:rPr>
-                <m:t>S</m:t>
-              </m:r>
-            </m:e>
-            <m:sub>
-              <m:r>
-                <w:rPr>
-                  <w:rFonts w:ascii="Cambria Math" w:hAnsi="Cambria Math"/>
-                </w:rPr>
-                <m:t>j</m:t>
-              </m:r>
-            </m:sub>
-          </m:sSub>
-          <m:r>
-            <w:rPr>
-              <w:rFonts w:ascii="Cambria Math" w:eastAsiaTheme="minorEastAsia" w:hAnsi="Cambria Math"/>
-            </w:rPr>
-            <m:t>∩</m:t>
-          </m:r>
-          <m:sSub>
-            <m:sSubPr>
-              <m:ctrlPr>
-                <w:rPr>
-                  <w:rFonts w:ascii="Cambria Math" w:eastAsiaTheme="minorEastAsia" w:hAnsi="Cambria Math"/>
-                  <w:i/>
-                </w:rPr>
-              </m:ctrlPr>
-            </m:sSubPr>
-            <m:e>
-              <m:r>
-                <w:rPr>
-                  <w:rFonts w:ascii="Cambria Math" w:eastAsiaTheme="minorEastAsia" w:hAnsi="Cambria Math"/>
-                </w:rPr>
-                <m:t>S</m:t>
-              </m:r>
-            </m:e>
-            <m:sub>
-              <m:r>
-                <w:rPr>
-                  <w:rFonts w:ascii="Cambria Math" w:eastAsiaTheme="minorEastAsia" w:hAnsi="Cambria Math"/>
-                </w:rPr>
-                <m:t>k</m:t>
-              </m:r>
-            </m:sub>
-          </m:sSub>
-          <m:r>
-            <w:rPr>
-              <w:rFonts w:ascii="Cambria Math" w:eastAsiaTheme="minorEastAsia" w:hAnsi="Cambria Math"/>
-            </w:rPr>
-            <m:t xml:space="preserve">=∅ </m:t>
-          </m:r>
-        </m:oMath>
-      </m:oMathPara>
-    </w:p>
-    <w:p>
-      <w:pPr>
-        <w:rPr>
-          <w:rFonts w:eastAsiaTheme="minorEastAsia"/>
-        </w:rPr>
-      </w:pPr>
-      <m:oMathPara>
-        <m:oMath>
-          <m:r>
-            <w:rPr>
-              <w:rFonts w:ascii="Cambria Math" w:eastAsiaTheme="minorEastAsia" w:hAnsi="Cambria Math"/>
-            </w:rPr>
-            <m:t>∀j, k j≠k</m:t>
-          </m:r>
-        </m:oMath>
-      </m:oMathPara>
-    </w:p>
-    <w:p>
       <w:pPr>
         <w:rPr>
           <w:rFonts w:eastAsiaTheme="minorEastAsia"/>
@@ -2034,8 +1851,164 @@
       </m:oMathPara>
     </w:p>
     <w:p>
-      <w:r>
-        <w:t>Formula:</w:t>
+      <w:pPr>
+        <w:rPr>
+          <w:rFonts w:eastAsiaTheme="minorEastAsia"/>
+        </w:rPr>
+      </w:pPr>
+      <w:r>
+        <w:rPr>
+          <w:rFonts w:eastAsiaTheme="minorEastAsia"/>
+        </w:rPr>
+        <w:t>The bipartition of 2 elements</w:t>
+      </w:r>
+      <w:r>
+        <w:rPr>
+          <w:rFonts w:eastAsiaTheme="minorEastAsia"/>
+        </w:rPr>
+        <w:t xml:space="preserve"> represented by A and B</w:t>
+      </w:r>
+      <w:r>
+        <w:rPr>
+          <w:rFonts w:eastAsiaTheme="minorEastAsia"/>
+        </w:rPr>
+        <w:t>:</w:t>
+      </w:r>
+    </w:p>
+    <w:p>
+      <w:pPr>
+        <w:rPr>
+          <w:rFonts w:eastAsiaTheme="minorEastAsia"/>
+        </w:rPr>
+      </w:pPr>
+      <m:oMathPara>
+        <m:oMath>
+          <m:r>
+            <m:rPr>
+              <m:sty m:val="p"/>
+            </m:rPr>
+            <w:rPr>
+              <w:rFonts w:ascii="Cambria Math" w:hAnsi="Cambria Math"/>
+            </w:rPr>
+            <m:t xml:space="preserve">A = </m:t>
+          </m:r>
+          <m:nary>
+            <m:naryPr>
+              <m:chr m:val="⋃"/>
+              <m:limLoc m:val="undOvr"/>
+              <m:supHide m:val="1"/>
+              <m:ctrlPr>
+                <w:rPr>
+                  <w:rFonts w:ascii="Cambria Math" w:hAnsi="Cambria Math"/>
+                </w:rPr>
+              </m:ctrlPr>
+            </m:naryPr>
+            <m:sub>
+              <m:r>
+                <w:rPr>
+                  <w:rFonts w:ascii="Cambria Math" w:hAnsi="Cambria Math"/>
+                </w:rPr>
+                <m:t>j odd</m:t>
+              </m:r>
+            </m:sub>
+            <m:sup/>
+            <m:e>
+              <m:sSub>
+                <m:sSubPr>
+                  <m:ctrlPr>
+                    <w:rPr>
+                      <w:rFonts w:ascii="Cambria Math" w:hAnsi="Cambria Math"/>
+                      <w:i/>
+                    </w:rPr>
+                  </m:ctrlPr>
+                </m:sSubPr>
+                <m:e>
+                  <m:r>
+                    <w:rPr>
+                      <w:rFonts w:ascii="Cambria Math" w:hAnsi="Cambria Math"/>
+                    </w:rPr>
+                    <m:t>D</m:t>
+                  </m:r>
+                </m:e>
+                <m:sub>
+                  <m:r>
+                    <w:rPr>
+                      <w:rFonts w:ascii="Cambria Math" w:hAnsi="Cambria Math"/>
+                    </w:rPr>
+                    <m:t>j</m:t>
+                  </m:r>
+                </m:sub>
+              </m:sSub>
+            </m:e>
+          </m:nary>
+          <m:r>
+            <w:rPr>
+              <w:rFonts w:ascii="Cambria Math" w:hAnsi="Cambria Math"/>
+            </w:rPr>
+            <m:t xml:space="preserve">,    B= </m:t>
+          </m:r>
+          <m:nary>
+            <m:naryPr>
+              <m:chr m:val="⋃"/>
+              <m:limLoc m:val="undOvr"/>
+              <m:supHide m:val="1"/>
+              <m:ctrlPr>
+                <w:rPr>
+                  <w:rFonts w:ascii="Cambria Math" w:hAnsi="Cambria Math"/>
+                  <w:i/>
+                </w:rPr>
+              </m:ctrlPr>
+            </m:naryPr>
+            <m:sub>
+              <m:r>
+                <w:rPr>
+                  <w:rFonts w:ascii="Cambria Math" w:hAnsi="Cambria Math"/>
+                </w:rPr>
+                <m:t>j even</m:t>
+              </m:r>
+            </m:sub>
+            <m:sup/>
+            <m:e>
+              <m:sSub>
+                <m:sSubPr>
+                  <m:ctrlPr>
+                    <w:rPr>
+                      <w:rFonts w:ascii="Cambria Math" w:hAnsi="Cambria Math"/>
+                      <w:i/>
+                    </w:rPr>
+                  </m:ctrlPr>
+                </m:sSubPr>
+                <m:e>
+                  <m:r>
+                    <w:rPr>
+                      <w:rFonts w:ascii="Cambria Math" w:hAnsi="Cambria Math"/>
+                    </w:rPr>
+                    <m:t>D</m:t>
+                  </m:r>
+                </m:e>
+                <m:sub>
+                  <m:r>
+                    <w:rPr>
+                      <w:rFonts w:ascii="Cambria Math" w:hAnsi="Cambria Math"/>
+                    </w:rPr>
+                    <m:t>j</m:t>
+                  </m:r>
+                </m:sub>
+              </m:sSub>
+            </m:e>
+          </m:nary>
+        </m:oMath>
+      </m:oMathPara>
+    </w:p>
+    <w:p>
+      <w:r>
+        <w:t>Formula</w:t>
+      </w:r>
+      <w:r>
+        <w:t xml:space="preserve"> (FIX)</w:t>
+      </w:r>
+      <w:r>
+        <w:t>:</w:t>
       </w:r>
       <w:r>
         <w:t xml:space="preserve"> </w:t>
@@ -3171,12 +3144,18 @@
         <w:rPr>
           <w:rFonts w:eastAsiaTheme="minorEastAsia"/>
         </w:rPr>
-        <w:t>. Graph theory follows the following formula:</w:t>
-      </w:r>
-    </w:p>
-    <w:p>
-      <w:pPr>
-        <w:ind w:left="360"/>
+        <w:t>. Graph theory follows the following formula</w:t>
+      </w:r>
+      <w:r>
+        <w:rPr>
+          <w:rFonts w:eastAsiaTheme="minorEastAsia"/>
+        </w:rPr>
+        <w:t>:</w:t>
+      </w:r>
+    </w:p>
+    <w:p>
+      <w:pPr>
+        <w:jc w:val="center"/>
         <w:rPr>
           <w:rFonts w:eastAsiaTheme="minorEastAsia"/>
         </w:rPr>
@@ -3188,6 +3167,258 @@
               <w:rFonts w:ascii="Cambria Math" w:eastAsiaTheme="minorEastAsia" w:hAnsi="Cambria Math"/>
             </w:rPr>
             <m:t>G=(V, E)</m:t>
+          </m:r>
+        </m:oMath>
+      </m:oMathPara>
+    </w:p>
+    <w:p>
+      <w:pPr>
+        <w:rPr>
+          <w:rFonts w:eastAsiaTheme="minorEastAsia"/>
+        </w:rPr>
+      </w:pPr>
+      <w:r>
+        <w:rPr>
+          <w:rFonts w:eastAsiaTheme="minorEastAsia"/>
+        </w:rPr>
+        <w:t>With the following formula r</w:t>
+      </w:r>
+      <w:r>
+        <w:rPr>
+          <w:rFonts w:eastAsiaTheme="minorEastAsia"/>
+        </w:rPr>
+        <w:t>epresenting that no 2 vertices are adjacent</w:t>
+      </w:r>
+      <w:r>
+        <w:rPr>
+          <w:rFonts w:eastAsiaTheme="minorEastAsia"/>
+        </w:rPr>
+        <w:t>:</w:t>
+      </w:r>
+    </w:p>
+    <w:p>
+      <w:pPr>
+        <w:jc w:val="center"/>
+        <w:rPr>
+          <w:rFonts w:eastAsiaTheme="minorEastAsia"/>
+        </w:rPr>
+      </w:pPr>
+      <m:oMathPara>
+        <m:oMath>
+          <m:r>
+            <m:rPr>
+              <m:sty m:val="p"/>
+            </m:rPr>
+            <w:rPr>
+              <w:rFonts w:ascii="Cambria Math" w:hAnsi="Cambria Math"/>
+            </w:rPr>
+            <m:t xml:space="preserve">U </m:t>
+          </m:r>
+          <m:r>
+            <m:rPr>
+              <m:sty m:val="p"/>
+            </m:rPr>
+            <w:rPr>
+              <w:rFonts w:ascii="Cambria Math" w:hAnsi="Cambria Math" w:cs="Cambria Math"/>
+            </w:rPr>
+            <m:t>⊆</m:t>
+          </m:r>
+          <m:r>
+            <m:rPr>
+              <m:sty m:val="p"/>
+            </m:rPr>
+            <w:rPr>
+              <w:rFonts w:ascii="Cambria Math" w:hAnsi="Cambria Math"/>
+            </w:rPr>
+            <m:t xml:space="preserve"> V</m:t>
+          </m:r>
+        </m:oMath>
+      </m:oMathPara>
+    </w:p>
+    <w:p>
+      <w:r>
+        <w:t xml:space="preserve">The following formula can be used for the </w:t>
+      </w:r>
+      <m:oMath>
+        <m:r>
+          <w:rPr>
+            <w:rFonts w:ascii="Cambria Math" w:hAnsi="Cambria Math"/>
+          </w:rPr>
+          <m:t>partition</m:t>
+        </m:r>
+      </m:oMath>
+      <w:r>
+        <w:t xml:space="preserve"> of the Set</w:t>
+      </w:r>
+      <w:r>
+        <w:t>:</w:t>
+      </w:r>
+    </w:p>
+    <w:p>
+      <w:pPr>
+        <w:rPr>
+          <w:rFonts w:eastAsiaTheme="minorEastAsia"/>
+        </w:rPr>
+      </w:pPr>
+      <m:oMathPara>
+        <m:oMath>
+          <m:r>
+            <w:rPr>
+              <w:rFonts w:ascii="Cambria Math" w:hAnsi="Cambria Math"/>
+            </w:rPr>
+            <m:t xml:space="preserve">S= </m:t>
+          </m:r>
+          <m:sSubSup>
+            <m:sSubSupPr>
+              <m:ctrlPr>
+                <w:rPr>
+                  <w:rFonts w:ascii="Cambria Math" w:hAnsi="Cambria Math"/>
+                  <w:i/>
+                </w:rPr>
+              </m:ctrlPr>
+            </m:sSubSupPr>
+            <m:e>
+              <m:r>
+                <w:rPr>
+                  <w:rFonts w:ascii="Cambria Math" w:hAnsi="Cambria Math"/>
+                </w:rPr>
+                <m:t>∪</m:t>
+              </m:r>
+            </m:e>
+            <m:sub>
+              <m:r>
+                <w:rPr>
+                  <w:rFonts w:ascii="Cambria Math" w:hAnsi="Cambria Math"/>
+                </w:rPr>
+                <m:t>j=1</m:t>
+              </m:r>
+            </m:sub>
+            <m:sup>
+              <m:r>
+                <w:rPr>
+                  <w:rFonts w:ascii="Cambria Math" w:hAnsi="Cambria Math"/>
+                </w:rPr>
+                <m:t>n</m:t>
+              </m:r>
+            </m:sup>
+          </m:sSubSup>
+          <m:sSub>
+            <m:sSubPr>
+              <m:ctrlPr>
+                <w:rPr>
+                  <w:rFonts w:ascii="Cambria Math" w:eastAsiaTheme="minorEastAsia" w:hAnsi="Cambria Math"/>
+                  <w:i/>
+                </w:rPr>
+              </m:ctrlPr>
+            </m:sSubPr>
+            <m:e>
+              <m:r>
+                <w:rPr>
+                  <w:rFonts w:ascii="Cambria Math" w:eastAsiaTheme="minorEastAsia" w:hAnsi="Cambria Math"/>
+                </w:rPr>
+                <m:t>S</m:t>
+              </m:r>
+            </m:e>
+            <m:sub>
+              <m:r>
+                <w:rPr>
+                  <w:rFonts w:ascii="Cambria Math" w:eastAsiaTheme="minorEastAsia" w:hAnsi="Cambria Math"/>
+                </w:rPr>
+                <m:t>j</m:t>
+              </m:r>
+            </m:sub>
+          </m:sSub>
+        </m:oMath>
+      </m:oMathPara>
+    </w:p>
+    <w:p>
+      <w:pPr>
+        <w:rPr>
+          <w:rFonts w:eastAsiaTheme="minorEastAsia"/>
+        </w:rPr>
+      </w:pPr>
+      <m:oMathPara>
+        <m:oMath>
+          <m:sSub>
+            <m:sSubPr>
+              <m:ctrlPr>
+                <w:rPr>
+                  <w:rFonts w:ascii="Cambria Math" w:hAnsi="Cambria Math"/>
+                  <w:i/>
+                </w:rPr>
+              </m:ctrlPr>
+            </m:sSubPr>
+            <m:e>
+              <m:r>
+                <w:rPr>
+                  <w:rFonts w:ascii="Cambria Math" w:hAnsi="Cambria Math"/>
+                </w:rPr>
+                <m:t>S</m:t>
+              </m:r>
+            </m:e>
+            <m:sub>
+              <m:r>
+                <w:rPr>
+                  <w:rFonts w:ascii="Cambria Math" w:hAnsi="Cambria Math"/>
+                </w:rPr>
+                <m:t>j</m:t>
+              </m:r>
+            </m:sub>
+          </m:sSub>
+          <m:r>
+            <w:rPr>
+              <w:rFonts w:ascii="Cambria Math" w:eastAsiaTheme="minorEastAsia" w:hAnsi="Cambria Math"/>
+            </w:rPr>
+            <m:t>∩</m:t>
+          </m:r>
+          <m:sSub>
+            <m:sSubPr>
+              <m:ctrlPr>
+                <w:rPr>
+                  <w:rFonts w:ascii="Cambria Math" w:eastAsiaTheme="minorEastAsia" w:hAnsi="Cambria Math"/>
+                  <w:i/>
+                </w:rPr>
+              </m:ctrlPr>
+            </m:sSubPr>
+            <m:e>
+              <m:r>
+                <w:rPr>
+                  <w:rFonts w:ascii="Cambria Math" w:eastAsiaTheme="minorEastAsia" w:hAnsi="Cambria Math"/>
+                </w:rPr>
+                <m:t>S</m:t>
+              </m:r>
+            </m:e>
+            <m:sub>
+              <m:r>
+                <w:rPr>
+                  <w:rFonts w:ascii="Cambria Math" w:eastAsiaTheme="minorEastAsia" w:hAnsi="Cambria Math"/>
+                </w:rPr>
+                <m:t>k</m:t>
+              </m:r>
+            </m:sub>
+          </m:sSub>
+          <m:r>
+            <w:rPr>
+              <w:rFonts w:ascii="Cambria Math" w:eastAsiaTheme="minorEastAsia" w:hAnsi="Cambria Math"/>
+            </w:rPr>
+            <m:t xml:space="preserve">=∅ </m:t>
+          </m:r>
+        </m:oMath>
+      </m:oMathPara>
+    </w:p>
+    <w:p>
+      <w:pPr>
+        <w:rPr>
+          <w:rFonts w:eastAsiaTheme="minorEastAsia"/>
+        </w:rPr>
+      </w:pPr>
+      <m:oMathPara>
+        <m:oMath>
+          <m:r>
+            <w:rPr>
+              <w:rFonts w:ascii="Cambria Math" w:eastAsiaTheme="minorEastAsia" w:hAnsi="Cambria Math"/>
+            </w:rPr>
+            <m:t>∀j, k j≠k</m:t>
           </m:r>
         </m:oMath>
       </m:oMathPara>
@@ -3463,7 +3694,29 @@
           </w:tcPr>
           <w:p>
             <w:r>
-              <w:t xml:space="preserve">Figure 3 is a coloured graph displaying how the games should be organised into timeslots. </w:t>
+              <w:t xml:space="preserve">Figure 3 is a </w:t>
+            </w:r>
+            <m:oMath>
+              <m:r>
+                <w:rPr>
+                  <w:rFonts w:ascii="Cambria Math" w:hAnsi="Cambria Math"/>
+                </w:rPr>
+                <m:t>coloured</m:t>
+              </m:r>
+            </m:oMath>
+            <w:r>
+              <w:t xml:space="preserve"> </w:t>
+            </w:r>
+            <m:oMath>
+              <m:r>
+                <w:rPr>
+                  <w:rFonts w:ascii="Cambria Math" w:hAnsi="Cambria Math"/>
+                </w:rPr>
+                <m:t>undirected</m:t>
+              </m:r>
+            </m:oMath>
+            <w:r>
+              <w:t xml:space="preserve"> graph displaying how the games should be organised into timeslots. </w:t>
             </w:r>
             <w:r>
               <w:rPr>
@@ -3491,7 +3744,19 @@
                   <w:rPr>
                     <w:rFonts w:ascii="Cambria Math" w:hAnsi="Cambria Math"/>
                   </w:rPr>
-                  <m:t>V:(player1, player 2)</m:t>
+                  <m:t>V</m:t>
+                </m:r>
+                <m:r>
+                  <w:rPr>
+                    <w:rFonts w:ascii="Cambria Math" w:hAnsi="Cambria Math"/>
+                  </w:rPr>
+                  <m:t>=</m:t>
+                </m:r>
+                <m:r>
+                  <w:rPr>
+                    <w:rFonts w:ascii="Cambria Math" w:hAnsi="Cambria Math"/>
+                  </w:rPr>
+                  <m:t>(player1, player 2)</m:t>
                 </m:r>
               </m:oMath>
             </m:oMathPara>
@@ -3542,7 +3807,13 @@
                   <w:rPr>
                     <w:rFonts w:ascii="Cambria Math" w:hAnsi="Cambria Math"/>
                   </w:rPr>
-                  <m:t>E:</m:t>
+                  <m:t>E</m:t>
+                </m:r>
+                <m:r>
+                  <w:rPr>
+                    <w:rFonts w:ascii="Cambria Math" w:hAnsi="Cambria Math"/>
+                  </w:rPr>
+                  <m:t>=</m:t>
                 </m:r>
                 <m:r>
                   <w:rPr>
@@ -3594,7 +3865,19 @@
                   <w:rPr>
                     <w:rFonts w:ascii="Cambria Math" w:hAnsi="Cambria Math"/>
                   </w:rPr>
-                  <m:t>Green:Timeslot 0</m:t>
+                  <m:t>Green:</m:t>
+                </m:r>
+                <m:r>
+                  <w:rPr>
+                    <w:rFonts w:ascii="Cambria Math" w:hAnsi="Cambria Math"/>
+                  </w:rPr>
+                  <m:t xml:space="preserve"> </m:t>
+                </m:r>
+                <m:r>
+                  <w:rPr>
+                    <w:rFonts w:ascii="Cambria Math" w:hAnsi="Cambria Math"/>
+                  </w:rPr>
+                  <m:t>Timeslot 0</m:t>
                 </m:r>
                 <m:r>
                   <w:rPr>
@@ -3608,7 +3891,19 @@
                   <w:rPr>
                     <w:rFonts w:ascii="Cambria Math" w:hAnsi="Cambria Math"/>
                   </w:rPr>
-                  <m:t>Blue:Timeslot 1</m:t>
+                  <m:t>Blue:</m:t>
+                </m:r>
+                <m:r>
+                  <w:rPr>
+                    <w:rFonts w:ascii="Cambria Math" w:hAnsi="Cambria Math"/>
+                  </w:rPr>
+                  <m:t xml:space="preserve"> </m:t>
+                </m:r>
+                <m:r>
+                  <w:rPr>
+                    <w:rFonts w:ascii="Cambria Math" w:hAnsi="Cambria Math"/>
+                  </w:rPr>
+                  <m:t>Timeslot 1</m:t>
                 </m:r>
                 <m:r>
                   <w:rPr>
@@ -3622,10 +3917,49 @@
                   <w:rPr>
                     <w:rFonts w:ascii="Cambria Math" w:hAnsi="Cambria Math"/>
                   </w:rPr>
-                  <m:t>Red:Timeslot 2</m:t>
+                  <m:t>Red</m:t>
+                </m:r>
+                <m:r>
+                  <w:rPr>
+                    <w:rFonts w:ascii="Cambria Math" w:hAnsi="Cambria Math"/>
+                  </w:rPr>
+                  <m:t xml:space="preserve">: </m:t>
+                </m:r>
+                <m:r>
+                  <w:rPr>
+                    <w:rFonts w:ascii="Cambria Math" w:hAnsi="Cambria Math"/>
+                  </w:rPr>
+                  <m:t>Timeslot 2</m:t>
                 </m:r>
               </m:oMath>
             </m:oMathPara>
+          </w:p>
+          <w:p>
+            <w:pPr>
+              <w:rPr>
+                <w:rFonts w:eastAsiaTheme="minorEastAsia"/>
+              </w:rPr>
+            </w:pPr>
+          </w:p>
+          <w:p>
+            <w:pPr>
+              <w:rPr>
+                <w:rFonts w:eastAsiaTheme="minorEastAsia"/>
+              </w:rPr>
+            </w:pPr>
+            <w:r>
+              <w:rPr>
+                <w:rFonts w:eastAsiaTheme="minorEastAsia"/>
+              </w:rPr>
+              <w:t>The Formula can be written out as:</w:t>
+            </w:r>
+          </w:p>
+          <w:p>
+            <w:pPr>
+              <w:rPr>
+                <w:rFonts w:eastAsiaTheme="minorEastAsia"/>
+              </w:rPr>
+            </w:pPr>
           </w:p>
         </w:tc>
       </w:tr>
@@ -3863,7 +4197,10 @@
         <w:t>Directed</w:t>
       </w:r>
       <w:r>
-        <w:t xml:space="preserve"> (may just be the graph nature)</w:t>
+        <w:t xml:space="preserve"> (</w:t>
+      </w:r>
+      <w:r>
+        <w:t>the graph nature)</w:t>
       </w:r>
       <w:r>
         <w:t>:</w:t>
@@ -4046,410 +4383,1445 @@
         <w:rPr>
           <w:rFonts w:eastAsiaTheme="minorEastAsia"/>
         </w:rPr>
-        <w:t>V:</w:t>
-      </w:r>
-      <w:r>
+        <w:t>Directed Graph</w:t>
+      </w:r>
+    </w:p>
+    <w:p>
+      <w:pPr>
         <w:rPr>
           <w:rFonts w:eastAsiaTheme="minorEastAsia"/>
         </w:rPr>
-        <w:t xml:space="preserve"> All </w:t>
-      </w:r>
+      </w:pPr>
+      <w:proofErr w:type="spellStart"/>
       <w:r>
         <w:rPr>
           <w:rFonts w:eastAsiaTheme="minorEastAsia"/>
         </w:rPr>
-        <w:t>referees</w:t>
-      </w:r>
+        <w:t>topOrdering</w:t>
+      </w:r>
+      <w:proofErr w:type="spellEnd"/>
       <w:r>
         <w:rPr>
           <w:rFonts w:eastAsiaTheme="minorEastAsia"/>
         </w:rPr>
-        <w:t xml:space="preserve"> and game groups</w:t>
-      </w:r>
-    </w:p>
-    <w:p>
-      <w:pPr>
+        <w:t xml:space="preserve"> says which referee should play </w:t>
+      </w:r>
+      <w:proofErr w:type="gramStart"/>
+      <w:r>
         <w:rPr>
           <w:rFonts w:eastAsiaTheme="minorEastAsia"/>
         </w:rPr>
-      </w:pPr>
-      <w:r>
+        <w:t>first</w:t>
+      </w:r>
+      <w:proofErr w:type="gramEnd"/>
+    </w:p>
+    <w:p>
+      <w:pPr>
         <w:rPr>
           <w:rFonts w:eastAsiaTheme="minorEastAsia"/>
         </w:rPr>
-        <w:t>E:</w:t>
-      </w:r>
+      </w:pPr>
       <w:r>
         <w:rPr>
           <w:rFonts w:eastAsiaTheme="minorEastAsia"/>
         </w:rPr>
-        <w:t xml:space="preserve"> </w:t>
+        <w:t>The following figure displays a</w:t>
       </w:r>
       <w:r>
         <w:rPr>
           <w:rFonts w:eastAsiaTheme="minorEastAsia"/>
         </w:rPr>
-        <w:t xml:space="preserve">direction of </w:t>
+        <w:t xml:space="preserve"> basic</w:t>
       </w:r>
       <w:r>
         <w:rPr>
           <w:rFonts w:eastAsiaTheme="minorEastAsia"/>
         </w:rPr>
-        <w:t>the referees to game groups they are referees in and the game group to referee they play in</w:t>
-      </w:r>
-    </w:p>
-    <w:p>
-      <w:pPr>
-        <w:rPr>
-          <w:rFonts w:eastAsiaTheme="minorEastAsia"/>
-        </w:rPr>
-      </w:pPr>
-      <w:proofErr w:type="spellStart"/>
-      <w:r>
-        <w:rPr>
-          <w:rFonts w:eastAsiaTheme="minorEastAsia"/>
-        </w:rPr>
-        <w:t>topOrdering</w:t>
-      </w:r>
-      <w:proofErr w:type="spellEnd"/>
-      <w:r>
-        <w:rPr>
-          <w:rFonts w:eastAsiaTheme="minorEastAsia"/>
-        </w:rPr>
-        <w:t xml:space="preserve"> says which referee should play </w:t>
-      </w:r>
-      <w:proofErr w:type="gramStart"/>
-      <w:r>
-        <w:rPr>
-          <w:rFonts w:eastAsiaTheme="minorEastAsia"/>
-        </w:rPr>
-        <w:t>first</w:t>
-      </w:r>
-      <w:proofErr w:type="gramEnd"/>
-    </w:p>
-    <w:p>
-      <w:pPr>
-        <w:rPr>
-          <w:rFonts w:eastAsiaTheme="minorEastAsia"/>
-        </w:rPr>
-      </w:pPr>
-      <w:r>
-        <w:rPr>
-          <w:rFonts w:eastAsiaTheme="minorEastAsia"/>
-        </w:rPr>
-        <w:t>Understand explanation for outputs (REMOVE):</w:t>
-      </w:r>
-    </w:p>
-    <w:p>
-      <w:pPr>
-        <w:spacing w:after="0" w:line="240" w:lineRule="auto"/>
-        <w:textAlignment w:val="baseline"/>
-        <w:rPr>
-          <w:rFonts w:ascii="inherit" w:eastAsia="Times New Roman" w:hAnsi="inherit" w:cs="Noto Sans"/>
-          <w:color w:val="000000"/>
-          <w:sz w:val="24"/>
-          <w:szCs w:val="24"/>
-          <w:lang w:eastAsia="en-AU"/>
-        </w:rPr>
-      </w:pPr>
-      <w:r>
-        <w:rPr>
-          <w:rFonts w:ascii="inherit" w:eastAsia="Times New Roman" w:hAnsi="inherit" w:cs="Noto Sans"/>
-          <w:color w:val="000000"/>
-          <w:sz w:val="24"/>
-          <w:szCs w:val="24"/>
-          <w:bdr w:val="none" w:sz="0" w:space="0" w:color="auto" w:frame="1"/>
-          <w:lang w:eastAsia="en-AU"/>
-        </w:rPr>
-        <w:t xml:space="preserve">Graph for </w:t>
-      </w:r>
-      <w:proofErr w:type="spellStart"/>
-      <w:r>
-        <w:rPr>
-          <w:rFonts w:ascii="inherit" w:eastAsia="Times New Roman" w:hAnsi="inherit" w:cs="Noto Sans"/>
-          <w:color w:val="000000"/>
-          <w:sz w:val="24"/>
-          <w:szCs w:val="24"/>
-          <w:bdr w:val="none" w:sz="0" w:space="0" w:color="auto" w:frame="1"/>
-          <w:lang w:eastAsia="en-AU"/>
-        </w:rPr>
-        <w:t>assignedReferees</w:t>
-      </w:r>
-      <w:proofErr w:type="spellEnd"/>
-      <w:r>
-        <w:rPr>
-          <w:rFonts w:ascii="inherit" w:eastAsia="Times New Roman" w:hAnsi="inherit" w:cs="Noto Sans"/>
-          <w:color w:val="000000"/>
-          <w:sz w:val="24"/>
-          <w:szCs w:val="24"/>
-          <w:bdr w:val="none" w:sz="0" w:space="0" w:color="auto" w:frame="1"/>
-          <w:lang w:eastAsia="en-AU"/>
-        </w:rPr>
-        <w:t xml:space="preserve"> = {(</w:t>
-      </w:r>
-      <w:proofErr w:type="spellStart"/>
-      <w:proofErr w:type="gramStart"/>
-      <w:r>
-        <w:rPr>
-          <w:rFonts w:ascii="inherit" w:eastAsia="Times New Roman" w:hAnsi="inherit" w:cs="Noto Sans"/>
-          <w:color w:val="000000"/>
-          <w:sz w:val="24"/>
-          <w:szCs w:val="24"/>
-          <w:bdr w:val="none" w:sz="0" w:space="0" w:color="auto" w:frame="1"/>
-          <w:lang w:eastAsia="en-AU"/>
-        </w:rPr>
-        <w:t>a,b</w:t>
-      </w:r>
-      <w:proofErr w:type="spellEnd"/>
-      <w:proofErr w:type="gramEnd"/>
-      <w:r>
-        <w:rPr>
-          <w:rFonts w:ascii="inherit" w:eastAsia="Times New Roman" w:hAnsi="inherit" w:cs="Noto Sans"/>
-          <w:color w:val="000000"/>
-          <w:sz w:val="24"/>
-          <w:szCs w:val="24"/>
-          <w:bdr w:val="none" w:sz="0" w:space="0" w:color="auto" w:frame="1"/>
-          <w:lang w:eastAsia="en-AU"/>
-        </w:rPr>
-        <w:t>): c,(</w:t>
-      </w:r>
-      <w:proofErr w:type="spellStart"/>
-      <w:r>
-        <w:rPr>
-          <w:rFonts w:ascii="inherit" w:eastAsia="Times New Roman" w:hAnsi="inherit" w:cs="Noto Sans"/>
-          <w:color w:val="000000"/>
-          <w:sz w:val="24"/>
-          <w:szCs w:val="24"/>
-          <w:bdr w:val="none" w:sz="0" w:space="0" w:color="auto" w:frame="1"/>
-          <w:lang w:eastAsia="en-AU"/>
-        </w:rPr>
-        <w:t>c,b</w:t>
-      </w:r>
-      <w:proofErr w:type="spellEnd"/>
-      <w:r>
-        <w:rPr>
-          <w:rFonts w:ascii="inherit" w:eastAsia="Times New Roman" w:hAnsi="inherit" w:cs="Noto Sans"/>
-          <w:color w:val="000000"/>
-          <w:sz w:val="24"/>
-          <w:szCs w:val="24"/>
-          <w:bdr w:val="none" w:sz="0" w:space="0" w:color="auto" w:frame="1"/>
-          <w:lang w:eastAsia="en-AU"/>
-        </w:rPr>
-        <w:t xml:space="preserve">): d} and </w:t>
-      </w:r>
-      <w:proofErr w:type="spellStart"/>
-      <w:r>
-        <w:rPr>
-          <w:rFonts w:ascii="inherit" w:eastAsia="Times New Roman" w:hAnsi="inherit" w:cs="Noto Sans"/>
-          <w:color w:val="000000"/>
-          <w:sz w:val="24"/>
-          <w:szCs w:val="24"/>
-          <w:bdr w:val="none" w:sz="0" w:space="0" w:color="auto" w:frame="1"/>
-          <w:lang w:eastAsia="en-AU"/>
-        </w:rPr>
-        <w:t>gameGroups</w:t>
-      </w:r>
-      <w:proofErr w:type="spellEnd"/>
-      <w:r>
-        <w:rPr>
-          <w:rFonts w:ascii="inherit" w:eastAsia="Times New Roman" w:hAnsi="inherit" w:cs="Noto Sans"/>
-          <w:color w:val="000000"/>
-          <w:sz w:val="24"/>
-          <w:szCs w:val="24"/>
-          <w:bdr w:val="none" w:sz="0" w:space="0" w:color="auto" w:frame="1"/>
-          <w:lang w:eastAsia="en-AU"/>
-        </w:rPr>
-        <w:t xml:space="preserve"> = [{(</w:t>
-      </w:r>
-      <w:proofErr w:type="spellStart"/>
-      <w:r>
-        <w:rPr>
-          <w:rFonts w:ascii="inherit" w:eastAsia="Times New Roman" w:hAnsi="inherit" w:cs="Noto Sans"/>
-          <w:color w:val="000000"/>
-          <w:sz w:val="24"/>
-          <w:szCs w:val="24"/>
-          <w:bdr w:val="none" w:sz="0" w:space="0" w:color="auto" w:frame="1"/>
-          <w:lang w:eastAsia="en-AU"/>
-        </w:rPr>
-        <w:t>a,b</w:t>
-      </w:r>
-      <w:proofErr w:type="spellEnd"/>
-      <w:r>
-        <w:rPr>
-          <w:rFonts w:ascii="inherit" w:eastAsia="Times New Roman" w:hAnsi="inherit" w:cs="Noto Sans"/>
-          <w:color w:val="000000"/>
-          <w:sz w:val="24"/>
-          <w:szCs w:val="24"/>
-          <w:bdr w:val="none" w:sz="0" w:space="0" w:color="auto" w:frame="1"/>
-          <w:lang w:eastAsia="en-AU"/>
-        </w:rPr>
-        <w:t>)},{(</w:t>
-      </w:r>
-      <w:proofErr w:type="spellStart"/>
-      <w:r>
-        <w:rPr>
-          <w:rFonts w:ascii="inherit" w:eastAsia="Times New Roman" w:hAnsi="inherit" w:cs="Noto Sans"/>
-          <w:color w:val="000000"/>
-          <w:sz w:val="24"/>
-          <w:szCs w:val="24"/>
-          <w:bdr w:val="none" w:sz="0" w:space="0" w:color="auto" w:frame="1"/>
-          <w:lang w:eastAsia="en-AU"/>
-        </w:rPr>
-        <w:t>c,b</w:t>
-      </w:r>
-      <w:proofErr w:type="spellEnd"/>
-      <w:r>
-        <w:rPr>
-          <w:rFonts w:ascii="inherit" w:eastAsia="Times New Roman" w:hAnsi="inherit" w:cs="Noto Sans"/>
-          <w:color w:val="000000"/>
-          <w:sz w:val="24"/>
-          <w:szCs w:val="24"/>
-          <w:bdr w:val="none" w:sz="0" w:space="0" w:color="auto" w:frame="1"/>
-          <w:lang w:eastAsia="en-AU"/>
-        </w:rPr>
-        <w:t>)}] would be:</w:t>
-      </w:r>
-    </w:p>
+        <w:t xml:space="preserve"> graphical structure of the problem:</w:t>
+      </w:r>
+    </w:p>
+    <w:tbl>
+      <w:tblPr>
+        <w:tblStyle w:val="TableGrid"/>
+        <w:tblW w:w="0" w:type="auto"/>
+        <w:tblLook w:val="04A0" w:firstRow="1" w:lastRow="0" w:firstColumn="1" w:lastColumn="0" w:noHBand="0" w:noVBand="1"/>
+      </w:tblPr>
+      <w:tblGrid>
+        <w:gridCol w:w="4896"/>
+        <w:gridCol w:w="4120"/>
+      </w:tblGrid>
+      <w:tr>
+        <w:trPr>
+          <w:trHeight w:val="7507"/>
+        </w:trPr>
+        <w:tc>
+          <w:tcPr>
+            <w:tcW w:w="4508" w:type="dxa"/>
+          </w:tcPr>
+          <w:p>
+            <w:pPr>
+              <w:spacing w:after="160" w:line="259" w:lineRule="auto"/>
+              <w:rPr>
+                <w:rFonts w:eastAsiaTheme="minorEastAsia"/>
+              </w:rPr>
+            </w:pPr>
+            <w:r>
+              <w:rPr>
+                <w:rFonts w:eastAsiaTheme="minorEastAsia"/>
+              </w:rPr>
+              <w:t>Figure 5:</w:t>
+            </w:r>
+          </w:p>
+          <w:p>
+            <w:pPr>
+              <w:spacing w:after="100"/>
+              <w:textAlignment w:val="baseline"/>
+              <w:rPr>
+                <w:rFonts w:ascii="inherit" w:eastAsia="Times New Roman" w:hAnsi="inherit" w:cs="Noto Sans"/>
+                <w:color w:val="000000"/>
+                <w:sz w:val="24"/>
+                <w:szCs w:val="24"/>
+                <w:lang w:eastAsia="en-AU"/>
+              </w:rPr>
+            </w:pPr>
+            <w:r>
+              <w:rPr>
+                <w:noProof/>
+              </w:rPr>
+              <w:drawing>
+                <wp:inline distT="0" distB="0" distL="0" distR="0" wp14:anchorId="3054DA26" wp14:editId="4241B6FA">
+                  <wp:extent cx="2965450" cy="1631950"/>
+                  <wp:effectExtent l="0" t="0" r="6350" b="6350"/>
+                  <wp:docPr id="1113904806" name="Picture 7" descr="A diagram of a diagram&#10;&#10;Description automatically generated"/>
+                  <wp:cNvGraphicFramePr>
+                    <a:graphicFrameLocks xmlns:a="http://schemas.openxmlformats.org/drawingml/2006/main" noChangeAspect="1"/>
+                  </wp:cNvGraphicFramePr>
+                  <a:graphic xmlns:a="http://schemas.openxmlformats.org/drawingml/2006/main">
+                    <a:graphicData uri="http://schemas.openxmlformats.org/drawingml/2006/picture">
+                      <pic:pic xmlns:pic="http://schemas.openxmlformats.org/drawingml/2006/picture">
+                        <pic:nvPicPr>
+                          <pic:cNvPr id="1113904806" name="Picture 7" descr="A diagram of a diagram&#10;&#10;Description automatically generated"/>
+                          <pic:cNvPicPr>
+                            <a:picLocks noChangeAspect="1" noChangeArrowheads="1"/>
+                          </pic:cNvPicPr>
+                        </pic:nvPicPr>
+                        <pic:blipFill>
+                          <a:blip r:embed="rId9">
+                            <a:extLst>
+                              <a:ext uri="{28A0092B-C50C-407E-A947-70E740481C1C}">
+                                <a14:useLocalDpi xmlns:a14="http://schemas.microsoft.com/office/drawing/2010/main" val="0"/>
+                              </a:ext>
+                            </a:extLst>
+                          </a:blip>
+                          <a:srcRect/>
+                          <a:stretch>
+                            <a:fillRect/>
+                          </a:stretch>
+                        </pic:blipFill>
+                        <pic:spPr bwMode="auto">
+                          <a:xfrm>
+                            <a:off x="0" y="0"/>
+                            <a:ext cx="2965450" cy="1631950"/>
+                          </a:xfrm>
+                          <a:prstGeom prst="rect">
+                            <a:avLst/>
+                          </a:prstGeom>
+                          <a:noFill/>
+                          <a:ln>
+                            <a:noFill/>
+                          </a:ln>
+                        </pic:spPr>
+                      </pic:pic>
+                    </a:graphicData>
+                  </a:graphic>
+                </wp:inline>
+              </w:drawing>
+            </w:r>
+          </w:p>
+          <w:p>
+            <w:pPr>
+              <w:spacing w:after="100"/>
+              <w:textAlignment w:val="baseline"/>
+              <w:rPr>
+                <w:rFonts w:ascii="inherit" w:eastAsia="Times New Roman" w:hAnsi="inherit" w:cs="Noto Sans"/>
+                <w:color w:val="000000"/>
+                <w:sz w:val="24"/>
+                <w:szCs w:val="24"/>
+                <w:lang w:eastAsia="en-AU"/>
+              </w:rPr>
+            </w:pPr>
+            <m:oMathPara>
+              <m:oMath>
+                <m:r>
+                  <w:rPr>
+                    <w:rFonts w:ascii="Cambria Math" w:eastAsia="Times New Roman" w:hAnsi="Cambria Math" w:cs="Noto Sans"/>
+                    <w:color w:val="000000"/>
+                    <w:sz w:val="24"/>
+                    <w:szCs w:val="24"/>
+                    <w:lang w:eastAsia="en-AU"/>
+                  </w:rPr>
+                  <m:t>assignedReferees=</m:t>
+                </m:r>
+                <m:r>
+                  <w:rPr>
+                    <w:rFonts w:ascii="Cambria Math" w:eastAsia="Times New Roman" w:hAnsi="Cambria Math" w:cs="Noto Sans"/>
+                    <w:color w:val="000000"/>
+                    <w:sz w:val="24"/>
+                    <w:szCs w:val="24"/>
+                    <w:lang w:eastAsia="en-AU"/>
+                  </w:rPr>
+                  <m:t>{</m:t>
+                </m:r>
+                <m:d>
+                  <m:dPr>
+                    <m:ctrlPr>
+                      <w:rPr>
+                        <w:rFonts w:ascii="Cambria Math" w:eastAsia="Times New Roman" w:hAnsi="Cambria Math" w:cs="Noto Sans"/>
+                        <w:i/>
+                        <w:color w:val="000000"/>
+                        <w:sz w:val="24"/>
+                        <w:szCs w:val="24"/>
+                        <w:lang w:eastAsia="en-AU"/>
+                      </w:rPr>
+                    </m:ctrlPr>
+                  </m:dPr>
+                  <m:e>
+                    <m:r>
+                      <w:rPr>
+                        <w:rFonts w:ascii="Cambria Math" w:eastAsia="Times New Roman" w:hAnsi="Cambria Math" w:cs="Noto Sans"/>
+                        <w:color w:val="000000"/>
+                        <w:sz w:val="24"/>
+                        <w:szCs w:val="24"/>
+                        <w:lang w:eastAsia="en-AU"/>
+                      </w:rPr>
+                      <m:t>A, B</m:t>
+                    </m:r>
+                  </m:e>
+                </m:d>
+                <m:r>
+                  <w:rPr>
+                    <w:rFonts w:ascii="Cambria Math" w:eastAsia="Times New Roman" w:hAnsi="Cambria Math" w:cs="Noto Sans"/>
+                    <w:color w:val="000000"/>
+                    <w:sz w:val="24"/>
+                    <w:szCs w:val="24"/>
+                    <w:lang w:eastAsia="en-AU"/>
+                  </w:rPr>
+                  <m:t xml:space="preserve">:F, </m:t>
+                </m:r>
+                <m:d>
+                  <m:dPr>
+                    <m:ctrlPr>
+                      <w:rPr>
+                        <w:rFonts w:ascii="Cambria Math" w:eastAsia="Times New Roman" w:hAnsi="Cambria Math" w:cs="Noto Sans"/>
+                        <w:i/>
+                        <w:color w:val="000000"/>
+                        <w:sz w:val="24"/>
+                        <w:szCs w:val="24"/>
+                        <w:lang w:eastAsia="en-AU"/>
+                      </w:rPr>
+                    </m:ctrlPr>
+                  </m:dPr>
+                  <m:e>
+                    <m:r>
+                      <w:rPr>
+                        <w:rFonts w:ascii="Cambria Math" w:eastAsia="Times New Roman" w:hAnsi="Cambria Math" w:cs="Noto Sans"/>
+                        <w:color w:val="000000"/>
+                        <w:sz w:val="24"/>
+                        <w:szCs w:val="24"/>
+                        <w:lang w:eastAsia="en-AU"/>
+                      </w:rPr>
+                      <m:t>C, B</m:t>
+                    </m:r>
+                  </m:e>
+                </m:d>
+                <m:r>
+                  <w:rPr>
+                    <w:rFonts w:ascii="Cambria Math" w:eastAsia="Times New Roman" w:hAnsi="Cambria Math" w:cs="Noto Sans"/>
+                    <w:color w:val="000000"/>
+                    <w:sz w:val="24"/>
+                    <w:szCs w:val="24"/>
+                    <w:lang w:eastAsia="en-AU"/>
+                  </w:rPr>
+                  <m:t xml:space="preserve">:A, </m:t>
+                </m:r>
+                <m:d>
+                  <m:dPr>
+                    <m:ctrlPr>
+                      <w:rPr>
+                        <w:rFonts w:ascii="Cambria Math" w:eastAsia="Times New Roman" w:hAnsi="Cambria Math" w:cs="Noto Sans"/>
+                        <w:i/>
+                        <w:color w:val="000000"/>
+                        <w:sz w:val="24"/>
+                        <w:szCs w:val="24"/>
+                        <w:lang w:eastAsia="en-AU"/>
+                      </w:rPr>
+                    </m:ctrlPr>
+                  </m:dPr>
+                  <m:e>
+                    <m:r>
+                      <w:rPr>
+                        <w:rFonts w:ascii="Cambria Math" w:eastAsia="Times New Roman" w:hAnsi="Cambria Math" w:cs="Noto Sans"/>
+                        <w:color w:val="000000"/>
+                        <w:sz w:val="24"/>
+                        <w:szCs w:val="24"/>
+                        <w:lang w:eastAsia="en-AU"/>
+                      </w:rPr>
+                      <m:t>D, E</m:t>
+                    </m:r>
+                  </m:e>
+                </m:d>
+                <m:r>
+                  <w:rPr>
+                    <w:rFonts w:ascii="Cambria Math" w:eastAsia="Times New Roman" w:hAnsi="Cambria Math" w:cs="Noto Sans"/>
+                    <w:color w:val="000000"/>
+                    <w:sz w:val="24"/>
+                    <w:szCs w:val="24"/>
+                    <w:lang w:eastAsia="en-AU"/>
+                  </w:rPr>
+                  <m:t xml:space="preserve">, C} </m:t>
+                </m:r>
+              </m:oMath>
+            </m:oMathPara>
+          </w:p>
+          <w:p>
+            <w:pPr>
+              <w:spacing w:after="100"/>
+              <w:textAlignment w:val="baseline"/>
+              <w:rPr>
+                <w:rFonts w:ascii="inherit" w:eastAsia="Times New Roman" w:hAnsi="inherit" w:cs="Noto Sans"/>
+                <w:color w:val="000000"/>
+                <w:sz w:val="24"/>
+                <w:szCs w:val="24"/>
+                <w:lang w:eastAsia="en-AU"/>
+              </w:rPr>
+            </w:pPr>
+            <m:oMathPara>
+              <m:oMath>
+                <m:r>
+                  <w:rPr>
+                    <w:rFonts w:ascii="Cambria Math" w:eastAsia="Times New Roman" w:hAnsi="Cambria Math" w:cs="Noto Sans"/>
+                    <w:color w:val="000000"/>
+                    <w:sz w:val="24"/>
+                    <w:szCs w:val="24"/>
+                    <w:lang w:eastAsia="en-AU"/>
+                  </w:rPr>
+                  <m:t xml:space="preserve">F, A, C=Referees from </m:t>
+                </m:r>
+                <m:r>
+                  <w:rPr>
+                    <w:rFonts w:ascii="Cambria Math" w:eastAsia="Times New Roman" w:hAnsi="Cambria Math" w:cs="Noto Sans"/>
+                    <w:color w:val="000000"/>
+                    <w:sz w:val="24"/>
+                    <w:szCs w:val="24"/>
+                    <w:lang w:eastAsia="en-AU"/>
+                  </w:rPr>
+                  <m:t>assignedReferees</m:t>
+                </m:r>
+              </m:oMath>
+            </m:oMathPara>
+          </w:p>
+          <w:p>
+            <w:pPr>
+              <w:spacing w:after="100"/>
+              <w:textAlignment w:val="baseline"/>
+              <w:rPr>
+                <w:rFonts w:ascii="inherit" w:eastAsia="Times New Roman" w:hAnsi="inherit" w:cs="Noto Sans"/>
+                <w:color w:val="000000"/>
+                <w:sz w:val="24"/>
+                <w:szCs w:val="24"/>
+                <w:lang w:eastAsia="en-AU"/>
+              </w:rPr>
+            </w:pPr>
+            <m:oMathPara>
+              <m:oMath>
+                <m:d>
+                  <m:dPr>
+                    <m:begChr m:val="{"/>
+                    <m:endChr m:val="}"/>
+                    <m:ctrlPr>
+                      <w:rPr>
+                        <w:rFonts w:ascii="Cambria Math" w:eastAsia="Times New Roman" w:hAnsi="Cambria Math" w:cs="Noto Sans"/>
+                        <w:i/>
+                        <w:color w:val="000000"/>
+                        <w:sz w:val="24"/>
+                        <w:szCs w:val="24"/>
+                        <w:lang w:eastAsia="en-AU"/>
+                      </w:rPr>
+                    </m:ctrlPr>
+                  </m:dPr>
+                  <m:e>
+                    <m:d>
+                      <m:dPr>
+                        <m:ctrlPr>
+                          <w:rPr>
+                            <w:rFonts w:ascii="Cambria Math" w:eastAsia="Times New Roman" w:hAnsi="Cambria Math" w:cs="Noto Sans"/>
+                            <w:i/>
+                            <w:color w:val="000000"/>
+                            <w:sz w:val="24"/>
+                            <w:szCs w:val="24"/>
+                            <w:lang w:eastAsia="en-AU"/>
+                          </w:rPr>
+                        </m:ctrlPr>
+                      </m:dPr>
+                      <m:e>
+                        <m:r>
+                          <w:rPr>
+                            <w:rFonts w:ascii="Cambria Math" w:eastAsia="Times New Roman" w:hAnsi="Cambria Math" w:cs="Noto Sans"/>
+                            <w:color w:val="000000"/>
+                            <w:sz w:val="24"/>
+                            <w:szCs w:val="24"/>
+                            <w:lang w:eastAsia="en-AU"/>
+                          </w:rPr>
+                          <m:t>A,B</m:t>
+                        </m:r>
+                      </m:e>
+                    </m:d>
+                  </m:e>
+                </m:d>
+                <m:r>
+                  <w:rPr>
+                    <w:rFonts w:ascii="Cambria Math" w:eastAsia="Times New Roman" w:hAnsi="Cambria Math" w:cs="Noto Sans"/>
+                    <w:color w:val="000000"/>
+                    <w:sz w:val="24"/>
+                    <w:szCs w:val="24"/>
+                    <w:lang w:eastAsia="en-AU"/>
+                  </w:rPr>
+                  <m:t xml:space="preserve">, </m:t>
+                </m:r>
+                <m:d>
+                  <m:dPr>
+                    <m:begChr m:val="{"/>
+                    <m:endChr m:val="}"/>
+                    <m:ctrlPr>
+                      <w:rPr>
+                        <w:rFonts w:ascii="Cambria Math" w:eastAsia="Times New Roman" w:hAnsi="Cambria Math" w:cs="Noto Sans"/>
+                        <w:i/>
+                        <w:color w:val="000000"/>
+                        <w:sz w:val="24"/>
+                        <w:szCs w:val="24"/>
+                        <w:lang w:eastAsia="en-AU"/>
+                      </w:rPr>
+                    </m:ctrlPr>
+                  </m:dPr>
+                  <m:e>
+                    <m:d>
+                      <m:dPr>
+                        <m:ctrlPr>
+                          <w:rPr>
+                            <w:rFonts w:ascii="Cambria Math" w:eastAsia="Times New Roman" w:hAnsi="Cambria Math" w:cs="Noto Sans"/>
+                            <w:i/>
+                            <w:color w:val="000000"/>
+                            <w:sz w:val="24"/>
+                            <w:szCs w:val="24"/>
+                            <w:lang w:eastAsia="en-AU"/>
+                          </w:rPr>
+                        </m:ctrlPr>
+                      </m:dPr>
+                      <m:e>
+                        <m:r>
+                          <w:rPr>
+                            <w:rFonts w:ascii="Cambria Math" w:eastAsia="Times New Roman" w:hAnsi="Cambria Math" w:cs="Noto Sans"/>
+                            <w:color w:val="000000"/>
+                            <w:sz w:val="24"/>
+                            <w:szCs w:val="24"/>
+                            <w:lang w:eastAsia="en-AU"/>
+                          </w:rPr>
+                          <m:t>C,B</m:t>
+                        </m:r>
+                      </m:e>
+                    </m:d>
+                  </m:e>
+                </m:d>
+                <m:r>
+                  <w:rPr>
+                    <w:rFonts w:ascii="Cambria Math" w:eastAsia="Times New Roman" w:hAnsi="Cambria Math" w:cs="Noto Sans"/>
+                    <w:color w:val="000000"/>
+                    <w:sz w:val="24"/>
+                    <w:szCs w:val="24"/>
+                    <w:lang w:eastAsia="en-AU"/>
+                  </w:rPr>
+                  <m:t xml:space="preserve">, </m:t>
+                </m:r>
+                <m:d>
+                  <m:dPr>
+                    <m:begChr m:val="{"/>
+                    <m:endChr m:val="}"/>
+                    <m:ctrlPr>
+                      <w:rPr>
+                        <w:rFonts w:ascii="Cambria Math" w:eastAsia="Times New Roman" w:hAnsi="Cambria Math" w:cs="Noto Sans"/>
+                        <w:i/>
+                        <w:color w:val="000000"/>
+                        <w:sz w:val="24"/>
+                        <w:szCs w:val="24"/>
+                        <w:lang w:eastAsia="en-AU"/>
+                      </w:rPr>
+                    </m:ctrlPr>
+                  </m:dPr>
+                  <m:e>
+                    <m:d>
+                      <m:dPr>
+                        <m:ctrlPr>
+                          <w:rPr>
+                            <w:rFonts w:ascii="Cambria Math" w:eastAsia="Times New Roman" w:hAnsi="Cambria Math" w:cs="Noto Sans"/>
+                            <w:i/>
+                            <w:color w:val="000000"/>
+                            <w:sz w:val="24"/>
+                            <w:szCs w:val="24"/>
+                            <w:lang w:eastAsia="en-AU"/>
+                          </w:rPr>
+                        </m:ctrlPr>
+                      </m:dPr>
+                      <m:e>
+                        <m:r>
+                          <w:rPr>
+                            <w:rFonts w:ascii="Cambria Math" w:eastAsia="Times New Roman" w:hAnsi="Cambria Math" w:cs="Noto Sans"/>
+                            <w:color w:val="000000"/>
+                            <w:sz w:val="24"/>
+                            <w:szCs w:val="24"/>
+                            <w:lang w:eastAsia="en-AU"/>
+                          </w:rPr>
+                          <m:t>D,E</m:t>
+                        </m:r>
+                      </m:e>
+                    </m:d>
+                  </m:e>
+                </m:d>
+                <m:r>
+                  <w:rPr>
+                    <w:rFonts w:ascii="Cambria Math" w:eastAsia="Times New Roman" w:hAnsi="Cambria Math" w:cs="Noto Sans"/>
+                    <w:color w:val="000000"/>
+                    <w:sz w:val="24"/>
+                    <w:szCs w:val="24"/>
+                    <w:lang w:eastAsia="en-AU"/>
+                  </w:rPr>
+                  <m:t>=gameGroups</m:t>
+                </m:r>
+              </m:oMath>
+            </m:oMathPara>
+          </w:p>
+          <w:p>
+            <w:pPr>
+              <w:spacing w:after="100"/>
+              <w:textAlignment w:val="baseline"/>
+              <w:rPr>
+                <w:rFonts w:eastAsiaTheme="minorEastAsia"/>
+              </w:rPr>
+            </w:pPr>
+            <w:r>
+              <w:rPr>
+                <w:rFonts w:eastAsiaTheme="minorEastAsia"/>
+              </w:rPr>
+              <w:t>Note: the example uses game groups with a</w:t>
+            </w:r>
+            <w:r>
+              <w:rPr>
+                <w:rFonts w:eastAsiaTheme="minorEastAsia"/>
+              </w:rPr>
+              <w:t xml:space="preserve"> </w:t>
+            </w:r>
+            <w:r>
+              <w:rPr>
+                <w:rFonts w:eastAsiaTheme="minorEastAsia"/>
+              </w:rPr>
+              <w:t>game in each. The graph structure would still work if the game groups had 2 games</w:t>
+            </w:r>
+            <w:r>
+              <w:rPr>
+                <w:rFonts w:eastAsiaTheme="minorEastAsia"/>
+              </w:rPr>
+              <w:t>.</w:t>
+            </w:r>
+          </w:p>
+          <w:p>
+            <w:pPr>
+              <w:spacing w:after="100"/>
+              <w:textAlignment w:val="baseline"/>
+              <w:rPr>
+                <w:rFonts w:eastAsiaTheme="minorEastAsia"/>
+              </w:rPr>
+            </w:pPr>
+          </w:p>
+          <w:p>
+            <w:pPr>
+              <w:spacing w:after="160" w:line="259" w:lineRule="auto"/>
+              <w:rPr>
+                <w:rFonts w:eastAsiaTheme="minorEastAsia"/>
+              </w:rPr>
+            </w:pPr>
+            <m:oMath>
+              <m:r>
+                <w:rPr>
+                  <w:rFonts w:ascii="Cambria Math" w:eastAsiaTheme="minorEastAsia" w:hAnsi="Cambria Math"/>
+                </w:rPr>
+                <m:t>V</m:t>
+              </m:r>
+            </m:oMath>
+            <w:r>
+              <w:rPr>
+                <w:rFonts w:eastAsiaTheme="minorEastAsia"/>
+              </w:rPr>
+              <w:t xml:space="preserve"> is represented as all the referees and game groups.</w:t>
+            </w:r>
+          </w:p>
+          <w:p>
+            <w:pPr>
+              <w:rPr>
+                <w:rFonts w:eastAsiaTheme="minorEastAsia"/>
+              </w:rPr>
+            </w:pPr>
+            <m:oMath>
+              <m:r>
+                <w:rPr>
+                  <w:rFonts w:ascii="Cambria Math" w:eastAsiaTheme="minorEastAsia" w:hAnsi="Cambria Math"/>
+                </w:rPr>
+                <m:t>E</m:t>
+              </m:r>
+            </m:oMath>
+            <w:r>
+              <w:rPr>
+                <w:rFonts w:eastAsiaTheme="minorEastAsia"/>
+              </w:rPr>
+              <w:t xml:space="preserve"> is the direction from the referee to the game group to the referee that plays in that game group.</w:t>
+            </w:r>
+          </w:p>
+        </w:tc>
+        <w:tc>
+          <w:tcPr>
+            <w:tcW w:w="4508" w:type="dxa"/>
+          </w:tcPr>
+          <w:p>
+            <w:pPr>
+              <w:spacing w:after="160" w:line="259" w:lineRule="auto"/>
+              <w:rPr>
+                <w:rFonts w:eastAsiaTheme="minorEastAsia"/>
+              </w:rPr>
+            </w:pPr>
+            <w:r>
+              <w:rPr>
+                <w:rFonts w:eastAsiaTheme="minorEastAsia"/>
+              </w:rPr>
+              <w:t>Figure 5 depicts</w:t>
+            </w:r>
+            <w:r>
+              <w:rPr>
+                <w:rFonts w:eastAsiaTheme="minorEastAsia"/>
+              </w:rPr>
+              <w:t xml:space="preserve"> a</w:t>
+            </w:r>
+            <w:r>
+              <w:rPr>
+                <w:rFonts w:eastAsiaTheme="minorEastAsia"/>
+              </w:rPr>
+              <w:t>n</w:t>
+            </w:r>
+            <w:r>
+              <w:rPr>
+                <w:rFonts w:eastAsiaTheme="minorEastAsia"/>
+              </w:rPr>
+              <w:t xml:space="preserve"> </w:t>
+            </w:r>
+            <m:oMath>
+              <m:r>
+                <w:rPr>
+                  <w:rFonts w:ascii="Cambria Math" w:eastAsiaTheme="minorEastAsia" w:hAnsi="Cambria Math"/>
+                </w:rPr>
+                <m:t>asymmetric</m:t>
+              </m:r>
+            </m:oMath>
+            <w:r>
+              <w:rPr>
+                <w:rFonts w:eastAsiaTheme="minorEastAsia"/>
+              </w:rPr>
+              <w:t xml:space="preserve"> </w:t>
+            </w:r>
+            <m:oMath>
+              <m:r>
+                <w:rPr>
+                  <w:rFonts w:ascii="Cambria Math" w:eastAsiaTheme="minorEastAsia" w:hAnsi="Cambria Math"/>
+                </w:rPr>
+                <m:t>directed</m:t>
+              </m:r>
+            </m:oMath>
+            <w:r>
+              <w:rPr>
+                <w:rFonts w:eastAsiaTheme="minorEastAsia"/>
+              </w:rPr>
+              <w:t xml:space="preserve"> graph of</w:t>
+            </w:r>
+            <w:r>
+              <w:rPr>
+                <w:rFonts w:eastAsiaTheme="minorEastAsia"/>
+              </w:rPr>
+              <w:t xml:space="preserve"> </w:t>
+            </w:r>
+            <w:r>
+              <w:rPr>
+                <w:rFonts w:eastAsiaTheme="minorEastAsia"/>
+              </w:rPr>
+              <w:t>the order game groups should be played based on the game referees play.</w:t>
+            </w:r>
+          </w:p>
+          <w:p>
+            <w:pPr>
+              <w:rPr>
+                <w:rFonts w:eastAsiaTheme="minorEastAsia"/>
+              </w:rPr>
+            </w:pPr>
+            <w:r>
+              <w:rPr>
+                <w:rFonts w:eastAsiaTheme="minorEastAsia"/>
+              </w:rPr>
+              <w:t>The constructed set from the figure:</w:t>
+            </w:r>
+          </w:p>
+          <w:p>
+            <w:pPr>
+              <w:spacing w:after="160" w:line="259" w:lineRule="auto"/>
+              <w:rPr>
+                <w:rFonts w:ascii="Cambria Math" w:eastAsiaTheme="minorEastAsia" w:hAnsi="Cambria Math"/>
+                <w:i/>
+              </w:rPr>
+            </w:pPr>
+            <m:oMathPara>
+              <m:oMath>
+                <m:sSub>
+                  <m:sSubPr>
+                    <m:ctrlPr>
+                      <w:rPr>
+                        <w:rFonts w:ascii="Cambria Math" w:eastAsiaTheme="minorEastAsia" w:hAnsi="Cambria Math"/>
+                        <w:i/>
+                      </w:rPr>
+                    </m:ctrlPr>
+                  </m:sSubPr>
+                  <m:e>
+                    <m:r>
+                      <w:rPr>
+                        <w:rFonts w:ascii="Cambria Math" w:eastAsiaTheme="minorEastAsia" w:hAnsi="Cambria Math"/>
+                      </w:rPr>
+                      <m:t>G</m:t>
+                    </m:r>
+                  </m:e>
+                  <m:sub>
+                    <m:r>
+                      <w:rPr>
+                        <w:rFonts w:ascii="Cambria Math" w:eastAsiaTheme="minorEastAsia" w:hAnsi="Cambria Math"/>
+                      </w:rPr>
+                      <m:t>0</m:t>
+                    </m:r>
+                  </m:sub>
+                </m:sSub>
+                <m:r>
+                  <w:rPr>
+                    <w:rFonts w:ascii="Cambria Math" w:eastAsiaTheme="minorEastAsia" w:hAnsi="Cambria Math"/>
+                  </w:rPr>
+                  <m:t>=</m:t>
+                </m:r>
+                <m:r>
+                  <w:rPr>
+                    <w:rFonts w:ascii="Cambria Math" w:eastAsiaTheme="minorEastAsia" w:hAnsi="Cambria Math" w:cs="Cambria Math"/>
+                  </w:rPr>
+                  <m:t>∅</m:t>
+                </m:r>
+              </m:oMath>
+            </m:oMathPara>
+          </w:p>
+          <w:p>
+            <w:pPr>
+              <w:spacing w:after="160" w:line="259" w:lineRule="auto"/>
+              <w:rPr>
+                <w:rFonts w:ascii="Cambria Math" w:eastAsiaTheme="minorEastAsia" w:hAnsi="Cambria Math"/>
+                <w:i/>
+              </w:rPr>
+            </w:pPr>
+            <m:oMathPara>
+              <m:oMath>
+                <m:sSub>
+                  <m:sSubPr>
+                    <m:ctrlPr>
+                      <w:rPr>
+                        <w:rFonts w:ascii="Cambria Math" w:eastAsiaTheme="minorEastAsia" w:hAnsi="Cambria Math"/>
+                        <w:i/>
+                      </w:rPr>
+                    </m:ctrlPr>
+                  </m:sSubPr>
+                  <m:e>
+                    <m:r>
+                      <w:rPr>
+                        <w:rFonts w:ascii="Cambria Math" w:eastAsiaTheme="minorEastAsia" w:hAnsi="Cambria Math"/>
+                      </w:rPr>
+                      <m:t>V</m:t>
+                    </m:r>
+                  </m:e>
+                  <m:sub>
+                    <m:r>
+                      <w:rPr>
+                        <w:rFonts w:ascii="Cambria Math" w:eastAsiaTheme="minorEastAsia" w:hAnsi="Cambria Math"/>
+                      </w:rPr>
+                      <m:t>0</m:t>
+                    </m:r>
+                  </m:sub>
+                </m:sSub>
+                <m:r>
+                  <w:rPr>
+                    <w:rFonts w:ascii="Cambria Math" w:eastAsiaTheme="minorEastAsia" w:hAnsi="Cambria Math"/>
+                  </w:rPr>
+                  <m:t>=</m:t>
+                </m:r>
+                <m:r>
+                  <w:rPr>
+                    <w:rFonts w:ascii="Cambria Math" w:eastAsiaTheme="minorEastAsia" w:hAnsi="Cambria Math"/>
+                  </w:rPr>
+                  <m:t>{ A, C,F,</m:t>
+                </m:r>
+                <m:d>
+                  <m:dPr>
+                    <m:ctrlPr>
+                      <w:rPr>
+                        <w:rFonts w:ascii="Cambria Math" w:eastAsiaTheme="minorEastAsia" w:hAnsi="Cambria Math"/>
+                        <w:i/>
+                      </w:rPr>
+                    </m:ctrlPr>
+                  </m:dPr>
+                  <m:e>
+                    <m:r>
+                      <w:rPr>
+                        <w:rFonts w:ascii="Cambria Math" w:eastAsiaTheme="minorEastAsia" w:hAnsi="Cambria Math"/>
+                      </w:rPr>
+                      <m:t>A, B</m:t>
+                    </m:r>
+                  </m:e>
+                </m:d>
+                <m:r>
+                  <w:rPr>
+                    <w:rFonts w:ascii="Cambria Math" w:eastAsiaTheme="minorEastAsia" w:hAnsi="Cambria Math"/>
+                  </w:rPr>
+                  <m:t xml:space="preserve">, </m:t>
+                </m:r>
+                <m:d>
+                  <m:dPr>
+                    <m:ctrlPr>
+                      <w:rPr>
+                        <w:rFonts w:ascii="Cambria Math" w:eastAsiaTheme="minorEastAsia" w:hAnsi="Cambria Math"/>
+                        <w:i/>
+                      </w:rPr>
+                    </m:ctrlPr>
+                  </m:dPr>
+                  <m:e>
+                    <m:r>
+                      <w:rPr>
+                        <w:rFonts w:ascii="Cambria Math" w:eastAsiaTheme="minorEastAsia" w:hAnsi="Cambria Math"/>
+                      </w:rPr>
+                      <m:t>C,B</m:t>
+                    </m:r>
+                  </m:e>
+                </m:d>
+                <m:r>
+                  <w:rPr>
+                    <w:rFonts w:ascii="Cambria Math" w:eastAsiaTheme="minorEastAsia" w:hAnsi="Cambria Math"/>
+                  </w:rPr>
+                  <m:t>,(D,E) }</m:t>
+                </m:r>
+              </m:oMath>
+            </m:oMathPara>
+          </w:p>
+          <w:p>
+            <w:pPr>
+              <w:spacing w:after="160" w:line="259" w:lineRule="auto"/>
+              <w:rPr>
+                <w:rFonts w:ascii="Cambria Math" w:eastAsiaTheme="minorEastAsia" w:hAnsi="Cambria Math"/>
+                <w:i/>
+              </w:rPr>
+            </w:pPr>
+            <m:oMathPara>
+              <m:oMath>
+                <m:sSub>
+                  <m:sSubPr>
+                    <m:ctrlPr>
+                      <w:rPr>
+                        <w:rFonts w:ascii="Cambria Math" w:eastAsiaTheme="minorEastAsia" w:hAnsi="Cambria Math"/>
+                        <w:i/>
+                      </w:rPr>
+                    </m:ctrlPr>
+                  </m:sSubPr>
+                  <m:e>
+                    <m:r>
+                      <w:rPr>
+                        <w:rFonts w:ascii="Cambria Math" w:eastAsiaTheme="minorEastAsia" w:hAnsi="Cambria Math"/>
+                      </w:rPr>
+                      <m:t>G</m:t>
+                    </m:r>
+                  </m:e>
+                  <m:sub>
+                    <m:r>
+                      <w:rPr>
+                        <w:rFonts w:ascii="Cambria Math" w:eastAsiaTheme="minorEastAsia" w:hAnsi="Cambria Math"/>
+                      </w:rPr>
+                      <m:t>1</m:t>
+                    </m:r>
+                  </m:sub>
+                </m:sSub>
+                <m:r>
+                  <w:rPr>
+                    <w:rFonts w:ascii="Cambria Math" w:eastAsiaTheme="minorEastAsia" w:hAnsi="Cambria Math"/>
+                  </w:rPr>
+                  <m:t>=</m:t>
+                </m:r>
+                <m:r>
+                  <w:rPr>
+                    <w:rFonts w:ascii="Cambria Math" w:eastAsiaTheme="minorEastAsia" w:hAnsi="Cambria Math"/>
+                  </w:rPr>
+                  <m:t>{F}</m:t>
+                </m:r>
+              </m:oMath>
+            </m:oMathPara>
+          </w:p>
+          <w:p>
+            <w:pPr>
+              <w:spacing w:after="160" w:line="259" w:lineRule="auto"/>
+              <w:rPr>
+                <w:rFonts w:ascii="Cambria Math" w:eastAsiaTheme="minorEastAsia" w:hAnsi="Cambria Math"/>
+                <w:i/>
+              </w:rPr>
+            </w:pPr>
+            <m:oMathPara>
+              <m:oMath>
+                <m:sSub>
+                  <m:sSubPr>
+                    <m:ctrlPr>
+                      <w:rPr>
+                        <w:rFonts w:ascii="Cambria Math" w:eastAsiaTheme="minorEastAsia" w:hAnsi="Cambria Math"/>
+                        <w:i/>
+                      </w:rPr>
+                    </m:ctrlPr>
+                  </m:sSubPr>
+                  <m:e>
+                    <m:r>
+                      <w:rPr>
+                        <w:rFonts w:ascii="Cambria Math" w:eastAsiaTheme="minorEastAsia" w:hAnsi="Cambria Math"/>
+                      </w:rPr>
+                      <m:t>V</m:t>
+                    </m:r>
+                  </m:e>
+                  <m:sub>
+                    <m:r>
+                      <w:rPr>
+                        <w:rFonts w:ascii="Cambria Math" w:eastAsiaTheme="minorEastAsia" w:hAnsi="Cambria Math"/>
+                      </w:rPr>
+                      <m:t>1</m:t>
+                    </m:r>
+                  </m:sub>
+                </m:sSub>
+                <m:r>
+                  <w:rPr>
+                    <w:rFonts w:ascii="Cambria Math" w:eastAsiaTheme="minorEastAsia" w:hAnsi="Cambria Math"/>
+                  </w:rPr>
+                  <m:t>={ A, C,</m:t>
+                </m:r>
+                <m:d>
+                  <m:dPr>
+                    <m:ctrlPr>
+                      <w:rPr>
+                        <w:rFonts w:ascii="Cambria Math" w:eastAsiaTheme="minorEastAsia" w:hAnsi="Cambria Math"/>
+                        <w:i/>
+                      </w:rPr>
+                    </m:ctrlPr>
+                  </m:dPr>
+                  <m:e>
+                    <m:r>
+                      <w:rPr>
+                        <w:rFonts w:ascii="Cambria Math" w:eastAsiaTheme="minorEastAsia" w:hAnsi="Cambria Math"/>
+                      </w:rPr>
+                      <m:t>A, B</m:t>
+                    </m:r>
+                  </m:e>
+                </m:d>
+                <m:r>
+                  <w:rPr>
+                    <w:rFonts w:ascii="Cambria Math" w:eastAsiaTheme="minorEastAsia" w:hAnsi="Cambria Math"/>
+                  </w:rPr>
+                  <m:t xml:space="preserve">, </m:t>
+                </m:r>
+                <m:d>
+                  <m:dPr>
+                    <m:ctrlPr>
+                      <w:rPr>
+                        <w:rFonts w:ascii="Cambria Math" w:eastAsiaTheme="minorEastAsia" w:hAnsi="Cambria Math"/>
+                        <w:i/>
+                      </w:rPr>
+                    </m:ctrlPr>
+                  </m:dPr>
+                  <m:e>
+                    <m:r>
+                      <w:rPr>
+                        <w:rFonts w:ascii="Cambria Math" w:eastAsiaTheme="minorEastAsia" w:hAnsi="Cambria Math"/>
+                      </w:rPr>
+                      <m:t>C,B</m:t>
+                    </m:r>
+                  </m:e>
+                </m:d>
+                <m:r>
+                  <w:rPr>
+                    <w:rFonts w:ascii="Cambria Math" w:eastAsiaTheme="minorEastAsia" w:hAnsi="Cambria Math"/>
+                  </w:rPr>
+                  <m:t>,(D,E)}</m:t>
+                </m:r>
+              </m:oMath>
+            </m:oMathPara>
+          </w:p>
+          <w:p>
+            <w:pPr>
+              <w:spacing w:after="160" w:line="259" w:lineRule="auto"/>
+              <w:rPr>
+                <w:rFonts w:ascii="Cambria Math" w:eastAsiaTheme="minorEastAsia" w:hAnsi="Cambria Math"/>
+                <w:i/>
+              </w:rPr>
+            </w:pPr>
+            <m:oMathPara>
+              <m:oMath>
+                <m:r>
+                  <w:rPr>
+                    <w:rFonts w:ascii="Cambria Math" w:eastAsiaTheme="minorEastAsia" w:hAnsi="Cambria Math"/>
+                  </w:rPr>
+                  <m:t>…</m:t>
+                </m:r>
+              </m:oMath>
+            </m:oMathPara>
+          </w:p>
+          <w:p>
+            <w:pPr>
+              <w:spacing w:after="160" w:line="259" w:lineRule="auto"/>
+              <w:rPr>
+                <w:rFonts w:ascii="Cambria Math" w:eastAsiaTheme="minorEastAsia" w:hAnsi="Cambria Math"/>
+                <w:i/>
+              </w:rPr>
+            </w:pPr>
+            <m:oMathPara>
+              <m:oMath>
+                <m:sSub>
+                  <m:sSubPr>
+                    <m:ctrlPr>
+                      <w:rPr>
+                        <w:rFonts w:ascii="Cambria Math" w:eastAsiaTheme="minorEastAsia" w:hAnsi="Cambria Math"/>
+                        <w:i/>
+                      </w:rPr>
+                    </m:ctrlPr>
+                  </m:sSubPr>
+                  <m:e>
+                    <m:r>
+                      <w:rPr>
+                        <w:rFonts w:ascii="Cambria Math" w:eastAsiaTheme="minorEastAsia" w:hAnsi="Cambria Math"/>
+                      </w:rPr>
+                      <m:t>G</m:t>
+                    </m:r>
+                  </m:e>
+                  <m:sub>
+                    <m:r>
+                      <w:rPr>
+                        <w:rFonts w:ascii="Cambria Math" w:eastAsiaTheme="minorEastAsia" w:hAnsi="Cambria Math"/>
+                      </w:rPr>
+                      <m:t>4</m:t>
+                    </m:r>
+                  </m:sub>
+                </m:sSub>
+                <m:r>
+                  <w:rPr>
+                    <w:rFonts w:ascii="Cambria Math" w:eastAsiaTheme="minorEastAsia" w:hAnsi="Cambria Math"/>
+                  </w:rPr>
+                  <m:t>={</m:t>
+                </m:r>
+                <m:r>
+                  <w:rPr>
+                    <w:rFonts w:ascii="Cambria Math" w:eastAsiaTheme="minorEastAsia" w:hAnsi="Cambria Math"/>
+                  </w:rPr>
+                  <m:t>C</m:t>
+                </m:r>
+                <m:r>
+                  <w:rPr>
+                    <w:rFonts w:ascii="Cambria Math" w:eastAsiaTheme="minorEastAsia" w:hAnsi="Cambria Math"/>
+                  </w:rPr>
+                  <m:t>}</m:t>
+                </m:r>
+              </m:oMath>
+            </m:oMathPara>
+          </w:p>
+          <w:p>
+            <w:pPr>
+              <w:spacing w:after="160" w:line="259" w:lineRule="auto"/>
+              <w:rPr>
+                <w:rFonts w:ascii="Cambria Math" w:eastAsiaTheme="minorEastAsia" w:hAnsi="Cambria Math"/>
+                <w:i/>
+              </w:rPr>
+            </w:pPr>
+            <m:oMathPara>
+              <m:oMath>
+                <m:sSub>
+                  <m:sSubPr>
+                    <m:ctrlPr>
+                      <w:rPr>
+                        <w:rFonts w:ascii="Cambria Math" w:eastAsiaTheme="minorEastAsia" w:hAnsi="Cambria Math"/>
+                        <w:i/>
+                      </w:rPr>
+                    </m:ctrlPr>
+                  </m:sSubPr>
+                  <m:e>
+                    <m:r>
+                      <w:rPr>
+                        <w:rFonts w:ascii="Cambria Math" w:eastAsiaTheme="minorEastAsia" w:hAnsi="Cambria Math"/>
+                      </w:rPr>
+                      <m:t>V</m:t>
+                    </m:r>
+                  </m:e>
+                  <m:sub>
+                    <m:r>
+                      <w:rPr>
+                        <w:rFonts w:ascii="Cambria Math" w:eastAsiaTheme="minorEastAsia" w:hAnsi="Cambria Math"/>
+                      </w:rPr>
+                      <m:t>4</m:t>
+                    </m:r>
+                  </m:sub>
+                </m:sSub>
+                <m:r>
+                  <w:rPr>
+                    <w:rFonts w:ascii="Cambria Math" w:eastAsiaTheme="minorEastAsia" w:hAnsi="Cambria Math"/>
+                  </w:rPr>
+                  <m:t xml:space="preserve">={ </m:t>
+                </m:r>
+                <m:r>
+                  <w:rPr>
+                    <w:rFonts w:ascii="Cambria Math" w:eastAsiaTheme="minorEastAsia" w:hAnsi="Cambria Math"/>
+                  </w:rPr>
+                  <m:t>(</m:t>
+                </m:r>
+                <m:r>
+                  <w:rPr>
+                    <w:rFonts w:ascii="Cambria Math" w:eastAsiaTheme="minorEastAsia" w:hAnsi="Cambria Math"/>
+                  </w:rPr>
+                  <m:t>D,E)}</m:t>
+                </m:r>
+              </m:oMath>
+            </m:oMathPara>
+          </w:p>
+          <w:p>
+            <w:pPr>
+              <w:spacing w:after="160" w:line="259" w:lineRule="auto"/>
+              <w:rPr>
+                <w:rFonts w:ascii="Cambria Math" w:eastAsiaTheme="minorEastAsia" w:hAnsi="Cambria Math"/>
+                <w:i/>
+              </w:rPr>
+            </w:pPr>
+            <m:oMathPara>
+              <m:oMath>
+                <m:sSub>
+                  <m:sSubPr>
+                    <m:ctrlPr>
+                      <w:rPr>
+                        <w:rFonts w:ascii="Cambria Math" w:eastAsiaTheme="minorEastAsia" w:hAnsi="Cambria Math"/>
+                        <w:i/>
+                      </w:rPr>
+                    </m:ctrlPr>
+                  </m:sSubPr>
+                  <m:e>
+                    <m:r>
+                      <w:rPr>
+                        <w:rFonts w:ascii="Cambria Math" w:eastAsiaTheme="minorEastAsia" w:hAnsi="Cambria Math"/>
+                      </w:rPr>
+                      <m:t>G</m:t>
+                    </m:r>
+                  </m:e>
+                  <m:sub>
+                    <m:r>
+                      <w:rPr>
+                        <w:rFonts w:ascii="Cambria Math" w:eastAsiaTheme="minorEastAsia" w:hAnsi="Cambria Math"/>
+                      </w:rPr>
+                      <m:t>5</m:t>
+                    </m:r>
+                  </m:sub>
+                </m:sSub>
+                <m:r>
+                  <w:rPr>
+                    <w:rFonts w:ascii="Cambria Math" w:eastAsiaTheme="minorEastAsia" w:hAnsi="Cambria Math"/>
+                  </w:rPr>
+                  <m:t>=</m:t>
+                </m:r>
+                <m:r>
+                  <w:rPr>
+                    <w:rFonts w:ascii="Cambria Math" w:eastAsiaTheme="minorEastAsia" w:hAnsi="Cambria Math"/>
+                  </w:rPr>
+                  <m:t>{(D,E)}</m:t>
+                </m:r>
+              </m:oMath>
+            </m:oMathPara>
+          </w:p>
+          <w:p>
+            <w:pPr>
+              <w:spacing w:after="160" w:line="259" w:lineRule="auto"/>
+              <w:rPr>
+                <w:rFonts w:eastAsiaTheme="minorEastAsia"/>
+              </w:rPr>
+            </w:pPr>
+            <w:r>
+              <w:rPr>
+                <w:rFonts w:eastAsiaTheme="minorEastAsia"/>
+              </w:rPr>
+              <w:t xml:space="preserve">From this we can indicated the graph is </w:t>
+            </w:r>
+            <m:oMath>
+              <m:r>
+                <w:rPr>
+                  <w:rFonts w:ascii="Cambria Math" w:eastAsiaTheme="minorEastAsia" w:hAnsi="Cambria Math"/>
+                </w:rPr>
+                <m:t>DAG</m:t>
+              </m:r>
+            </m:oMath>
+            <w:r>
+              <w:rPr>
+                <w:rFonts w:eastAsiaTheme="minorEastAsia"/>
+              </w:rPr>
+              <w:t xml:space="preserve"> with the</w:t>
+            </w:r>
+            <w:r>
+              <w:rPr>
+                <w:rFonts w:eastAsiaTheme="minorEastAsia"/>
+              </w:rPr>
+              <w:t xml:space="preserve"> topological ordering </w:t>
+            </w:r>
+            <w:r>
+              <w:rPr>
+                <w:rFonts w:eastAsiaTheme="minorEastAsia"/>
+              </w:rPr>
+              <w:t>being:</w:t>
+            </w:r>
+          </w:p>
+          <w:p>
+            <w:pPr>
+              <w:spacing w:after="160" w:line="259" w:lineRule="auto"/>
+              <w:rPr>
+                <w:rFonts w:eastAsiaTheme="minorEastAsia"/>
+              </w:rPr>
+            </w:pPr>
+            <m:oMathPara>
+              <m:oMath>
+                <m:r>
+                  <w:rPr>
+                    <w:rFonts w:ascii="Cambria Math" w:eastAsiaTheme="minorEastAsia" w:hAnsi="Cambria Math"/>
+                  </w:rPr>
+                  <m:t xml:space="preserve">F, </m:t>
+                </m:r>
+                <m:d>
+                  <m:dPr>
+                    <m:ctrlPr>
+                      <w:rPr>
+                        <w:rFonts w:ascii="Cambria Math" w:eastAsiaTheme="minorEastAsia" w:hAnsi="Cambria Math"/>
+                        <w:i/>
+                      </w:rPr>
+                    </m:ctrlPr>
+                  </m:dPr>
+                  <m:e>
+                    <m:r>
+                      <w:rPr>
+                        <w:rFonts w:ascii="Cambria Math" w:eastAsiaTheme="minorEastAsia" w:hAnsi="Cambria Math"/>
+                      </w:rPr>
+                      <m:t>A,B</m:t>
+                    </m:r>
+                  </m:e>
+                </m:d>
+                <m:r>
+                  <w:rPr>
+                    <w:rFonts w:ascii="Cambria Math" w:eastAsiaTheme="minorEastAsia" w:hAnsi="Cambria Math"/>
+                  </w:rPr>
+                  <m:t xml:space="preserve">, A, </m:t>
+                </m:r>
+                <m:d>
+                  <m:dPr>
+                    <m:ctrlPr>
+                      <w:rPr>
+                        <w:rFonts w:ascii="Cambria Math" w:eastAsiaTheme="minorEastAsia" w:hAnsi="Cambria Math"/>
+                        <w:i/>
+                      </w:rPr>
+                    </m:ctrlPr>
+                  </m:dPr>
+                  <m:e>
+                    <m:r>
+                      <w:rPr>
+                        <w:rFonts w:ascii="Cambria Math" w:eastAsiaTheme="minorEastAsia" w:hAnsi="Cambria Math"/>
+                      </w:rPr>
+                      <m:t>C,B</m:t>
+                    </m:r>
+                  </m:e>
+                </m:d>
+                <m:r>
+                  <w:rPr>
+                    <w:rFonts w:ascii="Cambria Math" w:eastAsiaTheme="minorEastAsia" w:hAnsi="Cambria Math"/>
+                  </w:rPr>
+                  <m:t>,C,(D,E)</m:t>
+                </m:r>
+              </m:oMath>
+            </m:oMathPara>
+          </w:p>
+          <w:p>
+            <w:pPr>
+              <w:rPr>
+                <w:rFonts w:eastAsiaTheme="minorEastAsia"/>
+              </w:rPr>
+            </w:pPr>
+            <w:r>
+              <w:rPr>
+                <w:rFonts w:eastAsiaTheme="minorEastAsia"/>
+              </w:rPr>
+              <w:t>The topological order</w:t>
+            </w:r>
+            <w:r>
+              <w:rPr>
+                <w:rFonts w:eastAsiaTheme="minorEastAsia"/>
+              </w:rPr>
+              <w:t xml:space="preserve"> displays the order that referees ref a game group, as in </w:t>
+            </w:r>
+            <m:oMath>
+              <m:r>
+                <w:rPr>
+                  <w:rFonts w:ascii="Cambria Math" w:eastAsiaTheme="minorEastAsia" w:hAnsi="Cambria Math"/>
+                </w:rPr>
+                <m:t>F</m:t>
+              </m:r>
+            </m:oMath>
+            <w:r>
+              <w:rPr>
+                <w:rFonts w:eastAsiaTheme="minorEastAsia"/>
+              </w:rPr>
+              <w:t xml:space="preserve"> refs </w:t>
+            </w:r>
+            <m:oMath>
+              <m:r>
+                <w:rPr>
+                  <w:rFonts w:ascii="Cambria Math" w:eastAsiaTheme="minorEastAsia" w:hAnsi="Cambria Math"/>
+                </w:rPr>
+                <m:t>A</m:t>
+              </m:r>
+            </m:oMath>
+            <w:r>
+              <w:rPr>
+                <w:rFonts w:eastAsiaTheme="minorEastAsia"/>
+              </w:rPr>
+              <w:t xml:space="preserve"> and </w:t>
+            </w:r>
+            <m:oMath>
+              <m:r>
+                <w:rPr>
+                  <w:rFonts w:ascii="Cambria Math" w:eastAsiaTheme="minorEastAsia" w:hAnsi="Cambria Math"/>
+                </w:rPr>
+                <m:t>B</m:t>
+              </m:r>
+            </m:oMath>
+            <w:r>
+              <w:rPr>
+                <w:rFonts w:eastAsiaTheme="minorEastAsia"/>
+              </w:rPr>
+              <w:t xml:space="preserve"> then </w:t>
+            </w:r>
+            <m:oMath>
+              <m:r>
+                <w:rPr>
+                  <w:rFonts w:ascii="Cambria Math" w:eastAsiaTheme="minorEastAsia" w:hAnsi="Cambria Math"/>
+                </w:rPr>
+                <m:t>A</m:t>
+              </m:r>
+            </m:oMath>
+            <w:r>
+              <w:rPr>
+                <w:rFonts w:eastAsiaTheme="minorEastAsia"/>
+              </w:rPr>
+              <w:t xml:space="preserve"> can ref </w:t>
+            </w:r>
+            <m:oMath>
+              <m:r>
+                <w:rPr>
+                  <w:rFonts w:ascii="Cambria Math" w:eastAsiaTheme="minorEastAsia" w:hAnsi="Cambria Math"/>
+                </w:rPr>
+                <m:t>C</m:t>
+              </m:r>
+            </m:oMath>
+            <w:r>
+              <w:rPr>
+                <w:rFonts w:eastAsiaTheme="minorEastAsia"/>
+              </w:rPr>
+              <w:t xml:space="preserve"> and </w:t>
+            </w:r>
+            <m:oMath>
+              <m:r>
+                <w:rPr>
+                  <w:rFonts w:ascii="Cambria Math" w:eastAsiaTheme="minorEastAsia" w:hAnsi="Cambria Math"/>
+                </w:rPr>
+                <m:t>B</m:t>
+              </m:r>
+            </m:oMath>
+            <w:r>
+              <w:rPr>
+                <w:rFonts w:eastAsiaTheme="minorEastAsia"/>
+              </w:rPr>
+              <w:t xml:space="preserve"> then so on.</w:t>
+            </w:r>
+          </w:p>
+          <w:p>
+            <w:pPr>
+              <w:rPr>
+                <w:rFonts w:eastAsiaTheme="minorEastAsia"/>
+              </w:rPr>
+            </w:pPr>
+          </w:p>
+        </w:tc>
+      </w:tr>
+    </w:tbl>
     <w:p>
       <w:pPr>
         <w:spacing w:after="100" w:line="240" w:lineRule="auto"/>
         <w:textAlignment w:val="baseline"/>
         <w:rPr>
-          <w:rFonts w:ascii="inherit" w:eastAsia="Times New Roman" w:hAnsi="inherit" w:cs="Noto Sans"/>
-          <w:color w:val="000000"/>
-          <w:sz w:val="24"/>
-          <w:szCs w:val="24"/>
-          <w:lang w:eastAsia="en-AU"/>
-        </w:rPr>
-      </w:pPr>
-      <w:r>
-        <w:rPr>
-          <w:noProof/>
-        </w:rPr>
-        <w:drawing>
-          <wp:inline distT="0" distB="0" distL="0" distR="0" wp14:anchorId="07EB7E1C" wp14:editId="61411E59">
-            <wp:extent cx="533400" cy="3124200"/>
-            <wp:effectExtent l="0" t="0" r="0" b="0"/>
-            <wp:docPr id="937142445" name="Picture 6"/>
-            <wp:cNvGraphicFramePr>
-              <a:graphicFrameLocks xmlns:a="http://schemas.openxmlformats.org/drawingml/2006/main" noChangeAspect="1"/>
-            </wp:cNvGraphicFramePr>
-            <a:graphic xmlns:a="http://schemas.openxmlformats.org/drawingml/2006/main">
-              <a:graphicData uri="http://schemas.openxmlformats.org/drawingml/2006/picture">
-                <pic:pic xmlns:pic="http://schemas.openxmlformats.org/drawingml/2006/picture">
-                  <pic:nvPicPr>
-                    <pic:cNvPr id="0" name="Picture 11"/>
-                    <pic:cNvPicPr>
-                      <a:picLocks noChangeAspect="1" noChangeArrowheads="1"/>
-                    </pic:cNvPicPr>
-                  </pic:nvPicPr>
-                  <pic:blipFill>
-                    <a:blip r:embed="rId9">
-                      <a:extLst>
-                        <a:ext uri="{28A0092B-C50C-407E-A947-70E740481C1C}">
-                          <a14:useLocalDpi xmlns:a14="http://schemas.microsoft.com/office/drawing/2010/main" val="0"/>
-                        </a:ext>
-                      </a:extLst>
-                    </a:blip>
-                    <a:srcRect/>
-                    <a:stretch>
-                      <a:fillRect/>
-                    </a:stretch>
-                  </pic:blipFill>
-                  <pic:spPr bwMode="auto">
-                    <a:xfrm>
-                      <a:off x="0" y="0"/>
-                      <a:ext cx="533400" cy="3124200"/>
-                    </a:xfrm>
-                    <a:prstGeom prst="rect">
-                      <a:avLst/>
-                    </a:prstGeom>
-                    <a:noFill/>
-                    <a:ln>
-                      <a:noFill/>
-                    </a:ln>
-                  </pic:spPr>
-                </pic:pic>
-              </a:graphicData>
-            </a:graphic>
-          </wp:inline>
-        </w:drawing>
-      </w:r>
-      <w:r>
-        <w:rPr>
-          <w:rFonts w:ascii="inherit" w:eastAsia="Times New Roman" w:hAnsi="inherit" w:cs="Noto Sans"/>
-          <w:noProof/>
-          <w:color w:val="000000"/>
-          <w:sz w:val="24"/>
-          <w:szCs w:val="24"/>
-          <w:lang w:eastAsia="en-AU"/>
-        </w:rPr>
-        <mc:AlternateContent>
-          <mc:Choice Requires="wps">
-            <w:drawing>
-              <wp:inline distT="0" distB="0" distL="0" distR="0" wp14:anchorId="0091D823" wp14:editId="076D9579">
-                <wp:extent cx="304800" cy="304800"/>
-                <wp:effectExtent l="0" t="0" r="0" b="0"/>
-                <wp:docPr id="524878833" name="Rectangle 3" descr="Image"/>
-                <wp:cNvGraphicFramePr>
-                  <a:graphicFrameLocks xmlns:a="http://schemas.openxmlformats.org/drawingml/2006/main" noChangeAspect="1"/>
-                </wp:cNvGraphicFramePr>
-                <a:graphic xmlns:a="http://schemas.openxmlformats.org/drawingml/2006/main">
-                  <a:graphicData uri="http://schemas.microsoft.com/office/word/2010/wordprocessingShape">
-                    <wps:wsp>
-                      <wps:cNvSpPr>
-                        <a:spLocks noChangeAspect="1" noChangeArrowheads="1"/>
-                      </wps:cNvSpPr>
-                      <wps:spPr bwMode="auto">
-                        <a:xfrm>
-                          <a:off x="0" y="0"/>
-                          <a:ext cx="304800" cy="304800"/>
-                        </a:xfrm>
-                        <a:prstGeom prst="rect">
-                          <a:avLst/>
-                        </a:prstGeom>
-                        <a:noFill/>
-                        <a:ln>
-                          <a:noFill/>
-                        </a:ln>
-                        <a:extLst>
-                          <a:ext uri="{909E8E84-426E-40DD-AFC4-6F175D3DCCD1}">
-                            <a14:hiddenFill xmlns:a14="http://schemas.microsoft.com/office/drawing/2010/main">
-                              <a:solidFill>
-                                <a:srgbClr val="FFFFFF"/>
-                              </a:solidFill>
-                            </a14:hiddenFill>
-                          </a:ext>
-                          <a:ext uri="{91240B29-F687-4F45-9708-019B960494DF}">
-                            <a14:hiddenLine xmlns:a14="http://schemas.microsoft.com/office/drawing/2010/main" w="9525">
-                              <a:solidFill>
-                                <a:srgbClr val="000000"/>
-                              </a:solidFill>
-                              <a:miter lim="800000"/>
-                              <a:headEnd/>
-                              <a:tailEnd/>
-                            </a14:hiddenLine>
-                          </a:ext>
-                        </a:extLst>
-                      </wps:spPr>
-                      <wps:bodyPr rot="0" vert="horz" wrap="square" lIns="91440" tIns="45720" rIns="91440" bIns="45720" anchor="t" anchorCtr="0" upright="1">
-                        <a:noAutofit/>
-                      </wps:bodyPr>
-                    </wps:wsp>
-                  </a:graphicData>
-                </a:graphic>
-              </wp:inline>
-            </w:drawing>
-          </mc:Choice>
-          <mc:Fallback>
-            <w:pict>
-              <v:rect w14:anchorId="41BA2C1B" id="Rectangle 3" o:spid="_x0000_s1026" alt="Image" style="width:24pt;height:24pt;visibility:visible;mso-wrap-style:square;mso-left-percent:-10001;mso-top-percent:-10001;mso-position-horizontal:absolute;mso-position-horizontal-relative:char;mso-position-vertical:absolute;mso-position-vertical-relative:line;mso-left-percent:-10001;mso-top-percent:-10001;v-text-anchor:top" o:gfxdata="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" filled="f" stroked="f">
-                <o:lock v:ext="edit" aspectratio="t"/>
-                <w10:anchorlock/>
-              </v:rect>
-            </w:pict>
-          </mc:Fallback>
-        </mc:AlternateContent>
+          <w:rFonts w:eastAsiaTheme="minorEastAsia"/>
+        </w:rPr>
+      </w:pPr>
+      <w:r>
+        <w:rPr>
+          <w:rFonts w:eastAsiaTheme="minorEastAsia"/>
+        </w:rPr>
+        <w:t>The formula can be written out as:</w:t>
+      </w:r>
+    </w:p>
+    <w:p>
+      <w:pPr>
+        <w:spacing w:after="100" w:line="240" w:lineRule="auto"/>
+        <w:textAlignment w:val="baseline"/>
+        <w:rPr>
+          <w:rFonts w:eastAsiaTheme="minorEastAsia"/>
+        </w:rPr>
+      </w:pPr>
+    </w:p>
+    <w:p>
+      <w:pPr>
+        <w:spacing w:after="100" w:line="240" w:lineRule="auto"/>
+        <w:textAlignment w:val="baseline"/>
+        <w:rPr>
+          <w:rFonts w:eastAsiaTheme="minorEastAsia"/>
+        </w:rPr>
+      </w:pPr>
+      <w:r>
+        <w:rPr>
+          <w:rFonts w:eastAsiaTheme="minorEastAsia"/>
+        </w:rPr>
+        <w:t>Python will need to check topological output is a referee(key) or game group (</w:t>
+      </w:r>
+      <w:proofErr w:type="gramStart"/>
+      <w:r>
+        <w:rPr>
+          <w:rFonts w:eastAsiaTheme="minorEastAsia"/>
+        </w:rPr>
+        <w:t>set(</w:t>
+      </w:r>
+      <w:proofErr w:type="gramEnd"/>
+      <w:r>
+        <w:rPr>
+          <w:rFonts w:eastAsiaTheme="minorEastAsia"/>
+        </w:rPr>
+        <w:t>)).</w:t>
       </w:r>
     </w:p>
     <w:p/>
@@ -4480,6 +5852,7 @@
         </w:numPr>
       </w:pPr>
       <w:r>
+        <w:lastRenderedPageBreak/>
         <w:t xml:space="preserve">If a player wins against </w:t>
       </w:r>
       <w:proofErr w:type="spellStart"/>

--- a/CAB203_GraphsProjectBundle/CAB203 Graphs Project.docx
+++ b/CAB203_GraphsProjectBundle/CAB203 Graphs Project.docx
@@ -33,15 +33,7 @@
     </w:p>
     <w:p>
       <w:r>
-        <w:t xml:space="preserve">The first problems ask to develop a structure for the tournament; with the intended purposing being to create a formula that can determine </w:t>
-      </w:r>
-      <w:proofErr w:type="spellStart"/>
-      <w:r>
-        <w:t>weather</w:t>
-      </w:r>
-      <w:proofErr w:type="spellEnd"/>
-      <w:r>
-        <w:t xml:space="preserve"> a set of games meet the required conditions set of every player having an appropriate opponent.</w:t>
+        <w:t>The first problems ask to develop a structure for the tournament; with the intended purposing being to create a formula that can determine weather a set of games meet the required conditions set of every player having an appropriate opponent.</w:t>
       </w:r>
     </w:p>
     <w:p>
@@ -1729,11 +1721,9 @@
       <w:r>
         <w:t xml:space="preserve">Every game </w:t>
       </w:r>
-      <w:proofErr w:type="gramStart"/>
       <w:r>
         <w:t>needs</w:t>
       </w:r>
-      <w:proofErr w:type="gramEnd"/>
       <w:r>
         <w:t xml:space="preserve"> at most</w:t>
       </w:r>
@@ -1816,21 +1806,25 @@
         <w:rPr>
           <w:rFonts w:eastAsiaTheme="minorEastAsia"/>
         </w:rPr>
-        <w:t xml:space="preserve">Graph colour theory is also present in developing a formula as the </w:t>
-      </w:r>
-      <w:r>
-        <w:rPr>
-          <w:rFonts w:eastAsiaTheme="minorEastAsia"/>
-          <w:i/>
-          <w:iCs/>
-        </w:rPr>
-        <w:t xml:space="preserve">chromatic </w:t>
-      </w:r>
-      <w:r>
-        <w:rPr>
-          <w:rFonts w:eastAsiaTheme="minorEastAsia"/>
-        </w:rPr>
-        <w:t>number can be used as a representation for referees and their conflicts over the games. Graph theory follows the following formula:</w:t>
+        <w:t xml:space="preserve">Graph bipartite </w:t>
+      </w:r>
+      <w:r>
+        <w:rPr>
+          <w:rFonts w:eastAsiaTheme="minorEastAsia"/>
+        </w:rPr>
+        <w:t>theory is present in developing a formula as the</w:t>
+      </w:r>
+      <w:r>
+        <w:rPr>
+          <w:rFonts w:eastAsiaTheme="minorEastAsia"/>
+        </w:rPr>
+        <w:t xml:space="preserve"> players need to be separated from the referees in each game </w:t>
+      </w:r>
+      <w:r>
+        <w:rPr>
+          <w:rFonts w:eastAsiaTheme="minorEastAsia"/>
+        </w:rPr>
+        <w:t>games. Graph theory follows the following formula:</w:t>
       </w:r>
     </w:p>
     <w:p>
@@ -2149,7 +2143,7 @@
                       <w:szCs w:val="22"/>
                       <w:lang w:eastAsia="en-US"/>
                     </w:rPr>
-                    <w:t>The following graph depicts the ideal set of games, the numbers, paired with referees, the letters.</w:t>
+                    <w:t>The following</w:t>
                   </w:r>
                   <w:r>
                     <w:rPr>
@@ -2158,7 +2152,25 @@
                       <w:szCs w:val="22"/>
                       <w:lang w:eastAsia="en-US"/>
                     </w:rPr>
-                    <w:t xml:space="preserve"> 3 different colours are present in the example.</w:t>
+                    <w:t xml:space="preserve"> bipartite</w:t>
+                  </w:r>
+                  <w:r>
+                    <w:rPr>
+                      <w:rFonts w:asciiTheme="minorHAnsi" w:eastAsiaTheme="minorHAnsi" w:hAnsiTheme="minorHAnsi" w:cstheme="minorBidi"/>
+                      <w:sz w:val="22"/>
+                      <w:szCs w:val="22"/>
+                      <w:lang w:eastAsia="en-US"/>
+                    </w:rPr>
+                    <w:t xml:space="preserve"> graph depicts the ideal set of games, the numbers, paired with referees, the letters</w:t>
+                  </w:r>
+                  <w:r>
+                    <w:rPr>
+                      <w:rFonts w:asciiTheme="minorHAnsi" w:eastAsiaTheme="minorHAnsi" w:hAnsiTheme="minorHAnsi" w:cstheme="minorBidi"/>
+                      <w:sz w:val="22"/>
+                      <w:szCs w:val="22"/>
+                      <w:lang w:eastAsia="en-US"/>
+                    </w:rPr>
+                    <w:t>.</w:t>
                   </w:r>
                 </w:p>
                 <w:p>
@@ -2177,34 +2189,25 @@
                         <m:sSubPr>
                           <m:ctrlPr>
                             <w:rPr>
-                              <w:rFonts w:ascii="Cambria Math" w:eastAsiaTheme="minorHAnsi" w:hAnsi="Cambria Math" w:cstheme="minorBidi"/>
+                              <w:rFonts w:ascii="Cambria Math" w:hAnsi="Cambria Math"/>
                               <w:i/>
-                              <w:sz w:val="22"/>
-                              <w:szCs w:val="22"/>
-                              <w:lang w:eastAsia="en-US"/>
                             </w:rPr>
                           </m:ctrlPr>
                         </m:sSubPr>
                         <m:e>
                           <m:r>
                             <w:rPr>
-                              <w:rFonts w:ascii="Cambria Math" w:eastAsiaTheme="minorHAnsi" w:hAnsi="Cambria Math" w:cstheme="minorBidi"/>
-                              <w:sz w:val="22"/>
-                              <w:szCs w:val="22"/>
-                              <w:lang w:eastAsia="en-US"/>
+                              <w:rFonts w:ascii="Cambria Math" w:hAnsi="Cambria Math"/>
                             </w:rPr>
-                            <m:t>C</m:t>
+                            <m:t>N</m:t>
                           </m:r>
                         </m:e>
                         <m:sub>
                           <m:r>
                             <w:rPr>
-                              <w:rFonts w:ascii="Cambria Math" w:eastAsiaTheme="minorHAnsi" w:hAnsi="Cambria Math" w:cstheme="minorBidi"/>
-                              <w:sz w:val="22"/>
-                              <w:szCs w:val="22"/>
-                              <w:lang w:eastAsia="en-US"/>
+                              <w:rFonts w:ascii="Cambria Math" w:hAnsi="Cambria Math"/>
                             </w:rPr>
-                            <m:t>0</m:t>
+                            <m:t>A</m:t>
                           </m:r>
                         </m:sub>
                       </m:sSub>
@@ -2236,34 +2239,25 @@
                         <m:sSubPr>
                           <m:ctrlPr>
                             <w:rPr>
-                              <w:rFonts w:ascii="Cambria Math" w:eastAsiaTheme="minorHAnsi" w:hAnsi="Cambria Math" w:cstheme="minorBidi"/>
+                              <w:rFonts w:ascii="Cambria Math" w:hAnsi="Cambria Math"/>
                               <w:i/>
-                              <w:sz w:val="22"/>
-                              <w:szCs w:val="22"/>
-                              <w:lang w:eastAsia="en-US"/>
                             </w:rPr>
                           </m:ctrlPr>
                         </m:sSubPr>
                         <m:e>
                           <m:r>
                             <w:rPr>
-                              <w:rFonts w:ascii="Cambria Math" w:eastAsiaTheme="minorHAnsi" w:hAnsi="Cambria Math" w:cstheme="minorBidi"/>
-                              <w:sz w:val="22"/>
-                              <w:szCs w:val="22"/>
-                              <w:lang w:eastAsia="en-US"/>
+                              <w:rFonts w:ascii="Cambria Math" w:hAnsi="Cambria Math"/>
                             </w:rPr>
-                            <m:t>C</m:t>
+                            <m:t>N</m:t>
                           </m:r>
                         </m:e>
                         <m:sub>
                           <m:r>
                             <w:rPr>
-                              <w:rFonts w:ascii="Cambria Math" w:eastAsiaTheme="minorHAnsi" w:hAnsi="Cambria Math" w:cstheme="minorBidi"/>
-                              <w:sz w:val="22"/>
-                              <w:szCs w:val="22"/>
-                              <w:lang w:eastAsia="en-US"/>
+                              <w:rFonts w:ascii="Cambria Math" w:hAnsi="Cambria Math"/>
                             </w:rPr>
-                            <m:t>1</m:t>
+                            <m:t>B</m:t>
                           </m:r>
                         </m:sub>
                       </m:sSub>
@@ -2295,34 +2289,25 @@
                         <m:sSubPr>
                           <m:ctrlPr>
                             <w:rPr>
-                              <w:rFonts w:ascii="Cambria Math" w:eastAsiaTheme="minorHAnsi" w:hAnsi="Cambria Math" w:cstheme="minorBidi"/>
+                              <w:rFonts w:ascii="Cambria Math" w:hAnsi="Cambria Math"/>
                               <w:i/>
-                              <w:sz w:val="22"/>
-                              <w:szCs w:val="22"/>
-                              <w:lang w:eastAsia="en-US"/>
                             </w:rPr>
                           </m:ctrlPr>
                         </m:sSubPr>
                         <m:e>
                           <m:r>
                             <w:rPr>
-                              <w:rFonts w:ascii="Cambria Math" w:eastAsiaTheme="minorHAnsi" w:hAnsi="Cambria Math" w:cstheme="minorBidi"/>
-                              <w:sz w:val="22"/>
-                              <w:szCs w:val="22"/>
-                              <w:lang w:eastAsia="en-US"/>
+                              <w:rFonts w:ascii="Cambria Math" w:hAnsi="Cambria Math"/>
                             </w:rPr>
-                            <m:t>C</m:t>
+                            <m:t>N</m:t>
                           </m:r>
                         </m:e>
                         <m:sub>
                           <m:r>
                             <w:rPr>
-                              <w:rFonts w:ascii="Cambria Math" w:eastAsiaTheme="minorHAnsi" w:hAnsi="Cambria Math" w:cstheme="minorBidi"/>
-                              <w:sz w:val="22"/>
-                              <w:szCs w:val="22"/>
-                              <w:lang w:eastAsia="en-US"/>
+                              <w:rFonts w:ascii="Cambria Math" w:hAnsi="Cambria Math"/>
                             </w:rPr>
-                            <m:t>2</m:t>
+                            <m:t>C</m:t>
                           </m:r>
                         </m:sub>
                       </m:sSub>
@@ -2355,7 +2340,7 @@
                       <w:szCs w:val="22"/>
                       <w:lang w:eastAsia="en-US"/>
                     </w:rPr>
-                    <w:t>(CHANGE)</w:t>
+                    <w:t>The neighbours of the referees are the players and show how the games should be formatted.</w:t>
                   </w:r>
                 </w:p>
               </w:tc>
@@ -2784,6 +2769,11 @@
       </w:r>
     </w:p>
     <w:p>
+      <w:r>
+        <w:t>Check if players are in the csv file</w:t>
+      </w:r>
+    </w:p>
+    <w:p>
       <w:pPr>
         <w:rPr>
           <w:i/>
@@ -2802,23 +2792,18 @@
         <w:t>E = ((game1), referee1), (game2), referee2, etc)</w:t>
       </w:r>
     </w:p>
+    <w:p>
+      <w:r>
+        <w:t>Use max matching to match the games</w:t>
+      </w:r>
+    </w:p>
     <w:p/>
     <w:p>
       <w:pPr>
         <w:pStyle w:val="Heading2"/>
       </w:pPr>
       <w:r>
-        <w:lastRenderedPageBreak/>
         <w:t>Assign referees:</w:t>
-      </w:r>
-    </w:p>
-    <w:p>
-      <w:r>
-        <w:t>Shortest Path?</w:t>
-      </w:r>
-      <w:r>
-        <w:br/>
-        <w:t>Bipartite?</w:t>
       </w:r>
     </w:p>
     <w:p>
@@ -2876,21 +2861,8 @@
           <w:bdr w:val="none" w:sz="0" w:space="0" w:color="auto" w:frame="1"/>
           <w:lang w:eastAsia="en-AU"/>
         </w:rPr>
-        <w:t xml:space="preserve">Create edges between games without the same players or </w:t>
-      </w:r>
-      <w:proofErr w:type="gramStart"/>
-      <w:r>
-        <w:rPr>
-          <w:rFonts w:ascii="inherit" w:eastAsia="Times New Roman" w:hAnsi="inherit" w:cs="Noto Sans"/>
-          <w:color w:val="DBDEE1"/>
-          <w:sz w:val="24"/>
-          <w:szCs w:val="24"/>
-          <w:bdr w:val="none" w:sz="0" w:space="0" w:color="auto" w:frame="1"/>
-          <w:lang w:eastAsia="en-AU"/>
-        </w:rPr>
-        <w:t>referees</w:t>
-      </w:r>
-      <w:proofErr w:type="gramEnd"/>
+        <w:t>Create edges between games without the same players or referees</w:t>
+      </w:r>
     </w:p>
     <w:p>
       <w:pPr>
@@ -2918,62 +2890,12 @@
           <w:bdr w:val="none" w:sz="0" w:space="0" w:color="auto" w:frame="1"/>
           <w:lang w:eastAsia="en-AU"/>
         </w:rPr>
-        <w:t xml:space="preserve">Use the union of games and </w:t>
-      </w:r>
-      <w:proofErr w:type="spellStart"/>
-      <w:r>
-        <w:rPr>
-          <w:rFonts w:ascii="inherit" w:eastAsia="Times New Roman" w:hAnsi="inherit" w:cs="Noto Sans"/>
-          <w:color w:val="DBDEE1"/>
-          <w:sz w:val="24"/>
-          <w:szCs w:val="24"/>
-          <w:bdr w:val="none" w:sz="0" w:space="0" w:color="auto" w:frame="1"/>
-          <w:lang w:eastAsia="en-AU"/>
-        </w:rPr>
-        <w:t>neighbors</w:t>
-      </w:r>
-      <w:proofErr w:type="spellEnd"/>
-      <w:r>
-        <w:rPr>
-          <w:rFonts w:ascii="inherit" w:eastAsia="Times New Roman" w:hAnsi="inherit" w:cs="Noto Sans"/>
-          <w:color w:val="DBDEE1"/>
-          <w:sz w:val="24"/>
-          <w:szCs w:val="24"/>
-          <w:bdr w:val="none" w:sz="0" w:space="0" w:color="auto" w:frame="1"/>
-          <w:lang w:eastAsia="en-AU"/>
-        </w:rPr>
-        <w:t xml:space="preserve"> to join games into </w:t>
-      </w:r>
-      <w:proofErr w:type="gramStart"/>
-      <w:r>
-        <w:rPr>
-          <w:rFonts w:ascii="inherit" w:eastAsia="Times New Roman" w:hAnsi="inherit" w:cs="Noto Sans"/>
-          <w:color w:val="DBDEE1"/>
-          <w:sz w:val="24"/>
-          <w:szCs w:val="24"/>
-          <w:bdr w:val="none" w:sz="0" w:space="0" w:color="auto" w:frame="1"/>
-          <w:lang w:eastAsia="en-AU"/>
-        </w:rPr>
-        <w:t>groups</w:t>
-      </w:r>
-      <w:proofErr w:type="gramEnd"/>
-    </w:p>
-    <w:p>
-      <w:proofErr w:type="spellStart"/>
-      <w:r>
-        <w:t>assignedReferees</w:t>
-      </w:r>
-      <w:proofErr w:type="spellEnd"/>
-      <w:r>
-        <w:t xml:space="preserve"> = </w:t>
-      </w:r>
-      <w:proofErr w:type="gramStart"/>
-      <w:r>
-        <w:t>{ (</w:t>
-      </w:r>
-      <w:proofErr w:type="gramEnd"/>
-      <w:r>
-        <w:t>'Alice', 'Bob'): 'Rene', ('Elaine', 'Charlie'): 'Dave' }</w:t>
+        <w:t>Use the union of games and neighbors to join games into groups</w:t>
+      </w:r>
+    </w:p>
+    <w:p>
+      <w:r>
+        <w:t>assignedReferees = { ('Alice', 'Bob'): 'Rene', ('Elaine', 'Charlie'): 'Dave' }</w:t>
       </w:r>
     </w:p>
     <w:p>
@@ -3181,19 +3103,7 @@
         <w:rPr>
           <w:rFonts w:eastAsiaTheme="minorEastAsia"/>
         </w:rPr>
-        <w:t>With the following formula r</w:t>
-      </w:r>
-      <w:r>
-        <w:rPr>
-          <w:rFonts w:eastAsiaTheme="minorEastAsia"/>
-        </w:rPr>
-        <w:t>epresenting that no 2 vertices are adjacent</w:t>
-      </w:r>
-      <w:r>
-        <w:rPr>
-          <w:rFonts w:eastAsiaTheme="minorEastAsia"/>
-        </w:rPr>
-        <w:t>:</w:t>
+        <w:t>With the following formula representing that no 2 vertices are adjacent:</w:t>
       </w:r>
     </w:p>
     <w:p>
@@ -3248,10 +3158,7 @@
         </m:r>
       </m:oMath>
       <w:r>
-        <w:t xml:space="preserve"> of the Set</w:t>
-      </w:r>
-      <w:r>
-        <w:t>:</w:t>
+        <w:t xml:space="preserve"> of the Set:</w:t>
       </w:r>
     </w:p>
     <w:p>
@@ -3436,17 +3343,17 @@
     <w:tbl>
       <w:tblPr>
         <w:tblStyle w:val="TableGrid"/>
-        <w:tblW w:w="0" w:type="auto"/>
+        <w:tblW w:w="9776" w:type="dxa"/>
         <w:tblLook w:val="04A0" w:firstRow="1" w:lastRow="0" w:firstColumn="1" w:lastColumn="0" w:noHBand="0" w:noVBand="1"/>
       </w:tblPr>
       <w:tblGrid>
-        <w:gridCol w:w="4508"/>
-        <w:gridCol w:w="4508"/>
+        <w:gridCol w:w="4248"/>
+        <w:gridCol w:w="5528"/>
       </w:tblGrid>
       <w:tr>
         <w:tc>
           <w:tcPr>
-            <w:tcW w:w="4508" w:type="dxa"/>
+            <w:tcW w:w="4248" w:type="dxa"/>
           </w:tcPr>
           <w:p>
             <w:r>
@@ -3586,9 +3493,9 @@
                 <w:noProof/>
               </w:rPr>
               <w:drawing>
-                <wp:inline distT="0" distB="0" distL="0" distR="0" wp14:anchorId="29E198C9" wp14:editId="65DCDEBF">
-                  <wp:extent cx="2678532" cy="1111250"/>
-                  <wp:effectExtent l="0" t="0" r="7620" b="0"/>
+                <wp:inline distT="0" distB="0" distL="0" distR="0" wp14:anchorId="29E198C9" wp14:editId="08D4121A">
+                  <wp:extent cx="2559050" cy="1061680"/>
+                  <wp:effectExtent l="0" t="0" r="0" b="5715"/>
                   <wp:docPr id="78345453" name="Picture 5"/>
                   <wp:cNvGraphicFramePr>
                     <a:graphicFrameLocks xmlns:a="http://schemas.openxmlformats.org/drawingml/2006/main" noChangeAspect="1"/>
@@ -3618,7 +3525,7 @@
                         <pic:spPr bwMode="auto">
                           <a:xfrm>
                             <a:off x="0" y="0"/>
-                            <a:ext cx="2685449" cy="1114120"/>
+                            <a:ext cx="2572541" cy="1067277"/>
                           </a:xfrm>
                           <a:prstGeom prst="rect">
                             <a:avLst/>
@@ -3690,7 +3597,7 @@
         </w:tc>
         <w:tc>
           <w:tcPr>
-            <w:tcW w:w="4508" w:type="dxa"/>
+            <w:tcW w:w="5528" w:type="dxa"/>
           </w:tcPr>
           <w:p>
             <w:r>
@@ -3744,19 +3651,7 @@
                   <w:rPr>
                     <w:rFonts w:ascii="Cambria Math" w:hAnsi="Cambria Math"/>
                   </w:rPr>
-                  <m:t>V</m:t>
-                </m:r>
-                <m:r>
-                  <w:rPr>
-                    <w:rFonts w:ascii="Cambria Math" w:hAnsi="Cambria Math"/>
-                  </w:rPr>
-                  <m:t>=</m:t>
-                </m:r>
-                <m:r>
-                  <w:rPr>
-                    <w:rFonts w:ascii="Cambria Math" w:hAnsi="Cambria Math"/>
-                  </w:rPr>
-                  <m:t>(player1, player 2)</m:t>
+                  <m:t>V=(player1, player 2)</m:t>
                 </m:r>
               </m:oMath>
             </m:oMathPara>
@@ -3776,28 +3671,7 @@
               <w:t xml:space="preserve">The edges represent </w:t>
             </w:r>
             <w:r>
-              <w:t>the</w:t>
-            </w:r>
-            <w:r>
-              <w:t xml:space="preserve"> games that share the same referees or players</w:t>
-            </w:r>
-            <w:r>
-              <w:t>. It</w:t>
-            </w:r>
-            <w:r>
-              <w:t xml:space="preserve"> indicates what </w:t>
-            </w:r>
-            <w:r>
-              <w:t>can’t</w:t>
-            </w:r>
-            <w:r>
-              <w:t xml:space="preserve"> </w:t>
-            </w:r>
-            <w:r>
-              <w:t xml:space="preserve">games can’t </w:t>
-            </w:r>
-            <w:r>
-              <w:t>be scheduled at the same time.</w:t>
+              <w:t>the games that share the same referees or players. It indicates what can’t games can’t be scheduled at the same time.</w:t>
             </w:r>
           </w:p>
           <w:p>
@@ -3807,19 +3681,7 @@
                   <w:rPr>
                     <w:rFonts w:ascii="Cambria Math" w:hAnsi="Cambria Math"/>
                   </w:rPr>
-                  <m:t>E</m:t>
-                </m:r>
-                <m:r>
-                  <w:rPr>
-                    <w:rFonts w:ascii="Cambria Math" w:hAnsi="Cambria Math"/>
-                  </w:rPr>
-                  <m:t>=</m:t>
-                </m:r>
-                <m:r>
-                  <w:rPr>
-                    <w:rFonts w:ascii="Cambria Math" w:hAnsi="Cambria Math"/>
-                  </w:rPr>
-                  <m:t>(game1, game2)</m:t>
+                  <m:t>E=(game1, game2)</m:t>
                 </m:r>
               </m:oMath>
             </m:oMathPara>
@@ -3865,21 +3727,12 @@
                   <w:rPr>
                     <w:rFonts w:ascii="Cambria Math" w:hAnsi="Cambria Math"/>
                   </w:rPr>
-                  <m:t>Green:</m:t>
+                  <m:t>Green: Timeslot 0</m:t>
                 </m:r>
                 <m:r>
-                  <w:rPr>
-                    <w:rFonts w:ascii="Cambria Math" w:hAnsi="Cambria Math"/>
-                  </w:rPr>
-                  <m:t xml:space="preserve"> </m:t>
-                </m:r>
-                <m:r>
-                  <w:rPr>
-                    <w:rFonts w:ascii="Cambria Math" w:hAnsi="Cambria Math"/>
-                  </w:rPr>
-                  <m:t>Timeslot 0</m:t>
-                </m:r>
-                <m:r>
+                  <m:rPr>
+                    <m:sty m:val="p"/>
+                  </m:rPr>
                   <w:rPr>
                     <w:rFonts w:ascii="Cambria Math" w:hAnsi="Cambria Math"/>
                   </w:rPr>
@@ -3891,21 +3744,12 @@
                   <w:rPr>
                     <w:rFonts w:ascii="Cambria Math" w:hAnsi="Cambria Math"/>
                   </w:rPr>
-                  <m:t>Blue:</m:t>
+                  <m:t>Blue: Timeslot 1</m:t>
                 </m:r>
                 <m:r>
-                  <w:rPr>
-                    <w:rFonts w:ascii="Cambria Math" w:hAnsi="Cambria Math"/>
-                  </w:rPr>
-                  <m:t xml:space="preserve"> </m:t>
-                </m:r>
-                <m:r>
-                  <w:rPr>
-                    <w:rFonts w:ascii="Cambria Math" w:hAnsi="Cambria Math"/>
-                  </w:rPr>
-                  <m:t>Timeslot 1</m:t>
-                </m:r>
-                <m:r>
+                  <m:rPr>
+                    <m:sty m:val="p"/>
+                  </m:rPr>
                   <w:rPr>
                     <w:rFonts w:ascii="Cambria Math" w:hAnsi="Cambria Math"/>
                   </w:rPr>
@@ -3917,19 +3761,7 @@
                   <w:rPr>
                     <w:rFonts w:ascii="Cambria Math" w:hAnsi="Cambria Math"/>
                   </w:rPr>
-                  <m:t>Red</m:t>
-                </m:r>
-                <m:r>
-                  <w:rPr>
-                    <w:rFonts w:ascii="Cambria Math" w:hAnsi="Cambria Math"/>
-                  </w:rPr>
-                  <m:t xml:space="preserve">: </m:t>
-                </m:r>
-                <m:r>
-                  <w:rPr>
-                    <w:rFonts w:ascii="Cambria Math" w:hAnsi="Cambria Math"/>
-                  </w:rPr>
-                  <m:t>Timeslot 2</m:t>
+                  <m:t>Red: Timeslot 2</m:t>
                 </m:r>
               </m:oMath>
             </m:oMathPara>
@@ -3951,7 +3783,19 @@
               <w:rPr>
                 <w:rFonts w:eastAsiaTheme="minorEastAsia"/>
               </w:rPr>
-              <w:t>The Formula can be written out as:</w:t>
+              <w:t xml:space="preserve">The Formula can be </w:t>
+            </w:r>
+            <w:r>
+              <w:rPr>
+                <w:rFonts w:eastAsiaTheme="minorEastAsia"/>
+              </w:rPr>
+              <w:t>stated</w:t>
+            </w:r>
+            <w:r>
+              <w:rPr>
+                <w:rFonts w:eastAsiaTheme="minorEastAsia"/>
+              </w:rPr>
+              <w:t xml:space="preserve"> as:</w:t>
             </w:r>
           </w:p>
           <w:p>
@@ -3960,6 +3804,787 @@
                 <w:rFonts w:eastAsiaTheme="minorEastAsia"/>
               </w:rPr>
             </w:pPr>
+          </w:p>
+          <w:p>
+            <w:pPr>
+              <w:rPr>
+                <w:rFonts w:eastAsiaTheme="minorEastAsia"/>
+              </w:rPr>
+            </w:pPr>
+            <w:r>
+              <w:rPr>
+                <w:rFonts w:eastAsiaTheme="minorEastAsia"/>
+              </w:rPr>
+              <w:t xml:space="preserve">Let </w:t>
+            </w:r>
+            <m:oMath>
+              <m:r>
+                <w:rPr>
+                  <w:rFonts w:ascii="Cambria Math" w:eastAsiaTheme="minorEastAsia" w:hAnsi="Cambria Math"/>
+                </w:rPr>
+                <m:t>P</m:t>
+              </m:r>
+            </m:oMath>
+            <w:r>
+              <w:rPr>
+                <w:rFonts w:eastAsiaTheme="minorEastAsia"/>
+              </w:rPr>
+              <w:t xml:space="preserve"> </w:t>
+            </w:r>
+            <w:r>
+              <w:rPr>
+                <w:rFonts w:eastAsiaTheme="minorEastAsia"/>
+              </w:rPr>
+              <w:t xml:space="preserve">be the set of </w:t>
+            </w:r>
+            <w:r>
+              <w:rPr>
+                <w:rFonts w:eastAsiaTheme="minorEastAsia"/>
+              </w:rPr>
+              <w:t>players and referees that are playing</w:t>
+            </w:r>
+            <w:r>
+              <w:rPr>
+                <w:rFonts w:eastAsiaTheme="minorEastAsia"/>
+              </w:rPr>
+              <w:t>.</w:t>
+            </w:r>
+          </w:p>
+          <w:p>
+            <w:pPr>
+              <w:rPr>
+                <w:rFonts w:eastAsiaTheme="minorEastAsia"/>
+              </w:rPr>
+            </w:pPr>
+            <w:r>
+              <w:rPr>
+                <w:rFonts w:eastAsiaTheme="minorEastAsia"/>
+              </w:rPr>
+              <w:t xml:space="preserve">Let </w:t>
+            </w:r>
+            <m:oMath>
+              <m:r>
+                <w:rPr>
+                  <w:rFonts w:ascii="Cambria Math" w:eastAsiaTheme="minorEastAsia" w:hAnsi="Cambria Math"/>
+                </w:rPr>
+                <m:t>G</m:t>
+              </m:r>
+            </m:oMath>
+            <w:r>
+              <w:rPr>
+                <w:rFonts w:eastAsiaTheme="minorEastAsia"/>
+              </w:rPr>
+              <w:t xml:space="preserve"> be the set of all games.</w:t>
+            </w:r>
+          </w:p>
+          <w:p>
+            <w:pPr>
+              <w:rPr>
+                <w:rFonts w:eastAsiaTheme="minorEastAsia"/>
+              </w:rPr>
+            </w:pPr>
+            <w:r>
+              <w:rPr>
+                <w:rFonts w:eastAsiaTheme="minorEastAsia"/>
+              </w:rPr>
+              <w:t xml:space="preserve">Let </w:t>
+            </w:r>
+            <m:oMath>
+              <m:r>
+                <w:rPr>
+                  <w:rFonts w:ascii="Cambria Math" w:eastAsiaTheme="minorEastAsia" w:hAnsi="Cambria Math"/>
+                </w:rPr>
+                <m:t>R(g</m:t>
+              </m:r>
+              <m:r>
+                <w:rPr>
+                  <w:rFonts w:ascii="Cambria Math" w:eastAsiaTheme="minorEastAsia" w:hAnsi="Cambria Math"/>
+                </w:rPr>
+                <m:t>)</m:t>
+              </m:r>
+            </m:oMath>
+            <w:r>
+              <w:rPr>
+                <w:rFonts w:eastAsiaTheme="minorEastAsia"/>
+              </w:rPr>
+              <w:t xml:space="preserve"> be</w:t>
+            </w:r>
+            <w:r>
+              <w:rPr>
+                <w:rFonts w:eastAsiaTheme="minorEastAsia"/>
+              </w:rPr>
+              <w:t xml:space="preserve"> </w:t>
+            </w:r>
+            <w:r>
+              <w:rPr>
+                <w:rFonts w:eastAsiaTheme="minorEastAsia"/>
+              </w:rPr>
+              <w:t xml:space="preserve">the </w:t>
+            </w:r>
+            <w:r>
+              <w:rPr>
+                <w:rFonts w:eastAsiaTheme="minorEastAsia"/>
+              </w:rPr>
+              <w:t>ref</w:t>
+            </w:r>
+            <w:r>
+              <w:rPr>
+                <w:rFonts w:eastAsiaTheme="minorEastAsia"/>
+              </w:rPr>
+              <w:t>erees assigned to each game.</w:t>
+            </w:r>
+          </w:p>
+          <w:p>
+            <w:pPr>
+              <w:rPr>
+                <w:rFonts w:eastAsiaTheme="minorEastAsia"/>
+              </w:rPr>
+            </w:pPr>
+            <w:r>
+              <w:rPr>
+                <w:rFonts w:eastAsiaTheme="minorEastAsia"/>
+              </w:rPr>
+              <w:t xml:space="preserve">Let </w:t>
+            </w:r>
+            <m:oMath>
+              <m:r>
+                <w:rPr>
+                  <w:rFonts w:ascii="Cambria Math" w:eastAsiaTheme="minorEastAsia" w:hAnsi="Cambria Math"/>
+                </w:rPr>
+                <m:t>P</m:t>
+              </m:r>
+              <m:r>
+                <w:rPr>
+                  <w:rFonts w:ascii="Cambria Math" w:eastAsiaTheme="minorEastAsia" w:hAnsi="Cambria Math"/>
+                </w:rPr>
+                <m:t>(g</m:t>
+              </m:r>
+              <m:r>
+                <w:rPr>
+                  <w:rFonts w:ascii="Cambria Math" w:eastAsiaTheme="minorEastAsia" w:hAnsi="Cambria Math"/>
+                </w:rPr>
+                <m:t>)</m:t>
+              </m:r>
+            </m:oMath>
+            <w:r>
+              <w:rPr>
+                <w:rFonts w:eastAsiaTheme="minorEastAsia"/>
+              </w:rPr>
+              <w:t xml:space="preserve"> be the referees assigned to each game.</w:t>
+            </w:r>
+          </w:p>
+          <w:p>
+            <w:pPr>
+              <w:rPr>
+                <w:rFonts w:eastAsiaTheme="minorEastAsia"/>
+              </w:rPr>
+            </w:pPr>
+            <w:r>
+              <w:rPr>
+                <w:rFonts w:eastAsiaTheme="minorEastAsia"/>
+              </w:rPr>
+              <w:t xml:space="preserve">Let </w:t>
+            </w:r>
+            <m:oMath>
+              <m:sSub>
+                <m:sSubPr>
+                  <m:ctrlPr>
+                    <w:rPr>
+                      <w:rFonts w:ascii="Cambria Math" w:eastAsiaTheme="minorEastAsia" w:hAnsi="Cambria Math"/>
+                      <w:i/>
+                    </w:rPr>
+                  </m:ctrlPr>
+                </m:sSubPr>
+                <m:e>
+                  <m:r>
+                    <w:rPr>
+                      <w:rFonts w:ascii="Cambria Math" w:eastAsiaTheme="minorEastAsia" w:hAnsi="Cambria Math"/>
+                    </w:rPr>
+                    <m:t>G</m:t>
+                  </m:r>
+                </m:e>
+                <m:sub>
+                  <m:r>
+                    <w:rPr>
+                      <w:rFonts w:ascii="Cambria Math" w:eastAsiaTheme="minorEastAsia" w:hAnsi="Cambria Math"/>
+                    </w:rPr>
+                    <m:t>x</m:t>
+                  </m:r>
+                </m:sub>
+              </m:sSub>
+            </m:oMath>
+            <w:r>
+              <w:rPr>
+                <w:rFonts w:eastAsiaTheme="minorEastAsia"/>
+              </w:rPr>
+              <w:t xml:space="preserve"> be the</w:t>
+            </w:r>
+            <w:r>
+              <w:rPr>
+                <w:rFonts w:eastAsiaTheme="minorEastAsia"/>
+              </w:rPr>
+              <w:t xml:space="preserve"> game groups </w:t>
+            </w:r>
+            <w:r>
+              <w:rPr>
+                <w:rFonts w:eastAsiaTheme="minorEastAsia"/>
+              </w:rPr>
+              <w:t xml:space="preserve">where </w:t>
+            </w:r>
+            <m:oMath>
+              <m:r>
+                <w:rPr>
+                  <w:rFonts w:ascii="Cambria Math" w:eastAsiaTheme="minorEastAsia" w:hAnsi="Cambria Math"/>
+                </w:rPr>
+                <m:t>x</m:t>
+              </m:r>
+            </m:oMath>
+            <w:r>
+              <w:rPr>
+                <w:rFonts w:eastAsiaTheme="minorEastAsia"/>
+              </w:rPr>
+              <w:t xml:space="preserve"> is the game in </w:t>
+            </w:r>
+            <m:oMath>
+              <m:r>
+                <w:rPr>
+                  <w:rFonts w:ascii="Cambria Math" w:eastAsiaTheme="minorEastAsia" w:hAnsi="Cambria Math"/>
+                </w:rPr>
+                <m:t>G</m:t>
+              </m:r>
+            </m:oMath>
+            <w:r>
+              <w:rPr>
+                <w:rFonts w:eastAsiaTheme="minorEastAsia"/>
+              </w:rPr>
+              <w:t>.</w:t>
+            </w:r>
+          </w:p>
+          <w:p>
+            <w:pPr>
+              <w:rPr>
+                <w:rFonts w:eastAsiaTheme="minorEastAsia"/>
+              </w:rPr>
+            </w:pPr>
+          </w:p>
+          <w:p>
+            <w:pPr>
+              <w:rPr>
+                <w:rFonts w:eastAsiaTheme="minorEastAsia"/>
+              </w:rPr>
+            </w:pPr>
+            <w:r>
+              <w:rPr>
+                <w:rFonts w:eastAsiaTheme="minorEastAsia"/>
+              </w:rPr>
+              <w:t>Each person is in at most one game group as player or referee:</w:t>
+            </w:r>
+          </w:p>
+          <w:p>
+            <w:pPr>
+              <w:rPr>
+                <w:rFonts w:eastAsiaTheme="minorEastAsia"/>
+              </w:rPr>
+            </w:pPr>
+            <m:oMathPara>
+              <m:oMath>
+                <m:r>
+                  <w:rPr>
+                    <w:rFonts w:ascii="Cambria Math" w:eastAsiaTheme="minorEastAsia" w:hAnsi="Cambria Math"/>
+                  </w:rPr>
+                  <m:t>∀</m:t>
+                </m:r>
+                <m:sSub>
+                  <m:sSubPr>
+                    <m:ctrlPr>
+                      <w:rPr>
+                        <w:rFonts w:ascii="Cambria Math" w:eastAsiaTheme="minorEastAsia" w:hAnsi="Cambria Math"/>
+                        <w:i/>
+                      </w:rPr>
+                    </m:ctrlPr>
+                  </m:sSubPr>
+                  <m:e>
+                    <m:r>
+                      <w:rPr>
+                        <w:rFonts w:ascii="Cambria Math" w:eastAsiaTheme="minorEastAsia" w:hAnsi="Cambria Math"/>
+                      </w:rPr>
+                      <m:t>G</m:t>
+                    </m:r>
+                  </m:e>
+                  <m:sub>
+                    <m:r>
+                      <w:rPr>
+                        <w:rFonts w:ascii="Cambria Math" w:eastAsiaTheme="minorEastAsia" w:hAnsi="Cambria Math"/>
+                      </w:rPr>
+                      <m:t>x</m:t>
+                    </m:r>
+                  </m:sub>
+                </m:sSub>
+                <m:r>
+                  <w:rPr>
+                    <w:rFonts w:ascii="Cambria Math" w:eastAsiaTheme="minorEastAsia" w:hAnsi="Cambria Math"/>
+                  </w:rPr>
+                  <m:t>⊆G</m:t>
+                </m:r>
+                <m:r>
+                  <w:rPr>
+                    <w:rFonts w:ascii="Cambria Math" w:eastAsiaTheme="minorEastAsia" w:hAnsi="Cambria Math"/>
+                  </w:rPr>
+                  <m:t>, ∀p</m:t>
+                </m:r>
+                <m:r>
+                  <w:rPr>
+                    <w:rFonts w:ascii="Cambria Math" w:eastAsiaTheme="minorEastAsia" w:hAnsi="Cambria Math"/>
+                  </w:rPr>
+                  <m:t>∈P</m:t>
+                </m:r>
+                <m:r>
+                  <w:rPr>
+                    <w:rFonts w:ascii="Cambria Math" w:eastAsiaTheme="minorEastAsia" w:hAnsi="Cambria Math"/>
+                  </w:rPr>
+                  <m:t>:</m:t>
+                </m:r>
+                <m:r>
+                  <w:rPr>
+                    <w:rFonts w:ascii="Cambria Math" w:eastAsiaTheme="minorEastAsia" w:hAnsi="Cambria Math"/>
+                  </w:rPr>
+                  <m:t>{g∈</m:t>
+                </m:r>
+                <m:sSub>
+                  <m:sSubPr>
+                    <m:ctrlPr>
+                      <w:rPr>
+                        <w:rFonts w:ascii="Cambria Math" w:eastAsiaTheme="minorEastAsia" w:hAnsi="Cambria Math"/>
+                        <w:i/>
+                      </w:rPr>
+                    </m:ctrlPr>
+                  </m:sSubPr>
+                  <m:e>
+                    <m:r>
+                      <w:rPr>
+                        <w:rFonts w:ascii="Cambria Math" w:eastAsiaTheme="minorEastAsia" w:hAnsi="Cambria Math"/>
+                      </w:rPr>
+                      <m:t>G</m:t>
+                    </m:r>
+                  </m:e>
+                  <m:sub>
+                    <m:r>
+                      <w:rPr>
+                        <w:rFonts w:ascii="Cambria Math" w:eastAsiaTheme="minorEastAsia" w:hAnsi="Cambria Math"/>
+                      </w:rPr>
+                      <m:t>x</m:t>
+                    </m:r>
+                  </m:sub>
+                </m:sSub>
+                <m:d>
+                  <m:dPr>
+                    <m:begChr m:val="|"/>
+                    <m:endChr m:val="|"/>
+                    <m:ctrlPr>
+                      <w:rPr>
+                        <w:rFonts w:ascii="Cambria Math" w:eastAsiaTheme="minorEastAsia" w:hAnsi="Cambria Math"/>
+                        <w:i/>
+                      </w:rPr>
+                    </m:ctrlPr>
+                  </m:dPr>
+                  <m:e>
+                    <m:r>
+                      <w:rPr>
+                        <w:rFonts w:ascii="Cambria Math" w:eastAsiaTheme="minorEastAsia" w:hAnsi="Cambria Math"/>
+                      </w:rPr>
+                      <m:t>P</m:t>
+                    </m:r>
+                    <m:d>
+                      <m:dPr>
+                        <m:ctrlPr>
+                          <w:rPr>
+                            <w:rFonts w:ascii="Cambria Math" w:eastAsiaTheme="minorEastAsia" w:hAnsi="Cambria Math"/>
+                            <w:i/>
+                          </w:rPr>
+                        </m:ctrlPr>
+                      </m:dPr>
+                      <m:e>
+                        <m:r>
+                          <w:rPr>
+                            <w:rFonts w:ascii="Cambria Math" w:eastAsiaTheme="minorEastAsia" w:hAnsi="Cambria Math"/>
+                          </w:rPr>
+                          <m:t>g</m:t>
+                        </m:r>
+                      </m:e>
+                    </m:d>
+                    <m:nary>
+                      <m:naryPr>
+                        <m:chr m:val="⋃"/>
+                        <m:subHide m:val="1"/>
+                        <m:supHide m:val="1"/>
+                        <m:ctrlPr>
+                          <w:rPr>
+                            <w:rFonts w:ascii="Cambria Math" w:eastAsiaTheme="minorEastAsia" w:hAnsi="Cambria Math"/>
+                            <w:i/>
+                          </w:rPr>
+                        </m:ctrlPr>
+                      </m:naryPr>
+                      <m:sub/>
+                      <m:sup/>
+                      <m:e>
+                        <m:r>
+                          <w:rPr>
+                            <w:rFonts w:ascii="Cambria Math" w:eastAsiaTheme="minorEastAsia" w:hAnsi="Cambria Math"/>
+                          </w:rPr>
+                          <m:t>R</m:t>
+                        </m:r>
+                        <m:d>
+                          <m:dPr>
+                            <m:ctrlPr>
+                              <w:rPr>
+                                <w:rFonts w:ascii="Cambria Math" w:eastAsiaTheme="minorEastAsia" w:hAnsi="Cambria Math"/>
+                                <w:i/>
+                              </w:rPr>
+                            </m:ctrlPr>
+                          </m:dPr>
+                          <m:e>
+                            <m:r>
+                              <w:rPr>
+                                <w:rFonts w:ascii="Cambria Math" w:eastAsiaTheme="minorEastAsia" w:hAnsi="Cambria Math"/>
+                              </w:rPr>
+                              <m:t>g</m:t>
+                            </m:r>
+                          </m:e>
+                        </m:d>
+                      </m:e>
+                    </m:nary>
+                  </m:e>
+                </m:d>
+                <m:r>
+                  <w:rPr>
+                    <w:rFonts w:ascii="Cambria Math" w:eastAsiaTheme="minorEastAsia" w:hAnsi="Cambria Math"/>
+                  </w:rPr>
+                  <m:t>≤1}</m:t>
+                </m:r>
+              </m:oMath>
+            </m:oMathPara>
+          </w:p>
+          <w:p>
+            <w:pPr>
+              <w:rPr>
+                <w:rFonts w:eastAsiaTheme="minorEastAsia"/>
+              </w:rPr>
+            </w:pPr>
+            <w:r>
+              <w:rPr>
+                <w:rFonts w:eastAsiaTheme="minorEastAsia"/>
+              </w:rPr>
+              <w:t xml:space="preserve">Each game group is group once and has a different </w:t>
+            </w:r>
+            <w:r>
+              <w:rPr>
+                <w:rFonts w:eastAsiaTheme="minorEastAsia"/>
+              </w:rPr>
+              <w:t>referee.</w:t>
+            </w:r>
+          </w:p>
+          <w:p>
+            <w:pPr>
+              <w:rPr>
+                <w:rFonts w:eastAsiaTheme="minorEastAsia"/>
+              </w:rPr>
+            </w:pPr>
+            <m:oMathPara>
+              <m:oMath>
+                <m:d>
+                  <m:dPr>
+                    <m:begChr m:val="{"/>
+                    <m:endChr m:val="}"/>
+                    <m:ctrlPr>
+                      <w:rPr>
+                        <w:rFonts w:ascii="Cambria Math" w:eastAsiaTheme="minorEastAsia" w:hAnsi="Cambria Math"/>
+                        <w:i/>
+                      </w:rPr>
+                    </m:ctrlPr>
+                  </m:dPr>
+                  <m:e>
+                    <m:r>
+                      <w:rPr>
+                        <w:rFonts w:ascii="Cambria Math" w:eastAsiaTheme="minorEastAsia" w:hAnsi="Cambria Math"/>
+                      </w:rPr>
+                      <m:t>|</m:t>
+                    </m:r>
+                    <m:sSub>
+                      <m:sSubPr>
+                        <m:ctrlPr>
+                          <w:rPr>
+                            <w:rFonts w:ascii="Cambria Math" w:eastAsiaTheme="minorEastAsia" w:hAnsi="Cambria Math"/>
+                            <w:i/>
+                          </w:rPr>
+                        </m:ctrlPr>
+                      </m:sSubPr>
+                      <m:e>
+                        <m:r>
+                          <w:rPr>
+                            <w:rFonts w:ascii="Cambria Math" w:eastAsiaTheme="minorEastAsia" w:hAnsi="Cambria Math"/>
+                          </w:rPr>
+                          <m:t>G</m:t>
+                        </m:r>
+                      </m:e>
+                      <m:sub>
+                        <m:r>
+                          <w:rPr>
+                            <w:rFonts w:ascii="Cambria Math" w:eastAsiaTheme="minorEastAsia" w:hAnsi="Cambria Math"/>
+                          </w:rPr>
+                          <m:t>x</m:t>
+                        </m:r>
+                      </m:sub>
+                    </m:sSub>
+                    <m:r>
+                      <w:rPr>
+                        <w:rFonts w:ascii="Cambria Math" w:eastAsiaTheme="minorEastAsia" w:hAnsi="Cambria Math"/>
+                      </w:rPr>
+                      <m:t>|g∈</m:t>
+                    </m:r>
+                    <m:sSub>
+                      <m:sSubPr>
+                        <m:ctrlPr>
+                          <w:rPr>
+                            <w:rFonts w:ascii="Cambria Math" w:eastAsiaTheme="minorEastAsia" w:hAnsi="Cambria Math"/>
+                            <w:i/>
+                          </w:rPr>
+                        </m:ctrlPr>
+                      </m:sSubPr>
+                      <m:e>
+                        <m:r>
+                          <w:rPr>
+                            <w:rFonts w:ascii="Cambria Math" w:eastAsiaTheme="minorEastAsia" w:hAnsi="Cambria Math"/>
+                          </w:rPr>
+                          <m:t>G</m:t>
+                        </m:r>
+                      </m:e>
+                      <m:sub>
+                        <m:r>
+                          <w:rPr>
+                            <w:rFonts w:ascii="Cambria Math" w:eastAsiaTheme="minorEastAsia" w:hAnsi="Cambria Math"/>
+                          </w:rPr>
+                          <m:t>x</m:t>
+                        </m:r>
+                      </m:sub>
+                    </m:sSub>
+                    <m:r>
+                      <w:rPr>
+                        <w:rFonts w:ascii="Cambria Math" w:eastAsiaTheme="minorEastAsia" w:hAnsi="Cambria Math"/>
+                      </w:rPr>
+                      <m:t>≤1</m:t>
+                    </m:r>
+                  </m:e>
+                </m:d>
+                <m:nary>
+                  <m:naryPr>
+                    <m:chr m:val="⋂"/>
+                    <m:limLoc m:val="undOvr"/>
+                    <m:supHide m:val="1"/>
+                    <m:ctrlPr>
+                      <w:rPr>
+                        <w:rFonts w:ascii="Cambria Math" w:eastAsiaTheme="minorEastAsia" w:hAnsi="Cambria Math"/>
+                        <w:i/>
+                      </w:rPr>
+                    </m:ctrlPr>
+                  </m:naryPr>
+                  <m:sub>
+                    <m:r>
+                      <w:rPr>
+                        <w:rFonts w:ascii="Cambria Math" w:eastAsiaTheme="minorEastAsia" w:hAnsi="Cambria Math"/>
+                      </w:rPr>
+                      <m:t>∀</m:t>
+                    </m:r>
+                    <m:sSub>
+                      <m:sSubPr>
+                        <m:ctrlPr>
+                          <w:rPr>
+                            <w:rFonts w:ascii="Cambria Math" w:eastAsiaTheme="minorEastAsia" w:hAnsi="Cambria Math"/>
+                            <w:i/>
+                          </w:rPr>
+                        </m:ctrlPr>
+                      </m:sSubPr>
+                      <m:e>
+                        <m:r>
+                          <w:rPr>
+                            <w:rFonts w:ascii="Cambria Math" w:eastAsiaTheme="minorEastAsia" w:hAnsi="Cambria Math"/>
+                          </w:rPr>
+                          <m:t>g</m:t>
+                        </m:r>
+                      </m:e>
+                      <m:sub>
+                        <m:r>
+                          <w:rPr>
+                            <w:rFonts w:ascii="Cambria Math" w:eastAsiaTheme="minorEastAsia" w:hAnsi="Cambria Math"/>
+                          </w:rPr>
+                          <m:t>x</m:t>
+                        </m:r>
+                      </m:sub>
+                    </m:sSub>
+                    <m:r>
+                      <w:rPr>
+                        <w:rFonts w:ascii="Cambria Math" w:eastAsiaTheme="minorEastAsia" w:hAnsi="Cambria Math"/>
+                      </w:rPr>
+                      <m:t>∈G</m:t>
+                    </m:r>
+                  </m:sub>
+                  <m:sup/>
+                  <m:e>
+                    <m:r>
+                      <w:rPr>
+                        <w:rFonts w:ascii="Cambria Math" w:eastAsiaTheme="minorEastAsia" w:hAnsi="Cambria Math"/>
+                      </w:rPr>
+                      <m:t>{</m:t>
+                    </m:r>
+                    <m:sSub>
+                      <m:sSubPr>
+                        <m:ctrlPr>
+                          <w:rPr>
+                            <w:rFonts w:ascii="Cambria Math" w:eastAsiaTheme="minorEastAsia" w:hAnsi="Cambria Math"/>
+                            <w:i/>
+                          </w:rPr>
+                        </m:ctrlPr>
+                      </m:sSubPr>
+                      <m:e>
+                        <m:r>
+                          <w:rPr>
+                            <w:rFonts w:ascii="Cambria Math" w:eastAsiaTheme="minorEastAsia" w:hAnsi="Cambria Math"/>
+                          </w:rPr>
+                          <m:t>P</m:t>
+                        </m:r>
+                        <m:r>
+                          <w:rPr>
+                            <w:rFonts w:ascii="Cambria Math" w:eastAsiaTheme="minorEastAsia" w:hAnsi="Cambria Math"/>
+                          </w:rPr>
+                          <m:t>(g</m:t>
+                        </m:r>
+                      </m:e>
+                      <m:sub>
+                        <m:r>
+                          <w:rPr>
+                            <w:rFonts w:ascii="Cambria Math" w:eastAsiaTheme="minorEastAsia" w:hAnsi="Cambria Math"/>
+                          </w:rPr>
+                          <m:t>1</m:t>
+                        </m:r>
+                      </m:sub>
+                    </m:sSub>
+                    <m:r>
+                      <w:rPr>
+                        <w:rFonts w:ascii="Cambria Math" w:eastAsiaTheme="minorEastAsia" w:hAnsi="Cambria Math"/>
+                      </w:rPr>
+                      <m:t>)≠</m:t>
+                    </m:r>
+                    <m:sSub>
+                      <m:sSubPr>
+                        <m:ctrlPr>
+                          <w:rPr>
+                            <w:rFonts w:ascii="Cambria Math" w:eastAsiaTheme="minorEastAsia" w:hAnsi="Cambria Math"/>
+                            <w:i/>
+                          </w:rPr>
+                        </m:ctrlPr>
+                      </m:sSubPr>
+                      <m:e>
+                        <m:r>
+                          <w:rPr>
+                            <w:rFonts w:ascii="Cambria Math" w:eastAsiaTheme="minorEastAsia" w:hAnsi="Cambria Math"/>
+                          </w:rPr>
+                          <m:t>P</m:t>
+                        </m:r>
+                        <m:r>
+                          <w:rPr>
+                            <w:rFonts w:ascii="Cambria Math" w:eastAsiaTheme="minorEastAsia" w:hAnsi="Cambria Math"/>
+                          </w:rPr>
+                          <m:t>(g</m:t>
+                        </m:r>
+                      </m:e>
+                      <m:sub>
+                        <m:r>
+                          <w:rPr>
+                            <w:rFonts w:ascii="Cambria Math" w:eastAsiaTheme="minorEastAsia" w:hAnsi="Cambria Math"/>
+                          </w:rPr>
+                          <m:t>2</m:t>
+                        </m:r>
+                      </m:sub>
+                    </m:sSub>
+                    <m:r>
+                      <w:rPr>
+                        <w:rFonts w:ascii="Cambria Math" w:eastAsiaTheme="minorEastAsia" w:hAnsi="Cambria Math"/>
+                      </w:rPr>
+                      <m:t xml:space="preserve">), </m:t>
+                    </m:r>
+                    <m:sSub>
+                      <m:sSubPr>
+                        <m:ctrlPr>
+                          <w:rPr>
+                            <w:rFonts w:ascii="Cambria Math" w:eastAsiaTheme="minorEastAsia" w:hAnsi="Cambria Math"/>
+                            <w:i/>
+                          </w:rPr>
+                        </m:ctrlPr>
+                      </m:sSubPr>
+                      <m:e>
+                        <m:r>
+                          <w:rPr>
+                            <w:rFonts w:ascii="Cambria Math" w:eastAsiaTheme="minorEastAsia" w:hAnsi="Cambria Math"/>
+                          </w:rPr>
+                          <m:t>R(g</m:t>
+                        </m:r>
+                      </m:e>
+                      <m:sub>
+                        <m:r>
+                          <w:rPr>
+                            <w:rFonts w:ascii="Cambria Math" w:eastAsiaTheme="minorEastAsia" w:hAnsi="Cambria Math"/>
+                          </w:rPr>
+                          <m:t>1</m:t>
+                        </m:r>
+                      </m:sub>
+                    </m:sSub>
+                    <m:r>
+                      <w:rPr>
+                        <w:rFonts w:ascii="Cambria Math" w:eastAsiaTheme="minorEastAsia" w:hAnsi="Cambria Math"/>
+                      </w:rPr>
+                      <m:t>)≠</m:t>
+                    </m:r>
+                    <m:sSub>
+                      <m:sSubPr>
+                        <m:ctrlPr>
+                          <w:rPr>
+                            <w:rFonts w:ascii="Cambria Math" w:eastAsiaTheme="minorEastAsia" w:hAnsi="Cambria Math"/>
+                            <w:i/>
+                          </w:rPr>
+                        </m:ctrlPr>
+                      </m:sSubPr>
+                      <m:e>
+                        <m:r>
+                          <w:rPr>
+                            <w:rFonts w:ascii="Cambria Math" w:eastAsiaTheme="minorEastAsia" w:hAnsi="Cambria Math"/>
+                          </w:rPr>
+                          <m:t>R(g</m:t>
+                        </m:r>
+                      </m:e>
+                      <m:sub>
+                        <m:r>
+                          <w:rPr>
+                            <w:rFonts w:ascii="Cambria Math" w:eastAsiaTheme="minorEastAsia" w:hAnsi="Cambria Math"/>
+                          </w:rPr>
+                          <m:t>2</m:t>
+                        </m:r>
+                      </m:sub>
+                    </m:sSub>
+                    <m:r>
+                      <w:rPr>
+                        <w:rFonts w:ascii="Cambria Math" w:eastAsiaTheme="minorEastAsia" w:hAnsi="Cambria Math"/>
+                      </w:rPr>
+                      <m:t>)</m:t>
+                    </m:r>
+                  </m:e>
+                </m:nary>
+                <m:r>
+                  <w:rPr>
+                    <w:rFonts w:ascii="Cambria Math" w:eastAsiaTheme="minorEastAsia" w:hAnsi="Cambria Math"/>
+                  </w:rPr>
+                  <m:t>}</m:t>
+                </m:r>
+              </m:oMath>
+            </m:oMathPara>
           </w:p>
         </w:tc>
       </w:tr>
@@ -4050,21 +4675,8 @@
           <w:bdr w:val="none" w:sz="0" w:space="0" w:color="auto" w:frame="1"/>
           <w:lang w:eastAsia="en-AU"/>
         </w:rPr>
-        <w:t xml:space="preserve">Asymmetric, directed </w:t>
-      </w:r>
-      <w:proofErr w:type="gramStart"/>
-      <w:r>
-        <w:rPr>
-          <w:rFonts w:ascii="inherit" w:eastAsia="Times New Roman" w:hAnsi="inherit" w:cs="Noto Sans"/>
-          <w:color w:val="DBDEE1"/>
-          <w:sz w:val="24"/>
-          <w:szCs w:val="24"/>
-          <w:bdr w:val="none" w:sz="0" w:space="0" w:color="auto" w:frame="1"/>
-          <w:lang w:eastAsia="en-AU"/>
-        </w:rPr>
-        <w:t>graph</w:t>
-      </w:r>
-      <w:proofErr w:type="gramEnd"/>
+        <w:t>Asymmetric, directed graph</w:t>
+      </w:r>
     </w:p>
     <w:p>
       <w:pPr>
@@ -4092,21 +4704,8 @@
           <w:bdr w:val="none" w:sz="0" w:space="0" w:color="auto" w:frame="1"/>
           <w:lang w:eastAsia="en-AU"/>
         </w:rPr>
-        <w:t xml:space="preserve">Add edges from referee to game for games the referee plays in, and from game to referee for games the referee is </w:t>
-      </w:r>
-      <w:proofErr w:type="gramStart"/>
-      <w:r>
-        <w:rPr>
-          <w:rFonts w:ascii="inherit" w:eastAsia="Times New Roman" w:hAnsi="inherit" w:cs="Noto Sans"/>
-          <w:color w:val="DBDEE1"/>
-          <w:sz w:val="24"/>
-          <w:szCs w:val="24"/>
-          <w:bdr w:val="none" w:sz="0" w:space="0" w:color="auto" w:frame="1"/>
-          <w:lang w:eastAsia="en-AU"/>
-        </w:rPr>
-        <w:t>refereeing</w:t>
-      </w:r>
-      <w:proofErr w:type="gramEnd"/>
+        <w:t>Add edges from referee to game for games the referee plays in, and from game to referee for games the referee is refereeing</w:t>
+      </w:r>
     </w:p>
     <w:p>
       <w:pPr>
@@ -4134,44 +4733,12 @@
           <w:bdr w:val="none" w:sz="0" w:space="0" w:color="auto" w:frame="1"/>
           <w:lang w:eastAsia="en-AU"/>
         </w:rPr>
-        <w:t xml:space="preserve">Use </w:t>
-      </w:r>
-      <w:proofErr w:type="spellStart"/>
-      <w:proofErr w:type="gramStart"/>
-      <w:r>
-        <w:rPr>
-          <w:rFonts w:ascii="inherit" w:eastAsia="Times New Roman" w:hAnsi="inherit" w:cs="Noto Sans"/>
-          <w:color w:val="DBDEE1"/>
-          <w:sz w:val="24"/>
-          <w:szCs w:val="24"/>
-          <w:bdr w:val="none" w:sz="0" w:space="0" w:color="auto" w:frame="1"/>
-          <w:lang w:eastAsia="en-AU"/>
-        </w:rPr>
-        <w:t>topOrdering</w:t>
-      </w:r>
-      <w:proofErr w:type="spellEnd"/>
-      <w:r>
-        <w:rPr>
-          <w:rFonts w:ascii="inherit" w:eastAsia="Times New Roman" w:hAnsi="inherit" w:cs="Noto Sans"/>
-          <w:color w:val="DBDEE1"/>
-          <w:sz w:val="24"/>
-          <w:szCs w:val="24"/>
-          <w:bdr w:val="none" w:sz="0" w:space="0" w:color="auto" w:frame="1"/>
-          <w:lang w:eastAsia="en-AU"/>
-        </w:rPr>
-        <w:t>(</w:t>
-      </w:r>
-      <w:proofErr w:type="gramEnd"/>
-      <w:r>
-        <w:rPr>
-          <w:rFonts w:ascii="inherit" w:eastAsia="Times New Roman" w:hAnsi="inherit" w:cs="Noto Sans"/>
-          <w:color w:val="DBDEE1"/>
-          <w:sz w:val="24"/>
-          <w:szCs w:val="24"/>
-          <w:bdr w:val="none" w:sz="0" w:space="0" w:color="auto" w:frame="1"/>
-          <w:lang w:eastAsia="en-AU"/>
-        </w:rPr>
-        <w:t>V, E) to sort</w:t>
+        <w:t>Use topOrdering(V, E) to sort</w:t>
+      </w:r>
+    </w:p>
+    <w:p>
+      <w:r>
+        <w:t>The forth problem wants to order the game sch</w:t>
       </w:r>
     </w:p>
     <w:p>
@@ -4277,7 +4844,6 @@
         <w:rPr>
           <w:rFonts w:eastAsiaTheme="minorEastAsia"/>
         </w:rPr>
-        <w:lastRenderedPageBreak/>
         <w:t>Topological Ordering:</w:t>
       </w:r>
     </w:p>
@@ -4392,28 +4958,12 @@
           <w:rFonts w:eastAsiaTheme="minorEastAsia"/>
         </w:rPr>
       </w:pPr>
-      <w:proofErr w:type="spellStart"/>
-      <w:r>
-        <w:rPr>
-          <w:rFonts w:eastAsiaTheme="minorEastAsia"/>
-        </w:rPr>
-        <w:t>topOrdering</w:t>
-      </w:r>
-      <w:proofErr w:type="spellEnd"/>
-      <w:r>
-        <w:rPr>
-          <w:rFonts w:eastAsiaTheme="minorEastAsia"/>
-        </w:rPr>
-        <w:t xml:space="preserve"> says which referee should play </w:t>
-      </w:r>
-      <w:proofErr w:type="gramStart"/>
-      <w:r>
-        <w:rPr>
-          <w:rFonts w:eastAsiaTheme="minorEastAsia"/>
-        </w:rPr>
-        <w:t>first</w:t>
-      </w:r>
-      <w:proofErr w:type="gramEnd"/>
+      <w:r>
+        <w:rPr>
+          <w:rFonts w:eastAsiaTheme="minorEastAsia"/>
+        </w:rPr>
+        <w:t>topOrdering says which referee should play first</w:t>
+      </w:r>
     </w:p>
     <w:p>
       <w:pPr>
@@ -4560,17 +5110,7 @@
                     <w:szCs w:val="24"/>
                     <w:lang w:eastAsia="en-AU"/>
                   </w:rPr>
-                  <m:t>assignedReferees=</m:t>
-                </m:r>
-                <m:r>
-                  <w:rPr>
-                    <w:rFonts w:ascii="Cambria Math" w:eastAsia="Times New Roman" w:hAnsi="Cambria Math" w:cs="Noto Sans"/>
-                    <w:color w:val="000000"/>
-                    <w:sz w:val="24"/>
-                    <w:szCs w:val="24"/>
-                    <w:lang w:eastAsia="en-AU"/>
-                  </w:rPr>
-                  <m:t>{</m:t>
+                  <m:t>assignedReferees={</m:t>
                 </m:r>
                 <m:d>
                   <m:dPr>
@@ -4705,17 +5245,7 @@
                     <w:szCs w:val="24"/>
                     <w:lang w:eastAsia="en-AU"/>
                   </w:rPr>
-                  <m:t xml:space="preserve">F, A, C=Referees from </m:t>
-                </m:r>
-                <m:r>
-                  <w:rPr>
-                    <w:rFonts w:ascii="Cambria Math" w:eastAsia="Times New Roman" w:hAnsi="Cambria Math" w:cs="Noto Sans"/>
-                    <w:color w:val="000000"/>
-                    <w:sz w:val="24"/>
-                    <w:szCs w:val="24"/>
-                    <w:lang w:eastAsia="en-AU"/>
-                  </w:rPr>
-                  <m:t>assignedReferees</m:t>
+                  <m:t>F, A, C=Referees from assignedReferees</m:t>
                 </m:r>
               </m:oMath>
             </m:oMathPara>
@@ -5165,13 +5695,7 @@
                   <w:rPr>
                     <w:rFonts w:ascii="Cambria Math" w:eastAsiaTheme="minorEastAsia" w:hAnsi="Cambria Math"/>
                   </w:rPr>
-                  <m:t>=</m:t>
-                </m:r>
-                <m:r>
-                  <w:rPr>
-                    <w:rFonts w:ascii="Cambria Math" w:eastAsiaTheme="minorEastAsia" w:hAnsi="Cambria Math"/>
-                  </w:rPr>
-                  <m:t>{ A, C,F,</m:t>
+                  <m:t>={ A, C,F,</m:t>
                 </m:r>
                 <m:d>
                   <m:dPr>
@@ -5264,13 +5788,7 @@
                   <w:rPr>
                     <w:rFonts w:ascii="Cambria Math" w:eastAsiaTheme="minorEastAsia" w:hAnsi="Cambria Math"/>
                   </w:rPr>
-                  <m:t>=</m:t>
-                </m:r>
-                <m:r>
-                  <w:rPr>
-                    <w:rFonts w:ascii="Cambria Math" w:eastAsiaTheme="minorEastAsia" w:hAnsi="Cambria Math"/>
-                  </w:rPr>
-                  <m:t>{F}</m:t>
+                  <m:t>={F}</m:t>
                 </m:r>
               </m:oMath>
             </m:oMathPara>
@@ -5427,19 +5945,7 @@
                   <w:rPr>
                     <w:rFonts w:ascii="Cambria Math" w:eastAsiaTheme="minorEastAsia" w:hAnsi="Cambria Math"/>
                   </w:rPr>
-                  <m:t>={</m:t>
-                </m:r>
-                <m:r>
-                  <w:rPr>
-                    <w:rFonts w:ascii="Cambria Math" w:eastAsiaTheme="minorEastAsia" w:hAnsi="Cambria Math"/>
-                  </w:rPr>
-                  <m:t>C</m:t>
-                </m:r>
-                <m:r>
-                  <w:rPr>
-                    <w:rFonts w:ascii="Cambria Math" w:eastAsiaTheme="minorEastAsia" w:hAnsi="Cambria Math"/>
-                  </w:rPr>
-                  <m:t>}</m:t>
+                  <m:t>={C}</m:t>
                 </m:r>
               </m:oMath>
             </m:oMathPara>
@@ -5484,19 +5990,7 @@
                   <w:rPr>
                     <w:rFonts w:ascii="Cambria Math" w:eastAsiaTheme="minorEastAsia" w:hAnsi="Cambria Math"/>
                   </w:rPr>
-                  <m:t xml:space="preserve">={ </m:t>
-                </m:r>
-                <m:r>
-                  <w:rPr>
-                    <w:rFonts w:ascii="Cambria Math" w:eastAsiaTheme="minorEastAsia" w:hAnsi="Cambria Math"/>
-                  </w:rPr>
-                  <m:t>(</m:t>
-                </m:r>
-                <m:r>
-                  <w:rPr>
-                    <w:rFonts w:ascii="Cambria Math" w:eastAsiaTheme="minorEastAsia" w:hAnsi="Cambria Math"/>
-                  </w:rPr>
-                  <m:t>D,E)}</m:t>
+                  <m:t>={ (D,E)}</m:t>
                 </m:r>
               </m:oMath>
             </m:oMathPara>
@@ -5541,13 +6035,7 @@
                   <w:rPr>
                     <w:rFonts w:ascii="Cambria Math" w:eastAsiaTheme="minorEastAsia" w:hAnsi="Cambria Math"/>
                   </w:rPr>
-                  <m:t>=</m:t>
-                </m:r>
-                <m:r>
-                  <w:rPr>
-                    <w:rFonts w:ascii="Cambria Math" w:eastAsiaTheme="minorEastAsia" w:hAnsi="Cambria Math"/>
-                  </w:rPr>
-                  <m:t>{(D,E)}</m:t>
+                  <m:t>={(D,E)}</m:t>
                 </m:r>
               </m:oMath>
             </m:oMathPara>
@@ -5794,6 +6282,309 @@
           <w:rFonts w:eastAsiaTheme="minorEastAsia"/>
         </w:rPr>
       </w:pPr>
+      <w:r>
+        <w:rPr>
+          <w:rFonts w:eastAsiaTheme="minorEastAsia"/>
+        </w:rPr>
+        <w:t xml:space="preserve">Let </w:t>
+      </w:r>
+      <w:r>
+        <w:rPr>
+          <w:rFonts w:eastAsiaTheme="minorEastAsia"/>
+        </w:rPr>
+        <w:t>R</w:t>
+      </w:r>
+      <w:r>
+        <w:rPr>
+          <w:rFonts w:eastAsiaTheme="minorEastAsia"/>
+        </w:rPr>
+        <w:t xml:space="preserve"> </w:t>
+      </w:r>
+      <w:r>
+        <w:rPr>
+          <w:rFonts w:eastAsiaTheme="minorEastAsia"/>
+        </w:rPr>
+        <w:t>be t</w:t>
+      </w:r>
+      <w:r>
+        <w:rPr>
+          <w:rFonts w:eastAsiaTheme="minorEastAsia"/>
+        </w:rPr>
+        <w:t xml:space="preserve">he </w:t>
+      </w:r>
+      <w:r>
+        <w:rPr>
+          <w:rFonts w:eastAsiaTheme="minorEastAsia"/>
+        </w:rPr>
+        <w:t>topological</w:t>
+      </w:r>
+      <w:r>
+        <w:rPr>
+          <w:rFonts w:eastAsiaTheme="minorEastAsia"/>
+        </w:rPr>
+        <w:t xml:space="preserve"> order</w:t>
+      </w:r>
+      <w:r>
+        <w:rPr>
+          <w:rFonts w:eastAsiaTheme="minorEastAsia"/>
+        </w:rPr>
+        <w:t xml:space="preserve"> for the game schedule.</w:t>
+      </w:r>
+    </w:p>
+    <w:p>
+      <w:pPr>
+        <w:rPr>
+          <w:rFonts w:eastAsiaTheme="minorEastAsia"/>
+        </w:rPr>
+      </w:pPr>
+      <w:r>
+        <w:rPr>
+          <w:rFonts w:eastAsiaTheme="minorEastAsia"/>
+        </w:rPr>
+        <w:t xml:space="preserve">Let </w:t>
+      </w:r>
+      <m:oMath>
+        <m:r>
+          <w:rPr>
+            <w:rFonts w:ascii="Cambria Math" w:eastAsiaTheme="minorEastAsia" w:hAnsi="Cambria Math"/>
+          </w:rPr>
+          <m:t>G</m:t>
+        </m:r>
+      </m:oMath>
+      <w:r>
+        <w:rPr>
+          <w:rFonts w:eastAsiaTheme="minorEastAsia"/>
+        </w:rPr>
+        <w:t xml:space="preserve"> be the set of game groups</w:t>
+      </w:r>
+      <w:r>
+        <w:rPr>
+          <w:rFonts w:eastAsiaTheme="minorEastAsia"/>
+        </w:rPr>
+        <w:t>.</w:t>
+      </w:r>
+    </w:p>
+    <w:p>
+      <w:pPr>
+        <w:rPr>
+          <w:rFonts w:eastAsiaTheme="minorEastAsia"/>
+        </w:rPr>
+      </w:pPr>
+      <w:r>
+        <w:rPr>
+          <w:rFonts w:eastAsiaTheme="minorEastAsia"/>
+        </w:rPr>
+        <w:lastRenderedPageBreak/>
+        <w:t xml:space="preserve">Let </w:t>
+      </w:r>
+      <m:oMath>
+        <m:r>
+          <w:rPr>
+            <w:rFonts w:ascii="Cambria Math" w:eastAsiaTheme="minorEastAsia" w:hAnsi="Cambria Math"/>
+          </w:rPr>
+          <m:t>A</m:t>
+        </m:r>
+      </m:oMath>
+      <w:r>
+        <w:rPr>
+          <w:rFonts w:eastAsiaTheme="minorEastAsia"/>
+        </w:rPr>
+        <w:t xml:space="preserve"> be the set of assigned referee games</w:t>
+      </w:r>
+      <w:r>
+        <w:rPr>
+          <w:rFonts w:eastAsiaTheme="minorEastAsia"/>
+        </w:rPr>
+        <w:t>.</w:t>
+      </w:r>
+    </w:p>
+    <w:p>
+      <w:pPr>
+        <w:rPr>
+          <w:rFonts w:eastAsiaTheme="minorEastAsia"/>
+        </w:rPr>
+      </w:pPr>
+      <w:r>
+        <w:rPr>
+          <w:rFonts w:eastAsiaTheme="minorEastAsia"/>
+        </w:rPr>
+        <w:t xml:space="preserve">Let </w:t>
+      </w:r>
+      <m:oMath>
+        <m:r>
+          <w:rPr>
+            <w:rFonts w:ascii="Cambria Math" w:eastAsiaTheme="minorEastAsia" w:hAnsi="Cambria Math"/>
+          </w:rPr>
+          <m:t>T</m:t>
+        </m:r>
+      </m:oMath>
+      <w:r>
+        <w:rPr>
+          <w:rFonts w:eastAsiaTheme="minorEastAsia"/>
+        </w:rPr>
+        <w:t xml:space="preserve"> be the game schedule.</w:t>
+      </w:r>
+    </w:p>
+    <w:p>
+      <w:pPr>
+        <w:rPr>
+          <w:rFonts w:eastAsiaTheme="minorEastAsia"/>
+        </w:rPr>
+      </w:pPr>
+      <w:r>
+        <w:rPr>
+          <w:rFonts w:eastAsiaTheme="minorEastAsia"/>
+        </w:rPr>
+        <w:t xml:space="preserve">Let </w:t>
+      </w:r>
+      <m:oMath>
+        <m:r>
+          <w:rPr>
+            <w:rFonts w:ascii="Cambria Math" w:eastAsiaTheme="minorEastAsia" w:hAnsi="Cambria Math"/>
+          </w:rPr>
+          <m:t>A(r)</m:t>
+        </m:r>
+      </m:oMath>
+      <w:r>
+        <w:rPr>
+          <w:rFonts w:eastAsiaTheme="minorEastAsia"/>
+        </w:rPr>
+        <w:t xml:space="preserve"> be the referee assigned to each assigned referee game</w:t>
+      </w:r>
+      <w:r>
+        <w:rPr>
+          <w:rFonts w:eastAsiaTheme="minorEastAsia"/>
+        </w:rPr>
+        <w:t>.</w:t>
+      </w:r>
+    </w:p>
+    <w:p>
+      <w:pPr>
+        <w:rPr>
+          <w:rFonts w:eastAsiaTheme="minorEastAsia"/>
+        </w:rPr>
+      </w:pPr>
+      <w:r>
+        <w:rPr>
+          <w:rFonts w:eastAsiaTheme="minorEastAsia"/>
+        </w:rPr>
+        <w:t xml:space="preserve">Let </w:t>
+      </w:r>
+      <m:oMath>
+        <m:sSub>
+          <m:sSubPr>
+            <m:ctrlPr>
+              <w:rPr>
+                <w:rFonts w:ascii="Cambria Math" w:eastAsiaTheme="minorEastAsia" w:hAnsi="Cambria Math"/>
+                <w:i/>
+              </w:rPr>
+            </m:ctrlPr>
+          </m:sSubPr>
+          <m:e>
+            <m:r>
+              <w:rPr>
+                <w:rFonts w:ascii="Cambria Math" w:eastAsiaTheme="minorEastAsia" w:hAnsi="Cambria Math"/>
+              </w:rPr>
+              <m:t>G</m:t>
+            </m:r>
+          </m:e>
+          <m:sub>
+            <m:r>
+              <w:rPr>
+                <w:rFonts w:ascii="Cambria Math" w:eastAsiaTheme="minorEastAsia" w:hAnsi="Cambria Math"/>
+              </w:rPr>
+              <m:t>x</m:t>
+            </m:r>
+          </m:sub>
+        </m:sSub>
+      </m:oMath>
+      <w:r>
+        <w:rPr>
+          <w:rFonts w:eastAsiaTheme="minorEastAsia"/>
+        </w:rPr>
+        <w:t xml:space="preserve"> be the game groups where </w:t>
+      </w:r>
+      <m:oMath>
+        <m:r>
+          <w:rPr>
+            <w:rFonts w:ascii="Cambria Math" w:eastAsiaTheme="minorEastAsia" w:hAnsi="Cambria Math"/>
+          </w:rPr>
+          <m:t>x</m:t>
+        </m:r>
+      </m:oMath>
+      <w:r>
+        <w:rPr>
+          <w:rFonts w:eastAsiaTheme="minorEastAsia"/>
+        </w:rPr>
+        <w:t xml:space="preserve"> is the game in </w:t>
+      </w:r>
+      <m:oMath>
+        <m:r>
+          <w:rPr>
+            <w:rFonts w:ascii="Cambria Math" w:eastAsiaTheme="minorEastAsia" w:hAnsi="Cambria Math"/>
+          </w:rPr>
+          <m:t>G</m:t>
+        </m:r>
+      </m:oMath>
+      <w:r>
+        <w:rPr>
+          <w:rFonts w:eastAsiaTheme="minorEastAsia"/>
+        </w:rPr>
+        <w:t>.</w:t>
+      </w:r>
+    </w:p>
+    <w:p>
+      <w:pPr>
+        <w:rPr>
+          <w:rFonts w:eastAsiaTheme="minorEastAsia"/>
+        </w:rPr>
+      </w:pPr>
+      <w:r>
+        <w:rPr>
+          <w:rFonts w:eastAsiaTheme="minorEastAsia"/>
+        </w:rPr>
+        <w:t xml:space="preserve">Let </w:t>
+      </w:r>
+      <m:oMath>
+        <m:sSub>
+          <m:sSubPr>
+            <m:ctrlPr>
+              <w:rPr>
+                <w:rFonts w:ascii="Cambria Math" w:eastAsiaTheme="minorEastAsia" w:hAnsi="Cambria Math"/>
+                <w:i/>
+              </w:rPr>
+            </m:ctrlPr>
+          </m:sSubPr>
+          <m:e>
+            <m:r>
+              <w:rPr>
+                <w:rFonts w:ascii="Cambria Math" w:eastAsiaTheme="minorEastAsia" w:hAnsi="Cambria Math"/>
+              </w:rPr>
+              <m:t>T</m:t>
+            </m:r>
+          </m:e>
+          <m:sub>
+            <m:r>
+              <w:rPr>
+                <w:rFonts w:ascii="Cambria Math" w:eastAsiaTheme="minorEastAsia" w:hAnsi="Cambria Math"/>
+              </w:rPr>
+              <m:t>x</m:t>
+            </m:r>
+          </m:sub>
+        </m:sSub>
+      </m:oMath>
+      <w:r>
+        <w:rPr>
+          <w:rFonts w:eastAsiaTheme="minorEastAsia"/>
+        </w:rPr>
+        <w:t xml:space="preserve"> be the game group</w:t>
+      </w:r>
+      <w:r>
+        <w:rPr>
+          <w:rFonts w:eastAsiaTheme="minorEastAsia"/>
+        </w:rPr>
+        <w:t>s in game schedule.</w:t>
+      </w:r>
     </w:p>
     <w:p>
       <w:pPr>
@@ -5807,21 +6598,653 @@
         <w:rPr>
           <w:rFonts w:eastAsiaTheme="minorEastAsia"/>
         </w:rPr>
-        <w:t>Python will need to check topological output is a referee(key) or game group (</w:t>
-      </w:r>
-      <w:proofErr w:type="gramStart"/>
-      <w:r>
-        <w:rPr>
-          <w:rFonts w:eastAsiaTheme="minorEastAsia"/>
-        </w:rPr>
-        <w:t>set(</w:t>
-      </w:r>
-      <w:proofErr w:type="gramEnd"/>
-      <w:r>
-        <w:rPr>
-          <w:rFonts w:eastAsiaTheme="minorEastAsia"/>
-        </w:rPr>
-        <w:t>)).</w:t>
+        <w:t>From the topological order create a schedule of game groups:</w:t>
+      </w:r>
+    </w:p>
+    <w:p>
+      <w:pPr>
+        <w:spacing w:after="100" w:line="240" w:lineRule="auto"/>
+        <w:textAlignment w:val="baseline"/>
+        <w:rPr>
+          <w:rFonts w:eastAsiaTheme="minorEastAsia"/>
+        </w:rPr>
+      </w:pPr>
+      <m:oMathPara>
+        <m:oMath>
+          <m:r>
+            <w:rPr>
+              <w:rFonts w:ascii="Cambria Math" w:eastAsiaTheme="minorEastAsia" w:hAnsi="Cambria Math"/>
+            </w:rPr>
+            <m:t>∀</m:t>
+          </m:r>
+          <m:d>
+            <m:dPr>
+              <m:ctrlPr>
+                <w:rPr>
+                  <w:rFonts w:ascii="Cambria Math" w:eastAsiaTheme="minorEastAsia" w:hAnsi="Cambria Math"/>
+                  <w:i/>
+                </w:rPr>
+              </m:ctrlPr>
+            </m:dPr>
+            <m:e>
+              <m:sSub>
+                <m:sSubPr>
+                  <m:ctrlPr>
+                    <w:rPr>
+                      <w:rFonts w:ascii="Cambria Math" w:eastAsiaTheme="minorEastAsia" w:hAnsi="Cambria Math"/>
+                      <w:i/>
+                    </w:rPr>
+                  </m:ctrlPr>
+                </m:sSubPr>
+                <m:e>
+                  <m:r>
+                    <w:rPr>
+                      <w:rFonts w:ascii="Cambria Math" w:eastAsiaTheme="minorEastAsia" w:hAnsi="Cambria Math"/>
+                    </w:rPr>
+                    <m:t>G</m:t>
+                  </m:r>
+                </m:e>
+                <m:sub>
+                  <m:r>
+                    <w:rPr>
+                      <w:rFonts w:ascii="Cambria Math" w:eastAsiaTheme="minorEastAsia" w:hAnsi="Cambria Math"/>
+                    </w:rPr>
+                    <m:t>1</m:t>
+                  </m:r>
+                </m:sub>
+              </m:sSub>
+              <m:r>
+                <w:rPr>
+                  <w:rFonts w:ascii="Cambria Math" w:eastAsiaTheme="minorEastAsia" w:hAnsi="Cambria Math"/>
+                </w:rPr>
+                <m:t xml:space="preserve">, </m:t>
+              </m:r>
+              <m:sSub>
+                <m:sSubPr>
+                  <m:ctrlPr>
+                    <w:rPr>
+                      <w:rFonts w:ascii="Cambria Math" w:eastAsiaTheme="minorEastAsia" w:hAnsi="Cambria Math"/>
+                      <w:i/>
+                    </w:rPr>
+                  </m:ctrlPr>
+                </m:sSubPr>
+                <m:e>
+                  <m:r>
+                    <w:rPr>
+                      <w:rFonts w:ascii="Cambria Math" w:eastAsiaTheme="minorEastAsia" w:hAnsi="Cambria Math"/>
+                    </w:rPr>
+                    <m:t>G</m:t>
+                  </m:r>
+                </m:e>
+                <m:sub>
+                  <m:r>
+                    <w:rPr>
+                      <w:rFonts w:ascii="Cambria Math" w:eastAsiaTheme="minorEastAsia" w:hAnsi="Cambria Math"/>
+                    </w:rPr>
+                    <m:t>2</m:t>
+                  </m:r>
+                </m:sub>
+              </m:sSub>
+            </m:e>
+          </m:d>
+          <m:r>
+            <w:rPr>
+              <w:rFonts w:ascii="Cambria Math" w:eastAsiaTheme="minorEastAsia" w:hAnsi="Cambria Math"/>
+            </w:rPr>
+            <m:t xml:space="preserve"> ∈</m:t>
+          </m:r>
+          <m:r>
+            <w:rPr>
+              <w:rFonts w:ascii="Cambria Math" w:eastAsiaTheme="minorEastAsia" w:hAnsi="Cambria Math"/>
+            </w:rPr>
+            <m:t>R</m:t>
+          </m:r>
+          <m:r>
+            <w:rPr>
+              <w:rFonts w:ascii="Cambria Math" w:eastAsiaTheme="minorEastAsia" w:hAnsi="Cambria Math"/>
+            </w:rPr>
+            <m:t>:</m:t>
+          </m:r>
+          <m:nary>
+            <m:naryPr>
+              <m:chr m:val="∑"/>
+              <m:limLoc m:val="subSup"/>
+              <m:ctrlPr>
+                <w:rPr>
+                  <w:rFonts w:ascii="Cambria Math" w:eastAsiaTheme="minorEastAsia" w:hAnsi="Cambria Math"/>
+                  <w:i/>
+                </w:rPr>
+              </m:ctrlPr>
+            </m:naryPr>
+            <m:sub>
+              <m:r>
+                <w:rPr>
+                  <w:rFonts w:ascii="Cambria Math" w:eastAsiaTheme="minorEastAsia" w:hAnsi="Cambria Math"/>
+                </w:rPr>
+                <m:t>i=</m:t>
+              </m:r>
+              <m:sSub>
+                <m:sSubPr>
+                  <m:ctrlPr>
+                    <w:rPr>
+                      <w:rFonts w:ascii="Cambria Math" w:eastAsiaTheme="minorEastAsia" w:hAnsi="Cambria Math"/>
+                      <w:i/>
+                    </w:rPr>
+                  </m:ctrlPr>
+                </m:sSubPr>
+                <m:e>
+                  <m:r>
+                    <w:rPr>
+                      <w:rFonts w:ascii="Cambria Math" w:eastAsiaTheme="minorEastAsia" w:hAnsi="Cambria Math"/>
+                    </w:rPr>
+                    <m:t>T</m:t>
+                  </m:r>
+                </m:e>
+                <m:sub>
+                  <m:r>
+                    <w:rPr>
+                      <w:rFonts w:ascii="Cambria Math" w:eastAsiaTheme="minorEastAsia" w:hAnsi="Cambria Math"/>
+                    </w:rPr>
+                    <m:t>1</m:t>
+                  </m:r>
+                </m:sub>
+              </m:sSub>
+            </m:sub>
+            <m:sup>
+              <m:sSub>
+                <m:sSubPr>
+                  <m:ctrlPr>
+                    <w:rPr>
+                      <w:rFonts w:ascii="Cambria Math" w:eastAsiaTheme="minorEastAsia" w:hAnsi="Cambria Math"/>
+                      <w:i/>
+                    </w:rPr>
+                  </m:ctrlPr>
+                </m:sSubPr>
+                <m:e>
+                  <m:r>
+                    <w:rPr>
+                      <w:rFonts w:ascii="Cambria Math" w:eastAsiaTheme="minorEastAsia" w:hAnsi="Cambria Math"/>
+                    </w:rPr>
+                    <m:t>T</m:t>
+                  </m:r>
+                </m:e>
+                <m:sub>
+                  <m:r>
+                    <w:rPr>
+                      <w:rFonts w:ascii="Cambria Math" w:eastAsiaTheme="minorEastAsia" w:hAnsi="Cambria Math"/>
+                    </w:rPr>
+                    <m:t>n</m:t>
+                  </m:r>
+                </m:sub>
+              </m:sSub>
+            </m:sup>
+            <m:e>
+              <m:r>
+                <w:rPr>
+                  <w:rFonts w:ascii="Cambria Math" w:eastAsiaTheme="minorEastAsia" w:hAnsi="Cambria Math"/>
+                </w:rPr>
+                <m:t>G</m:t>
+              </m:r>
+            </m:e>
+          </m:nary>
+        </m:oMath>
+      </m:oMathPara>
+    </w:p>
+    <w:p>
+      <w:pPr>
+        <w:spacing w:after="100" w:line="240" w:lineRule="auto"/>
+        <w:textAlignment w:val="baseline"/>
+        <w:rPr>
+          <w:rFonts w:eastAsiaTheme="minorEastAsia"/>
+        </w:rPr>
+      </w:pPr>
+      <w:r>
+        <w:rPr>
+          <w:rFonts w:eastAsiaTheme="minorEastAsia"/>
+        </w:rPr>
+        <w:t>Out of the game schedule</w:t>
+      </w:r>
+      <w:r>
+        <w:rPr>
+          <w:rFonts w:eastAsiaTheme="minorEastAsia"/>
+        </w:rPr>
+        <w:t>,</w:t>
+      </w:r>
+      <w:r>
+        <w:rPr>
+          <w:rFonts w:eastAsiaTheme="minorEastAsia"/>
+        </w:rPr>
+        <w:t xml:space="preserve"> </w:t>
+      </w:r>
+      <w:r>
+        <w:rPr>
+          <w:rFonts w:eastAsiaTheme="minorEastAsia"/>
+        </w:rPr>
+        <w:t>T</w:t>
+      </w:r>
+      <w:r>
+        <w:rPr>
+          <w:rFonts w:eastAsiaTheme="minorEastAsia"/>
+        </w:rPr>
+        <w:t>,</w:t>
+      </w:r>
+      <w:r>
+        <w:rPr>
+          <w:rFonts w:eastAsiaTheme="minorEastAsia"/>
+        </w:rPr>
+        <w:t xml:space="preserve"> order the game groups </w:t>
+      </w:r>
+      <w:r>
+        <w:rPr>
+          <w:rFonts w:eastAsiaTheme="minorEastAsia"/>
+        </w:rPr>
+        <w:t xml:space="preserve">such that </w:t>
+      </w:r>
+      <w:r>
+        <w:rPr>
+          <w:rFonts w:eastAsiaTheme="minorEastAsia"/>
+        </w:rPr>
+        <w:t xml:space="preserve">the game groups </w:t>
+      </w:r>
+      <w:r>
+        <w:rPr>
+          <w:rFonts w:eastAsiaTheme="minorEastAsia"/>
+        </w:rPr>
+        <w:t>that</w:t>
+      </w:r>
+      <w:r>
+        <w:rPr>
+          <w:rFonts w:eastAsiaTheme="minorEastAsia"/>
+        </w:rPr>
+        <w:t xml:space="preserve"> referee</w:t>
+      </w:r>
+      <w:r>
+        <w:rPr>
+          <w:rFonts w:eastAsiaTheme="minorEastAsia"/>
+        </w:rPr>
+        <w:t>s play in ref games first and referees with no games ref</w:t>
+      </w:r>
+      <w:r>
+        <w:rPr>
+          <w:rFonts w:eastAsiaTheme="minorEastAsia"/>
+        </w:rPr>
+        <w:t xml:space="preserve"> </w:t>
+      </w:r>
+      <w:r>
+        <w:rPr>
+          <w:rFonts w:eastAsiaTheme="minorEastAsia"/>
+        </w:rPr>
+        <w:t>their games after</w:t>
+      </w:r>
+      <w:r>
+        <w:rPr>
+          <w:rFonts w:eastAsiaTheme="minorEastAsia"/>
+        </w:rPr>
+        <w:t>.</w:t>
+      </w:r>
+      <w:r>
+        <w:rPr>
+          <w:rFonts w:eastAsiaTheme="minorEastAsia"/>
+        </w:rPr>
+        <w:t xml:space="preserve"> The property of the problem can be met, </w:t>
+      </w:r>
+      <w:r>
+        <w:rPr>
+          <w:rFonts w:eastAsiaTheme="minorEastAsia"/>
+        </w:rPr>
+        <w:t>referees who are players play first:</w:t>
+      </w:r>
+    </w:p>
+    <w:p>
+      <w:pPr>
+        <w:rPr>
+          <w:rFonts w:eastAsiaTheme="minorEastAsia"/>
+        </w:rPr>
+      </w:pPr>
+      <m:oMathPara>
+        <m:oMath>
+          <m:r>
+            <m:rPr>
+              <m:sty m:val="p"/>
+            </m:rPr>
+            <w:rPr>
+              <w:rFonts w:ascii="Cambria Math" w:hAnsi="Cambria Math"/>
+            </w:rPr>
+            <m:t>R</m:t>
+          </m:r>
+          <m:r>
+            <m:rPr>
+              <m:sty m:val="p"/>
+            </m:rPr>
+            <w:rPr>
+              <w:rFonts w:ascii="Cambria Math" w:hAnsi="Cambria Math"/>
+            </w:rPr>
+            <m:t xml:space="preserve"> = </m:t>
+          </m:r>
+          <m:nary>
+            <m:naryPr>
+              <m:chr m:val="⋃"/>
+              <m:limLoc m:val="undOvr"/>
+              <m:ctrlPr>
+                <w:rPr>
+                  <w:rFonts w:ascii="Cambria Math" w:hAnsi="Cambria Math"/>
+                </w:rPr>
+              </m:ctrlPr>
+            </m:naryPr>
+            <m:sub>
+              <m:r>
+                <w:rPr>
+                  <w:rFonts w:ascii="Cambria Math" w:hAnsi="Cambria Math"/>
+                </w:rPr>
+                <m:t>j</m:t>
+              </m:r>
+              <m:r>
+                <w:rPr>
+                  <w:rFonts w:ascii="Cambria Math" w:hAnsi="Cambria Math"/>
+                </w:rPr>
+                <m:t>=1</m:t>
+              </m:r>
+            </m:sub>
+            <m:sup>
+              <m:r>
+                <w:rPr>
+                  <w:rFonts w:ascii="Cambria Math" w:hAnsi="Cambria Math"/>
+                </w:rPr>
+                <m:t>|</m:t>
+              </m:r>
+              <m:r>
+                <w:rPr>
+                  <w:rFonts w:ascii="Cambria Math" w:hAnsi="Cambria Math"/>
+                </w:rPr>
+                <m:t>T</m:t>
+              </m:r>
+              <m:r>
+                <w:rPr>
+                  <w:rFonts w:ascii="Cambria Math" w:hAnsi="Cambria Math"/>
+                </w:rPr>
+                <m:t>|</m:t>
+              </m:r>
+            </m:sup>
+            <m:e>
+              <m:r>
+                <m:rPr>
+                  <m:sty m:val="p"/>
+                </m:rPr>
+                <w:rPr>
+                  <w:rFonts w:ascii="Cambria Math" w:hAnsi="Cambria Math"/>
+                </w:rPr>
+                <m:t>{</m:t>
+              </m:r>
+              <m:d>
+                <m:dPr>
+                  <m:ctrlPr>
+                    <w:rPr>
+                      <w:rFonts w:ascii="Cambria Math" w:hAnsi="Cambria Math"/>
+                    </w:rPr>
+                  </m:ctrlPr>
+                </m:dPr>
+                <m:e>
+                  <m:d>
+                    <m:dPr>
+                      <m:ctrlPr>
+                        <w:rPr>
+                          <w:rFonts w:ascii="Cambria Math" w:eastAsiaTheme="minorEastAsia" w:hAnsi="Cambria Math"/>
+                          <w:i/>
+                        </w:rPr>
+                      </m:ctrlPr>
+                    </m:dPr>
+                    <m:e>
+                      <m:sSub>
+                        <m:sSubPr>
+                          <m:ctrlPr>
+                            <w:rPr>
+                              <w:rFonts w:ascii="Cambria Math" w:eastAsiaTheme="minorEastAsia" w:hAnsi="Cambria Math"/>
+                              <w:i/>
+                            </w:rPr>
+                          </m:ctrlPr>
+                        </m:sSubPr>
+                        <m:e>
+                          <m:r>
+                            <w:rPr>
+                              <w:rFonts w:ascii="Cambria Math" w:eastAsiaTheme="minorEastAsia" w:hAnsi="Cambria Math"/>
+                            </w:rPr>
+                            <m:t>G</m:t>
+                          </m:r>
+                        </m:e>
+                        <m:sub>
+                          <m:r>
+                            <w:rPr>
+                              <w:rFonts w:ascii="Cambria Math" w:eastAsiaTheme="minorEastAsia" w:hAnsi="Cambria Math"/>
+                            </w:rPr>
+                            <m:t>1</m:t>
+                          </m:r>
+                        </m:sub>
+                      </m:sSub>
+                      <m:r>
+                        <w:rPr>
+                          <w:rFonts w:ascii="Cambria Math" w:eastAsiaTheme="minorEastAsia" w:hAnsi="Cambria Math"/>
+                        </w:rPr>
+                        <m:t xml:space="preserve">, </m:t>
+                      </m:r>
+                      <m:sSub>
+                        <m:sSubPr>
+                          <m:ctrlPr>
+                            <w:rPr>
+                              <w:rFonts w:ascii="Cambria Math" w:eastAsiaTheme="minorEastAsia" w:hAnsi="Cambria Math"/>
+                              <w:i/>
+                            </w:rPr>
+                          </m:ctrlPr>
+                        </m:sSubPr>
+                        <m:e>
+                          <m:r>
+                            <w:rPr>
+                              <w:rFonts w:ascii="Cambria Math" w:eastAsiaTheme="minorEastAsia" w:hAnsi="Cambria Math"/>
+                            </w:rPr>
+                            <m:t>G</m:t>
+                          </m:r>
+                        </m:e>
+                        <m:sub>
+                          <m:r>
+                            <w:rPr>
+                              <w:rFonts w:ascii="Cambria Math" w:eastAsiaTheme="minorEastAsia" w:hAnsi="Cambria Math"/>
+                            </w:rPr>
+                            <m:t>2</m:t>
+                          </m:r>
+                        </m:sub>
+                      </m:sSub>
+                    </m:e>
+                  </m:d>
+                  <m:r>
+                    <m:rPr>
+                      <m:sty m:val="p"/>
+                    </m:rPr>
+                    <w:rPr>
+                      <w:rFonts w:ascii="Cambria Math" w:hAnsi="Cambria Math"/>
+                    </w:rPr>
+                    <m:t xml:space="preserve"> </m:t>
+                  </m:r>
+                </m:e>
+              </m:d>
+              <m:r>
+                <m:rPr>
+                  <m:sty m:val="p"/>
+                </m:rPr>
+                <w:rPr>
+                  <w:rFonts w:ascii="Cambria Math" w:hAnsi="Cambria Math"/>
+                </w:rPr>
+                <m:t>:</m:t>
+              </m:r>
+              <m:r>
+                <m:rPr>
+                  <m:sty m:val="p"/>
+                </m:rPr>
+                <w:rPr>
+                  <w:rFonts w:ascii="Cambria Math" w:hAnsi="Cambria Math"/>
+                </w:rPr>
+                <m:t>(</m:t>
+              </m:r>
+              <m:d>
+                <m:dPr>
+                  <m:ctrlPr>
+                    <w:rPr>
+                      <w:rFonts w:ascii="Cambria Math" w:eastAsiaTheme="minorEastAsia" w:hAnsi="Cambria Math"/>
+                      <w:i/>
+                    </w:rPr>
+                  </m:ctrlPr>
+                </m:dPr>
+                <m:e>
+                  <m:sSub>
+                    <m:sSubPr>
+                      <m:ctrlPr>
+                        <w:rPr>
+                          <w:rFonts w:ascii="Cambria Math" w:eastAsiaTheme="minorEastAsia" w:hAnsi="Cambria Math"/>
+                          <w:i/>
+                        </w:rPr>
+                      </m:ctrlPr>
+                    </m:sSubPr>
+                    <m:e>
+                      <m:r>
+                        <w:rPr>
+                          <w:rFonts w:ascii="Cambria Math" w:eastAsiaTheme="minorEastAsia" w:hAnsi="Cambria Math"/>
+                        </w:rPr>
+                        <m:t>G</m:t>
+                      </m:r>
+                    </m:e>
+                    <m:sub>
+                      <m:r>
+                        <w:rPr>
+                          <w:rFonts w:ascii="Cambria Math" w:eastAsiaTheme="minorEastAsia" w:hAnsi="Cambria Math"/>
+                        </w:rPr>
+                        <m:t>1</m:t>
+                      </m:r>
+                    </m:sub>
+                  </m:sSub>
+                  <m:r>
+                    <w:rPr>
+                      <w:rFonts w:ascii="Cambria Math" w:eastAsiaTheme="minorEastAsia" w:hAnsi="Cambria Math"/>
+                    </w:rPr>
+                    <m:t xml:space="preserve">, </m:t>
+                  </m:r>
+                  <m:sSub>
+                    <m:sSubPr>
+                      <m:ctrlPr>
+                        <w:rPr>
+                          <w:rFonts w:ascii="Cambria Math" w:eastAsiaTheme="minorEastAsia" w:hAnsi="Cambria Math"/>
+                          <w:i/>
+                        </w:rPr>
+                      </m:ctrlPr>
+                    </m:sSubPr>
+                    <m:e>
+                      <m:r>
+                        <w:rPr>
+                          <w:rFonts w:ascii="Cambria Math" w:eastAsiaTheme="minorEastAsia" w:hAnsi="Cambria Math"/>
+                        </w:rPr>
+                        <m:t>G</m:t>
+                      </m:r>
+                    </m:e>
+                    <m:sub>
+                      <m:r>
+                        <w:rPr>
+                          <w:rFonts w:ascii="Cambria Math" w:eastAsiaTheme="minorEastAsia" w:hAnsi="Cambria Math"/>
+                        </w:rPr>
+                        <m:t>2</m:t>
+                      </m:r>
+                    </m:sub>
+                  </m:sSub>
+                </m:e>
+              </m:d>
+              <m:r>
+                <m:rPr>
+                  <m:sty m:val="p"/>
+                </m:rPr>
+                <w:rPr>
+                  <w:rFonts w:ascii="Cambria Math" w:hAnsi="Cambria Math"/>
+                </w:rPr>
+                <m:t>, A</m:t>
+              </m:r>
+              <m:d>
+                <m:dPr>
+                  <m:ctrlPr>
+                    <w:rPr>
+                      <w:rFonts w:ascii="Cambria Math" w:hAnsi="Cambria Math"/>
+                    </w:rPr>
+                  </m:ctrlPr>
+                </m:dPr>
+                <m:e>
+                  <m:r>
+                    <m:rPr>
+                      <m:sty m:val="p"/>
+                    </m:rPr>
+                    <w:rPr>
+                      <w:rFonts w:ascii="Cambria Math" w:hAnsi="Cambria Math"/>
+                    </w:rPr>
+                    <m:t>r</m:t>
+                  </m:r>
+                </m:e>
+              </m:d>
+              <m:r>
+                <m:rPr>
+                  <m:sty m:val="p"/>
+                </m:rPr>
+                <w:rPr>
+                  <w:rFonts w:ascii="Cambria Math" w:hAnsi="Cambria Math"/>
+                </w:rPr>
+                <m:t>)∈</m:t>
+              </m:r>
+              <m:r>
+                <m:rPr>
+                  <m:sty m:val="p"/>
+                </m:rPr>
+                <w:rPr>
+                  <w:rFonts w:ascii="Cambria Math" w:hAnsi="Cambria Math"/>
+                </w:rPr>
+                <m:t>{j, |G|}</m:t>
+              </m:r>
+              <m:r>
+                <m:rPr>
+                  <m:sty m:val="p"/>
+                </m:rPr>
+                <w:rPr>
+                  <w:rFonts w:ascii="Cambria Math" w:hAnsi="Cambria Math"/>
+                </w:rPr>
+                <m:t>}</m:t>
+              </m:r>
+            </m:e>
+          </m:nary>
+          <m:r>
+            <m:rPr>
+              <m:sty m:val="p"/>
+            </m:rPr>
+            <w:rPr>
+              <w:rFonts w:ascii="Cambria Math" w:hAnsi="Cambria Math"/>
+            </w:rPr>
+            <m:t xml:space="preserve"> </m:t>
+          </m:r>
+        </m:oMath>
+      </m:oMathPara>
+    </w:p>
+    <w:p>
+      <w:pPr>
+        <w:spacing w:after="100" w:line="240" w:lineRule="auto"/>
+        <w:textAlignment w:val="baseline"/>
+        <w:rPr>
+          <w:rFonts w:eastAsiaTheme="minorEastAsia"/>
+        </w:rPr>
+      </w:pPr>
+    </w:p>
+    <w:p>
+      <w:pPr>
+        <w:spacing w:after="100" w:line="240" w:lineRule="auto"/>
+        <w:textAlignment w:val="baseline"/>
+        <w:rPr>
+          <w:rFonts w:eastAsiaTheme="minorEastAsia"/>
+        </w:rPr>
+      </w:pPr>
+      <w:r>
+        <w:rPr>
+          <w:rFonts w:eastAsiaTheme="minorEastAsia"/>
+        </w:rPr>
+        <w:t>Python will need to check topological output is a referee(key) or game group (set()).</w:t>
       </w:r>
     </w:p>
     <w:p/>
@@ -5852,24 +7275,7 @@
         </w:numPr>
       </w:pPr>
       <w:r>
-        <w:lastRenderedPageBreak/>
-        <w:t xml:space="preserve">If a player wins against </w:t>
-      </w:r>
-      <w:proofErr w:type="spellStart"/>
-      <w:r>
-        <w:t>there</w:t>
-      </w:r>
-      <w:proofErr w:type="spellEnd"/>
-      <w:r>
-        <w:t xml:space="preserve"> </w:t>
-      </w:r>
-      <w:proofErr w:type="gramStart"/>
-      <w:r>
-        <w:t>opponent</w:t>
-      </w:r>
-      <w:proofErr w:type="gramEnd"/>
-      <w:r>
-        <w:t xml:space="preserve"> it is a primary win</w:t>
+        <w:t>If a player wins against there opponent it is a primary win</w:t>
       </w:r>
       <w:r>
         <w:t>.</w:t>
@@ -5911,20 +7317,14 @@
         </w:numPr>
       </w:pPr>
       <w:r>
-        <w:t xml:space="preserve">Once a set </w:t>
-      </w:r>
-      <w:proofErr w:type="gramStart"/>
-      <w:r>
-        <w:t>amount</w:t>
-      </w:r>
-      <w:proofErr w:type="gramEnd"/>
-      <w:r>
-        <w:t xml:space="preserve"> of secondary wins has been met, the secondary wins will reset and the player will gain one primary win</w:t>
+        <w:t>Once a set amount of secondary wins has been met, the secondary wins will reset and the player will gain one primary win</w:t>
       </w:r>
       <w:r>
         <w:t>.</w:t>
       </w:r>
     </w:p>
+    <w:p/>
+    <w:p/>
     <w:p>
       <w:r>
         <w:t>References:</w:t>
@@ -5958,19 +7358,12 @@
     </w:p>
     <w:p>
       <w:r>
-        <w:t xml:space="preserve">Evey player needs to play </w:t>
-      </w:r>
-      <w:proofErr w:type="gramStart"/>
-      <w:r>
-        <w:t>against</w:t>
-      </w:r>
-      <w:proofErr w:type="gramEnd"/>
-      <w:r>
-        <w:t xml:space="preserve"> or they need 2 games</w:t>
-      </w:r>
-    </w:p>
-    <w:p>
-      <w:r>
+        <w:t>Evey player needs to play against or they need 2 games</w:t>
+      </w:r>
+    </w:p>
+    <w:p>
+      <w:r>
+        <w:lastRenderedPageBreak/>
         <w:t>Q2:</w:t>
       </w:r>
       <w:r>
@@ -6330,26 +7723,11 @@
     </w:p>
     <w:p>
       <w:r>
-        <w:t xml:space="preserve">Q4: </w:t>
-      </w:r>
-      <w:proofErr w:type="spellStart"/>
-      <w:r>
-        <w:t>TopOrdering</w:t>
-      </w:r>
-      <w:proofErr w:type="spellEnd"/>
-      <w:r>
-        <w:t>, Find path</w:t>
-      </w:r>
-      <w:r>
-        <w:t xml:space="preserve">, </w:t>
-      </w:r>
-      <w:proofErr w:type="spellStart"/>
-      <w:proofErr w:type="gramStart"/>
-      <w:r>
-        <w:t>ShortestPath</w:t>
-      </w:r>
-      <w:proofErr w:type="spellEnd"/>
-      <w:proofErr w:type="gramEnd"/>
+        <w:t>Q4: TopOrdering, Find path</w:t>
+      </w:r>
+      <w:r>
+        <w:t>, ShortestPath</w:t>
+      </w:r>
     </w:p>
     <w:p>
       <w:r>

--- a/CAB203_GraphsProjectBundle/CAB203 Graphs Project.docx
+++ b/CAB203_GraphsProjectBundle/CAB203 Graphs Project.docx
@@ -33,7 +33,15 @@
     </w:p>
     <w:p>
       <w:r>
-        <w:t>The first problems ask to develop a structure for the tournament; with the intended purposing being to create a formula that can determine weather a set of games meet the required conditions set of every player having an appropriate opponent.</w:t>
+        <w:t xml:space="preserve">The first problems ask to develop a structure for the tournament; with the intended purposing being to create a formula that can determine </w:t>
+      </w:r>
+      <w:proofErr w:type="spellStart"/>
+      <w:r>
+        <w:t>weather</w:t>
+      </w:r>
+      <w:proofErr w:type="spellEnd"/>
+      <w:r>
+        <w:t xml:space="preserve"> a set of games meet the required conditions set of every player having an appropriate opponent.</w:t>
       </w:r>
     </w:p>
     <w:p>
@@ -1721,9 +1729,11 @@
       <w:r>
         <w:t xml:space="preserve">Every game </w:t>
       </w:r>
+      <w:proofErr w:type="gramStart"/>
       <w:r>
         <w:t>needs</w:t>
       </w:r>
+      <w:proofErr w:type="gramEnd"/>
       <w:r>
         <w:t xml:space="preserve"> at most</w:t>
       </w:r>
@@ -1789,11 +1799,6 @@
       </w:r>
       <w:r>
         <w:t>an’t have a conflict in that game.</w:t>
-      </w:r>
-    </w:p>
-    <w:p>
-      <w:r>
-        <w:t>(note to self: Explain element naming schemes and sets as present in the formula)</w:t>
       </w:r>
     </w:p>
     <w:p>
@@ -1995,11 +2000,80 @@
       </m:oMathPara>
     </w:p>
     <w:p>
-      <w:r>
-        <w:t>Formula</w:t>
-      </w:r>
-      <w:r>
-        <w:t xml:space="preserve"> (FIX)</w:t>
+      <w:pPr>
+        <w:rPr>
+          <w:rFonts w:eastAsiaTheme="minorEastAsia"/>
+        </w:rPr>
+      </w:pPr>
+      <w:r>
+        <w:rPr>
+          <w:rFonts w:eastAsiaTheme="minorEastAsia"/>
+        </w:rPr>
+        <w:t>M</w:t>
+      </w:r>
+      <w:r>
+        <w:rPr>
+          <w:rFonts w:eastAsiaTheme="minorEastAsia"/>
+        </w:rPr>
+        <w:t>atching</w:t>
+      </w:r>
+      <w:r>
+        <w:rPr>
+          <w:rFonts w:eastAsiaTheme="minorEastAsia"/>
+        </w:rPr>
+        <w:t xml:space="preserve"> of the bipartite graph will also be used to produce a set of matched games</w:t>
+      </w:r>
+      <w:r>
+        <w:rPr>
+          <w:rFonts w:eastAsiaTheme="minorEastAsia"/>
+        </w:rPr>
+        <w:t>:</w:t>
+      </w:r>
+    </w:p>
+    <w:p>
+      <w:pPr>
+        <w:rPr>
+          <w:rFonts w:eastAsiaTheme="minorEastAsia"/>
+        </w:rPr>
+      </w:pPr>
+      <m:oMathPara>
+        <m:oMath>
+          <m:r>
+            <m:rPr>
+              <m:sty m:val="p"/>
+            </m:rPr>
+            <w:rPr>
+              <w:rFonts w:ascii="Cambria Math" w:hAnsi="Cambria Math"/>
+            </w:rPr>
+            <m:t xml:space="preserve">G = (V,E) is a subset M </m:t>
+          </m:r>
+          <m:r>
+            <m:rPr>
+              <m:sty m:val="p"/>
+            </m:rPr>
+            <w:rPr>
+              <w:rFonts w:ascii="Cambria Math" w:hAnsi="Cambria Math" w:cs="Cambria Math"/>
+            </w:rPr>
+            <m:t>⊆</m:t>
+          </m:r>
+          <m:r>
+            <m:rPr>
+              <m:sty m:val="p"/>
+            </m:rPr>
+            <w:rPr>
+              <w:rFonts w:ascii="Cambria Math" w:hAnsi="Cambria Math"/>
+            </w:rPr>
+            <m:t xml:space="preserve"> E</m:t>
+          </m:r>
+        </m:oMath>
+      </m:oMathPara>
+    </w:p>
+    <w:p>
+      <w:r>
+        <w:t xml:space="preserve">The following </w:t>
+      </w:r>
+      <w:r>
+        <w:t>figure depicts the structure of the games that needs to be produce</w:t>
       </w:r>
       <w:r>
         <w:t>:</w:t>
@@ -2161,7 +2235,7 @@
                       <w:szCs w:val="22"/>
                       <w:lang w:eastAsia="en-US"/>
                     </w:rPr>
-                    <w:t xml:space="preserve"> graph depicts the ideal set of games, the numbers, paired with referees, the letters</w:t>
+                    <w:t xml:space="preserve"> graph depicts the ideal set of games</w:t>
                   </w:r>
                   <w:r>
                     <w:rPr>
@@ -2170,7 +2244,7 @@
                       <w:szCs w:val="22"/>
                       <w:lang w:eastAsia="en-US"/>
                     </w:rPr>
-                    <w:t>.</w:t>
+                    <w:t xml:space="preserve"> with the letters representing the referees and the numbers representing the players.</w:t>
                   </w:r>
                 </w:p>
                 <w:p>
@@ -2352,413 +2426,539 @@
           <w:tcPr>
             <w:tcW w:w="4508" w:type="dxa"/>
           </w:tcPr>
-          <w:tbl>
-            <w:tblPr>
-              <w:tblStyle w:val="TableGrid"/>
-              <w:tblW w:w="0" w:type="auto"/>
-              <w:tblLook w:val="04A0" w:firstRow="1" w:lastRow="0" w:firstColumn="1" w:lastColumn="0" w:noHBand="0" w:noVBand="1"/>
-            </w:tblPr>
-            <w:tblGrid>
-              <w:gridCol w:w="4282"/>
-            </w:tblGrid>
-            <w:tr>
-              <w:tc>
-                <w:tcPr>
-                  <w:tcW w:w="4282" w:type="dxa"/>
-                </w:tcPr>
-                <w:p>
-                  <w:r>
-                    <w:t>The formula can be broken down into 3 equations:</w:t>
-                  </w:r>
-                </w:p>
-                <w:p/>
-                <w:p>
-                  <w:r>
-                    <w:t>Equation 1: For each referee in the set of the games, do they have any conflicts and are they present in that game.</w:t>
-                  </w:r>
-                </w:p>
-                <w:p/>
-                <w:p>
-                  <w:r>
-                    <w:t>Equation 2: All referees who are a neighbour in a game must not be able to ref that game.</w:t>
-                  </w:r>
-                </w:p>
-                <w:p/>
-                <w:p>
-                  <w:r>
-                    <w:t>Equation 3:  All referees are the neighbours of each conflict within the set of Conflicts.</w:t>
-                  </w:r>
-                </w:p>
-              </w:tc>
-            </w:tr>
-            <w:tr>
-              <w:tc>
-                <w:tcPr>
-                  <w:tcW w:w="4282" w:type="dxa"/>
-                </w:tcPr>
-                <w:p>
-                  <w:r>
-                    <w:t>The formula written out:</w:t>
-                  </w:r>
-                </w:p>
-                <w:p>
-                  <w:pPr>
+          <w:p>
+            <w:r>
+              <w:t xml:space="preserve">The vertices, </w:t>
+            </w:r>
+            <m:oMath>
+              <m:r>
+                <w:rPr>
+                  <w:rFonts w:ascii="Cambria Math" w:hAnsi="Cambria Math"/>
+                </w:rPr>
+                <m:t>V</m:t>
+              </m:r>
+            </m:oMath>
+            <w:r>
+              <w:rPr>
+                <w:rFonts w:eastAsiaTheme="minorEastAsia"/>
+              </w:rPr>
+              <w:t>,</w:t>
+            </w:r>
+            <w:r>
+              <w:t xml:space="preserve"> are the set of all players and referees.</w:t>
+            </w:r>
+          </w:p>
+          <w:p>
+            <w:pPr>
+              <w:rPr>
+                <w:rFonts w:eastAsiaTheme="minorEastAsia"/>
+              </w:rPr>
+            </w:pPr>
+            <w:r>
+              <w:t xml:space="preserve">The edges, </w:t>
+            </w:r>
+            <m:oMath>
+              <m:r>
+                <w:rPr>
+                  <w:rFonts w:ascii="Cambria Math" w:hAnsi="Cambria Math"/>
+                </w:rPr>
+                <m:t>E</m:t>
+              </m:r>
+            </m:oMath>
+            <w:r>
+              <w:rPr>
+                <w:rFonts w:eastAsiaTheme="minorEastAsia"/>
+              </w:rPr>
+              <w:t>, are the set of games, the first player and second player in that game, to referees.</w:t>
+            </w:r>
+          </w:p>
+          <w:p/>
+          <w:p>
+            <w:r>
+              <w:t>The formula can be broken down into 3 equations:</w:t>
+            </w:r>
+          </w:p>
+          <w:p>
+            <m:oMath>
+              <m:r>
+                <w:rPr>
+                  <w:rFonts w:ascii="Cambria Math" w:hAnsi="Cambria Math"/>
+                </w:rPr>
+                <m:t>S</m:t>
+              </m:r>
+            </m:oMath>
+            <w:r>
+              <w:t xml:space="preserve"> is the set of all games.</w:t>
+            </w:r>
+          </w:p>
+          <w:p>
+            <m:oMath>
+              <m:r>
+                <w:rPr>
+                  <w:rFonts w:ascii="Cambria Math" w:hAnsi="Cambria Math"/>
+                </w:rPr>
+                <m:t>R</m:t>
+              </m:r>
+            </m:oMath>
+            <w:r>
+              <w:t xml:space="preserve"> is the set of all referees.</w:t>
+            </w:r>
+          </w:p>
+          <w:p>
+            <m:oMath>
+              <m:sSub>
+                <m:sSubPr>
+                  <m:ctrlPr>
                     <w:rPr>
-                      <w:rFonts w:eastAsiaTheme="minorEastAsia"/>
+                      <w:rFonts w:ascii="Cambria Math" w:hAnsi="Cambria Math"/>
+                      <w:i/>
                     </w:rPr>
-                  </w:pPr>
-                  <m:oMathPara>
-                    <m:oMath>
-                      <m:sSub>
-                        <m:sSubPr>
-                          <m:ctrlPr>
-                            <w:rPr>
-                              <w:rFonts w:ascii="Cambria Math" w:hAnsi="Cambria Math"/>
-                              <w:i/>
-                            </w:rPr>
-                          </m:ctrlPr>
-                        </m:sSubPr>
-                        <m:e>
-                          <m:r>
-                            <w:rPr>
-                              <w:rFonts w:ascii="Cambria Math" w:hAnsi="Cambria Math"/>
-                            </w:rPr>
-                            <m:t>A</m:t>
-                          </m:r>
-                        </m:e>
-                        <m:sub>
-                          <m:r>
-                            <w:rPr>
-                              <w:rFonts w:ascii="Cambria Math" w:hAnsi="Cambria Math"/>
-                            </w:rPr>
-                            <m:t>S</m:t>
-                          </m:r>
-                        </m:sub>
-                      </m:sSub>
-                      <m:r>
-                        <w:rPr>
-                          <w:rFonts w:ascii="Cambria Math" w:hAnsi="Cambria Math"/>
-                        </w:rPr>
-                        <m:t>=</m:t>
-                      </m:r>
-                      <m:d>
-                        <m:dPr>
-                          <m:begChr m:val="{"/>
-                          <m:endChr m:val="}"/>
-                          <m:ctrlPr>
-                            <w:rPr>
-                              <w:rFonts w:ascii="Cambria Math" w:hAnsi="Cambria Math"/>
-                              <w:i/>
-                            </w:rPr>
-                          </m:ctrlPr>
-                        </m:dPr>
-                        <m:e>
-                          <m:r>
-                            <w:rPr>
-                              <w:rFonts w:ascii="Cambria Math" w:hAnsi="Cambria Math"/>
-                            </w:rPr>
-                            <m:t>r∈S:</m:t>
-                          </m:r>
-                          <m:sSub>
-                            <m:sSubPr>
-                              <m:ctrlPr>
-                                <w:rPr>
-                                  <w:rFonts w:ascii="Cambria Math" w:hAnsi="Cambria Math"/>
-                                  <w:i/>
-                                </w:rPr>
-                              </m:ctrlPr>
-                            </m:sSubPr>
-                            <m:e>
-                              <m:r>
-                                <w:rPr>
-                                  <w:rFonts w:ascii="Cambria Math" w:hAnsi="Cambria Math"/>
-                                </w:rPr>
-                                <m:t>G</m:t>
-                              </m:r>
-                            </m:e>
-                            <m:sub>
-                              <m:r>
-                                <w:rPr>
-                                  <w:rFonts w:ascii="Cambria Math" w:hAnsi="Cambria Math"/>
-                                </w:rPr>
-                                <m:t>c</m:t>
-                              </m:r>
-                            </m:sub>
-                          </m:sSub>
-                          <m:r>
-                            <w:rPr>
-                              <w:rFonts w:ascii="Cambria Math" w:hAnsi="Cambria Math"/>
-                            </w:rPr>
-                            <m:t>∩</m:t>
-                          </m:r>
-                          <m:sSub>
-                            <m:sSubPr>
-                              <m:ctrlPr>
-                                <w:rPr>
-                                  <w:rFonts w:ascii="Cambria Math" w:hAnsi="Cambria Math"/>
-                                  <w:i/>
-                                </w:rPr>
-                              </m:ctrlPr>
-                            </m:sSubPr>
-                            <m:e>
-                              <m:r>
-                                <w:rPr>
-                                  <w:rFonts w:ascii="Cambria Math" w:hAnsi="Cambria Math"/>
-                                </w:rPr>
-                                <m:t>G</m:t>
-                              </m:r>
-                            </m:e>
-                            <m:sub>
-                              <m:r>
-                                <w:rPr>
-                                  <w:rFonts w:ascii="Cambria Math" w:hAnsi="Cambria Math"/>
-                                </w:rPr>
-                                <m:t>r</m:t>
-                              </m:r>
-                            </m:sub>
-                          </m:sSub>
-                        </m:e>
-                      </m:d>
-                    </m:oMath>
-                  </m:oMathPara>
-                </w:p>
-                <w:p>
-                  <w:pPr>
+                  </m:ctrlPr>
+                </m:sSubPr>
+                <m:e>
+                  <m:r>
                     <w:rPr>
-                      <w:rFonts w:eastAsiaTheme="minorEastAsia"/>
+                      <w:rFonts w:ascii="Cambria Math" w:hAnsi="Cambria Math"/>
                     </w:rPr>
-                  </w:pPr>
-                </w:p>
-                <w:p>
-                  <w:pPr>
+                    <m:t>C</m:t>
+                  </m:r>
+                </m:e>
+                <m:sub>
+                  <m:r>
                     <w:rPr>
-                      <w:rFonts w:eastAsiaTheme="minorEastAsia"/>
+                      <w:rFonts w:ascii="Cambria Math" w:hAnsi="Cambria Math"/>
                     </w:rPr>
-                  </w:pPr>
-                  <m:oMathPara>
-                    <m:oMath>
-                      <m:sSub>
-                        <m:sSubPr>
-                          <m:ctrlPr>
-                            <w:rPr>
-                              <w:rFonts w:ascii="Cambria Math" w:eastAsiaTheme="minorEastAsia" w:hAnsi="Cambria Math"/>
-                              <w:i/>
-                            </w:rPr>
-                          </m:ctrlPr>
-                        </m:sSubPr>
-                        <m:e>
-                          <m:r>
-                            <w:rPr>
-                              <w:rFonts w:ascii="Cambria Math" w:eastAsiaTheme="minorEastAsia" w:hAnsi="Cambria Math"/>
-                            </w:rPr>
-                            <m:t>G</m:t>
-                          </m:r>
-                        </m:e>
-                        <m:sub>
-                          <m:r>
-                            <w:rPr>
-                              <w:rFonts w:ascii="Cambria Math" w:eastAsiaTheme="minorEastAsia" w:hAnsi="Cambria Math"/>
-                            </w:rPr>
-                            <m:t>r</m:t>
-                          </m:r>
-                        </m:sub>
-                      </m:sSub>
-                      <m:r>
-                        <w:rPr>
-                          <w:rFonts w:ascii="Cambria Math" w:eastAsiaTheme="minorEastAsia" w:hAnsi="Cambria Math"/>
-                        </w:rPr>
-                        <m:t xml:space="preserve">={∀r, </m:t>
-                      </m:r>
-                      <m:sSub>
-                        <m:sSubPr>
-                          <m:ctrlPr>
-                            <w:rPr>
-                              <w:rFonts w:ascii="Cambria Math" w:eastAsiaTheme="minorEastAsia" w:hAnsi="Cambria Math"/>
-                              <w:i/>
-                            </w:rPr>
-                          </m:ctrlPr>
-                        </m:sSubPr>
-                        <m:e>
-                          <m:r>
-                            <w:rPr>
-                              <w:rFonts w:ascii="Cambria Math" w:eastAsiaTheme="minorEastAsia" w:hAnsi="Cambria Math"/>
-                            </w:rPr>
-                            <m:t>N</m:t>
-                          </m:r>
-                        </m:e>
-                        <m:sub>
-                          <m:r>
-                            <w:rPr>
-                              <w:rFonts w:ascii="Cambria Math" w:eastAsiaTheme="minorEastAsia" w:hAnsi="Cambria Math"/>
-                            </w:rPr>
-                            <m:t>G</m:t>
-                          </m:r>
-                        </m:sub>
-                      </m:sSub>
-                      <m:d>
-                        <m:dPr>
-                          <m:ctrlPr>
-                            <w:rPr>
-                              <w:rFonts w:ascii="Cambria Math" w:eastAsiaTheme="minorEastAsia" w:hAnsi="Cambria Math"/>
-                              <w:i/>
-                            </w:rPr>
-                          </m:ctrlPr>
-                        </m:dPr>
-                        <m:e>
-                          <m:r>
-                            <w:rPr>
-                              <w:rFonts w:ascii="Cambria Math" w:eastAsiaTheme="minorEastAsia" w:hAnsi="Cambria Math"/>
-                            </w:rPr>
-                            <m:t>r</m:t>
-                          </m:r>
-                        </m:e>
-                      </m:d>
-                      <m:r>
-                        <w:rPr>
-                          <w:rFonts w:ascii="Cambria Math" w:eastAsiaTheme="minorEastAsia" w:hAnsi="Cambria Math"/>
-                        </w:rPr>
-                        <m:t xml:space="preserve"> :∄r∈g}</m:t>
-                      </m:r>
-                    </m:oMath>
-                  </m:oMathPara>
-                </w:p>
-                <w:p>
-                  <w:pPr>
+                    <m:t>r</m:t>
+                  </m:r>
+                </m:sub>
+              </m:sSub>
+            </m:oMath>
+            <w:r>
+              <w:t xml:space="preserve"> is the set of conflict for each referee.</w:t>
+            </w:r>
+          </w:p>
+          <w:p>
+            <m:oMath>
+              <m:sSub>
+                <m:sSubPr>
+                  <m:ctrlPr>
                     <w:rPr>
-                      <w:rFonts w:eastAsiaTheme="minorEastAsia"/>
+                      <w:rFonts w:ascii="Cambria Math" w:hAnsi="Cambria Math"/>
+                      <w:i/>
                     </w:rPr>
-                  </w:pPr>
-                </w:p>
-                <w:p>
-                  <w:pPr>
+                  </m:ctrlPr>
+                </m:sSubPr>
+                <m:e>
+                  <m:r>
                     <w:rPr>
-                      <w:rFonts w:eastAsiaTheme="minorEastAsia"/>
+                      <w:rFonts w:ascii="Cambria Math" w:hAnsi="Cambria Math"/>
                     </w:rPr>
-                  </w:pPr>
-                  <m:oMathPara>
-                    <m:oMath>
-                      <m:sSub>
-                        <m:sSubPr>
-                          <m:ctrlPr>
-                            <w:rPr>
-                              <w:rFonts w:ascii="Cambria Math" w:eastAsiaTheme="minorEastAsia" w:hAnsi="Cambria Math"/>
-                              <w:i/>
-                            </w:rPr>
-                          </m:ctrlPr>
-                        </m:sSubPr>
-                        <m:e>
-                          <m:r>
-                            <w:rPr>
-                              <w:rFonts w:ascii="Cambria Math" w:eastAsiaTheme="minorEastAsia" w:hAnsi="Cambria Math"/>
-                            </w:rPr>
-                            <m:t>G</m:t>
-                          </m:r>
-                        </m:e>
-                        <m:sub>
-                          <m:r>
-                            <w:rPr>
-                              <w:rFonts w:ascii="Cambria Math" w:eastAsiaTheme="minorEastAsia" w:hAnsi="Cambria Math"/>
-                            </w:rPr>
-                            <m:t>C</m:t>
-                          </m:r>
-                        </m:sub>
-                      </m:sSub>
-                      <m:r>
-                        <w:rPr>
-                          <w:rFonts w:ascii="Cambria Math" w:eastAsiaTheme="minorEastAsia" w:hAnsi="Cambria Math"/>
-                        </w:rPr>
-                        <m:t xml:space="preserve">= </m:t>
-                      </m:r>
-                      <m:sSubSup>
-                        <m:sSubSupPr>
-                          <m:ctrlPr>
-                            <w:rPr>
-                              <w:rFonts w:ascii="Cambria Math" w:eastAsiaTheme="minorEastAsia" w:hAnsi="Cambria Math"/>
-                              <w:i/>
-                            </w:rPr>
-                          </m:ctrlPr>
-                        </m:sSubSupPr>
-                        <m:e>
-                          <m:r>
-                            <w:rPr>
-                              <w:rFonts w:ascii="Cambria Math" w:eastAsiaTheme="minorEastAsia" w:hAnsi="Cambria Math"/>
-                            </w:rPr>
-                            <m:t>{∪</m:t>
-                          </m:r>
-                        </m:e>
-                        <m:sub>
-                          <m:sSub>
-                            <m:sSubPr>
-                              <m:ctrlPr>
-                                <w:rPr>
-                                  <w:rFonts w:ascii="Cambria Math" w:eastAsiaTheme="minorEastAsia" w:hAnsi="Cambria Math"/>
-                                  <w:i/>
-                                </w:rPr>
-                              </m:ctrlPr>
-                            </m:sSubPr>
-                            <m:e>
-                              <m:r>
-                                <w:rPr>
-                                  <w:rFonts w:ascii="Cambria Math" w:eastAsiaTheme="minorEastAsia" w:hAnsi="Cambria Math"/>
-                                </w:rPr>
-                                <m:t>N</m:t>
-                              </m:r>
-                            </m:e>
-                            <m:sub>
-                              <m:r>
-                                <w:rPr>
-                                  <w:rFonts w:ascii="Cambria Math" w:eastAsiaTheme="minorEastAsia" w:hAnsi="Cambria Math"/>
-                                </w:rPr>
-                                <m:t>G</m:t>
-                              </m:r>
-                            </m:sub>
-                          </m:sSub>
-                          <m:d>
-                            <m:dPr>
-                              <m:ctrlPr>
-                                <w:rPr>
-                                  <w:rFonts w:ascii="Cambria Math" w:eastAsiaTheme="minorEastAsia" w:hAnsi="Cambria Math"/>
-                                  <w:i/>
-                                </w:rPr>
-                              </m:ctrlPr>
-                            </m:dPr>
-                            <m:e>
-                              <m:r>
-                                <w:rPr>
-                                  <w:rFonts w:ascii="Cambria Math" w:eastAsiaTheme="minorEastAsia" w:hAnsi="Cambria Math"/>
-                                </w:rPr>
-                                <m:t>r</m:t>
-                              </m:r>
-                            </m:e>
-                          </m:d>
-                        </m:sub>
-                        <m:sup>
-                          <m:r>
-                            <w:rPr>
-                              <w:rFonts w:ascii="Cambria Math" w:eastAsiaTheme="minorEastAsia" w:hAnsi="Cambria Math"/>
-                            </w:rPr>
-                            <m:t>c</m:t>
-                          </m:r>
-                        </m:sup>
-                      </m:sSubSup>
-                      <m:r>
-                        <w:rPr>
-                          <w:rFonts w:ascii="Cambria Math" w:eastAsiaTheme="minorEastAsia" w:hAnsi="Cambria Math"/>
-                        </w:rPr>
-                        <m:t>:r∈C}</m:t>
-                      </m:r>
-                    </m:oMath>
-                  </m:oMathPara>
-                </w:p>
-              </w:tc>
-            </w:tr>
-          </w:tbl>
+                    <m:t>t</m:t>
+                  </m:r>
+                </m:e>
+                <m:sub>
+                  <m:r>
+                    <w:rPr>
+                      <w:rFonts w:ascii="Cambria Math" w:hAnsi="Cambria Math"/>
+                    </w:rPr>
+                    <m:t>ij</m:t>
+                  </m:r>
+                </m:sub>
+              </m:sSub>
+            </m:oMath>
+            <w:r>
+              <w:rPr>
+                <w:rFonts w:eastAsiaTheme="minorEastAsia"/>
+              </w:rPr>
+              <w:t xml:space="preserve"> represents weather </w:t>
+            </w:r>
+            <m:oMath>
+              <m:sSub>
+                <m:sSubPr>
+                  <m:ctrlPr>
+                    <w:rPr>
+                      <w:rFonts w:ascii="Cambria Math" w:eastAsiaTheme="minorEastAsia" w:hAnsi="Cambria Math"/>
+                      <w:i/>
+                    </w:rPr>
+                  </m:ctrlPr>
+                </m:sSubPr>
+                <m:e>
+                  <m:r>
+                    <w:rPr>
+                      <w:rFonts w:ascii="Cambria Math" w:eastAsiaTheme="minorEastAsia" w:hAnsi="Cambria Math"/>
+                    </w:rPr>
+                    <m:t>R</m:t>
+                  </m:r>
+                </m:e>
+                <m:sub>
+                  <m:r>
+                    <w:rPr>
+                      <w:rFonts w:ascii="Cambria Math" w:eastAsiaTheme="minorEastAsia" w:hAnsi="Cambria Math"/>
+                    </w:rPr>
+                    <m:t>j</m:t>
+                  </m:r>
+                </m:sub>
+              </m:sSub>
+            </m:oMath>
+            <w:r>
+              <w:rPr>
+                <w:rFonts w:eastAsiaTheme="minorEastAsia"/>
+              </w:rPr>
+              <w:t xml:space="preserve"> is assigned to </w:t>
+            </w:r>
+            <m:oMath>
+              <m:sSub>
+                <m:sSubPr>
+                  <m:ctrlPr>
+                    <w:rPr>
+                      <w:rFonts w:ascii="Cambria Math" w:eastAsiaTheme="minorEastAsia" w:hAnsi="Cambria Math"/>
+                      <w:i/>
+                    </w:rPr>
+                  </m:ctrlPr>
+                </m:sSubPr>
+                <m:e>
+                  <m:r>
+                    <w:rPr>
+                      <w:rFonts w:ascii="Cambria Math" w:eastAsiaTheme="minorEastAsia" w:hAnsi="Cambria Math"/>
+                    </w:rPr>
+                    <m:t>R</m:t>
+                  </m:r>
+                </m:e>
+                <m:sub>
+                  <m:r>
+                    <w:rPr>
+                      <w:rFonts w:ascii="Cambria Math" w:eastAsiaTheme="minorEastAsia" w:hAnsi="Cambria Math"/>
+                    </w:rPr>
+                    <m:t>i</m:t>
+                  </m:r>
+                </m:sub>
+              </m:sSub>
+            </m:oMath>
+          </w:p>
           <w:p/>
+          <w:p>
+            <w:r>
+              <w:t>Equation 1:  All games need at most one referee and each referee needs at most one game.</w:t>
+            </w:r>
+          </w:p>
+          <w:p>
+            <m:oMathPara>
+              <m:oMath>
+                <m:nary>
+                  <m:naryPr>
+                    <m:chr m:val="∑"/>
+                    <m:limLoc m:val="undOvr"/>
+                    <m:ctrlPr>
+                      <w:rPr>
+                        <w:rFonts w:ascii="Cambria Math" w:hAnsi="Cambria Math"/>
+                        <w:i/>
+                      </w:rPr>
+                    </m:ctrlPr>
+                  </m:naryPr>
+                  <m:sub>
+                    <m:r>
+                      <w:rPr>
+                        <w:rFonts w:ascii="Cambria Math" w:hAnsi="Cambria Math"/>
+                      </w:rPr>
+                      <m:t>i=1</m:t>
+                    </m:r>
+                  </m:sub>
+                  <m:sup>
+                    <m:r>
+                      <w:rPr>
+                        <w:rFonts w:ascii="Cambria Math" w:hAnsi="Cambria Math"/>
+                      </w:rPr>
+                      <m:t>|S|</m:t>
+                    </m:r>
+                  </m:sup>
+                  <m:e>
+                    <m:nary>
+                      <m:naryPr>
+                        <m:chr m:val="∑"/>
+                        <m:limLoc m:val="undOvr"/>
+                        <m:ctrlPr>
+                          <w:rPr>
+                            <w:rFonts w:ascii="Cambria Math" w:hAnsi="Cambria Math"/>
+                            <w:i/>
+                          </w:rPr>
+                        </m:ctrlPr>
+                      </m:naryPr>
+                      <m:sub>
+                        <m:r>
+                          <w:rPr>
+                            <w:rFonts w:ascii="Cambria Math" w:hAnsi="Cambria Math"/>
+                          </w:rPr>
+                          <m:t>j=1</m:t>
+                        </m:r>
+                      </m:sub>
+                      <m:sup>
+                        <m:r>
+                          <w:rPr>
+                            <w:rFonts w:ascii="Cambria Math" w:hAnsi="Cambria Math"/>
+                          </w:rPr>
+                          <m:t>|R|</m:t>
+                        </m:r>
+                      </m:sup>
+                      <m:e>
+                        <m:sSub>
+                          <m:sSubPr>
+                            <m:ctrlPr>
+                              <w:rPr>
+                                <w:rFonts w:ascii="Cambria Math" w:hAnsi="Cambria Math"/>
+                                <w:i/>
+                              </w:rPr>
+                            </m:ctrlPr>
+                          </m:sSubPr>
+                          <m:e>
+                            <m:r>
+                              <w:rPr>
+                                <w:rFonts w:ascii="Cambria Math" w:hAnsi="Cambria Math"/>
+                              </w:rPr>
+                              <m:t>t</m:t>
+                            </m:r>
+                          </m:e>
+                          <m:sub>
+                            <m:r>
+                              <w:rPr>
+                                <w:rFonts w:ascii="Cambria Math" w:hAnsi="Cambria Math"/>
+                              </w:rPr>
+                              <m:t>ij</m:t>
+                            </m:r>
+                          </m:sub>
+                        </m:sSub>
+                        <m:r>
+                          <w:rPr>
+                            <w:rFonts w:ascii="Cambria Math" w:hAnsi="Cambria Math"/>
+                          </w:rPr>
+                          <m:t>≤1:∀</m:t>
+                        </m:r>
+                        <m:sSub>
+                          <m:sSubPr>
+                            <m:ctrlPr>
+                              <w:rPr>
+                                <w:rFonts w:ascii="Cambria Math" w:hAnsi="Cambria Math"/>
+                                <w:i/>
+                              </w:rPr>
+                            </m:ctrlPr>
+                          </m:sSubPr>
+                          <m:e>
+                            <m:r>
+                              <w:rPr>
+                                <w:rFonts w:ascii="Cambria Math" w:hAnsi="Cambria Math"/>
+                              </w:rPr>
+                              <m:t>r</m:t>
+                            </m:r>
+                          </m:e>
+                          <m:sub>
+                            <m:r>
+                              <w:rPr>
+                                <w:rFonts w:ascii="Cambria Math" w:hAnsi="Cambria Math"/>
+                              </w:rPr>
+                              <m:t>ij</m:t>
+                            </m:r>
+                          </m:sub>
+                        </m:sSub>
+                        <m:r>
+                          <w:rPr>
+                            <w:rFonts w:ascii="Cambria Math" w:hAnsi="Cambria Math"/>
+                          </w:rPr>
+                          <m:t>∈E</m:t>
+                        </m:r>
+                      </m:e>
+                    </m:nary>
+                  </m:e>
+                </m:nary>
+              </m:oMath>
+            </m:oMathPara>
+          </w:p>
+          <w:p>
+            <w:r>
+              <w:t>Equation 2: For each referee in the set of the games, do they have any conflicts and are they present in that game.</w:t>
+            </w:r>
+          </w:p>
+          <w:p>
+            <m:oMathPara>
+              <m:oMath>
+                <m:r>
+                  <w:rPr>
+                    <w:rFonts w:ascii="Cambria Math" w:hAnsi="Cambria Math"/>
+                  </w:rPr>
+                  <m:t>∀S:</m:t>
+                </m:r>
+                <m:sSub>
+                  <m:sSubPr>
+                    <m:ctrlPr>
+                      <w:rPr>
+                        <w:rFonts w:ascii="Cambria Math" w:hAnsi="Cambria Math"/>
+                        <w:i/>
+                      </w:rPr>
+                    </m:ctrlPr>
+                  </m:sSubPr>
+                  <m:e>
+                    <m:r>
+                      <w:rPr>
+                        <w:rFonts w:ascii="Cambria Math" w:hAnsi="Cambria Math"/>
+                      </w:rPr>
+                      <m:t>R</m:t>
+                    </m:r>
+                  </m:e>
+                  <m:sub>
+                    <m:r>
+                      <w:rPr>
+                        <w:rFonts w:ascii="Cambria Math" w:hAnsi="Cambria Math"/>
+                      </w:rPr>
+                      <m:t>X</m:t>
+                    </m:r>
+                  </m:sub>
+                </m:sSub>
+                <m:r>
+                  <w:rPr>
+                    <w:rFonts w:ascii="Cambria Math" w:hAnsi="Cambria Math"/>
+                  </w:rPr>
+                  <m:t>∉</m:t>
+                </m:r>
+                <m:sSub>
+                  <m:sSubPr>
+                    <m:ctrlPr>
+                      <w:rPr>
+                        <w:rFonts w:ascii="Cambria Math" w:hAnsi="Cambria Math"/>
+                        <w:i/>
+                      </w:rPr>
+                    </m:ctrlPr>
+                  </m:sSubPr>
+                  <m:e>
+                    <m:r>
+                      <w:rPr>
+                        <w:rFonts w:ascii="Cambria Math" w:hAnsi="Cambria Math"/>
+                      </w:rPr>
+                      <m:t>C</m:t>
+                    </m:r>
+                  </m:e>
+                  <m:sub>
+                    <m:r>
+                      <w:rPr>
+                        <w:rFonts w:ascii="Cambria Math" w:hAnsi="Cambria Math"/>
+                      </w:rPr>
+                      <m:t>r</m:t>
+                    </m:r>
+                  </m:sub>
+                </m:sSub>
+              </m:oMath>
+            </m:oMathPara>
+          </w:p>
+          <w:p>
+            <w:r>
+              <w:t>Equation 3: All referees who are a player (neighbour) in a game must not be able to ref that game.</w:t>
+            </w:r>
+          </w:p>
+          <w:p>
+            <m:oMathPara>
+              <m:oMath>
+                <m:r>
+                  <w:rPr>
+                    <w:rFonts w:ascii="Cambria Math" w:hAnsi="Cambria Math"/>
+                  </w:rPr>
+                  <m:t>∃</m:t>
+                </m:r>
+                <m:sSub>
+                  <m:sSubPr>
+                    <m:ctrlPr>
+                      <w:rPr>
+                        <w:rFonts w:ascii="Cambria Math" w:hAnsi="Cambria Math"/>
+                        <w:i/>
+                      </w:rPr>
+                    </m:ctrlPr>
+                  </m:sSubPr>
+                  <m:e>
+                    <m:r>
+                      <w:rPr>
+                        <w:rFonts w:ascii="Cambria Math" w:hAnsi="Cambria Math"/>
+                      </w:rPr>
+                      <m:t>t</m:t>
+                    </m:r>
+                  </m:e>
+                  <m:sub>
+                    <m:r>
+                      <w:rPr>
+                        <w:rFonts w:ascii="Cambria Math" w:hAnsi="Cambria Math"/>
+                      </w:rPr>
+                      <m:t>ij</m:t>
+                    </m:r>
+                  </m:sub>
+                </m:sSub>
+                <m:r>
+                  <w:rPr>
+                    <w:rFonts w:ascii="Cambria Math" w:hAnsi="Cambria Math"/>
+                  </w:rPr>
+                  <m:t>:</m:t>
+                </m:r>
+                <m:sSub>
+                  <m:sSubPr>
+                    <m:ctrlPr>
+                      <w:rPr>
+                        <w:rFonts w:ascii="Cambria Math" w:hAnsi="Cambria Math"/>
+                        <w:i/>
+                      </w:rPr>
+                    </m:ctrlPr>
+                  </m:sSubPr>
+                  <m:e>
+                    <m:r>
+                      <w:rPr>
+                        <w:rFonts w:ascii="Cambria Math" w:hAnsi="Cambria Math"/>
+                      </w:rPr>
+                      <m:t>R</m:t>
+                    </m:r>
+                  </m:e>
+                  <m:sub>
+                    <m:r>
+                      <w:rPr>
+                        <w:rFonts w:ascii="Cambria Math" w:hAnsi="Cambria Math"/>
+                      </w:rPr>
+                      <m:t>x</m:t>
+                    </m:r>
+                  </m:sub>
+                </m:sSub>
+                <m:r>
+                  <w:rPr>
+                    <w:rFonts w:ascii="Cambria Math" w:hAnsi="Cambria Math"/>
+                  </w:rPr>
+                  <m:t>∉</m:t>
+                </m:r>
+                <m:sSub>
+                  <m:sSubPr>
+                    <m:ctrlPr>
+                      <w:rPr>
+                        <w:rFonts w:ascii="Cambria Math" w:hAnsi="Cambria Math"/>
+                        <w:i/>
+                      </w:rPr>
+                    </m:ctrlPr>
+                  </m:sSubPr>
+                  <m:e>
+                    <m:r>
+                      <w:rPr>
+                        <w:rFonts w:ascii="Cambria Math" w:hAnsi="Cambria Math"/>
+                      </w:rPr>
+                      <m:t>S</m:t>
+                    </m:r>
+                  </m:e>
+                  <m:sub>
+                    <m:r>
+                      <w:rPr>
+                        <w:rFonts w:ascii="Cambria Math" w:hAnsi="Cambria Math"/>
+                      </w:rPr>
+                      <m:t>x</m:t>
+                    </m:r>
+                  </m:sub>
+                </m:sSub>
+              </m:oMath>
+            </m:oMathPara>
+          </w:p>
         </w:tc>
       </w:tr>
     </w:tbl>
     <w:p>
       <w:r>
+        <w:lastRenderedPageBreak/>
         <w:t>When t</w:t>
       </w:r>
       <w:r>
@@ -2770,8 +2970,13 @@
     </w:p>
     <w:p>
       <w:r>
-        <w:t>Check if players are in the csv file</w:t>
-      </w:r>
+        <w:t xml:space="preserve">Check if players are in the csv </w:t>
+      </w:r>
+      <w:proofErr w:type="gramStart"/>
+      <w:r>
+        <w:t>file</w:t>
+      </w:r>
+      <w:proofErr w:type="gramEnd"/>
     </w:p>
     <w:p>
       <w:pPr>
@@ -2789,13 +2994,30 @@
     </w:p>
     <w:p>
       <w:r>
-        <w:t>E = ((game1), referee1), (game2), referee2, etc)</w:t>
-      </w:r>
-    </w:p>
-    <w:p>
-      <w:r>
-        <w:t>Use max matching to match the games</w:t>
-      </w:r>
+        <w:t>E = ((</w:t>
+      </w:r>
+      <w:r>
+        <w:t>player1, player2</w:t>
+      </w:r>
+      <w:r>
+        <w:t>), referee1), (</w:t>
+      </w:r>
+      <w:r>
+        <w:t>player1, player2</w:t>
+      </w:r>
+      <w:r>
+        <w:t>), referee2, etc)</w:t>
+      </w:r>
+    </w:p>
+    <w:p>
+      <w:r>
+        <w:t xml:space="preserve">Use max matching to match the </w:t>
+      </w:r>
+      <w:proofErr w:type="gramStart"/>
+      <w:r>
+        <w:t>games</w:t>
+      </w:r>
+      <w:proofErr w:type="gramEnd"/>
     </w:p>
     <w:p/>
     <w:p>
@@ -2807,95 +3029,21 @@
       </w:r>
     </w:p>
     <w:p>
-      <w:pPr>
-        <w:numPr>
-          <w:ilvl w:val="0"/>
-          <w:numId w:val="7"/>
-        </w:numPr>
-        <w:spacing w:after="0" w:line="240" w:lineRule="auto"/>
-        <w:ind w:left="960"/>
-        <w:textAlignment w:val="baseline"/>
-        <w:rPr>
-          <w:rFonts w:ascii="inherit" w:eastAsia="Times New Roman" w:hAnsi="inherit" w:cs="Noto Sans"/>
-          <w:color w:val="DBDEE1"/>
-          <w:sz w:val="24"/>
-          <w:szCs w:val="24"/>
-          <w:lang w:eastAsia="en-AU"/>
-        </w:rPr>
-      </w:pPr>
-      <w:r>
-        <w:rPr>
-          <w:rFonts w:ascii="inherit" w:eastAsia="Times New Roman" w:hAnsi="inherit" w:cs="Noto Sans"/>
-          <w:color w:val="DBDEE1"/>
-          <w:sz w:val="24"/>
-          <w:szCs w:val="24"/>
-          <w:bdr w:val="none" w:sz="0" w:space="0" w:color="auto" w:frame="1"/>
-          <w:lang w:eastAsia="en-AU"/>
-        </w:rPr>
-        <w:t>Neighbours</w:t>
-      </w:r>
-    </w:p>
-    <w:p>
-      <w:pPr>
-        <w:numPr>
-          <w:ilvl w:val="0"/>
-          <w:numId w:val="7"/>
-        </w:numPr>
-        <w:spacing w:after="0" w:line="240" w:lineRule="auto"/>
-        <w:ind w:left="960"/>
-        <w:textAlignment w:val="baseline"/>
-        <w:rPr>
-          <w:rFonts w:ascii="inherit" w:eastAsia="Times New Roman" w:hAnsi="inherit" w:cs="Noto Sans"/>
-          <w:color w:val="DBDEE1"/>
-          <w:sz w:val="24"/>
-          <w:szCs w:val="24"/>
-          <w:lang w:eastAsia="en-AU"/>
-        </w:rPr>
-      </w:pPr>
-      <w:r>
-        <w:rPr>
-          <w:rFonts w:ascii="inherit" w:eastAsia="Times New Roman" w:hAnsi="inherit" w:cs="Noto Sans"/>
-          <w:color w:val="DBDEE1"/>
-          <w:sz w:val="24"/>
-          <w:szCs w:val="24"/>
-          <w:bdr w:val="none" w:sz="0" w:space="0" w:color="auto" w:frame="1"/>
-          <w:lang w:eastAsia="en-AU"/>
-        </w:rPr>
-        <w:t>Create edges between games without the same players or referees</w:t>
-      </w:r>
-    </w:p>
-    <w:p>
-      <w:pPr>
-        <w:numPr>
-          <w:ilvl w:val="0"/>
-          <w:numId w:val="7"/>
-        </w:numPr>
-        <w:spacing w:after="0" w:line="240" w:lineRule="auto"/>
-        <w:ind w:left="960"/>
-        <w:textAlignment w:val="baseline"/>
-        <w:rPr>
-          <w:rFonts w:ascii="inherit" w:eastAsia="Times New Roman" w:hAnsi="inherit" w:cs="Noto Sans"/>
-          <w:color w:val="DBDEE1"/>
-          <w:sz w:val="24"/>
-          <w:szCs w:val="24"/>
-          <w:lang w:eastAsia="en-AU"/>
-        </w:rPr>
-      </w:pPr>
-      <w:r>
-        <w:rPr>
-          <w:rFonts w:ascii="inherit" w:eastAsia="Times New Roman" w:hAnsi="inherit" w:cs="Noto Sans"/>
-          <w:color w:val="DBDEE1"/>
-          <w:sz w:val="24"/>
-          <w:szCs w:val="24"/>
-          <w:bdr w:val="none" w:sz="0" w:space="0" w:color="auto" w:frame="1"/>
-          <w:lang w:eastAsia="en-AU"/>
-        </w:rPr>
-        <w:t>Use the union of games and neighbors to join games into groups</w:t>
-      </w:r>
-    </w:p>
-    <w:p>
-      <w:r>
-        <w:t>assignedReferees = { ('Alice', 'Bob'): 'Rene', ('Elaine', 'Charlie'): 'Dave' }</w:t>
+      <w:proofErr w:type="spellStart"/>
+      <w:r>
+        <w:t>assignedReferees</w:t>
+      </w:r>
+      <w:proofErr w:type="spellEnd"/>
+      <w:r>
+        <w:t xml:space="preserve"> = </w:t>
+      </w:r>
+      <w:proofErr w:type="gramStart"/>
+      <w:r>
+        <w:t>{ (</w:t>
+      </w:r>
+      <w:proofErr w:type="gramEnd"/>
+      <w:r>
+        <w:t>'Alice', 'Bob'): 'Rene', ('Elaine', 'Charlie'): 'Dave' }</w:t>
       </w:r>
     </w:p>
     <w:p>
@@ -3867,7 +4015,7 @@
                 <w:rPr>
                   <w:rFonts w:ascii="Cambria Math" w:eastAsiaTheme="minorEastAsia" w:hAnsi="Cambria Math"/>
                 </w:rPr>
-                <m:t>G</m:t>
+                <m:t>S</m:t>
               </m:r>
             </m:oMath>
             <w:r>
@@ -3894,13 +4042,7 @@
                 <w:rPr>
                   <w:rFonts w:ascii="Cambria Math" w:eastAsiaTheme="minorEastAsia" w:hAnsi="Cambria Math"/>
                 </w:rPr>
-                <m:t>R(g</m:t>
-              </m:r>
-              <m:r>
-                <w:rPr>
-                  <w:rFonts w:ascii="Cambria Math" w:eastAsiaTheme="minorEastAsia" w:hAnsi="Cambria Math"/>
-                </w:rPr>
-                <m:t>)</m:t>
+                <m:t>R(g)</m:t>
               </m:r>
             </m:oMath>
             <w:r>
@@ -3951,19 +4093,7 @@
                 <w:rPr>
                   <w:rFonts w:ascii="Cambria Math" w:eastAsiaTheme="minorEastAsia" w:hAnsi="Cambria Math"/>
                 </w:rPr>
-                <m:t>P</m:t>
-              </m:r>
-              <m:r>
-                <w:rPr>
-                  <w:rFonts w:ascii="Cambria Math" w:eastAsiaTheme="minorEastAsia" w:hAnsi="Cambria Math"/>
-                </w:rPr>
-                <m:t>(g</m:t>
-              </m:r>
-              <m:r>
-                <w:rPr>
-                  <w:rFonts w:ascii="Cambria Math" w:eastAsiaTheme="minorEastAsia" w:hAnsi="Cambria Math"/>
-                </w:rPr>
-                <m:t>)</m:t>
+                <m:t>P(g)</m:t>
               </m:r>
             </m:oMath>
             <w:r>
@@ -4000,7 +4130,7 @@
                     <w:rPr>
                       <w:rFonts w:ascii="Cambria Math" w:eastAsiaTheme="minorEastAsia" w:hAnsi="Cambria Math"/>
                     </w:rPr>
-                    <m:t>G</m:t>
+                    <m:t>S</m:t>
                   </m:r>
                 </m:e>
                 <m:sub>
@@ -4108,7 +4238,7 @@
                       <w:rPr>
                         <w:rFonts w:ascii="Cambria Math" w:eastAsiaTheme="minorEastAsia" w:hAnsi="Cambria Math"/>
                       </w:rPr>
-                      <m:t>G</m:t>
+                      <m:t>S</m:t>
                     </m:r>
                   </m:e>
                   <m:sub>
@@ -4124,31 +4254,7 @@
                   <w:rPr>
                     <w:rFonts w:ascii="Cambria Math" w:eastAsiaTheme="minorEastAsia" w:hAnsi="Cambria Math"/>
                   </w:rPr>
-                  <m:t>⊆G</m:t>
-                </m:r>
-                <m:r>
-                  <w:rPr>
-                    <w:rFonts w:ascii="Cambria Math" w:eastAsiaTheme="minorEastAsia" w:hAnsi="Cambria Math"/>
-                  </w:rPr>
-                  <m:t>, ∀p</m:t>
-                </m:r>
-                <m:r>
-                  <w:rPr>
-                    <w:rFonts w:ascii="Cambria Math" w:eastAsiaTheme="minorEastAsia" w:hAnsi="Cambria Math"/>
-                  </w:rPr>
-                  <m:t>∈P</m:t>
-                </m:r>
-                <m:r>
-                  <w:rPr>
-                    <w:rFonts w:ascii="Cambria Math" w:eastAsiaTheme="minorEastAsia" w:hAnsi="Cambria Math"/>
-                  </w:rPr>
-                  <m:t>:</m:t>
-                </m:r>
-                <m:r>
-                  <w:rPr>
-                    <w:rFonts w:ascii="Cambria Math" w:eastAsiaTheme="minorEastAsia" w:hAnsi="Cambria Math"/>
-                  </w:rPr>
-                  <m:t>{g∈</m:t>
+                  <m:t>⊆S, ∀p∈P:{g∈</m:t>
                 </m:r>
                 <m:sSub>
                   <m:sSubPr>
@@ -4164,7 +4270,7 @@
                       <w:rPr>
                         <w:rFonts w:ascii="Cambria Math" w:eastAsiaTheme="minorEastAsia" w:hAnsi="Cambria Math"/>
                       </w:rPr>
-                      <m:t>G</m:t>
+                      <m:t>S</m:t>
                     </m:r>
                   </m:e>
                   <m:sub>
@@ -4323,7 +4429,7 @@
                           <w:rPr>
                             <w:rFonts w:ascii="Cambria Math" w:eastAsiaTheme="minorEastAsia" w:hAnsi="Cambria Math"/>
                           </w:rPr>
-                          <m:t>G</m:t>
+                          <m:t>S</m:t>
                         </m:r>
                       </m:e>
                       <m:sub>
@@ -4355,7 +4461,7 @@
                           <w:rPr>
                             <w:rFonts w:ascii="Cambria Math" w:eastAsiaTheme="minorEastAsia" w:hAnsi="Cambria Math"/>
                           </w:rPr>
-                          <m:t>G</m:t>
+                          <m:t>S</m:t>
                         </m:r>
                       </m:e>
                       <m:sub>
@@ -4449,13 +4555,7 @@
                           <w:rPr>
                             <w:rFonts w:ascii="Cambria Math" w:eastAsiaTheme="minorEastAsia" w:hAnsi="Cambria Math"/>
                           </w:rPr>
-                          <m:t>P</m:t>
-                        </m:r>
-                        <m:r>
-                          <w:rPr>
-                            <w:rFonts w:ascii="Cambria Math" w:eastAsiaTheme="minorEastAsia" w:hAnsi="Cambria Math"/>
-                          </w:rPr>
-                          <m:t>(g</m:t>
+                          <m:t>P(g</m:t>
                         </m:r>
                       </m:e>
                       <m:sub>
@@ -4487,13 +4587,7 @@
                           <w:rPr>
                             <w:rFonts w:ascii="Cambria Math" w:eastAsiaTheme="minorEastAsia" w:hAnsi="Cambria Math"/>
                           </w:rPr>
-                          <m:t>P</m:t>
-                        </m:r>
-                        <m:r>
-                          <w:rPr>
-                            <w:rFonts w:ascii="Cambria Math" w:eastAsiaTheme="minorEastAsia" w:hAnsi="Cambria Math"/>
-                          </w:rPr>
-                          <m:t>(g</m:t>
+                          <m:t>P(g</m:t>
                         </m:r>
                       </m:e>
                       <m:sub>
@@ -4589,161 +4683,120 @@
         </w:tc>
       </w:tr>
     </w:tbl>
+    <w:p>
+      <w:r>
+        <w:t xml:space="preserve">The python code closely follows the explanation and graph structure with elements such as </w:t>
+      </w:r>
+      <m:oMath>
+        <m:r>
+          <w:rPr>
+            <w:rFonts w:ascii="Cambria Math" w:hAnsi="Cambria Math"/>
+          </w:rPr>
+          <m:t>V</m:t>
+        </m:r>
+      </m:oMath>
+      <w:r>
+        <w:t xml:space="preserve"> and </w:t>
+      </w:r>
+      <m:oMath>
+        <m:r>
+          <w:rPr>
+            <w:rFonts w:ascii="Cambria Math" w:hAnsi="Cambria Math"/>
+          </w:rPr>
+          <m:t>E</m:t>
+        </m:r>
+      </m:oMath>
+      <w:r>
+        <w:t xml:space="preserve"> being sets and games and refs being used as list to check that each referee and game meets the set requirements of Equation 1 and 2. </w:t>
+      </w:r>
+      <m:oMath>
+        <m:r>
+          <w:rPr>
+            <w:rFonts w:ascii="Cambria Math" w:hAnsi="Cambria Math"/>
+          </w:rPr>
+          <m:t>V</m:t>
+        </m:r>
+      </m:oMath>
+      <w:r>
+        <w:t xml:space="preserve"> and </w:t>
+      </w:r>
+      <m:oMath>
+        <m:r>
+          <w:rPr>
+            <w:rFonts w:ascii="Cambria Math" w:hAnsi="Cambria Math"/>
+          </w:rPr>
+          <m:t>E</m:t>
+        </m:r>
+      </m:oMath>
+      <w:r>
+        <w:t xml:space="preserve"> are used with </w:t>
+      </w:r>
+      <m:oMath>
+        <m:r>
+          <w:rPr>
+            <w:rFonts w:ascii="Cambria Math" w:hAnsi="Cambria Math"/>
+          </w:rPr>
+          <m:t>minColouring</m:t>
+        </m:r>
+      </m:oMath>
+      <w:r>
+        <w:t xml:space="preserve"> from the graphs.py module. The </w:t>
+      </w:r>
+      <m:oMath>
+        <m:r>
+          <w:rPr>
+            <w:rFonts w:ascii="Cambria Math" w:hAnsi="Cambria Math"/>
+          </w:rPr>
+          <m:t>C</m:t>
+        </m:r>
+      </m:oMath>
+      <w:r>
+        <w:t xml:space="preserve"> represented as the chromatic colouring of the graph is used to produce a list of dictionaries with </w:t>
+      </w:r>
+      <m:oMath>
+        <m:r>
+          <w:rPr>
+            <w:rFonts w:ascii="Cambria Math" w:hAnsi="Cambria Math"/>
+          </w:rPr>
+          <m:t>colourClassesFromColouring</m:t>
+        </m:r>
+      </m:oMath>
+      <w:r>
+        <w:t xml:space="preserve"> from the same python module</w:t>
+      </w:r>
+      <w:r>
+        <w:t xml:space="preserve">, all the elements of this list are extracted from this </w:t>
+      </w:r>
+      <w:r>
+        <w:t>and returned</w:t>
+      </w:r>
+      <w:r>
+        <w:t>.</w:t>
+      </w:r>
+    </w:p>
     <w:p/>
+    <w:p/>
     <w:p>
       <w:pPr>
         <w:pStyle w:val="Heading2"/>
       </w:pPr>
       <w:r>
+        <w:lastRenderedPageBreak/>
         <w:t>Games schedule:</w:t>
       </w:r>
     </w:p>
     <w:p>
-      <w:pPr>
-        <w:spacing w:after="0" w:line="240" w:lineRule="auto"/>
-        <w:rPr>
-          <w:rFonts w:ascii="Times New Roman" w:eastAsia="Times New Roman" w:hAnsi="Times New Roman" w:cs="Times New Roman"/>
-          <w:sz w:val="24"/>
-          <w:szCs w:val="24"/>
-          <w:lang w:eastAsia="en-AU"/>
-        </w:rPr>
-      </w:pPr>
-      <w:r>
-        <w:rPr>
-          <w:rFonts w:ascii="Noto Sans" w:eastAsia="Times New Roman" w:hAnsi="Noto Sans" w:cs="Noto Sans"/>
-          <w:color w:val="DBDEE1"/>
-          <w:sz w:val="24"/>
-          <w:szCs w:val="24"/>
-          <w:bdr w:val="none" w:sz="0" w:space="0" w:color="auto" w:frame="1"/>
-          <w:lang w:eastAsia="en-AU"/>
-        </w:rPr>
-        <w:t xml:space="preserve">Question 4 </w:t>
-      </w:r>
-    </w:p>
-    <w:p>
-      <w:pPr>
-        <w:numPr>
-          <w:ilvl w:val="0"/>
-          <w:numId w:val="8"/>
-        </w:numPr>
-        <w:spacing w:after="0" w:line="240" w:lineRule="auto"/>
-        <w:ind w:left="960"/>
-        <w:textAlignment w:val="baseline"/>
-        <w:rPr>
-          <w:rFonts w:ascii="inherit" w:eastAsia="Times New Roman" w:hAnsi="inherit" w:cs="Noto Sans"/>
-          <w:color w:val="DBDEE1"/>
-          <w:sz w:val="24"/>
-          <w:szCs w:val="24"/>
-          <w:lang w:eastAsia="en-AU"/>
-        </w:rPr>
-      </w:pPr>
-      <w:r>
-        <w:rPr>
-          <w:rFonts w:ascii="inherit" w:eastAsia="Times New Roman" w:hAnsi="inherit" w:cs="Noto Sans"/>
-          <w:color w:val="DBDEE1"/>
-          <w:sz w:val="24"/>
-          <w:szCs w:val="24"/>
-          <w:bdr w:val="none" w:sz="0" w:space="0" w:color="auto" w:frame="1"/>
-          <w:lang w:eastAsia="en-AU"/>
-        </w:rPr>
-        <w:t>Top Down</w:t>
-      </w:r>
-    </w:p>
-    <w:p>
-      <w:pPr>
-        <w:numPr>
-          <w:ilvl w:val="0"/>
-          <w:numId w:val="8"/>
-        </w:numPr>
-        <w:spacing w:after="0" w:line="240" w:lineRule="auto"/>
-        <w:ind w:left="960"/>
-        <w:textAlignment w:val="baseline"/>
-        <w:rPr>
-          <w:rFonts w:ascii="inherit" w:eastAsia="Times New Roman" w:hAnsi="inherit" w:cs="Noto Sans"/>
-          <w:color w:val="DBDEE1"/>
-          <w:sz w:val="24"/>
-          <w:szCs w:val="24"/>
-          <w:lang w:eastAsia="en-AU"/>
-        </w:rPr>
-      </w:pPr>
-      <w:r>
-        <w:rPr>
-          <w:rFonts w:ascii="inherit" w:eastAsia="Times New Roman" w:hAnsi="inherit" w:cs="Noto Sans"/>
-          <w:color w:val="DBDEE1"/>
-          <w:sz w:val="24"/>
-          <w:szCs w:val="24"/>
-          <w:bdr w:val="none" w:sz="0" w:space="0" w:color="auto" w:frame="1"/>
-          <w:lang w:eastAsia="en-AU"/>
-        </w:rPr>
-        <w:t>Asymmetric, directed graph</w:t>
-      </w:r>
-    </w:p>
-    <w:p>
-      <w:pPr>
-        <w:numPr>
-          <w:ilvl w:val="0"/>
-          <w:numId w:val="8"/>
-        </w:numPr>
-        <w:spacing w:after="0" w:line="240" w:lineRule="auto"/>
-        <w:ind w:left="960"/>
-        <w:textAlignment w:val="baseline"/>
-        <w:rPr>
-          <w:rFonts w:ascii="inherit" w:eastAsia="Times New Roman" w:hAnsi="inherit" w:cs="Noto Sans"/>
-          <w:color w:val="DBDEE1"/>
-          <w:sz w:val="24"/>
-          <w:szCs w:val="24"/>
-          <w:lang w:eastAsia="en-AU"/>
-        </w:rPr>
-      </w:pPr>
-      <w:r>
-        <w:rPr>
-          <w:rFonts w:ascii="inherit" w:eastAsia="Times New Roman" w:hAnsi="inherit" w:cs="Noto Sans"/>
-          <w:color w:val="DBDEE1"/>
-          <w:sz w:val="24"/>
-          <w:szCs w:val="24"/>
-          <w:bdr w:val="none" w:sz="0" w:space="0" w:color="auto" w:frame="1"/>
-          <w:lang w:eastAsia="en-AU"/>
-        </w:rPr>
-        <w:t>Add edges from referee to game for games the referee plays in, and from game to referee for games the referee is refereeing</w:t>
-      </w:r>
-    </w:p>
-    <w:p>
-      <w:pPr>
-        <w:numPr>
-          <w:ilvl w:val="0"/>
-          <w:numId w:val="8"/>
-        </w:numPr>
-        <w:spacing w:after="0" w:line="240" w:lineRule="auto"/>
-        <w:ind w:left="960"/>
-        <w:textAlignment w:val="baseline"/>
-        <w:rPr>
-          <w:rFonts w:ascii="inherit" w:eastAsia="Times New Roman" w:hAnsi="inherit" w:cs="Noto Sans"/>
-          <w:color w:val="DBDEE1"/>
-          <w:sz w:val="24"/>
-          <w:szCs w:val="24"/>
-          <w:lang w:eastAsia="en-AU"/>
-        </w:rPr>
-      </w:pPr>
-      <w:r>
-        <w:rPr>
-          <w:rFonts w:ascii="inherit" w:eastAsia="Times New Roman" w:hAnsi="inherit" w:cs="Noto Sans"/>
-          <w:color w:val="DBDEE1"/>
-          <w:sz w:val="24"/>
-          <w:szCs w:val="24"/>
-          <w:bdr w:val="none" w:sz="0" w:space="0" w:color="auto" w:frame="1"/>
-          <w:lang w:eastAsia="en-AU"/>
-        </w:rPr>
-        <w:t>Use topOrdering(V, E) to sort</w:t>
-      </w:r>
-    </w:p>
-    <w:p>
-      <w:r>
-        <w:t>The forth problem wants to order the game sch</w:t>
-      </w:r>
-    </w:p>
-    <w:p>
-      <w:r>
-        <w:t>Determine if:</w:t>
+      <w:r>
+        <w:t xml:space="preserve">The </w:t>
+      </w:r>
+      <w:r>
+        <w:t>fourth</w:t>
+      </w:r>
+      <w:r>
+        <w:t xml:space="preserve"> problem wants to order the game </w:t>
+      </w:r>
+      <w:r>
+        <w:t>schedule produce from the previous problem so that referees who are players play in the first game group. The problem can be broken down into one simple property:</w:t>
       </w:r>
     </w:p>
     <w:p>
@@ -4758,16 +4811,29 @@
         <w:t>Players who are playing and referring other games play first.</w:t>
       </w:r>
     </w:p>
-    <w:p/>
+    <w:p>
+      <w:r>
+        <w:t xml:space="preserve">From this it can be determined that the problem is a directed graph with the start point being the referee that will ref the first game group that need to be played first and the end point being the last game group played. </w:t>
+      </w:r>
+      <w:r>
+        <w:t>The start point game group will have players that are also are referees, with t</w:t>
+      </w:r>
+      <w:r>
+        <w:t>he end point will have players that have no games to referee</w:t>
+      </w:r>
+      <w:r>
+        <w:t>.</w:t>
+      </w:r>
+    </w:p>
     <w:p>
       <w:r>
         <w:t>Directed</w:t>
       </w:r>
       <w:r>
-        <w:t xml:space="preserve"> (</w:t>
-      </w:r>
-      <w:r>
-        <w:t>the graph nature)</w:t>
+        <w:t xml:space="preserve"> </w:t>
+      </w:r>
+      <w:r>
+        <w:t>graph theory will be used as the problem is a directed graph</w:t>
       </w:r>
       <w:r>
         <w:t>:</w:t>
@@ -4844,7 +4910,37 @@
         <w:rPr>
           <w:rFonts w:eastAsiaTheme="minorEastAsia"/>
         </w:rPr>
-        <w:t>Topological Ordering:</w:t>
+        <w:t>With the directed graph t</w:t>
+      </w:r>
+      <w:r>
+        <w:rPr>
+          <w:rFonts w:eastAsiaTheme="minorEastAsia"/>
+        </w:rPr>
+        <w:t xml:space="preserve">opological </w:t>
+      </w:r>
+      <w:r>
+        <w:rPr>
+          <w:rFonts w:eastAsiaTheme="minorEastAsia"/>
+        </w:rPr>
+        <w:t>o</w:t>
+      </w:r>
+      <w:r>
+        <w:rPr>
+          <w:rFonts w:eastAsiaTheme="minorEastAsia"/>
+        </w:rPr>
+        <w:t>rdering</w:t>
+      </w:r>
+      <w:r>
+        <w:rPr>
+          <w:rFonts w:eastAsiaTheme="minorEastAsia"/>
+        </w:rPr>
+        <w:t xml:space="preserve"> can be used to state the order of the vertices in the directed graph</w:t>
+      </w:r>
+      <w:r>
+        <w:rPr>
+          <w:rFonts w:eastAsiaTheme="minorEastAsia"/>
+        </w:rPr>
+        <w:t>:</w:t>
       </w:r>
     </w:p>
     <w:p>
@@ -4938,32 +5034,6 @@
           <w:rFonts w:eastAsiaTheme="minorEastAsia"/>
         </w:rPr>
       </w:pPr>
-    </w:p>
-    <w:p>
-      <w:pPr>
-        <w:rPr>
-          <w:rFonts w:eastAsiaTheme="minorEastAsia"/>
-        </w:rPr>
-      </w:pPr>
-      <w:r>
-        <w:rPr>
-          <w:rFonts w:eastAsiaTheme="minorEastAsia"/>
-        </w:rPr>
-        <w:t>Directed Graph</w:t>
-      </w:r>
-    </w:p>
-    <w:p>
-      <w:pPr>
-        <w:rPr>
-          <w:rFonts w:eastAsiaTheme="minorEastAsia"/>
-        </w:rPr>
-      </w:pPr>
-      <w:r>
-        <w:rPr>
-          <w:rFonts w:eastAsiaTheme="minorEastAsia"/>
-        </w:rPr>
-        <w:t>topOrdering says which referee should play first</w:t>
-      </w:r>
     </w:p>
     <w:p>
       <w:pPr>
@@ -5019,6 +5089,7 @@
               <w:rPr>
                 <w:rFonts w:eastAsiaTheme="minorEastAsia"/>
               </w:rPr>
+              <w:lastRenderedPageBreak/>
               <w:t>Figure 5:</w:t>
             </w:r>
           </w:p>
@@ -6348,7 +6419,7 @@
           <w:rPr>
             <w:rFonts w:ascii="Cambria Math" w:eastAsiaTheme="minorEastAsia" w:hAnsi="Cambria Math"/>
           </w:rPr>
-          <m:t>G</m:t>
+          <m:t>S</m:t>
         </m:r>
       </m:oMath>
       <w:r>
@@ -6374,7 +6445,6 @@
         <w:rPr>
           <w:rFonts w:eastAsiaTheme="minorEastAsia"/>
         </w:rPr>
-        <w:lastRenderedPageBreak/>
         <w:t xml:space="preserve">Let </w:t>
       </w:r>
       <m:oMath>
@@ -6422,7 +6492,31 @@
         <w:rPr>
           <w:rFonts w:eastAsiaTheme="minorEastAsia"/>
         </w:rPr>
-        <w:t xml:space="preserve"> be the game schedule.</w:t>
+        <w:t xml:space="preserve"> be the</w:t>
+      </w:r>
+      <w:r>
+        <w:rPr>
+          <w:rFonts w:eastAsiaTheme="minorEastAsia"/>
+        </w:rPr>
+        <w:t xml:space="preserve"> set of</w:t>
+      </w:r>
+      <w:r>
+        <w:rPr>
+          <w:rFonts w:eastAsiaTheme="minorEastAsia"/>
+        </w:rPr>
+        <w:t xml:space="preserve"> game schedule</w:t>
+      </w:r>
+      <w:r>
+        <w:rPr>
+          <w:rFonts w:eastAsiaTheme="minorEastAsia"/>
+        </w:rPr>
+        <w:t>s</w:t>
+      </w:r>
+      <w:r>
+        <w:rPr>
+          <w:rFonts w:eastAsiaTheme="minorEastAsia"/>
+        </w:rPr>
+        <w:t>.</w:t>
       </w:r>
     </w:p>
     <w:p>
@@ -6485,7 +6579,7 @@
               <w:rPr>
                 <w:rFonts w:ascii="Cambria Math" w:eastAsiaTheme="minorEastAsia" w:hAnsi="Cambria Math"/>
               </w:rPr>
-              <m:t>G</m:t>
+              <m:t>S</m:t>
             </m:r>
           </m:e>
           <m:sub>
@@ -6641,7 +6735,7 @@
                     <w:rPr>
                       <w:rFonts w:ascii="Cambria Math" w:eastAsiaTheme="minorEastAsia" w:hAnsi="Cambria Math"/>
                     </w:rPr>
-                    <m:t>G</m:t>
+                    <m:t>S</m:t>
                   </m:r>
                 </m:e>
                 <m:sub>
@@ -6673,7 +6767,7 @@
                     <w:rPr>
                       <w:rFonts w:ascii="Cambria Math" w:eastAsiaTheme="minorEastAsia" w:hAnsi="Cambria Math"/>
                     </w:rPr>
-                    <m:t>G</m:t>
+                    <m:t>S</m:t>
                   </m:r>
                 </m:e>
                 <m:sub>
@@ -6691,19 +6785,7 @@
             <w:rPr>
               <w:rFonts w:ascii="Cambria Math" w:eastAsiaTheme="minorEastAsia" w:hAnsi="Cambria Math"/>
             </w:rPr>
-            <m:t xml:space="preserve"> ∈</m:t>
-          </m:r>
-          <m:r>
-            <w:rPr>
-              <w:rFonts w:ascii="Cambria Math" w:eastAsiaTheme="minorEastAsia" w:hAnsi="Cambria Math"/>
-            </w:rPr>
-            <m:t>R</m:t>
-          </m:r>
-          <m:r>
-            <w:rPr>
-              <w:rFonts w:ascii="Cambria Math" w:eastAsiaTheme="minorEastAsia" w:hAnsi="Cambria Math"/>
-            </w:rPr>
-            <m:t>:</m:t>
+            <m:t xml:space="preserve"> ∈R:</m:t>
           </m:r>
           <m:nary>
             <m:naryPr>
@@ -6783,7 +6865,7 @@
                 <w:rPr>
                   <w:rFonts w:ascii="Cambria Math" w:eastAsiaTheme="minorEastAsia" w:hAnsi="Cambria Math"/>
                 </w:rPr>
-                <m:t>G</m:t>
+                <m:t>S</m:t>
               </m:r>
             </m:e>
           </m:nary>
@@ -6838,55 +6920,7 @@
         <w:rPr>
           <w:rFonts w:eastAsiaTheme="minorEastAsia"/>
         </w:rPr>
-        <w:t xml:space="preserve">such that </w:t>
-      </w:r>
-      <w:r>
-        <w:rPr>
-          <w:rFonts w:eastAsiaTheme="minorEastAsia"/>
-        </w:rPr>
-        <w:t xml:space="preserve">the game groups </w:t>
-      </w:r>
-      <w:r>
-        <w:rPr>
-          <w:rFonts w:eastAsiaTheme="minorEastAsia"/>
-        </w:rPr>
-        <w:t>that</w:t>
-      </w:r>
-      <w:r>
-        <w:rPr>
-          <w:rFonts w:eastAsiaTheme="minorEastAsia"/>
-        </w:rPr>
-        <w:t xml:space="preserve"> referee</w:t>
-      </w:r>
-      <w:r>
-        <w:rPr>
-          <w:rFonts w:eastAsiaTheme="minorEastAsia"/>
-        </w:rPr>
-        <w:t>s play in ref games first and referees with no games ref</w:t>
-      </w:r>
-      <w:r>
-        <w:rPr>
-          <w:rFonts w:eastAsiaTheme="minorEastAsia"/>
-        </w:rPr>
-        <w:t xml:space="preserve"> </w:t>
-      </w:r>
-      <w:r>
-        <w:rPr>
-          <w:rFonts w:eastAsiaTheme="minorEastAsia"/>
-        </w:rPr>
-        <w:t>their games after</w:t>
-      </w:r>
-      <w:r>
-        <w:rPr>
-          <w:rFonts w:eastAsiaTheme="minorEastAsia"/>
-        </w:rPr>
-        <w:t>.</w:t>
-      </w:r>
-      <w:r>
-        <w:rPr>
-          <w:rFonts w:eastAsiaTheme="minorEastAsia"/>
-        </w:rPr>
-        <w:t xml:space="preserve"> The property of the problem can be met, </w:t>
+        <w:t xml:space="preserve">such that the game groups that referees play in ref games first and referees with no games ref their games after. The property of the problem can be met, </w:t>
       </w:r>
       <w:r>
         <w:rPr>
@@ -6910,16 +6944,7 @@
             <w:rPr>
               <w:rFonts w:ascii="Cambria Math" w:hAnsi="Cambria Math"/>
             </w:rPr>
-            <m:t>R</m:t>
-          </m:r>
-          <m:r>
-            <m:rPr>
-              <m:sty m:val="p"/>
-            </m:rPr>
-            <w:rPr>
-              <w:rFonts w:ascii="Cambria Math" w:hAnsi="Cambria Math"/>
-            </w:rPr>
-            <m:t xml:space="preserve"> = </m:t>
+            <m:t xml:space="preserve">R = </m:t>
           </m:r>
           <m:nary>
             <m:naryPr>
@@ -6936,13 +6961,7 @@
                 <w:rPr>
                   <w:rFonts w:ascii="Cambria Math" w:hAnsi="Cambria Math"/>
                 </w:rPr>
-                <m:t>j</m:t>
-              </m:r>
-              <m:r>
-                <w:rPr>
-                  <w:rFonts w:ascii="Cambria Math" w:hAnsi="Cambria Math"/>
-                </w:rPr>
-                <m:t>=1</m:t>
+                <m:t>j=1</m:t>
               </m:r>
             </m:sub>
             <m:sup>
@@ -6950,19 +6969,7 @@
                 <w:rPr>
                   <w:rFonts w:ascii="Cambria Math" w:hAnsi="Cambria Math"/>
                 </w:rPr>
-                <m:t>|</m:t>
-              </m:r>
-              <m:r>
-                <w:rPr>
-                  <w:rFonts w:ascii="Cambria Math" w:hAnsi="Cambria Math"/>
-                </w:rPr>
-                <m:t>T</m:t>
-              </m:r>
-              <m:r>
-                <w:rPr>
-                  <w:rFonts w:ascii="Cambria Math" w:hAnsi="Cambria Math"/>
-                </w:rPr>
-                <m:t>|</m:t>
+                <m:t>|T|</m:t>
               </m:r>
             </m:sup>
             <m:e>
@@ -7008,7 +7015,7 @@
                             <w:rPr>
                               <w:rFonts w:ascii="Cambria Math" w:eastAsiaTheme="minorEastAsia" w:hAnsi="Cambria Math"/>
                             </w:rPr>
-                            <m:t>G</m:t>
+                            <m:t>S</m:t>
                           </m:r>
                         </m:e>
                         <m:sub>
@@ -7040,7 +7047,7 @@
                             <w:rPr>
                               <w:rFonts w:ascii="Cambria Math" w:eastAsiaTheme="minorEastAsia" w:hAnsi="Cambria Math"/>
                             </w:rPr>
-                            <m:t>G</m:t>
+                            <m:t>S</m:t>
                           </m:r>
                         </m:e>
                         <m:sub>
@@ -7072,16 +7079,7 @@
                 <w:rPr>
                   <w:rFonts w:ascii="Cambria Math" w:hAnsi="Cambria Math"/>
                 </w:rPr>
-                <m:t>:</m:t>
-              </m:r>
-              <m:r>
-                <m:rPr>
-                  <m:sty m:val="p"/>
-                </m:rPr>
-                <w:rPr>
-                  <w:rFonts w:ascii="Cambria Math" w:hAnsi="Cambria Math"/>
-                </w:rPr>
-                <m:t>(</m:t>
+                <m:t>:(</m:t>
               </m:r>
               <m:d>
                 <m:dPr>
@@ -7107,7 +7105,7 @@
                         <w:rPr>
                           <w:rFonts w:ascii="Cambria Math" w:eastAsiaTheme="minorEastAsia" w:hAnsi="Cambria Math"/>
                         </w:rPr>
-                        <m:t>G</m:t>
+                        <m:t>S</m:t>
                       </m:r>
                     </m:e>
                     <m:sub>
@@ -7139,7 +7137,7 @@
                         <w:rPr>
                           <w:rFonts w:ascii="Cambria Math" w:eastAsiaTheme="minorEastAsia" w:hAnsi="Cambria Math"/>
                         </w:rPr>
-                        <m:t>G</m:t>
+                        <m:t>S</m:t>
                       </m:r>
                     </m:e>
                     <m:sub>
@@ -7189,25 +7187,7 @@
                 <w:rPr>
                   <w:rFonts w:ascii="Cambria Math" w:hAnsi="Cambria Math"/>
                 </w:rPr>
-                <m:t>)∈</m:t>
-              </m:r>
-              <m:r>
-                <m:rPr>
-                  <m:sty m:val="p"/>
-                </m:rPr>
-                <w:rPr>
-                  <w:rFonts w:ascii="Cambria Math" w:hAnsi="Cambria Math"/>
-                </w:rPr>
-                <m:t>{j, |G|}</m:t>
-              </m:r>
-              <m:r>
-                <m:rPr>
-                  <m:sty m:val="p"/>
-                </m:rPr>
-                <w:rPr>
-                  <w:rFonts w:ascii="Cambria Math" w:hAnsi="Cambria Math"/>
-                </w:rPr>
-                <m:t>}</m:t>
+                <m:t>)∈{j, |S|}}</m:t>
               </m:r>
             </m:e>
           </m:nary>
@@ -7244,15 +7224,34 @@
         <w:rPr>
           <w:rFonts w:eastAsiaTheme="minorEastAsia"/>
         </w:rPr>
-        <w:t>Python will need to check topological output is a referee(key) or game group (set()).</w:t>
-      </w:r>
-    </w:p>
-    <w:p/>
+        <w:t>Python will need to check topological output is a referee(key) or game group (</w:t>
+      </w:r>
+      <w:proofErr w:type="gramStart"/>
+      <w:r>
+        <w:rPr>
+          <w:rFonts w:eastAsiaTheme="minorEastAsia"/>
+        </w:rPr>
+        <w:t>set(</w:t>
+      </w:r>
+      <w:proofErr w:type="gramEnd"/>
+      <w:r>
+        <w:rPr>
+          <w:rFonts w:eastAsiaTheme="minorEastAsia"/>
+        </w:rPr>
+        <w:t>)).</w:t>
+      </w:r>
+    </w:p>
+    <w:p>
+      <w:r>
+        <w:br w:type="page"/>
+      </w:r>
+    </w:p>
     <w:p>
       <w:pPr>
         <w:pStyle w:val="Heading2"/>
       </w:pPr>
       <w:r>
+        <w:lastRenderedPageBreak/>
         <w:t>Player ranking:</w:t>
       </w:r>
     </w:p>
@@ -7263,7 +7262,21 @@
     </w:p>
     <w:p>
       <w:r>
-        <w:t>Change?</w:t>
+        <w:t>Note: maybe have another look if have time</w:t>
+      </w:r>
+    </w:p>
+    <w:p>
+      <w:r>
+        <w:t xml:space="preserve">The fifth and final problem looks at </w:t>
+      </w:r>
+      <w:r>
+        <w:t>finding the finding the maximum possible score for each player</w:t>
+      </w:r>
+      <w:r>
+        <w:t xml:space="preserve"> with the score coming from the games one by each player. </w:t>
+      </w:r>
+      <w:r>
+        <w:t>The following problem can be broken down into 4 main properties:</w:t>
       </w:r>
     </w:p>
     <w:p>
@@ -7275,7 +7288,28 @@
         </w:numPr>
       </w:pPr>
       <w:r>
-        <w:t>If a player wins against there opponent it is a primary win</w:t>
+        <w:t xml:space="preserve">If a player wins against </w:t>
+      </w:r>
+      <w:r>
+        <w:t>their</w:t>
+      </w:r>
+      <w:r>
+        <w:t xml:space="preserve"> </w:t>
+      </w:r>
+      <w:r>
+        <w:t>opponent,</w:t>
+      </w:r>
+      <w:r>
+        <w:t xml:space="preserve"> it is a primary win</w:t>
+      </w:r>
+      <w:r>
+        <w:t xml:space="preserve">, player gains primary </w:t>
+      </w:r>
+      <w:r>
+        <w:t>number</w:t>
+      </w:r>
+      <w:r>
+        <w:t xml:space="preserve"> of tokens</w:t>
       </w:r>
       <w:r>
         <w:t>.</w:t>
@@ -7293,6 +7327,21 @@
         <w:t>If that opponent wins against another opponent the player has not played against and they win it is considered a secondary win for the player</w:t>
       </w:r>
       <w:r>
+        <w:t xml:space="preserve">, opponents gain primary </w:t>
+      </w:r>
+      <w:r>
+        <w:t>number</w:t>
+      </w:r>
+      <w:r>
+        <w:t xml:space="preserve"> of tokens and player gains secondary </w:t>
+      </w:r>
+      <w:r>
+        <w:t>number</w:t>
+      </w:r>
+      <w:r>
+        <w:t xml:space="preserve"> of tokens</w:t>
+      </w:r>
+      <w:r>
         <w:t>.</w:t>
       </w:r>
     </w:p>
@@ -7305,7 +7354,13 @@
         </w:numPr>
       </w:pPr>
       <w:r>
-        <w:t xml:space="preserve">The player does not gain a secondary win for opponents they have played against. </w:t>
+        <w:t xml:space="preserve">The player does not gain a </w:t>
+      </w:r>
+      <w:r>
+        <w:t>secondary win from that opponent when they play against other</w:t>
+      </w:r>
+      <w:r>
+        <w:t xml:space="preserve"> opponents they have played against. </w:t>
       </w:r>
     </w:p>
     <w:p>
@@ -7317,20 +7372,768 @@
         </w:numPr>
       </w:pPr>
       <w:r>
-        <w:t>Once a set amount of secondary wins has been met, the secondary wins will reset and the player will gain one primary win</w:t>
+        <w:t>A capacity is set to determine the maximum number of tokens a player can receive from their opponents.</w:t>
+      </w:r>
+    </w:p>
+    <w:p>
+      <w:r>
+        <w:t>The following properties can be solved using flow theory. The use of the maximum flow formula</w:t>
+      </w:r>
+      <w:r>
+        <w:t xml:space="preserve"> into the drain </w:t>
+      </w:r>
+      <w:r>
+        <w:t>can be used to</w:t>
+      </w:r>
+      <w:r>
+        <w:t xml:space="preserve"> find the flow output of each game. The formula is as such:</w:t>
+      </w:r>
+    </w:p>
+    <w:p>
+      <m:oMathPara>
+        <m:oMath>
+          <m:nary>
+            <m:naryPr>
+              <m:chr m:val="∑"/>
+              <m:limLoc m:val="undOvr"/>
+              <m:supHide m:val="1"/>
+              <m:ctrlPr>
+                <w:rPr>
+                  <w:rFonts w:ascii="Cambria Math" w:hAnsi="Cambria Math"/>
+                  <w:i/>
+                </w:rPr>
+              </m:ctrlPr>
+            </m:naryPr>
+            <m:sub>
+              <m:r>
+                <w:rPr>
+                  <w:rFonts w:ascii="Cambria Math" w:hAnsi="Cambria Math"/>
+                </w:rPr>
+                <m:t>(u,d)∈E</m:t>
+              </m:r>
+            </m:sub>
+            <m:sup/>
+            <m:e>
+              <m:r>
+                <w:rPr>
+                  <w:rFonts w:ascii="Cambria Math" w:hAnsi="Cambria Math"/>
+                </w:rPr>
+                <m:t>f((u,d))</m:t>
+              </m:r>
+            </m:e>
+          </m:nary>
+          <m:r>
+            <m:rPr>
+              <m:sty m:val="p"/>
+            </m:rPr>
+            <w:br/>
+          </m:r>
+        </m:oMath>
+      </m:oMathPara>
+      <w:r>
+        <w:t>E: games</w:t>
+      </w:r>
+      <w:r>
+        <w:t xml:space="preserve"> from winner to loser</w:t>
+      </w:r>
+    </w:p>
+    <w:p>
+      <w:r>
+        <w:t xml:space="preserve">V: </w:t>
+      </w:r>
+      <w:r>
+        <w:t>each player</w:t>
+      </w:r>
+    </w:p>
+    <w:p>
+      <w:r>
+        <w:t>f: the flow of each edge</w:t>
+      </w:r>
+    </w:p>
+    <w:p>
+      <w:r>
+        <w:t>w: the capacity of each edge</w:t>
+      </w:r>
+    </w:p>
+    <w:p>
+      <w:r>
+        <w:t>using max flow will find</w:t>
+      </w:r>
+      <w:r>
+        <w:t xml:space="preserve"> the flow output</w:t>
+      </w:r>
+      <w:r>
+        <w:t xml:space="preserve"> (f) of each game based on w.</w:t>
+      </w:r>
+    </w:p>
+    <w:p/>
+    <w:tbl>
+      <w:tblPr>
+        <w:tblStyle w:val="TableGrid"/>
+        <w:tblW w:w="0" w:type="auto"/>
+        <w:tblLook w:val="04A0" w:firstRow="1" w:lastRow="0" w:firstColumn="1" w:lastColumn="0" w:noHBand="0" w:noVBand="1"/>
+      </w:tblPr>
+      <w:tblGrid>
+        <w:gridCol w:w="4866"/>
+        <w:gridCol w:w="4150"/>
+      </w:tblGrid>
+      <w:tr>
+        <w:trPr>
+          <w:trHeight w:val="3779"/>
+        </w:trPr>
+        <w:tc>
+          <w:tcPr>
+            <w:tcW w:w="4508" w:type="dxa"/>
+          </w:tcPr>
+          <w:p>
+            <w:r>
+              <w:rPr>
+                <w:noProof/>
+              </w:rPr>
+              <w:drawing>
+                <wp:anchor distT="0" distB="0" distL="114300" distR="114300" simplePos="0" relativeHeight="251662336" behindDoc="1" locked="0" layoutInCell="1" allowOverlap="1" wp14:anchorId="2B2DD17C" wp14:editId="02F4F3A4">
+                  <wp:simplePos x="0" y="0"/>
+                  <wp:positionH relativeFrom="column">
+                    <wp:posOffset>-27305</wp:posOffset>
+                  </wp:positionH>
+                  <wp:positionV relativeFrom="paragraph">
+                    <wp:posOffset>241300</wp:posOffset>
+                  </wp:positionV>
+                  <wp:extent cx="2952750" cy="1816100"/>
+                  <wp:effectExtent l="0" t="0" r="0" b="0"/>
+                  <wp:wrapTight wrapText="bothSides">
+                    <wp:wrapPolygon edited="0">
+                      <wp:start x="0" y="0"/>
+                      <wp:lineTo x="0" y="21298"/>
+                      <wp:lineTo x="21461" y="21298"/>
+                      <wp:lineTo x="21461" y="0"/>
+                      <wp:lineTo x="0" y="0"/>
+                    </wp:wrapPolygon>
+                  </wp:wrapTight>
+                  <wp:docPr id="1666877229" name="Picture 2" descr="A diagram of a diagram&#10;&#10;Description automatically generated"/>
+                  <wp:cNvGraphicFramePr>
+                    <a:graphicFrameLocks xmlns:a="http://schemas.openxmlformats.org/drawingml/2006/main" noChangeAspect="1"/>
+                  </wp:cNvGraphicFramePr>
+                  <a:graphic xmlns:a="http://schemas.openxmlformats.org/drawingml/2006/main">
+                    <a:graphicData uri="http://schemas.openxmlformats.org/drawingml/2006/picture">
+                      <pic:pic xmlns:pic="http://schemas.openxmlformats.org/drawingml/2006/picture">
+                        <pic:nvPicPr>
+                          <pic:cNvPr id="1666877229" name="Picture 2" descr="A diagram of a diagram&#10;&#10;Description automatically generated"/>
+                          <pic:cNvPicPr>
+                            <a:picLocks noChangeAspect="1" noChangeArrowheads="1"/>
+                          </pic:cNvPicPr>
+                        </pic:nvPicPr>
+                        <pic:blipFill>
+                          <a:blip r:embed="rId10">
+                            <a:extLst>
+                              <a:ext uri="{28A0092B-C50C-407E-A947-70E740481C1C}">
+                                <a14:useLocalDpi xmlns:a14="http://schemas.microsoft.com/office/drawing/2010/main" val="0"/>
+                              </a:ext>
+                            </a:extLst>
+                          </a:blip>
+                          <a:srcRect/>
+                          <a:stretch>
+                            <a:fillRect/>
+                          </a:stretch>
+                        </pic:blipFill>
+                        <pic:spPr bwMode="auto">
+                          <a:xfrm>
+                            <a:off x="0" y="0"/>
+                            <a:ext cx="2952750" cy="1816100"/>
+                          </a:xfrm>
+                          <a:prstGeom prst="rect">
+                            <a:avLst/>
+                          </a:prstGeom>
+                          <a:noFill/>
+                          <a:ln>
+                            <a:noFill/>
+                          </a:ln>
+                        </pic:spPr>
+                      </pic:pic>
+                    </a:graphicData>
+                  </a:graphic>
+                  <wp14:sizeRelH relativeFrom="page">
+                    <wp14:pctWidth>0</wp14:pctWidth>
+                  </wp14:sizeRelH>
+                  <wp14:sizeRelV relativeFrom="page">
+                    <wp14:pctHeight>0</wp14:pctHeight>
+                  </wp14:sizeRelV>
+                </wp:anchor>
+              </w:drawing>
+            </w:r>
+            <w:r>
+              <w:t>Figure 6:</w:t>
+            </w:r>
+          </w:p>
+          <w:p>
+            <w:r>
+              <w:t>A = Alice</w:t>
+            </w:r>
+          </w:p>
+          <w:p>
+            <w:r>
+              <w:t>B = Bob</w:t>
+            </w:r>
+          </w:p>
+          <w:p>
+            <w:r>
+              <w:t>C = Charlie</w:t>
+            </w:r>
+          </w:p>
+          <w:p>
+            <w:r>
+              <w:t>D = Dave</w:t>
+            </w:r>
+          </w:p>
+        </w:tc>
+        <w:tc>
+          <w:tcPr>
+            <w:tcW w:w="4508" w:type="dxa"/>
+          </w:tcPr>
+          <w:p>
+            <w:r>
+              <w:t>Figure 6 displays a representation of how the scoring should be played out and follows the example of test 1</w:t>
+            </w:r>
+            <w:r>
+              <w:t xml:space="preserve"> in TestScores from test_project.py</w:t>
+            </w:r>
+            <w:r>
+              <w:t>. The max scoring</w:t>
+            </w:r>
+            <w:r>
+              <w:t xml:space="preserve"> for each player</w:t>
+            </w:r>
+            <w:r>
+              <w:t xml:space="preserve"> is calculated by adding together the flow output </w:t>
+            </w:r>
+            <w:r>
+              <w:t xml:space="preserve">for </w:t>
+            </w:r>
+            <w:r>
+              <w:t>each</w:t>
+            </w:r>
+            <w:r>
+              <w:t xml:space="preserve"> of the vertices</w:t>
+            </w:r>
+            <w:r>
+              <w:t xml:space="preserve"> like so:</w:t>
+            </w:r>
+          </w:p>
+          <w:p>
+            <w:r>
+              <w:t>¾ = primary win</w:t>
+            </w:r>
+          </w:p>
+          <w:p>
+            <w:r>
+              <w:t xml:space="preserve">2/4 </w:t>
+            </w:r>
+            <w:r>
+              <w:t xml:space="preserve">for A </w:t>
+            </w:r>
+            <w:r>
+              <w:t>comes from the 2 points given from the secondary wins</w:t>
+            </w:r>
+            <w:r>
+              <w:t xml:space="preserve"> granted from B and D victories (1/4 each)</w:t>
+            </w:r>
+          </w:p>
+          <w:p>
+            <w:r>
+              <w:t>A: 3 + 3 + 2 = 8</w:t>
+            </w:r>
+          </w:p>
+          <w:p>
+            <w:r>
+              <w:t xml:space="preserve">B: 3 </w:t>
+            </w:r>
+          </w:p>
+          <w:p>
+            <w:r>
+              <w:t>D: 3</w:t>
+            </w:r>
+          </w:p>
+          <w:p>
+            <w:r>
+              <w:t>C: 0</w:t>
+            </w:r>
+          </w:p>
+        </w:tc>
+      </w:tr>
+    </w:tbl>
+    <w:p/>
+    <w:p>
+      <w:r>
+        <w:lastRenderedPageBreak/>
+        <w:t>V: All players</w:t>
+      </w:r>
+    </w:p>
+    <w:p>
+      <w:r>
+        <w:t>E: Direction of the flow graph from the source to the sink for each player</w:t>
+      </w:r>
+    </w:p>
+    <w:p/>
+    <w:p>
+      <w:r>
+        <w:t xml:space="preserve">Let </w:t>
+      </w:r>
+      <m:oMath>
+        <m:r>
+          <w:rPr>
+            <w:rFonts w:ascii="Cambria Math" w:hAnsi="Cambria Math"/>
+          </w:rPr>
+          <m:t>E</m:t>
+        </m:r>
+      </m:oMath>
+      <w:r>
+        <w:t xml:space="preserve"> be the edges for </w:t>
+      </w:r>
+      <m:oMath>
+        <m:r>
+          <w:rPr>
+            <w:rFonts w:ascii="Cambria Math" w:hAnsi="Cambria Math"/>
+          </w:rPr>
+          <m:t>(u,v)</m:t>
+        </m:r>
+      </m:oMath>
+      <w:r>
+        <w:t xml:space="preserve"> to the sink, </w:t>
+      </w:r>
+      <m:oMath>
+        <m:r>
+          <w:rPr>
+            <w:rFonts w:ascii="Cambria Math" w:hAnsi="Cambria Math"/>
+          </w:rPr>
+          <m:t>u</m:t>
+        </m:r>
+      </m:oMath>
+      <w:r>
+        <w:t xml:space="preserve"> representing the winning player and </w:t>
+      </w:r>
+      <m:oMath>
+        <m:r>
+          <w:rPr>
+            <w:rFonts w:ascii="Cambria Math" w:hAnsi="Cambria Math"/>
+          </w:rPr>
+          <m:t>v</m:t>
+        </m:r>
+      </m:oMath>
+      <w:r>
+        <w:t xml:space="preserve"> representing the losing opponent</w:t>
+      </w:r>
+      <w:r>
+        <w:t xml:space="preserve"> in E</w:t>
       </w:r>
       <w:r>
         <w:t>.</w:t>
       </w:r>
     </w:p>
-    <w:p/>
-    <w:p/>
+    <w:p>
+      <w:r>
+        <w:t xml:space="preserve">Let </w:t>
+      </w:r>
+      <m:oMath>
+        <m:r>
+          <w:rPr>
+            <w:rFonts w:ascii="Cambria Math" w:hAnsi="Cambria Math"/>
+          </w:rPr>
+          <m:t>P</m:t>
+        </m:r>
+      </m:oMath>
+      <w:r>
+        <w:t xml:space="preserve"> </w:t>
+      </w:r>
+      <w:r>
+        <w:t>be the</w:t>
+      </w:r>
+      <w:r>
+        <w:t xml:space="preserve"> set of primary wins per player</w:t>
+      </w:r>
+      <w:r>
+        <w:t>.</w:t>
+      </w:r>
+    </w:p>
+    <w:p>
+      <w:r>
+        <w:t xml:space="preserve">Let </w:t>
+      </w:r>
+      <m:oMath>
+        <m:r>
+          <w:rPr>
+            <w:rFonts w:ascii="Cambria Math" w:hAnsi="Cambria Math"/>
+          </w:rPr>
+          <m:t>S</m:t>
+        </m:r>
+      </m:oMath>
+      <w:r>
+        <w:t xml:space="preserve"> </w:t>
+      </w:r>
+      <w:r>
+        <w:t>be the</w:t>
+      </w:r>
+      <w:r>
+        <w:t xml:space="preserve"> set of secondary wins per player</w:t>
+      </w:r>
+      <w:r>
+        <w:t>.</w:t>
+      </w:r>
+    </w:p>
+    <w:p>
+      <w:r>
+        <w:rPr>
+          <w:rFonts w:eastAsiaTheme="minorEastAsia"/>
+        </w:rPr>
+        <w:t xml:space="preserve">Let </w:t>
+      </w:r>
+      <m:oMath>
+        <m:r>
+          <w:rPr>
+            <w:rFonts w:ascii="Cambria Math" w:hAnsi="Cambria Math"/>
+          </w:rPr>
+          <m:t>f</m:t>
+        </m:r>
+        <m:r>
+          <w:rPr>
+            <w:rFonts w:ascii="Cambria Math" w:hAnsi="Cambria Math"/>
+          </w:rPr>
+          <m:t>(u,v)</m:t>
+        </m:r>
+      </m:oMath>
+      <w:r>
+        <w:t xml:space="preserve"> </w:t>
+      </w:r>
+      <w:r>
+        <w:t xml:space="preserve">represent </w:t>
+      </w:r>
+      <w:r>
+        <w:t xml:space="preserve">the flow from player </w:t>
+      </w:r>
+      <m:oMath>
+        <m:r>
+          <w:rPr>
+            <w:rFonts w:ascii="Cambria Math" w:hAnsi="Cambria Math"/>
+          </w:rPr>
+          <m:t>u</m:t>
+        </m:r>
+      </m:oMath>
+      <w:r>
+        <w:t xml:space="preserve"> to </w:t>
+      </w:r>
+      <w:r>
+        <w:t>opponent</w:t>
+      </w:r>
+      <w:r>
+        <w:t xml:space="preserve"> </w:t>
+      </w:r>
+      <m:oMath>
+        <m:r>
+          <w:rPr>
+            <w:rFonts w:ascii="Cambria Math" w:hAnsi="Cambria Math"/>
+          </w:rPr>
+          <m:t>v</m:t>
+        </m:r>
+      </m:oMath>
+      <w:r>
+        <w:rPr>
+          <w:rFonts w:eastAsiaTheme="minorEastAsia"/>
+        </w:rPr>
+        <w:t>.</w:t>
+      </w:r>
+    </w:p>
+    <w:p>
+      <w:r>
+        <w:t>Primary wins</w:t>
+      </w:r>
+      <w:r>
+        <w:t xml:space="preserve"> for each player</w:t>
+      </w:r>
+      <w:r>
+        <w:t>:</w:t>
+      </w:r>
+    </w:p>
+    <w:p>
+      <m:oMathPara>
+        <m:oMath>
+          <m:r>
+            <w:rPr>
+              <w:rFonts w:ascii="Cambria Math" w:hAnsi="Cambria Math"/>
+            </w:rPr>
+            <m:t>P=f(u, v)</m:t>
+          </m:r>
+        </m:oMath>
+      </m:oMathPara>
+    </w:p>
+    <w:p>
+      <w:r>
+        <w:t>Secondary wins</w:t>
+      </w:r>
+      <w:r>
+        <w:t xml:space="preserve"> for each player</w:t>
+      </w:r>
+      <w:r>
+        <w:t>:</w:t>
+      </w:r>
+    </w:p>
+    <w:p>
+      <m:oMathPara>
+        <m:oMath>
+          <m:r>
+            <w:rPr>
+              <w:rFonts w:ascii="Cambria Math" w:hAnsi="Cambria Math"/>
+            </w:rPr>
+            <m:t>∀S:</m:t>
+          </m:r>
+          <m:d>
+            <m:dPr>
+              <m:ctrlPr>
+                <w:rPr>
+                  <w:rFonts w:ascii="Cambria Math" w:hAnsi="Cambria Math"/>
+                  <w:i/>
+                </w:rPr>
+              </m:ctrlPr>
+            </m:dPr>
+            <m:e>
+              <m:r>
+                <w:rPr>
+                  <w:rFonts w:ascii="Cambria Math" w:hAnsi="Cambria Math"/>
+                </w:rPr>
+                <m:t>u, v</m:t>
+              </m:r>
+            </m:e>
+          </m:d>
+          <m:r>
+            <w:rPr>
+              <w:rFonts w:ascii="Cambria Math" w:hAnsi="Cambria Math"/>
+            </w:rPr>
+            <m:t>∈E</m:t>
+          </m:r>
+          <m:nary>
+            <m:naryPr>
+              <m:chr m:val="⋂"/>
+              <m:limLoc m:val="undOvr"/>
+              <m:subHide m:val="1"/>
+              <m:supHide m:val="1"/>
+              <m:ctrlPr>
+                <w:rPr>
+                  <w:rFonts w:ascii="Cambria Math" w:hAnsi="Cambria Math"/>
+                  <w:i/>
+                </w:rPr>
+              </m:ctrlPr>
+            </m:naryPr>
+            <m:sub/>
+            <m:sup/>
+            <m:e>
+              <m:d>
+                <m:dPr>
+                  <m:ctrlPr>
+                    <w:rPr>
+                      <w:rFonts w:ascii="Cambria Math" w:hAnsi="Cambria Math"/>
+                      <w:i/>
+                    </w:rPr>
+                  </m:ctrlPr>
+                </m:dPr>
+                <m:e>
+                  <m:r>
+                    <w:rPr>
+                      <w:rFonts w:ascii="Cambria Math" w:hAnsi="Cambria Math"/>
+                    </w:rPr>
+                    <m:t>v,w</m:t>
+                  </m:r>
+                </m:e>
+              </m:d>
+              <m:r>
+                <w:rPr>
+                  <w:rFonts w:ascii="Cambria Math" w:hAnsi="Cambria Math"/>
+                </w:rPr>
+                <m:t>∈E</m:t>
+              </m:r>
+              <m:nary>
+                <m:naryPr>
+                  <m:chr m:val="⋂"/>
+                  <m:limLoc m:val="undOvr"/>
+                  <m:subHide m:val="1"/>
+                  <m:supHide m:val="1"/>
+                  <m:ctrlPr>
+                    <w:rPr>
+                      <w:rFonts w:ascii="Cambria Math" w:hAnsi="Cambria Math"/>
+                      <w:i/>
+                    </w:rPr>
+                  </m:ctrlPr>
+                </m:naryPr>
+                <m:sub/>
+                <m:sup/>
+                <m:e>
+                  <m:d>
+                    <m:dPr>
+                      <m:ctrlPr>
+                        <w:rPr>
+                          <w:rFonts w:ascii="Cambria Math" w:hAnsi="Cambria Math"/>
+                          <w:i/>
+                        </w:rPr>
+                      </m:ctrlPr>
+                    </m:dPr>
+                    <m:e>
+                      <m:r>
+                        <w:rPr>
+                          <w:rFonts w:ascii="Cambria Math" w:hAnsi="Cambria Math"/>
+                        </w:rPr>
+                        <m:t>u,w</m:t>
+                      </m:r>
+                    </m:e>
+                  </m:d>
+                  <m:r>
+                    <w:rPr>
+                      <w:rFonts w:ascii="Cambria Math" w:hAnsi="Cambria Math"/>
+                    </w:rPr>
+                    <m:t xml:space="preserve"> ∉E</m:t>
+                  </m:r>
+                </m:e>
+              </m:nary>
+            </m:e>
+          </m:nary>
+        </m:oMath>
+      </m:oMathPara>
+    </w:p>
+    <w:p>
+      <w:r>
+        <w:t>Capacity constraint</w:t>
+      </w:r>
+      <w:r>
+        <w:t xml:space="preserve"> for each player</w:t>
+      </w:r>
+      <w:r>
+        <w:t>:</w:t>
+      </w:r>
+    </w:p>
+    <w:p>
+      <w:pPr>
+        <w:rPr>
+          <w:rFonts w:eastAsiaTheme="minorEastAsia"/>
+        </w:rPr>
+      </w:pPr>
+      <m:oMathPara>
+        <m:oMath>
+          <m:nary>
+            <m:naryPr>
+              <m:chr m:val="∑"/>
+              <m:limLoc m:val="subSup"/>
+              <m:supHide m:val="1"/>
+              <m:ctrlPr>
+                <w:rPr>
+                  <w:rFonts w:ascii="Cambria Math" w:hAnsi="Cambria Math"/>
+                  <w:i/>
+                </w:rPr>
+              </m:ctrlPr>
+            </m:naryPr>
+            <m:sub>
+              <m:r>
+                <w:rPr>
+                  <w:rFonts w:ascii="Cambria Math" w:hAnsi="Cambria Math"/>
+                </w:rPr>
+                <m:t>(v,u)∈E</m:t>
+              </m:r>
+            </m:sub>
+            <m:sup/>
+            <m:e>
+              <m:r>
+                <w:rPr>
+                  <w:rFonts w:ascii="Cambria Math" w:hAnsi="Cambria Math"/>
+                </w:rPr>
+                <m:t>:f(v,u)≤C</m:t>
+              </m:r>
+            </m:e>
+          </m:nary>
+        </m:oMath>
+      </m:oMathPara>
+    </w:p>
+    <w:p>
+      <w:r>
+        <w:t xml:space="preserve">Maximum </w:t>
+      </w:r>
+      <w:r>
+        <w:t>Token amount</w:t>
+      </w:r>
+      <w:r>
+        <w:t xml:space="preserve"> for each player</w:t>
+      </w:r>
+      <w:r>
+        <w:t>:</w:t>
+      </w:r>
+    </w:p>
+    <w:p>
+      <m:oMathPara>
+        <m:oMath>
+          <m:r>
+            <w:rPr>
+              <w:rFonts w:ascii="Cambria Math" w:hAnsi="Cambria Math"/>
+            </w:rPr>
+            <m:t xml:space="preserve">T= </m:t>
+          </m:r>
+          <m:nary>
+            <m:naryPr>
+              <m:chr m:val="∑"/>
+              <m:limLoc m:val="undOvr"/>
+              <m:supHide m:val="1"/>
+              <m:ctrlPr>
+                <w:rPr>
+                  <w:rFonts w:ascii="Cambria Math" w:hAnsi="Cambria Math"/>
+                  <w:i/>
+                </w:rPr>
+              </m:ctrlPr>
+            </m:naryPr>
+            <m:sub>
+              <m:r>
+                <w:rPr>
+                  <w:rFonts w:ascii="Cambria Math" w:hAnsi="Cambria Math"/>
+                </w:rPr>
+                <m:t>(v,u)∈E</m:t>
+              </m:r>
+            </m:sub>
+            <m:sup/>
+            <m:e>
+              <m:r>
+                <w:rPr>
+                  <w:rFonts w:ascii="Cambria Math" w:hAnsi="Cambria Math"/>
+                </w:rPr>
+                <m:t>∃P,S</m:t>
+              </m:r>
+            </m:e>
+          </m:nary>
+          <m:r>
+            <w:rPr>
+              <w:rFonts w:ascii="Cambria Math" w:hAnsi="Cambria Math"/>
+            </w:rPr>
+            <m:t xml:space="preserve"> </m:t>
+          </m:r>
+        </m:oMath>
+      </m:oMathPara>
+    </w:p>
     <w:p>
       <w:r>
         <w:t>References:</w:t>
       </w:r>
     </w:p>
-    <w:p/>
+    <w:p>
+      <w:r>
+        <w:t>Lecture 6</w:t>
+      </w:r>
+    </w:p>
+    <w:p>
+      <w:r>
+        <w:t>Lecture 7</w:t>
+      </w:r>
+    </w:p>
+    <w:p>
+      <w:r>
+        <w:t>Lecture 8</w:t>
+      </w:r>
+    </w:p>
+    <w:p>
+      <w:r>
+        <w:t>(Reference python files)</w:t>
+      </w:r>
+    </w:p>
     <w:p>
       <w:r>
         <w:t>Notes:</w:t>
@@ -7358,12 +8161,19 @@
     </w:p>
     <w:p>
       <w:r>
-        <w:t>Evey player needs to play against or they need 2 games</w:t>
-      </w:r>
-    </w:p>
-    <w:p>
-      <w:r>
-        <w:lastRenderedPageBreak/>
+        <w:t xml:space="preserve">Evey player needs to play </w:t>
+      </w:r>
+      <w:proofErr w:type="gramStart"/>
+      <w:r>
+        <w:t>against</w:t>
+      </w:r>
+      <w:proofErr w:type="gramEnd"/>
+      <w:r>
+        <w:t xml:space="preserve"> or they need 2 games</w:t>
+      </w:r>
+    </w:p>
+    <w:p>
+      <w:r>
         <w:t>Q2:</w:t>
       </w:r>
       <w:r>
@@ -7372,20 +8182,9 @@
     </w:p>
     <w:p>
       <w:r>
-        <w:t>Equation 1: For each referee in the set of the games, do they have any conflicts and are they present in that game.</w:t>
-      </w:r>
-    </w:p>
-    <w:p>
-      <w:r>
-        <w:t>Equation 2: All referees who are a neighbour in a game must not be able to ref that game.</w:t>
-      </w:r>
-    </w:p>
-    <w:p>
-      <w:r>
-        <w:t>Equation 3:  All referees are the neighbours of each conflict within the set of Conflicts.</w:t>
-      </w:r>
-    </w:p>
-    <w:p/>
+        <w:t>The formula written out:</w:t>
+      </w:r>
+    </w:p>
     <w:p>
       <w:pPr>
         <w:rPr>
@@ -7513,6 +8312,13 @@
           <w:rFonts w:eastAsiaTheme="minorEastAsia"/>
         </w:rPr>
       </w:pPr>
+    </w:p>
+    <w:p>
+      <w:pPr>
+        <w:rPr>
+          <w:rFonts w:eastAsiaTheme="minorEastAsia"/>
+        </w:rPr>
+      </w:pPr>
       <m:oMathPara>
         <m:oMath>
           <m:sSub>
@@ -7599,6 +8405,13 @@
           </m:r>
         </m:oMath>
       </m:oMathPara>
+    </w:p>
+    <w:p>
+      <w:pPr>
+        <w:rPr>
+          <w:rFonts w:eastAsiaTheme="minorEastAsia"/>
+        </w:rPr>
+      </w:pPr>
     </w:p>
     <w:p>
       <m:oMathPara>
@@ -7718,16 +8531,377 @@
     </w:p>
     <w:p>
       <w:r>
+        <w:t>Equation 1: For each referee in the set of the games, do they have any conflicts and are they present in that game.</w:t>
+      </w:r>
+    </w:p>
+    <w:p>
+      <w:r>
+        <w:t>Equation 2: All referees who are a neighbour in a game must not be able to ref that game.</w:t>
+      </w:r>
+    </w:p>
+    <w:p>
+      <w:r>
+        <w:t>Equation 3:  All referees are the neighbours of each conflict within the set of Conflicts.</w:t>
+      </w:r>
+    </w:p>
+    <w:p/>
+    <w:p>
+      <w:pPr>
+        <w:rPr>
+          <w:rFonts w:eastAsiaTheme="minorEastAsia"/>
+        </w:rPr>
+      </w:pPr>
+      <m:oMathPara>
+        <m:oMath>
+          <m:sSub>
+            <m:sSubPr>
+              <m:ctrlPr>
+                <w:rPr>
+                  <w:rFonts w:ascii="Cambria Math" w:hAnsi="Cambria Math"/>
+                  <w:i/>
+                </w:rPr>
+              </m:ctrlPr>
+            </m:sSubPr>
+            <m:e>
+              <m:r>
+                <w:rPr>
+                  <w:rFonts w:ascii="Cambria Math" w:hAnsi="Cambria Math"/>
+                </w:rPr>
+                <m:t>A</m:t>
+              </m:r>
+            </m:e>
+            <m:sub>
+              <m:r>
+                <w:rPr>
+                  <w:rFonts w:ascii="Cambria Math" w:hAnsi="Cambria Math"/>
+                </w:rPr>
+                <m:t>S</m:t>
+              </m:r>
+            </m:sub>
+          </m:sSub>
+          <m:r>
+            <w:rPr>
+              <w:rFonts w:ascii="Cambria Math" w:hAnsi="Cambria Math"/>
+            </w:rPr>
+            <m:t>=</m:t>
+          </m:r>
+          <m:d>
+            <m:dPr>
+              <m:begChr m:val="{"/>
+              <m:endChr m:val="}"/>
+              <m:ctrlPr>
+                <w:rPr>
+                  <w:rFonts w:ascii="Cambria Math" w:hAnsi="Cambria Math"/>
+                  <w:i/>
+                </w:rPr>
+              </m:ctrlPr>
+            </m:dPr>
+            <m:e>
+              <m:r>
+                <w:rPr>
+                  <w:rFonts w:ascii="Cambria Math" w:hAnsi="Cambria Math"/>
+                </w:rPr>
+                <m:t>r∈S:</m:t>
+              </m:r>
+              <m:sSub>
+                <m:sSubPr>
+                  <m:ctrlPr>
+                    <w:rPr>
+                      <w:rFonts w:ascii="Cambria Math" w:hAnsi="Cambria Math"/>
+                      <w:i/>
+                    </w:rPr>
+                  </m:ctrlPr>
+                </m:sSubPr>
+                <m:e>
+                  <m:r>
+                    <w:rPr>
+                      <w:rFonts w:ascii="Cambria Math" w:hAnsi="Cambria Math"/>
+                    </w:rPr>
+                    <m:t>G</m:t>
+                  </m:r>
+                </m:e>
+                <m:sub>
+                  <m:r>
+                    <w:rPr>
+                      <w:rFonts w:ascii="Cambria Math" w:hAnsi="Cambria Math"/>
+                    </w:rPr>
+                    <m:t>c</m:t>
+                  </m:r>
+                </m:sub>
+              </m:sSub>
+              <m:r>
+                <w:rPr>
+                  <w:rFonts w:ascii="Cambria Math" w:hAnsi="Cambria Math"/>
+                </w:rPr>
+                <m:t>∩</m:t>
+              </m:r>
+              <m:sSub>
+                <m:sSubPr>
+                  <m:ctrlPr>
+                    <w:rPr>
+                      <w:rFonts w:ascii="Cambria Math" w:hAnsi="Cambria Math"/>
+                      <w:i/>
+                    </w:rPr>
+                  </m:ctrlPr>
+                </m:sSubPr>
+                <m:e>
+                  <m:r>
+                    <w:rPr>
+                      <w:rFonts w:ascii="Cambria Math" w:hAnsi="Cambria Math"/>
+                    </w:rPr>
+                    <m:t>G</m:t>
+                  </m:r>
+                </m:e>
+                <m:sub>
+                  <m:r>
+                    <w:rPr>
+                      <w:rFonts w:ascii="Cambria Math" w:hAnsi="Cambria Math"/>
+                    </w:rPr>
+                    <m:t>r</m:t>
+                  </m:r>
+                </m:sub>
+              </m:sSub>
+            </m:e>
+          </m:d>
+        </m:oMath>
+      </m:oMathPara>
+    </w:p>
+    <w:p>
+      <w:pPr>
+        <w:rPr>
+          <w:rFonts w:eastAsiaTheme="minorEastAsia"/>
+        </w:rPr>
+      </w:pPr>
+      <m:oMathPara>
+        <m:oMath>
+          <m:sSub>
+            <m:sSubPr>
+              <m:ctrlPr>
+                <w:rPr>
+                  <w:rFonts w:ascii="Cambria Math" w:eastAsiaTheme="minorEastAsia" w:hAnsi="Cambria Math"/>
+                  <w:i/>
+                </w:rPr>
+              </m:ctrlPr>
+            </m:sSubPr>
+            <m:e>
+              <m:r>
+                <w:rPr>
+                  <w:rFonts w:ascii="Cambria Math" w:eastAsiaTheme="minorEastAsia" w:hAnsi="Cambria Math"/>
+                </w:rPr>
+                <m:t>G</m:t>
+              </m:r>
+            </m:e>
+            <m:sub>
+              <m:r>
+                <w:rPr>
+                  <w:rFonts w:ascii="Cambria Math" w:eastAsiaTheme="minorEastAsia" w:hAnsi="Cambria Math"/>
+                </w:rPr>
+                <m:t>r</m:t>
+              </m:r>
+            </m:sub>
+          </m:sSub>
+          <m:r>
+            <w:rPr>
+              <w:rFonts w:ascii="Cambria Math" w:eastAsiaTheme="minorEastAsia" w:hAnsi="Cambria Math"/>
+            </w:rPr>
+            <m:t xml:space="preserve">={∀r, </m:t>
+          </m:r>
+          <m:sSub>
+            <m:sSubPr>
+              <m:ctrlPr>
+                <w:rPr>
+                  <w:rFonts w:ascii="Cambria Math" w:eastAsiaTheme="minorEastAsia" w:hAnsi="Cambria Math"/>
+                  <w:i/>
+                </w:rPr>
+              </m:ctrlPr>
+            </m:sSubPr>
+            <m:e>
+              <m:r>
+                <w:rPr>
+                  <w:rFonts w:ascii="Cambria Math" w:eastAsiaTheme="minorEastAsia" w:hAnsi="Cambria Math"/>
+                </w:rPr>
+                <m:t>N</m:t>
+              </m:r>
+            </m:e>
+            <m:sub>
+              <m:r>
+                <w:rPr>
+                  <w:rFonts w:ascii="Cambria Math" w:eastAsiaTheme="minorEastAsia" w:hAnsi="Cambria Math"/>
+                </w:rPr>
+                <m:t>G</m:t>
+              </m:r>
+            </m:sub>
+          </m:sSub>
+          <m:d>
+            <m:dPr>
+              <m:ctrlPr>
+                <w:rPr>
+                  <w:rFonts w:ascii="Cambria Math" w:eastAsiaTheme="minorEastAsia" w:hAnsi="Cambria Math"/>
+                  <w:i/>
+                </w:rPr>
+              </m:ctrlPr>
+            </m:dPr>
+            <m:e>
+              <m:r>
+                <w:rPr>
+                  <w:rFonts w:ascii="Cambria Math" w:eastAsiaTheme="minorEastAsia" w:hAnsi="Cambria Math"/>
+                </w:rPr>
+                <m:t>r</m:t>
+              </m:r>
+            </m:e>
+          </m:d>
+          <m:r>
+            <w:rPr>
+              <w:rFonts w:ascii="Cambria Math" w:eastAsiaTheme="minorEastAsia" w:hAnsi="Cambria Math"/>
+            </w:rPr>
+            <m:t xml:space="preserve"> :∄r∈g}</m:t>
+          </m:r>
+        </m:oMath>
+      </m:oMathPara>
+    </w:p>
+    <w:p>
+      <m:oMathPara>
+        <m:oMath>
+          <m:sSub>
+            <m:sSubPr>
+              <m:ctrlPr>
+                <w:rPr>
+                  <w:rFonts w:ascii="Cambria Math" w:eastAsiaTheme="minorEastAsia" w:hAnsi="Cambria Math"/>
+                  <w:i/>
+                </w:rPr>
+              </m:ctrlPr>
+            </m:sSubPr>
+            <m:e>
+              <m:r>
+                <w:rPr>
+                  <w:rFonts w:ascii="Cambria Math" w:eastAsiaTheme="minorEastAsia" w:hAnsi="Cambria Math"/>
+                </w:rPr>
+                <m:t>G</m:t>
+              </m:r>
+            </m:e>
+            <m:sub>
+              <m:r>
+                <w:rPr>
+                  <w:rFonts w:ascii="Cambria Math" w:eastAsiaTheme="minorEastAsia" w:hAnsi="Cambria Math"/>
+                </w:rPr>
+                <m:t>C</m:t>
+              </m:r>
+            </m:sub>
+          </m:sSub>
+          <m:r>
+            <w:rPr>
+              <w:rFonts w:ascii="Cambria Math" w:eastAsiaTheme="minorEastAsia" w:hAnsi="Cambria Math"/>
+            </w:rPr>
+            <m:t xml:space="preserve">= </m:t>
+          </m:r>
+          <m:sSubSup>
+            <m:sSubSupPr>
+              <m:ctrlPr>
+                <w:rPr>
+                  <w:rFonts w:ascii="Cambria Math" w:eastAsiaTheme="minorEastAsia" w:hAnsi="Cambria Math"/>
+                  <w:i/>
+                </w:rPr>
+              </m:ctrlPr>
+            </m:sSubSupPr>
+            <m:e>
+              <m:r>
+                <w:rPr>
+                  <w:rFonts w:ascii="Cambria Math" w:eastAsiaTheme="minorEastAsia" w:hAnsi="Cambria Math"/>
+                </w:rPr>
+                <m:t>{∪</m:t>
+              </m:r>
+            </m:e>
+            <m:sub>
+              <m:sSub>
+                <m:sSubPr>
+                  <m:ctrlPr>
+                    <w:rPr>
+                      <w:rFonts w:ascii="Cambria Math" w:eastAsiaTheme="minorEastAsia" w:hAnsi="Cambria Math"/>
+                      <w:i/>
+                    </w:rPr>
+                  </m:ctrlPr>
+                </m:sSubPr>
+                <m:e>
+                  <m:r>
+                    <w:rPr>
+                      <w:rFonts w:ascii="Cambria Math" w:eastAsiaTheme="minorEastAsia" w:hAnsi="Cambria Math"/>
+                    </w:rPr>
+                    <m:t>N</m:t>
+                  </m:r>
+                </m:e>
+                <m:sub>
+                  <m:r>
+                    <w:rPr>
+                      <w:rFonts w:ascii="Cambria Math" w:eastAsiaTheme="minorEastAsia" w:hAnsi="Cambria Math"/>
+                    </w:rPr>
+                    <m:t>G</m:t>
+                  </m:r>
+                </m:sub>
+              </m:sSub>
+              <m:d>
+                <m:dPr>
+                  <m:ctrlPr>
+                    <w:rPr>
+                      <w:rFonts w:ascii="Cambria Math" w:eastAsiaTheme="minorEastAsia" w:hAnsi="Cambria Math"/>
+                      <w:i/>
+                    </w:rPr>
+                  </m:ctrlPr>
+                </m:dPr>
+                <m:e>
+                  <m:r>
+                    <w:rPr>
+                      <w:rFonts w:ascii="Cambria Math" w:eastAsiaTheme="minorEastAsia" w:hAnsi="Cambria Math"/>
+                    </w:rPr>
+                    <m:t>r</m:t>
+                  </m:r>
+                </m:e>
+              </m:d>
+            </m:sub>
+            <m:sup>
+              <m:r>
+                <w:rPr>
+                  <w:rFonts w:ascii="Cambria Math" w:eastAsiaTheme="minorEastAsia" w:hAnsi="Cambria Math"/>
+                </w:rPr>
+                <m:t>c</m:t>
+              </m:r>
+            </m:sup>
+          </m:sSubSup>
+          <m:r>
+            <w:rPr>
+              <w:rFonts w:ascii="Cambria Math" w:eastAsiaTheme="minorEastAsia" w:hAnsi="Cambria Math"/>
+            </w:rPr>
+            <m:t>:r∈C}</m:t>
+          </m:r>
+        </m:oMath>
+      </m:oMathPara>
+    </w:p>
+    <w:p>
+      <w:r>
         <w:t>Q3:  Spanning Path, Neighbour Set</w:t>
       </w:r>
     </w:p>
     <w:p>
       <w:r>
-        <w:t>Q4: TopOrdering, Find path</w:t>
-      </w:r>
-      <w:r>
-        <w:t>, ShortestPath</w:t>
-      </w:r>
+        <w:t xml:space="preserve">Q4: </w:t>
+      </w:r>
+      <w:proofErr w:type="spellStart"/>
+      <w:r>
+        <w:t>TopOrdering</w:t>
+      </w:r>
+      <w:proofErr w:type="spellEnd"/>
+      <w:r>
+        <w:t>, Find path</w:t>
+      </w:r>
+      <w:r>
+        <w:t xml:space="preserve">, </w:t>
+      </w:r>
+      <w:proofErr w:type="spellStart"/>
+      <w:proofErr w:type="gramStart"/>
+      <w:r>
+        <w:t>ShortestPath</w:t>
+      </w:r>
+      <w:proofErr w:type="spellEnd"/>
+      <w:proofErr w:type="gramEnd"/>
     </w:p>
     <w:p>
       <w:r>

--- a/CAB203_GraphsProjectBundle/CAB203 Graphs Project.docx
+++ b/CAB203_GraphsProjectBundle/CAB203 Graphs Project.docx
@@ -3,43 +3,67 @@
 <w:document xmlns:wpc="http://schemas.microsoft.com/office/word/2010/wordprocessingCanvas" xmlns:cx="http://schemas.microsoft.com/office/drawing/2014/chartex" xmlns:cx1="http://schemas.microsoft.com/office/drawing/2015/9/8/chartex" xmlns:cx2="http://schemas.microsoft.com/office/drawing/2015/10/21/chartex" xmlns:cx3="http://schemas.microsoft.com/office/drawing/2016/5/9/chartex" xmlns:cx4="http://schemas.microsoft.com/office/drawing/2016/5/10/chartex" xmlns:cx5="http://schemas.microsoft.com/office/drawing/2016/5/11/chartex" xmlns:cx6="http://schemas.microsoft.com/office/drawing/2016/5/12/chartex" xmlns:cx7="http://schemas.microsoft.com/office/drawing/2016/5/13/chartex" xmlns:cx8="http://schemas.microsoft.com/office/drawing/2016/5/14/chartex" xmlns:mc="http://schemas.openxmlformats.org/markup-compatibility/2006" xmlns:aink="http://schemas.microsoft.com/office/drawing/2016/ink" xmlns:am3d="http://schemas.microsoft.com/office/drawing/2017/model3d" xmlns:o="urn:schemas-microsoft-com:office:office" xmlns:oel="http://schemas.microsoft.com/office/2019/extlst" xmlns:r="http://schemas.openxmlformats.org/officeDocument/2006/relationships" xmlns:m="http://schemas.openxmlformats.org/officeDocument/2006/math" xmlns:v="urn:schemas-microsoft-com:vml" xmlns:wp14="http://schemas.microsoft.com/office/word/2010/wordprocessingDrawing" xmlns:wp="http://schemas.openxmlformats.org/drawingml/2006/wordprocessingDrawing" xmlns:w10="urn:schemas-microsoft-com:office:word" xmlns:w="http://schemas.openxmlformats.org/wordprocessingml/2006/main" xmlns:w14="http://schemas.microsoft.com/office/word/2010/wordml" xmlns:w15="http://schemas.microsoft.com/office/word/2012/wordml" xmlns:w16cex="http://schemas.microsoft.com/office/word/2018/wordml/cex" xmlns:w16cid="http://schemas.microsoft.com/office/word/2016/wordml/cid" xmlns:w16="http://schemas.microsoft.com/office/word/2018/wordml" xmlns:w16du="http://schemas.microsoft.com/office/word/2023/wordml/word16du" xmlns:w16sdtdh="http://schemas.microsoft.com/office/word/2020/wordml/sdtdatahash" xmlns:w16se="http://schemas.microsoft.com/office/word/2015/wordml/symex" xmlns:wpg="http://schemas.microsoft.com/office/word/2010/wordprocessingGroup" xmlns:wpi="http://schemas.microsoft.com/office/word/2010/wordprocessingInk" xmlns:wne="http://schemas.microsoft.com/office/word/2006/wordml" xmlns:wps="http://schemas.microsoft.com/office/word/2010/wordprocessingShape" mc:Ignorable="w14 w15 w16se w16cid w16 w16cex w16sdtdh w16du wp14">
   <w:body>
     <w:p>
+      <w:pPr>
+        <w:pStyle w:val="Title"/>
+        <w:jc w:val="center"/>
+      </w:pPr>
       <w:r>
         <w:t>CAB203 Graphs Project</w:t>
+      </w:r>
+    </w:p>
+    <w:p/>
+    <w:p>
+      <w:pPr>
+        <w:pStyle w:val="Title"/>
+        <w:jc w:val="center"/>
+      </w:pPr>
+      <w:r>
+        <w:t>Joshua Wlodarczyk: N11275561</w:t>
+      </w:r>
+    </w:p>
+    <w:p/>
+    <w:p>
+      <w:pPr>
+        <w:pStyle w:val="Title"/>
+        <w:jc w:val="center"/>
+      </w:pPr>
+      <w:r>
+        <w:t>Date:</w:t>
+      </w:r>
+      <w:r>
+        <w:t xml:space="preserve"> May 27</w:t>
+      </w:r>
+      <w:r>
+        <w:rPr>
+          <w:vertAlign w:val="superscript"/>
+        </w:rPr>
+        <w:t>th</w:t>
+      </w:r>
+      <w:r>
+        <w:t>, 2024</w:t>
       </w:r>
     </w:p>
     <w:p>
       <w:r>
-        <w:t>Joshua Wlodarczyk: N11275561</w:t>
+        <w:br w:type="page"/>
       </w:r>
     </w:p>
     <w:p>
-      <w:r>
-        <w:t>Date:</w:t>
+      <w:pPr>
+        <w:pStyle w:val="Heading2"/>
+      </w:pPr>
+      <w:r>
+        <w:lastRenderedPageBreak/>
+        <w:t>Tournament Structure:</w:t>
       </w:r>
     </w:p>
     <w:p>
       <w:r>
-        <w:br w:type="page"/>
-      </w:r>
-    </w:p>
-    <w:p>
-      <w:pPr>
-        <w:pStyle w:val="Heading2"/>
-      </w:pPr>
-      <w:r>
-        <w:lastRenderedPageBreak/>
-        <w:t>Tournament Structure:</w:t>
-      </w:r>
-    </w:p>
-    <w:p>
-      <w:r>
         <w:t xml:space="preserve">The first problems ask to develop a structure for the tournament; with the intended purposing being to create a formula that can determine </w:t>
       </w:r>
-      <w:proofErr w:type="spellStart"/>
-      <w:r>
-        <w:t>weather</w:t>
-      </w:r>
-      <w:proofErr w:type="spellEnd"/>
+      <w:r>
+        <w:t>whether</w:t>
+      </w:r>
       <w:r>
         <w:t xml:space="preserve"> a set of games meet the required conditions set of every player having an appropriate opponent.</w:t>
       </w:r>
@@ -86,26 +110,28 @@
       <w:r>
         <w:t>defined as for every player (</w:t>
       </w:r>
-      <w:r>
-        <w:rPr>
-          <w:i/>
-          <w:iCs/>
-        </w:rPr>
-        <w:t>p</w:t>
-      </w:r>
+      <m:oMath>
+        <m:r>
+          <w:rPr>
+            <w:rFonts w:ascii="Cambria Math" w:hAnsi="Cambria Math"/>
+          </w:rPr>
+          <m:t>p</m:t>
+        </m:r>
+      </m:oMath>
       <w:r>
         <w:t>)</w:t>
       </w:r>
       <w:r>
         <w:t xml:space="preserve"> in the set of games (</w:t>
       </w:r>
-      <w:r>
-        <w:rPr>
-          <w:i/>
-          <w:iCs/>
-        </w:rPr>
-        <w:t>S</w:t>
-      </w:r>
+      <m:oMath>
+        <m:r>
+          <w:rPr>
+            <w:rFonts w:ascii="Cambria Math" w:hAnsi="Cambria Math"/>
+          </w:rPr>
+          <m:t>S</m:t>
+        </m:r>
+      </m:oMath>
       <w:r>
         <w:t>)</w:t>
       </w:r>
@@ -115,26 +141,28 @@
       <w:r>
         <w:t xml:space="preserve"> other </w:t>
       </w:r>
-      <w:r>
-        <w:rPr>
-          <w:i/>
-          <w:iCs/>
-        </w:rPr>
-        <w:t>p</w:t>
-      </w:r>
+      <m:oMath>
+        <m:r>
+          <w:rPr>
+            <w:rFonts w:ascii="Cambria Math" w:hAnsi="Cambria Math"/>
+          </w:rPr>
+          <m:t>p</m:t>
+        </m:r>
+      </m:oMath>
       <w:r>
         <w:t>, which is defined as</w:t>
       </w:r>
       <w:r>
         <w:t xml:space="preserve"> possible opponents (</w:t>
       </w:r>
-      <w:r>
-        <w:rPr>
-          <w:i/>
-          <w:iCs/>
-        </w:rPr>
-        <w:t>o</w:t>
-      </w:r>
+      <m:oMath>
+        <m:r>
+          <w:rPr>
+            <w:rFonts w:ascii="Cambria Math" w:hAnsi="Cambria Math"/>
+          </w:rPr>
+          <m:t>o</m:t>
+        </m:r>
+      </m:oMath>
       <w:r>
         <w:t xml:space="preserve">) </w:t>
       </w:r>
@@ -171,77 +199,117 @@
       <w:r>
         <w:t xml:space="preserve"> with the </w:t>
       </w:r>
+      <m:oMath>
+        <m:r>
+          <w:rPr>
+            <w:rFonts w:ascii="Cambria Math" w:hAnsi="Cambria Math"/>
+          </w:rPr>
+          <m:t>o</m:t>
+        </m:r>
+      </m:oMath>
+      <w:r>
+        <w:t xml:space="preserve"> </w:t>
+      </w:r>
+      <w:r>
+        <w:t>if they are not neighbours.</w:t>
+      </w:r>
+    </w:p>
+    <w:p>
+      <w:r>
+        <w:t xml:space="preserve">The second property can be defined as </w:t>
+      </w:r>
+      <w:r>
+        <w:t xml:space="preserve">for every </w:t>
+      </w:r>
+      <m:oMath>
+        <m:r>
+          <w:rPr>
+            <w:rFonts w:ascii="Cambria Math" w:hAnsi="Cambria Math"/>
+          </w:rPr>
+          <m:t>S</m:t>
+        </m:r>
+      </m:oMath>
       <w:r>
         <w:rPr>
           <w:i/>
           <w:iCs/>
         </w:rPr>
-        <w:t>o</w:t>
-      </w:r>
-      <w:r>
         <w:t xml:space="preserve"> </w:t>
       </w:r>
       <w:r>
-        <w:t>if they are not neighbours.</w:t>
+        <w:t>find the number of neighbours for</w:t>
+      </w:r>
+      <m:oMath>
+        <m:r>
+          <w:rPr>
+            <w:rFonts w:ascii="Cambria Math" w:hAnsi="Cambria Math"/>
+          </w:rPr>
+          <m:t xml:space="preserve"> (</m:t>
+        </m:r>
+        <m:r>
+          <w:rPr>
+            <w:rFonts w:ascii="Cambria Math" w:hAnsi="Cambria Math"/>
+          </w:rPr>
+          <m:t>p</m:t>
+        </m:r>
+        <m:r>
+          <w:rPr>
+            <w:rFonts w:ascii="Cambria Math" w:hAnsi="Cambria Math"/>
+          </w:rPr>
+          <m:t xml:space="preserve">, </m:t>
+        </m:r>
+        <m:r>
+          <w:rPr>
+            <w:rFonts w:ascii="Cambria Math" w:hAnsi="Cambria Math"/>
+          </w:rPr>
+          <m:t>o</m:t>
+        </m:r>
+        <m:r>
+          <w:rPr>
+            <w:rFonts w:ascii="Cambria Math" w:hAnsi="Cambria Math"/>
+          </w:rPr>
+          <m:t xml:space="preserve">) </m:t>
+        </m:r>
+      </m:oMath>
+      <w:r>
+        <w:t xml:space="preserve">and ensure they each have an equal amount. </w:t>
       </w:r>
     </w:p>
     <w:p>
       <w:r>
-        <w:t xml:space="preserve">The second property can be defined as </w:t>
-      </w:r>
-      <w:r>
-        <w:t xml:space="preserve">for every </w:t>
-      </w:r>
-      <w:r>
-        <w:rPr>
-          <w:i/>
-          <w:iCs/>
-        </w:rPr>
-        <w:t xml:space="preserve">S </w:t>
-      </w:r>
-      <w:r>
-        <w:t>find the number of neighbours for (</w:t>
-      </w:r>
-      <w:r>
-        <w:rPr>
-          <w:i/>
-          <w:iCs/>
-        </w:rPr>
-        <w:t>p</w:t>
-      </w:r>
-      <w:r>
-        <w:t xml:space="preserve">, </w:t>
-      </w:r>
-      <w:r>
-        <w:rPr>
-          <w:i/>
-          <w:iCs/>
-        </w:rPr>
-        <w:t>o</w:t>
-      </w:r>
-      <w:r>
-        <w:t xml:space="preserve">) and ensure they each have an equal amount. </w:t>
-      </w:r>
-    </w:p>
-    <w:p>
-      <w:r>
         <w:t xml:space="preserve">Both properties </w:t>
       </w:r>
       <w:r>
         <w:t>involve</w:t>
       </w:r>
       <w:r>
-        <w:t xml:space="preserve"> the formula of finding the neighbours of (</w:t>
-      </w:r>
-      <w:r>
-        <w:rPr>
-          <w:i/>
-          <w:iCs/>
-        </w:rPr>
-        <w:t>p, o</w:t>
-      </w:r>
-      <w:r>
-        <w:t>)</w:t>
+        <w:t xml:space="preserve"> the formula of finding the neighbours of </w:t>
+      </w:r>
+      <m:oMath>
+        <m:r>
+          <w:rPr>
+            <w:rFonts w:ascii="Cambria Math" w:hAnsi="Cambria Math"/>
+          </w:rPr>
+          <m:t>(</m:t>
+        </m:r>
+        <m:r>
+          <w:rPr>
+            <w:rFonts w:ascii="Cambria Math" w:hAnsi="Cambria Math"/>
+          </w:rPr>
+          <m:t>p, o</m:t>
+        </m:r>
+        <m:r>
+          <w:rPr>
+            <w:rFonts w:ascii="Cambria Math" w:hAnsi="Cambria Math"/>
+          </w:rPr>
+          <m:t>)</m:t>
+        </m:r>
+      </m:oMath>
+      <w:r>
+        <w:rPr>
+          <w:rFonts w:eastAsiaTheme="minorEastAsia"/>
+        </w:rPr>
+        <w:t>.</w:t>
       </w:r>
       <w:r>
         <w:rPr>
@@ -363,21 +431,34 @@
           <w:rFonts w:eastAsiaTheme="minorEastAsia"/>
           <w:iCs/>
         </w:rPr>
-        <w:t>Handshaking lemma can be used to help determine (</w:t>
-      </w:r>
-      <w:r>
-        <w:rPr>
-          <w:rFonts w:eastAsiaTheme="minorEastAsia"/>
-          <w:i/>
-        </w:rPr>
-        <w:t>p, o</w:t>
-      </w:r>
+        <w:t xml:space="preserve">Handshaking lemma can be used to help determine </w:t>
+      </w:r>
+      <m:oMath>
+        <m:r>
+          <w:rPr>
+            <w:rFonts w:ascii="Cambria Math" w:eastAsiaTheme="minorEastAsia" w:hAnsi="Cambria Math"/>
+          </w:rPr>
+          <m:t>(</m:t>
+        </m:r>
+        <m:r>
+          <w:rPr>
+            <w:rFonts w:ascii="Cambria Math" w:eastAsiaTheme="minorEastAsia" w:hAnsi="Cambria Math"/>
+          </w:rPr>
+          <m:t>p, o</m:t>
+        </m:r>
+        <m:r>
+          <w:rPr>
+            <w:rFonts w:ascii="Cambria Math" w:eastAsiaTheme="minorEastAsia" w:hAnsi="Cambria Math"/>
+          </w:rPr>
+          <m:t>)</m:t>
+        </m:r>
+      </m:oMath>
       <w:r>
         <w:rPr>
           <w:rFonts w:eastAsiaTheme="minorEastAsia"/>
           <w:iCs/>
         </w:rPr>
-        <w:t xml:space="preserve">) all have at least 2 </w:t>
+        <w:t xml:space="preserve"> all have at least 2 </w:t>
       </w:r>
       <w:r>
         <w:rPr>
@@ -392,6 +473,13 @@
           <w:iCs/>
         </w:rPr>
         <w:t>in common</w:t>
+      </w:r>
+      <w:r>
+        <w:rPr>
+          <w:rFonts w:eastAsiaTheme="minorEastAsia"/>
+          <w:iCs/>
+        </w:rPr>
+        <w:t>.</w:t>
       </w:r>
       <w:r>
         <w:rPr>
@@ -564,38 +652,40 @@
       </m:oMathPara>
     </w:p>
     <w:p>
-      <w:pPr>
+      <w:r>
         <w:rPr>
           <w:rFonts w:eastAsiaTheme="minorEastAsia"/>
           <w:iCs/>
         </w:rPr>
-      </w:pPr>
+        <w:t>From the stated properties I can be determined that the tournament structure</w:t>
+      </w:r>
+      <w:r>
+        <w:rPr>
+          <w:rFonts w:eastAsiaTheme="minorEastAsia"/>
+          <w:i/>
+        </w:rPr>
+        <w:t xml:space="preserve"> </w:t>
+      </w:r>
       <w:r>
         <w:rPr>
           <w:rFonts w:eastAsiaTheme="minorEastAsia"/>
           <w:iCs/>
         </w:rPr>
-        <w:t>From the stated properties I can be determined that the tournament structure</w:t>
-      </w:r>
-      <w:r>
-        <w:rPr>
-          <w:rFonts w:eastAsiaTheme="minorEastAsia"/>
-          <w:i/>
-        </w:rPr>
-        <w:t xml:space="preserve"> </w:t>
-      </w:r>
-      <w:r>
-        <w:rPr>
-          <w:rFonts w:eastAsiaTheme="minorEastAsia"/>
-          <w:iCs/>
-        </w:rPr>
         <w:t xml:space="preserve">needs to be </w:t>
       </w:r>
       <w:r>
         <w:t>symmetric and irreflexive in nature.</w:t>
+      </w:r>
+      <w:r>
+        <w:t xml:space="preserve"> (Reference 2)</w:t>
       </w:r>
     </w:p>
     <w:p>
+      <w:r>
+        <w:br w:type="page"/>
+      </w:r>
+    </w:p>
+    <w:p>
       <w:pPr>
         <w:rPr>
           <w:iCs/>
@@ -606,6 +696,7 @@
           <w:rFonts w:eastAsiaTheme="minorEastAsia"/>
           <w:iCs/>
         </w:rPr>
+        <w:lastRenderedPageBreak/>
         <w:t xml:space="preserve">The following graph depicts </w:t>
       </w:r>
       <w:r>
@@ -673,7 +764,7 @@
                           </pic:cNvPicPr>
                         </pic:nvPicPr>
                         <pic:blipFill>
-                          <a:blip r:embed="rId5">
+                          <a:blip r:embed="rId6">
                             <a:extLst>
                               <a:ext uri="{28A0092B-C50C-407E-A947-70E740481C1C}">
                                 <a14:useLocalDpi xmlns:a14="http://schemas.microsoft.com/office/drawing/2010/main" val="0"/>
@@ -719,6 +810,28 @@
           <w:tcPr>
             <w:tcW w:w="4508" w:type="dxa"/>
           </w:tcPr>
+          <w:p>
+            <w:pPr>
+              <w:pStyle w:val="NormalWeb"/>
+              <w:rPr>
+                <w:rFonts w:asciiTheme="minorHAnsi" w:eastAsiaTheme="minorEastAsia" w:hAnsiTheme="minorHAnsi" w:cstheme="minorBidi"/>
+                <w:iCs/>
+                <w:sz w:val="22"/>
+                <w:szCs w:val="22"/>
+                <w:lang w:eastAsia="en-US"/>
+              </w:rPr>
+            </w:pPr>
+            <w:r>
+              <w:rPr>
+                <w:rFonts w:asciiTheme="minorHAnsi" w:eastAsiaTheme="minorEastAsia" w:hAnsiTheme="minorHAnsi" w:cstheme="minorBidi"/>
+                <w:iCs/>
+                <w:sz w:val="22"/>
+                <w:szCs w:val="22"/>
+                <w:lang w:eastAsia="en-US"/>
+              </w:rPr>
+              <w:t>Figure 1 depicts the following:</w:t>
+            </w:r>
+          </w:p>
           <w:p>
             <w:pPr>
               <w:pStyle w:val="NormalWeb"/>
@@ -855,6 +968,26 @@
               </m:oMath>
             </m:oMathPara>
           </w:p>
+          <w:p>
+            <w:pPr>
+              <w:pStyle w:val="NormalWeb"/>
+              <w:rPr>
+                <w:rFonts w:asciiTheme="minorHAnsi" w:eastAsiaTheme="minorHAnsi" w:hAnsiTheme="minorHAnsi" w:cstheme="minorBidi"/>
+                <w:sz w:val="22"/>
+                <w:szCs w:val="22"/>
+                <w:lang w:eastAsia="en-US"/>
+              </w:rPr>
+            </w:pPr>
+            <w:r>
+              <w:rPr>
+                <w:rFonts w:asciiTheme="minorHAnsi" w:eastAsiaTheme="minorHAnsi" w:hAnsiTheme="minorHAnsi" w:cstheme="minorBidi"/>
+                <w:sz w:val="22"/>
+                <w:szCs w:val="22"/>
+                <w:lang w:eastAsia="en-US"/>
+              </w:rPr>
+              <w:t>The vertices are the players, and the edges are the opponents (neighbours) the players can play with, thus forming a valid game.</w:t>
+            </w:r>
+          </w:p>
           <w:tbl>
             <w:tblPr>
               <w:tblStyle w:val="TableGrid"/>
@@ -873,8 +1006,20 @@
                 <w:p>
                   <w:pPr>
                     <w:pStyle w:val="NormalWeb"/>
+                    <w:rPr>
+                      <w:rFonts w:asciiTheme="minorHAnsi" w:eastAsiaTheme="minorHAnsi" w:hAnsiTheme="minorHAnsi" w:cstheme="minorBidi"/>
+                      <w:sz w:val="22"/>
+                      <w:szCs w:val="22"/>
+                      <w:lang w:eastAsia="en-US"/>
+                    </w:rPr>
                   </w:pPr>
                   <w:r>
+                    <w:rPr>
+                      <w:rFonts w:asciiTheme="minorHAnsi" w:eastAsiaTheme="minorHAnsi" w:hAnsiTheme="minorHAnsi" w:cstheme="minorBidi"/>
+                      <w:sz w:val="22"/>
+                      <w:szCs w:val="22"/>
+                      <w:lang w:eastAsia="en-US"/>
+                    </w:rPr>
                     <w:t>Neighbours:</w:t>
                   </w:r>
                 </w:p>
@@ -1090,8 +1235,20 @@
                 <w:p>
                   <w:pPr>
                     <w:pStyle w:val="NormalWeb"/>
+                    <w:rPr>
+                      <w:rFonts w:asciiTheme="minorHAnsi" w:eastAsiaTheme="minorHAnsi" w:hAnsiTheme="minorHAnsi" w:cstheme="minorBidi"/>
+                      <w:sz w:val="22"/>
+                      <w:szCs w:val="22"/>
+                      <w:lang w:eastAsia="en-US"/>
+                    </w:rPr>
                   </w:pPr>
                   <w:r>
+                    <w:rPr>
+                      <w:rFonts w:asciiTheme="minorHAnsi" w:eastAsiaTheme="minorHAnsi" w:hAnsiTheme="minorHAnsi" w:cstheme="minorBidi"/>
+                      <w:sz w:val="22"/>
+                      <w:szCs w:val="22"/>
+                      <w:lang w:eastAsia="en-US"/>
+                    </w:rPr>
                     <w:t>Degrees:</w:t>
                   </w:r>
                 </w:p>
@@ -1262,10 +1419,8 @@
         </w:tc>
       </w:tr>
     </w:tbl>
-    <w:p/>
     <w:p>
       <w:r>
-        <w:lastRenderedPageBreak/>
         <w:t>With this the properties can be given as</w:t>
       </w:r>
       <w:r>
@@ -1279,6 +1434,107 @@
       </w:r>
       <w:r>
         <w:t>:</w:t>
+      </w:r>
+    </w:p>
+    <w:p>
+      <w:r>
+        <w:t xml:space="preserve">Let </w:t>
+      </w:r>
+      <m:oMath>
+        <m:r>
+          <w:rPr>
+            <w:rFonts w:ascii="Cambria Math" w:hAnsi="Cambria Math"/>
+          </w:rPr>
+          <m:t>V</m:t>
+        </m:r>
+      </m:oMath>
+      <w:r>
+        <w:t xml:space="preserve"> be the set of vertices</w:t>
+      </w:r>
+      <w:r>
+        <w:t>,</w:t>
+      </w:r>
+      <w:r>
+        <w:t xml:space="preserve"> l</w:t>
+      </w:r>
+      <w:r>
+        <w:t xml:space="preserve">et </w:t>
+      </w:r>
+      <m:oMath>
+        <m:r>
+          <w:rPr>
+            <w:rFonts w:ascii="Cambria Math" w:hAnsi="Cambria Math"/>
+          </w:rPr>
+          <m:t>E</m:t>
+        </m:r>
+      </m:oMath>
+      <w:r>
+        <w:t xml:space="preserve"> be players to their opponent (neighbours)</w:t>
+      </w:r>
+      <w:r>
+        <w:t xml:space="preserve"> and l</w:t>
+      </w:r>
+      <w:r>
+        <w:t xml:space="preserve">et </w:t>
+      </w:r>
+      <m:oMath>
+        <m:r>
+          <w:rPr>
+            <w:rFonts w:ascii="Cambria Math" w:hAnsi="Cambria Math"/>
+          </w:rPr>
+          <m:t>S</m:t>
+        </m:r>
+      </m:oMath>
+      <w:r>
+        <w:t xml:space="preserve"> be the set of all players.</w:t>
+      </w:r>
+      <w:r>
+        <w:t xml:space="preserve"> </w:t>
+      </w:r>
+      <w:r>
+        <w:t xml:space="preserve">Let </w:t>
+      </w:r>
+      <m:oMath>
+        <m:r>
+          <w:rPr>
+            <w:rFonts w:ascii="Cambria Math" w:hAnsi="Cambria Math"/>
+          </w:rPr>
+          <m:t>p</m:t>
+        </m:r>
+      </m:oMath>
+      <w:r>
+        <w:t xml:space="preserve"> be the player</w:t>
+      </w:r>
+      <w:r>
+        <w:t xml:space="preserve"> and l</w:t>
+      </w:r>
+      <w:r>
+        <w:t xml:space="preserve">et </w:t>
+      </w:r>
+      <m:oMath>
+        <m:r>
+          <w:rPr>
+            <w:rFonts w:ascii="Cambria Math" w:hAnsi="Cambria Math"/>
+          </w:rPr>
+          <m:t>o</m:t>
+        </m:r>
+      </m:oMath>
+      <w:r>
+        <w:t xml:space="preserve"> be the opponent</w:t>
+      </w:r>
+      <w:r>
+        <w:t xml:space="preserve"> (neighbour)</w:t>
+      </w:r>
+      <w:r>
+        <w:t>.</w:t>
+      </w:r>
+    </w:p>
+    <w:p>
+      <w:r>
+        <w:t>Equation 1, from the set of vertices make sure each player has an opponent</w:t>
+      </w:r>
+      <w:r>
+        <w:t>.</w:t>
       </w:r>
     </w:p>
     <w:p>
@@ -1325,6 +1581,37 @@
       </m:oMathPara>
     </w:p>
     <w:p>
+      <w:r>
+        <w:t xml:space="preserve">Equation </w:t>
+      </w:r>
+      <w:r>
+        <w:t>2</w:t>
+      </w:r>
+      <w:r>
+        <w:t xml:space="preserve">, </w:t>
+      </w:r>
+      <w:r>
+        <w:t xml:space="preserve">all vertices </w:t>
+      </w:r>
+      <w:r>
+        <w:t>have</w:t>
+      </w:r>
+      <w:r>
+        <w:t xml:space="preserve"> at least 2 players to play against or </w:t>
+      </w:r>
+      <w:r>
+        <w:t>are all opponents of each other</w:t>
+      </w:r>
+      <w:r>
+        <w:t>.</w:t>
+      </w:r>
+    </w:p>
+    <w:p>
+      <w:pPr>
+        <w:rPr>
+          <w:rFonts w:eastAsiaTheme="minorEastAsia"/>
+        </w:rPr>
+      </w:pPr>
       <m:oMathPara>
         <m:oMath>
           <m:r>
@@ -1435,6 +1722,14 @@
       </m:oMathPara>
     </w:p>
     <w:p>
+      <w:r>
+        <w:rPr>
+          <w:rFonts w:eastAsiaTheme="minorEastAsia"/>
+        </w:rPr>
+        <w:t>Equation 3, all edges are determined by whether the requirements of equation 2 are met and each player plays at most one game.</w:t>
+      </w:r>
+    </w:p>
+    <w:p>
       <m:oMathPara>
         <m:oMath>
           <m:r>
@@ -1505,6 +1800,7 @@
     </w:p>
     <w:p>
       <w:pPr>
+        <w:spacing w:before="240"/>
         <w:rPr>
           <w:rFonts w:eastAsiaTheme="minorEastAsia"/>
         </w:rPr>
@@ -1515,23 +1811,64 @@
       <w:r>
         <w:t xml:space="preserve">with </w:t>
       </w:r>
+      <m:oMath>
+        <m:r>
+          <w:rPr>
+            <w:rFonts w:ascii="Cambria Math" w:hAnsi="Cambria Math"/>
+          </w:rPr>
+          <m:t>V</m:t>
+        </m:r>
+      </m:oMath>
+      <w:r>
+        <w:t xml:space="preserve"> determining the neighbours of the players with </w:t>
+      </w:r>
+      <m:oMath>
+        <m:r>
+          <w:rPr>
+            <w:rFonts w:ascii="Cambria Math" w:hAnsi="Cambria Math"/>
+          </w:rPr>
+          <m:t>E</m:t>
+        </m:r>
+      </m:oMath>
       <w:r>
         <w:rPr>
           <w:i/>
           <w:iCs/>
         </w:rPr>
-        <w:t>V</w:t>
-      </w:r>
-      <w:r>
-        <w:t xml:space="preserve"> determining the neighbours of the players with </w:t>
-      </w:r>
+        <w:t xml:space="preserve"> </w:t>
+      </w:r>
+      <w:r>
+        <w:t>counting</w:t>
+      </w:r>
+      <w:r>
+        <w:t xml:space="preserve"> the number of games and determining checking if the </w:t>
+      </w:r>
+      <m:oMath>
+        <m:r>
+          <w:rPr>
+            <w:rFonts w:ascii="Cambria Math" w:hAnsi="Cambria Math"/>
+          </w:rPr>
+          <m:t>p</m:t>
+        </m:r>
+      </m:oMath>
       <w:r>
         <w:rPr>
           <w:i/>
           <w:iCs/>
         </w:rPr>
-        <w:t>E</w:t>
-      </w:r>
+        <w:t xml:space="preserve"> </w:t>
+      </w:r>
+      <w:r>
+        <w:t xml:space="preserve">play against all </w:t>
+      </w:r>
+      <m:oMath>
+        <m:r>
+          <w:rPr>
+            <w:rFonts w:ascii="Cambria Math" w:hAnsi="Cambria Math"/>
+          </w:rPr>
+          <m:t>o</m:t>
+        </m:r>
+      </m:oMath>
       <w:r>
         <w:rPr>
           <w:i/>
@@ -1540,82 +1877,67 @@
         <w:t xml:space="preserve"> </w:t>
       </w:r>
       <w:r>
+        <w:t xml:space="preserve">or share </w:t>
+      </w:r>
+      <m:oMath>
+        <m:r>
+          <w:rPr>
+            <w:rFonts w:ascii="Cambria Math" w:hAnsi="Cambria Math"/>
+          </w:rPr>
+          <m:t>o</m:t>
+        </m:r>
+      </m:oMath>
+      <w:r>
+        <w:t xml:space="preserve"> in common with other </w:t>
+      </w:r>
+      <m:oMath>
+        <m:r>
+          <w:rPr>
+            <w:rFonts w:ascii="Cambria Math" w:hAnsi="Cambria Math"/>
+          </w:rPr>
+          <m:t>p</m:t>
+        </m:r>
+      </m:oMath>
+      <w:r>
         <w:rPr>
           <w:i/>
           <w:iCs/>
         </w:rPr>
-        <w:t>counting</w:t>
-      </w:r>
-      <w:r>
-        <w:t xml:space="preserve"> the number of games and determining checking if the </w:t>
-      </w:r>
-      <w:r>
-        <w:rPr>
-          <w:i/>
-          <w:iCs/>
-        </w:rPr>
-        <w:t xml:space="preserve">p </w:t>
-      </w:r>
-      <w:r>
-        <w:t xml:space="preserve">play against all </w:t>
-      </w:r>
-      <w:r>
-        <w:rPr>
-          <w:i/>
-          <w:iCs/>
-        </w:rPr>
-        <w:t xml:space="preserve">o </w:t>
-      </w:r>
-      <w:r>
-        <w:t xml:space="preserve">or share </w:t>
-      </w:r>
-      <w:r>
-        <w:rPr>
-          <w:i/>
-          <w:iCs/>
-        </w:rPr>
-        <w:t>o</w:t>
-      </w:r>
-      <w:r>
-        <w:t xml:space="preserve"> in common with other </w:t>
-      </w:r>
-      <w:r>
-        <w:rPr>
-          <w:i/>
-          <w:iCs/>
-        </w:rPr>
-        <w:t xml:space="preserve">p </w:t>
+        <w:t xml:space="preserve"> </w:t>
       </w:r>
       <w:r>
         <w:t xml:space="preserve">that are not </w:t>
       </w:r>
-      <w:r>
-        <w:rPr>
-          <w:i/>
-          <w:iCs/>
-        </w:rPr>
-        <w:t>o</w:t>
-      </w:r>
+      <m:oMath>
+        <m:r>
+          <w:rPr>
+            <w:rFonts w:ascii="Cambria Math" w:hAnsi="Cambria Math"/>
+          </w:rPr>
+          <m:t>o</m:t>
+        </m:r>
+      </m:oMath>
       <w:r>
         <w:t xml:space="preserve">. </w:t>
       </w:r>
-      <w:r>
-        <w:rPr>
-          <w:i/>
-          <w:iCs/>
-        </w:rPr>
-        <w:t>V</w:t>
-      </w:r>
+      <m:oMath>
+        <m:r>
+          <w:rPr>
+            <w:rFonts w:ascii="Cambria Math" w:hAnsi="Cambria Math"/>
+          </w:rPr>
+          <m:t>V</m:t>
+        </m:r>
+      </m:oMath>
       <w:r>
         <w:t xml:space="preserve"> and </w:t>
       </w:r>
-      <w:r>
-        <w:rPr>
-          <w:i/>
-          <w:iCs/>
-        </w:rPr>
-        <w:t>E</w:t>
-      </w:r>
+      <m:oMath>
+        <m:r>
+          <w:rPr>
+            <w:rFonts w:ascii="Cambria Math" w:hAnsi="Cambria Math"/>
+          </w:rPr>
+          <m:t>E</m:t>
+        </m:r>
+      </m:oMath>
       <w:r>
         <w:t xml:space="preserve"> are sets with </w:t>
       </w:r>
@@ -1665,7 +1987,107 @@
         <w:rPr>
           <w:rFonts w:eastAsiaTheme="minorEastAsia"/>
         </w:rPr>
-        <w:t xml:space="preserve"> are met. If </w:t>
+        <w:t xml:space="preserve"> are met. </w:t>
+      </w:r>
+      <w:r>
+        <w:rPr>
+          <w:rFonts w:eastAsiaTheme="minorEastAsia"/>
+        </w:rPr>
+        <w:t>The edges are made undirected following the code from tutorial 7</w:t>
+      </w:r>
+      <w:r>
+        <w:rPr>
+          <w:rFonts w:eastAsiaTheme="minorEastAsia"/>
+        </w:rPr>
+        <w:t xml:space="preserve"> (Reference 6)</w:t>
+      </w:r>
+      <w:r>
+        <w:rPr>
+          <w:rFonts w:eastAsiaTheme="minorEastAsia"/>
+        </w:rPr>
+        <w:t xml:space="preserve">. </w:t>
+      </w:r>
+      <w:r>
+        <w:rPr>
+          <w:rFonts w:eastAsiaTheme="minorEastAsia"/>
+        </w:rPr>
+        <w:t xml:space="preserve">The function </w:t>
+      </w:r>
+      <m:oMath>
+        <m:r>
+          <w:rPr>
+            <w:rFonts w:ascii="Cambria Math" w:eastAsiaTheme="minorEastAsia" w:hAnsi="Cambria Math"/>
+          </w:rPr>
+          <m:t>N</m:t>
+        </m:r>
+      </m:oMath>
+      <w:r>
+        <w:rPr>
+          <w:rFonts w:eastAsiaTheme="minorEastAsia"/>
+        </w:rPr>
+        <w:t xml:space="preserve"> and </w:t>
+      </w:r>
+      <m:oMath>
+        <m:r>
+          <w:rPr>
+            <w:rFonts w:ascii="Cambria Math" w:eastAsiaTheme="minorEastAsia" w:hAnsi="Cambria Math"/>
+          </w:rPr>
+          <m:t>degree</m:t>
+        </m:r>
+      </m:oMath>
+      <w:r>
+        <w:rPr>
+          <w:rFonts w:eastAsiaTheme="minorEastAsia"/>
+        </w:rPr>
+        <w:t xml:space="preserve"> from the </w:t>
+      </w:r>
+      <m:oMath>
+        <m:r>
+          <w:rPr>
+            <w:rFonts w:ascii="Cambria Math" w:eastAsiaTheme="minorEastAsia" w:hAnsi="Cambria Math"/>
+          </w:rPr>
+          <m:t>graphs.py</m:t>
+        </m:r>
+      </m:oMath>
+      <w:r>
+        <w:rPr>
+          <w:rFonts w:eastAsiaTheme="minorEastAsia"/>
+        </w:rPr>
+        <w:t xml:space="preserve"> module (Reference 4) is used with the </w:t>
+      </w:r>
+      <m:oMath>
+        <m:r>
+          <w:rPr>
+            <w:rFonts w:ascii="Cambria Math" w:eastAsiaTheme="minorEastAsia" w:hAnsi="Cambria Math"/>
+          </w:rPr>
+          <m:t>V</m:t>
+        </m:r>
+      </m:oMath>
+      <w:r>
+        <w:rPr>
+          <w:rFonts w:eastAsiaTheme="minorEastAsia"/>
+        </w:rPr>
+        <w:t xml:space="preserve"> and </w:t>
+      </w:r>
+      <m:oMath>
+        <m:r>
+          <w:rPr>
+            <w:rFonts w:ascii="Cambria Math" w:eastAsiaTheme="minorEastAsia" w:hAnsi="Cambria Math"/>
+          </w:rPr>
+          <m:t>E</m:t>
+        </m:r>
+      </m:oMath>
+      <w:r>
+        <w:rPr>
+          <w:rFonts w:eastAsiaTheme="minorEastAsia"/>
+        </w:rPr>
+        <w:t xml:space="preserve"> to determine the listed properties. If</w:t>
+      </w:r>
+      <w:r>
+        <w:rPr>
+          <w:rFonts w:eastAsiaTheme="minorEastAsia"/>
+        </w:rPr>
+        <w:t xml:space="preserve"> </w:t>
       </w:r>
       <w:r>
         <w:rPr>
@@ -1829,7 +2251,31 @@
         <w:rPr>
           <w:rFonts w:eastAsiaTheme="minorEastAsia"/>
         </w:rPr>
-        <w:t>games. Graph theory follows the following formula:</w:t>
+        <w:t>games</w:t>
+      </w:r>
+      <w:r>
+        <w:rPr>
+          <w:rFonts w:eastAsiaTheme="minorEastAsia"/>
+        </w:rPr>
+        <w:t xml:space="preserve"> (Reference </w:t>
+      </w:r>
+      <w:r>
+        <w:rPr>
+          <w:rFonts w:eastAsiaTheme="minorEastAsia"/>
+        </w:rPr>
+        <w:t>2</w:t>
+      </w:r>
+      <w:r>
+        <w:rPr>
+          <w:rFonts w:eastAsiaTheme="minorEastAsia"/>
+        </w:rPr>
+        <w:t>)</w:t>
+      </w:r>
+      <w:r>
+        <w:rPr>
+          <w:rFonts w:eastAsiaTheme="minorEastAsia"/>
+        </w:rPr>
+        <w:t>. Graph theory follows the following formula:</w:t>
       </w:r>
     </w:p>
     <w:p>
@@ -2154,7 +2600,7 @@
                                 </pic:cNvPicPr>
                               </pic:nvPicPr>
                               <pic:blipFill>
-                                <a:blip r:embed="rId6">
+                                <a:blip r:embed="rId7">
                                   <a:extLst>
                                     <a:ext uri="{28A0092B-C50C-407E-A947-70E740481C1C}">
                                       <a14:useLocalDpi xmlns:a14="http://schemas.microsoft.com/office/drawing/2010/main" val="0"/>
@@ -2217,7 +2663,7 @@
                       <w:szCs w:val="22"/>
                       <w:lang w:eastAsia="en-US"/>
                     </w:rPr>
-                    <w:t>The following</w:t>
+                    <w:t xml:space="preserve">Figure 2 depicts a </w:t>
                   </w:r>
                   <w:r>
                     <w:rPr>
@@ -2226,7 +2672,7 @@
                       <w:szCs w:val="22"/>
                       <w:lang w:eastAsia="en-US"/>
                     </w:rPr>
-                    <w:t xml:space="preserve"> bipartite</w:t>
+                    <w:t>bipartite</w:t>
                   </w:r>
                   <w:r>
                     <w:rPr>
@@ -2472,7 +2918,6 @@
               <w:t>, are the set of games, the first player and second player in that game, to referees.</w:t>
             </w:r>
           </w:p>
-          <w:p/>
           <w:p>
             <w:r>
               <w:t>The formula can be broken down into 3 equations:</w:t>
@@ -2538,6 +2983,11 @@
             </w:r>
           </w:p>
           <w:p>
+            <w:pPr>
+              <w:rPr>
+                <w:rFonts w:eastAsiaTheme="minorEastAsia"/>
+              </w:rPr>
+            </w:pPr>
             <m:oMath>
               <m:sSub>
                 <m:sSubPr>
@@ -2959,96 +3409,221 @@
     <w:p>
       <w:r>
         <w:lastRenderedPageBreak/>
-        <w:t>When t</w:t>
-      </w:r>
-      <w:r>
-        <w:t xml:space="preserve">ranslating the formula to </w:t>
-      </w:r>
-      <w:r>
-        <w:t xml:space="preserve">python </w:t>
+        <w:t>The python code</w:t>
+      </w:r>
+      <w:r>
+        <w:t xml:space="preserve"> follows the structure of the formulas with the CSV file containing the referee conflicts being read to create a dictionary of referees</w:t>
+      </w:r>
+      <w:r>
+        <w:t xml:space="preserve"> (key)</w:t>
+      </w:r>
+      <w:r>
+        <w:t xml:space="preserve"> and </w:t>
+      </w:r>
+      <w:r>
+        <w:t>player conflicts (value)</w:t>
+      </w:r>
+      <w:r>
+        <w:t xml:space="preserve">, this code follows the example in lecture 6 Python CSV </w:t>
+      </w:r>
+      <w:proofErr w:type="spellStart"/>
+      <w:r>
+        <w:t>DirectReader</w:t>
+      </w:r>
+      <w:proofErr w:type="spellEnd"/>
+      <w:r>
+        <w:t xml:space="preserve"> section</w:t>
+      </w:r>
+      <w:r>
+        <w:t xml:space="preserve"> (Reference 1)</w:t>
+      </w:r>
+      <w:r>
+        <w:t xml:space="preserve">. </w:t>
+      </w:r>
+      <m:oMath>
+        <m:r>
+          <w:rPr>
+            <w:rFonts w:ascii="Cambria Math" w:hAnsi="Cambria Math"/>
+          </w:rPr>
+          <m:t>V</m:t>
+        </m:r>
+      </m:oMath>
+      <w:r>
+        <w:t xml:space="preserve"> (vertices) </w:t>
+      </w:r>
+      <w:r>
+        <w:t>is</w:t>
+      </w:r>
+      <w:r>
+        <w:t xml:space="preserve"> a set of all games and referees and </w:t>
+      </w:r>
+      <m:oMath>
+        <m:r>
+          <w:rPr>
+            <w:rFonts w:ascii="Cambria Math" w:hAnsi="Cambria Math"/>
+          </w:rPr>
+          <m:t>E</m:t>
+        </m:r>
+      </m:oMath>
+      <w:r>
+        <w:t xml:space="preserve"> (edges) being games to referees for games that don’t have player conflicts with the referee in them.</w:t>
+      </w:r>
+      <w:r>
+        <w:t xml:space="preserve"> </w:t>
+      </w:r>
+      <m:oMath>
+        <m:r>
+          <w:rPr>
+            <w:rFonts w:ascii="Cambria Math" w:hAnsi="Cambria Math"/>
+          </w:rPr>
+          <m:t>V</m:t>
+        </m:r>
+      </m:oMath>
+      <w:r>
+        <w:t xml:space="preserve"> and </w:t>
+      </w:r>
+      <m:oMath>
+        <m:r>
+          <w:rPr>
+            <w:rFonts w:ascii="Cambria Math" w:hAnsi="Cambria Math"/>
+          </w:rPr>
+          <m:t>E</m:t>
+        </m:r>
+      </m:oMath>
+      <w:r>
+        <w:t xml:space="preserve"> is used with the </w:t>
+      </w:r>
+      <m:oMath>
+        <m:r>
+          <w:rPr>
+            <w:rFonts w:ascii="Cambria Math" w:hAnsi="Cambria Math"/>
+          </w:rPr>
+          <m:t>bipartition</m:t>
+        </m:r>
+      </m:oMath>
+      <w:r>
+        <w:rPr>
+          <w:rFonts w:eastAsiaTheme="minorEastAsia"/>
+        </w:rPr>
+        <w:t xml:space="preserve"> function from </w:t>
+      </w:r>
+      <m:oMath>
+        <m:r>
+          <w:rPr>
+            <w:rFonts w:ascii="Cambria Math" w:eastAsiaTheme="minorEastAsia" w:hAnsi="Cambria Math"/>
+          </w:rPr>
+          <m:t>graphs.py</m:t>
+        </m:r>
+      </m:oMath>
+      <w:r>
+        <w:rPr>
+          <w:rFonts w:eastAsiaTheme="minorEastAsia"/>
+        </w:rPr>
+        <w:t xml:space="preserve"> (Reference </w:t>
+      </w:r>
+      <w:r>
+        <w:rPr>
+          <w:rFonts w:eastAsiaTheme="minorEastAsia"/>
+        </w:rPr>
+        <w:t>4</w:t>
+      </w:r>
+      <w:r>
+        <w:rPr>
+          <w:rFonts w:eastAsiaTheme="minorEastAsia"/>
+        </w:rPr>
+        <w:t>)</w:t>
+      </w:r>
+      <w:r>
+        <w:rPr>
+          <w:rFonts w:eastAsiaTheme="minorEastAsia"/>
+        </w:rPr>
+        <w:t xml:space="preserve"> the output of this is used for the function </w:t>
+      </w:r>
+      <m:oMath>
+        <m:r>
+          <w:rPr>
+            <w:rFonts w:ascii="Cambria Math" w:eastAsiaTheme="minorEastAsia" w:hAnsi="Cambria Math"/>
+          </w:rPr>
+          <m:t>maxMatching</m:t>
+        </m:r>
+      </m:oMath>
+      <w:r>
+        <w:rPr>
+          <w:rFonts w:eastAsiaTheme="minorEastAsia"/>
+        </w:rPr>
+        <w:t xml:space="preserve"> from </w:t>
+      </w:r>
+      <m:oMath>
+        <m:r>
+          <w:rPr>
+            <w:rFonts w:ascii="Cambria Math" w:eastAsiaTheme="minorEastAsia" w:hAnsi="Cambria Math"/>
+          </w:rPr>
+          <m:t>digraphs.py</m:t>
+        </m:r>
+      </m:oMath>
+      <w:r>
+        <w:rPr>
+          <w:rFonts w:eastAsiaTheme="minorEastAsia"/>
+        </w:rPr>
+        <w:t xml:space="preserve"> (Reference 5)</w:t>
+      </w:r>
+      <w:r>
+        <w:rPr>
+          <w:rFonts w:eastAsiaTheme="minorEastAsia"/>
+        </w:rPr>
+        <w:t xml:space="preserve"> with </w:t>
+      </w:r>
+      <m:oMath>
+        <m:r>
+          <w:rPr>
+            <w:rFonts w:ascii="Cambria Math" w:eastAsiaTheme="minorEastAsia" w:hAnsi="Cambria Math"/>
+          </w:rPr>
+          <m:t>E</m:t>
+        </m:r>
+      </m:oMath>
+      <w:r>
+        <w:rPr>
+          <w:rFonts w:eastAsiaTheme="minorEastAsia"/>
+        </w:rPr>
+        <w:t xml:space="preserve"> the result is then changed into a dictionary</w:t>
+      </w:r>
+      <w:r>
+        <w:rPr>
+          <w:rFonts w:eastAsiaTheme="minorEastAsia"/>
+        </w:rPr>
+        <w:t xml:space="preserve"> which is returned,</w:t>
+      </w:r>
+      <w:r>
+        <w:rPr>
+          <w:rFonts w:eastAsiaTheme="minorEastAsia"/>
+        </w:rPr>
+        <w:t xml:space="preserve"> the referee </w:t>
+      </w:r>
+      <w:r>
+        <w:rPr>
+          <w:rFonts w:eastAsiaTheme="minorEastAsia"/>
+        </w:rPr>
+        <w:t>i</w:t>
+      </w:r>
+      <w:r>
+        <w:rPr>
+          <w:rFonts w:eastAsiaTheme="minorEastAsia"/>
+        </w:rPr>
+        <w:t>s the value and the game as the key.</w:t>
       </w:r>
     </w:p>
     <w:p>
       <w:r>
-        <w:t xml:space="preserve">Check if players are in the csv </w:t>
-      </w:r>
-      <w:proofErr w:type="gramStart"/>
-      <w:r>
-        <w:t>file</w:t>
-      </w:r>
-      <w:proofErr w:type="gramEnd"/>
+        <w:br w:type="page"/>
+      </w:r>
     </w:p>
     <w:p>
       <w:pPr>
-        <w:rPr>
-          <w:i/>
-          <w:iCs/>
-        </w:rPr>
-      </w:pPr>
-      <w:r>
-        <w:rPr>
-          <w:rFonts w:eastAsiaTheme="minorEastAsia"/>
-        </w:rPr>
-        <w:t>V = (games, referees) as in (game1, game2, game3, game4, ref1, ref2, ref3)</w:t>
-      </w:r>
-    </w:p>
-    <w:p>
-      <w:r>
-        <w:t>E = ((</w:t>
-      </w:r>
-      <w:r>
-        <w:t>player1, player2</w:t>
-      </w:r>
-      <w:r>
-        <w:t>), referee1), (</w:t>
-      </w:r>
-      <w:r>
-        <w:t>player1, player2</w:t>
-      </w:r>
-      <w:r>
-        <w:t>), referee2, etc)</w:t>
-      </w:r>
-    </w:p>
-    <w:p>
-      <w:r>
-        <w:t xml:space="preserve">Use max matching to match the </w:t>
-      </w:r>
-      <w:proofErr w:type="gramStart"/>
-      <w:r>
-        <w:t>games</w:t>
-      </w:r>
-      <w:proofErr w:type="gramEnd"/>
-    </w:p>
-    <w:p/>
-    <w:p>
-      <w:pPr>
         <w:pStyle w:val="Heading2"/>
       </w:pPr>
       <w:r>
+        <w:lastRenderedPageBreak/>
         <w:t>Assign referees:</w:t>
-      </w:r>
-    </w:p>
-    <w:p>
-      <w:proofErr w:type="spellStart"/>
-      <w:r>
-        <w:t>assignedReferees</w:t>
-      </w:r>
-      <w:proofErr w:type="spellEnd"/>
-      <w:r>
-        <w:t xml:space="preserve"> = </w:t>
-      </w:r>
-      <w:proofErr w:type="gramStart"/>
-      <w:r>
-        <w:t>{ (</w:t>
-      </w:r>
-      <w:proofErr w:type="gramEnd"/>
-      <w:r>
-        <w:t>'Alice', 'Bob'): 'Rene', ('Elaine', 'Charlie'): 'Dave' }</w:t>
-      </w:r>
-    </w:p>
-    <w:p>
-      <w:r>
-        <w:t>output = [{game1, game2}, {game1, game2}]</w:t>
       </w:r>
     </w:p>
     <w:p>
@@ -3209,6 +3784,18 @@
           <w:rFonts w:eastAsiaTheme="minorEastAsia"/>
         </w:rPr>
         <w:t>timeslots that can be generated from assigned referees</w:t>
+      </w:r>
+      <w:r>
+        <w:rPr>
+          <w:rFonts w:eastAsiaTheme="minorEastAsia"/>
+        </w:rPr>
+        <w:t xml:space="preserve"> (Reference </w:t>
+      </w:r>
+      <w:r>
+        <w:rPr>
+          <w:rFonts w:eastAsiaTheme="minorEastAsia"/>
+        </w:rPr>
+        <w:t>2)</w:t>
       </w:r>
       <w:r>
         <w:rPr>
@@ -3480,12 +4067,13 @@
     </w:p>
     <w:p>
       <w:r>
-        <w:t>The Following graph is a depiction of the structure of what the problem follows:</w:t>
+        <w:br w:type="page"/>
       </w:r>
     </w:p>
     <w:p>
       <w:r>
-        <w:br w:type="page"/>
+        <w:lastRenderedPageBreak/>
+        <w:t>The Following graph is a depiction of the structure of what the problem follows:</w:t>
       </w:r>
     </w:p>
     <w:tbl>
@@ -3504,11 +4092,10 @@
             <w:tcW w:w="4248" w:type="dxa"/>
           </w:tcPr>
           <w:p>
-            <w:r>
-              <w:rPr>
-                <w:noProof/>
-              </w:rPr>
-              <w:lastRenderedPageBreak/>
+            <w:pPr>
+              <w:pStyle w:val="NormalWeb"/>
+            </w:pPr>
+            <w:r>
               <w:drawing>
                 <wp:anchor distT="0" distB="0" distL="114300" distR="114300" simplePos="0" relativeHeight="251661312" behindDoc="1" locked="0" layoutInCell="1" allowOverlap="1" wp14:anchorId="34016875" wp14:editId="5FD0F92F">
                   <wp:simplePos x="0" y="0"/>
@@ -3543,7 +4130,7 @@
                           </pic:cNvPicPr>
                         </pic:nvPicPr>
                         <pic:blipFill>
-                          <a:blip r:embed="rId7">
+                          <a:blip r:embed="rId8">
                             <a:extLst>
                               <a:ext uri="{28A0092B-C50C-407E-A947-70E740481C1C}">
                                 <a14:useLocalDpi xmlns:a14="http://schemas.microsoft.com/office/drawing/2010/main" val="0"/>
@@ -3658,7 +4245,7 @@
                           </pic:cNvPicPr>
                         </pic:nvPicPr>
                         <pic:blipFill>
-                          <a:blip r:embed="rId8">
+                          <a:blip r:embed="rId9">
                             <a:extLst>
                               <a:ext uri="{28A0092B-C50C-407E-A947-70E740481C1C}">
                                 <a14:useLocalDpi xmlns:a14="http://schemas.microsoft.com/office/drawing/2010/main" val="0"/>
@@ -3699,7 +4286,43 @@
                 <w:szCs w:val="22"/>
                 <w:lang w:eastAsia="en-US"/>
               </w:rPr>
-              <w:t xml:space="preserve">Note that the edge has been formed as either player1 </w:t>
+              <w:t>Note</w:t>
+            </w:r>
+            <w:r>
+              <w:rPr>
+                <w:rFonts w:asciiTheme="minorHAnsi" w:eastAsiaTheme="minorHAnsi" w:hAnsiTheme="minorHAnsi" w:cstheme="minorBidi"/>
+                <w:sz w:val="22"/>
+                <w:szCs w:val="22"/>
+                <w:lang w:eastAsia="en-US"/>
+              </w:rPr>
+              <w:t xml:space="preserve"> figure 4 displays</w:t>
+            </w:r>
+            <w:r>
+              <w:rPr>
+                <w:rFonts w:asciiTheme="minorHAnsi" w:eastAsiaTheme="minorHAnsi" w:hAnsiTheme="minorHAnsi" w:cstheme="minorBidi"/>
+                <w:sz w:val="22"/>
+                <w:szCs w:val="22"/>
+                <w:lang w:eastAsia="en-US"/>
+              </w:rPr>
+              <w:t xml:space="preserve"> that the edge ha</w:t>
+            </w:r>
+            <w:r>
+              <w:rPr>
+                <w:rFonts w:asciiTheme="minorHAnsi" w:eastAsiaTheme="minorHAnsi" w:hAnsiTheme="minorHAnsi" w:cstheme="minorBidi"/>
+                <w:sz w:val="22"/>
+                <w:szCs w:val="22"/>
+                <w:lang w:eastAsia="en-US"/>
+              </w:rPr>
+              <w:t xml:space="preserve">s </w:t>
+            </w:r>
+            <w:r>
+              <w:rPr>
+                <w:rFonts w:asciiTheme="minorHAnsi" w:eastAsiaTheme="minorHAnsi" w:hAnsiTheme="minorHAnsi" w:cstheme="minorBidi"/>
+                <w:sz w:val="22"/>
+                <w:szCs w:val="22"/>
+                <w:lang w:eastAsia="en-US"/>
+              </w:rPr>
+              <w:t xml:space="preserve">been formed as either player1 </w:t>
             </w:r>
             <w:r>
               <w:rPr>
@@ -4740,7 +5363,24 @@
         </m:r>
       </m:oMath>
       <w:r>
-        <w:t xml:space="preserve"> from the graphs.py module. The </w:t>
+        <w:t xml:space="preserve"> from the </w:t>
+      </w:r>
+      <m:oMath>
+        <m:r>
+          <w:rPr>
+            <w:rFonts w:ascii="Cambria Math" w:hAnsi="Cambria Math"/>
+          </w:rPr>
+          <m:t>graphs.py</m:t>
+        </m:r>
+      </m:oMath>
+      <w:r>
+        <w:t xml:space="preserve"> module</w:t>
+      </w:r>
+      <w:r>
+        <w:t xml:space="preserve"> (Reference 4)</w:t>
+      </w:r>
+      <w:r>
+        <w:t xml:space="preserve">. The </w:t>
       </w:r>
       <m:oMath>
         <m:r>
@@ -4935,6 +5575,12 @@
           <w:rFonts w:eastAsiaTheme="minorEastAsia"/>
         </w:rPr>
         <w:t xml:space="preserve"> can be used to state the order of the vertices in the directed graph</w:t>
+      </w:r>
+      <w:r>
+        <w:rPr>
+          <w:rFonts w:eastAsiaTheme="minorEastAsia"/>
+        </w:rPr>
+        <w:t xml:space="preserve"> (Reference 3)</w:t>
       </w:r>
       <w:r>
         <w:rPr>
@@ -5034,13 +5680,6 @@
           <w:rFonts w:eastAsiaTheme="minorEastAsia"/>
         </w:rPr>
       </w:pPr>
-    </w:p>
-    <w:p>
-      <w:pPr>
-        <w:rPr>
-          <w:rFonts w:eastAsiaTheme="minorEastAsia"/>
-        </w:rPr>
-      </w:pPr>
       <w:r>
         <w:rPr>
           <w:rFonts w:eastAsiaTheme="minorEastAsia"/>
@@ -5067,12 +5706,12 @@
         <w:tblLook w:val="04A0" w:firstRow="1" w:lastRow="0" w:firstColumn="1" w:lastColumn="0" w:noHBand="0" w:noVBand="1"/>
       </w:tblPr>
       <w:tblGrid>
-        <w:gridCol w:w="4896"/>
-        <w:gridCol w:w="4120"/>
+        <w:gridCol w:w="4508"/>
+        <w:gridCol w:w="4508"/>
       </w:tblGrid>
       <w:tr>
         <w:trPr>
-          <w:trHeight w:val="7507"/>
+          <w:trHeight w:val="7078"/>
         </w:trPr>
         <w:tc>
           <w:tcPr>
@@ -5080,39 +5719,32 @@
           </w:tcPr>
           <w:p>
             <w:pPr>
-              <w:spacing w:after="160" w:line="259" w:lineRule="auto"/>
-              <w:rPr>
-                <w:rFonts w:eastAsiaTheme="minorEastAsia"/>
-              </w:rPr>
+              <w:pStyle w:val="NormalWeb"/>
             </w:pPr>
             <w:r>
               <w:rPr>
-                <w:rFonts w:eastAsiaTheme="minorEastAsia"/>
-              </w:rPr>
-              <w:lastRenderedPageBreak/>
-              <w:t>Figure 5:</w:t>
-            </w:r>
-          </w:p>
-          <w:p>
-            <w:pPr>
-              <w:spacing w:after="100"/>
-              <w:textAlignment w:val="baseline"/>
-              <w:rPr>
-                <w:rFonts w:ascii="inherit" w:eastAsia="Times New Roman" w:hAnsi="inherit" w:cs="Noto Sans"/>
-                <w:color w:val="000000"/>
-                <w:sz w:val="24"/>
-                <w:szCs w:val="24"/>
-                <w:lang w:eastAsia="en-AU"/>
-              </w:rPr>
-            </w:pPr>
-            <w:r>
-              <w:rPr>
                 <w:noProof/>
               </w:rPr>
               <w:drawing>
-                <wp:inline distT="0" distB="0" distL="0" distR="0" wp14:anchorId="3054DA26" wp14:editId="4241B6FA">
-                  <wp:extent cx="2965450" cy="1631950"/>
-                  <wp:effectExtent l="0" t="0" r="6350" b="6350"/>
+                <wp:anchor distT="0" distB="0" distL="114300" distR="114300" simplePos="0" relativeHeight="251663360" behindDoc="1" locked="0" layoutInCell="1" allowOverlap="1" wp14:anchorId="63E1C0AC" wp14:editId="62D8A527">
+                  <wp:simplePos x="0" y="0"/>
+                  <wp:positionH relativeFrom="column">
+                    <wp:posOffset>-1905</wp:posOffset>
+                  </wp:positionH>
+                  <wp:positionV relativeFrom="paragraph">
+                    <wp:posOffset>231140</wp:posOffset>
+                  </wp:positionV>
+                  <wp:extent cx="2723137" cy="1498600"/>
+                  <wp:effectExtent l="0" t="0" r="1270" b="6350"/>
+                  <wp:wrapTight wrapText="bothSides">
+                    <wp:wrapPolygon edited="0">
+                      <wp:start x="0" y="0"/>
+                      <wp:lineTo x="0" y="21417"/>
+                      <wp:lineTo x="21459" y="21417"/>
+                      <wp:lineTo x="21459" y="0"/>
+                      <wp:lineTo x="0" y="0"/>
+                    </wp:wrapPolygon>
+                  </wp:wrapTight>
                   <wp:docPr id="1113904806" name="Picture 7" descr="A diagram of a diagram&#10;&#10;Description automatically generated"/>
                   <wp:cNvGraphicFramePr>
                     <a:graphicFrameLocks xmlns:a="http://schemas.openxmlformats.org/drawingml/2006/main" noChangeAspect="1"/>
@@ -5127,7 +5759,7 @@
                           </pic:cNvPicPr>
                         </pic:nvPicPr>
                         <pic:blipFill>
-                          <a:blip r:embed="rId9">
+                          <a:blip r:embed="rId10">
                             <a:extLst>
                               <a:ext uri="{28A0092B-C50C-407E-A947-70E740481C1C}">
                                 <a14:useLocalDpi xmlns:a14="http://schemas.microsoft.com/office/drawing/2010/main" val="0"/>
@@ -5142,7 +5774,7 @@
                         <pic:spPr bwMode="auto">
                           <a:xfrm>
                             <a:off x="0" y="0"/>
-                            <a:ext cx="2965450" cy="1631950"/>
+                            <a:ext cx="2723137" cy="1498600"/>
                           </a:xfrm>
                           <a:prstGeom prst="rect">
                             <a:avLst/>
@@ -5155,8 +5787,17 @@
                       </pic:pic>
                     </a:graphicData>
                   </a:graphic>
-                </wp:inline>
+                  <wp14:sizeRelH relativeFrom="page">
+                    <wp14:pctWidth>0</wp14:pctWidth>
+                  </wp14:sizeRelH>
+                  <wp14:sizeRelV relativeFrom="page">
+                    <wp14:pctHeight>0</wp14:pctHeight>
+                  </wp14:sizeRelV>
+                </wp:anchor>
               </w:drawing>
+            </w:r>
+            <w:r>
+              <w:t>Figure 5:</w:t>
             </w:r>
           </w:p>
           <w:p>
@@ -5535,15 +6176,6 @@
           </w:p>
           <w:p>
             <w:pPr>
-              <w:spacing w:after="100"/>
-              <w:textAlignment w:val="baseline"/>
-              <w:rPr>
-                <w:rFonts w:eastAsiaTheme="minorEastAsia"/>
-              </w:rPr>
-            </w:pPr>
-          </w:p>
-          <w:p>
-            <w:pPr>
               <w:spacing w:after="160" w:line="259" w:lineRule="auto"/>
               <w:rPr>
                 <w:rFonts w:eastAsiaTheme="minorEastAsia"/>
@@ -5607,19 +6239,7 @@
               <w:rPr>
                 <w:rFonts w:eastAsiaTheme="minorEastAsia"/>
               </w:rPr>
-              <w:t xml:space="preserve"> a</w:t>
-            </w:r>
-            <w:r>
-              <w:rPr>
-                <w:rFonts w:eastAsiaTheme="minorEastAsia"/>
-              </w:rPr>
-              <w:t>n</w:t>
-            </w:r>
-            <w:r>
-              <w:rPr>
-                <w:rFonts w:eastAsiaTheme="minorEastAsia"/>
-              </w:rPr>
-              <w:t xml:space="preserve"> </w:t>
+              <w:t xml:space="preserve"> an </w:t>
             </w:r>
             <m:oMath>
               <m:r>
@@ -5647,19 +6267,7 @@
               <w:rPr>
                 <w:rFonts w:eastAsiaTheme="minorEastAsia"/>
               </w:rPr>
-              <w:t xml:space="preserve"> graph of</w:t>
-            </w:r>
-            <w:r>
-              <w:rPr>
-                <w:rFonts w:eastAsiaTheme="minorEastAsia"/>
-              </w:rPr>
-              <w:t xml:space="preserve"> </w:t>
-            </w:r>
-            <w:r>
-              <w:rPr>
-                <w:rFonts w:eastAsiaTheme="minorEastAsia"/>
-              </w:rPr>
-              <w:t>the order game groups should be played based on the game referees play.</w:t>
+              <w:t xml:space="preserve"> graph of the order game groups should be played based on the game referees play.</w:t>
             </w:r>
           </w:p>
           <w:p>
@@ -6227,13 +6835,7 @@
               <w:rPr>
                 <w:rFonts w:eastAsiaTheme="minorEastAsia"/>
               </w:rPr>
-              <w:t>The topological order</w:t>
-            </w:r>
-            <w:r>
-              <w:rPr>
-                <w:rFonts w:eastAsiaTheme="minorEastAsia"/>
-              </w:rPr>
-              <w:t xml:space="preserve"> displays the order that referees ref a game group, as in </w:t>
+              <w:t xml:space="preserve">The topological order displays the order that referees ref a game group, as in </w:t>
             </w:r>
             <m:oMath>
               <m:r>
@@ -6320,13 +6922,6 @@
               <w:t xml:space="preserve"> then so on.</w:t>
             </w:r>
           </w:p>
-          <w:p>
-            <w:pPr>
-              <w:rPr>
-                <w:rFonts w:eastAsiaTheme="minorEastAsia"/>
-              </w:rPr>
-            </w:pPr>
-          </w:p>
         </w:tc>
       </w:tr>
     </w:tbl>
@@ -6342,6 +6937,7 @@
         <w:rPr>
           <w:rFonts w:eastAsiaTheme="minorEastAsia"/>
         </w:rPr>
+        <w:lastRenderedPageBreak/>
         <w:t>The formula can be written out as:</w:t>
       </w:r>
     </w:p>
@@ -6399,20 +6995,19 @@
         <w:rPr>
           <w:rFonts w:eastAsiaTheme="minorEastAsia"/>
         </w:rPr>
-        <w:t xml:space="preserve"> for the game schedule.</w:t>
-      </w:r>
-    </w:p>
-    <w:p>
-      <w:pPr>
-        <w:rPr>
-          <w:rFonts w:eastAsiaTheme="minorEastAsia"/>
-        </w:rPr>
-      </w:pPr>
-      <w:r>
-        <w:rPr>
-          <w:rFonts w:eastAsiaTheme="minorEastAsia"/>
-        </w:rPr>
-        <w:t xml:space="preserve">Let </w:t>
+        <w:t xml:space="preserve"> for the game schedule</w:t>
+      </w:r>
+      <w:r>
+        <w:rPr>
+          <w:rFonts w:eastAsiaTheme="minorEastAsia"/>
+        </w:rPr>
+        <w:t xml:space="preserve"> and l</w:t>
+      </w:r>
+      <w:r>
+        <w:rPr>
+          <w:rFonts w:eastAsiaTheme="minorEastAsia"/>
+        </w:rPr>
+        <w:t xml:space="preserve">et </w:t>
       </w:r>
       <m:oMath>
         <m:r>
@@ -6465,20 +7060,13 @@
         <w:rPr>
           <w:rFonts w:eastAsiaTheme="minorEastAsia"/>
         </w:rPr>
-        <w:t>.</w:t>
-      </w:r>
-    </w:p>
-    <w:p>
-      <w:pPr>
-        <w:rPr>
-          <w:rFonts w:eastAsiaTheme="minorEastAsia"/>
-        </w:rPr>
-      </w:pPr>
-      <w:r>
-        <w:rPr>
-          <w:rFonts w:eastAsiaTheme="minorEastAsia"/>
-        </w:rPr>
-        <w:t xml:space="preserve">Let </w:t>
+        <w:t xml:space="preserve"> and l</w:t>
+      </w:r>
+      <w:r>
+        <w:rPr>
+          <w:rFonts w:eastAsiaTheme="minorEastAsia"/>
+        </w:rPr>
+        <w:t xml:space="preserve">et </w:t>
       </w:r>
       <m:oMath>
         <m:r>
@@ -6624,20 +7212,13 @@
         <w:rPr>
           <w:rFonts w:eastAsiaTheme="minorEastAsia"/>
         </w:rPr>
-        <w:t>.</w:t>
-      </w:r>
-    </w:p>
-    <w:p>
-      <w:pPr>
-        <w:rPr>
-          <w:rFonts w:eastAsiaTheme="minorEastAsia"/>
-        </w:rPr>
-      </w:pPr>
-      <w:r>
-        <w:rPr>
-          <w:rFonts w:eastAsiaTheme="minorEastAsia"/>
-        </w:rPr>
-        <w:t xml:space="preserve">Let </w:t>
+        <w:t xml:space="preserve"> and l</w:t>
+      </w:r>
+      <w:r>
+        <w:rPr>
+          <w:rFonts w:eastAsiaTheme="minorEastAsia"/>
+        </w:rPr>
+        <w:t xml:space="preserve">et </w:t>
       </w:r>
       <m:oMath>
         <m:sSub>
@@ -7211,58 +7792,125 @@
           <w:rFonts w:eastAsiaTheme="minorEastAsia"/>
         </w:rPr>
       </w:pPr>
+      <w:r>
+        <w:rPr>
+          <w:rFonts w:eastAsiaTheme="minorEastAsia"/>
+        </w:rPr>
+        <w:t xml:space="preserve">Implementation of the method into the python code follows by letting variables V and E as sets representing vertices and edges. The code checks if the referee is playing or refereeing in each game for all the game groups. </w:t>
+      </w:r>
+      <w:r>
+        <w:rPr>
+          <w:rFonts w:eastAsiaTheme="minorEastAsia"/>
+        </w:rPr>
+        <w:t xml:space="preserve">Vertices are a set of all game groups and referees. </w:t>
+      </w:r>
+      <w:r>
+        <w:rPr>
+          <w:rFonts w:eastAsiaTheme="minorEastAsia"/>
+        </w:rPr>
+        <w:t>Edges are added</w:t>
+      </w:r>
+      <w:r>
+        <w:rPr>
+          <w:rFonts w:eastAsiaTheme="minorEastAsia"/>
+        </w:rPr>
+        <w:t xml:space="preserve"> from game to referee for the</w:t>
+      </w:r>
+      <w:r>
+        <w:rPr>
+          <w:rFonts w:eastAsiaTheme="minorEastAsia"/>
+        </w:rPr>
+        <w:t xml:space="preserve"> E</w:t>
+      </w:r>
+      <w:r>
+        <w:rPr>
+          <w:rFonts w:eastAsiaTheme="minorEastAsia"/>
+        </w:rPr>
+        <w:t xml:space="preserve"> set</w:t>
+      </w:r>
+      <w:r>
+        <w:rPr>
+          <w:rFonts w:eastAsiaTheme="minorEastAsia"/>
+        </w:rPr>
+        <w:t xml:space="preserve"> if </w:t>
+      </w:r>
+      <w:r>
+        <w:rPr>
+          <w:rFonts w:eastAsiaTheme="minorEastAsia"/>
+        </w:rPr>
+        <w:t>the referee is in the game group. Edges are added from referee to game group if the referee is a referee in that game.</w:t>
+      </w:r>
+      <w:r>
+        <w:rPr>
+          <w:rFonts w:eastAsiaTheme="minorEastAsia"/>
+        </w:rPr>
+        <w:t xml:space="preserve"> The sets V and E are used in the </w:t>
+      </w:r>
+      <m:oMath>
+        <m:r>
+          <w:rPr>
+            <w:rFonts w:ascii="Cambria Math" w:eastAsiaTheme="minorEastAsia" w:hAnsi="Cambria Math"/>
+          </w:rPr>
+          <m:t>topOrdering</m:t>
+        </m:r>
+      </m:oMath>
+      <w:r>
+        <w:rPr>
+          <w:rFonts w:eastAsiaTheme="minorEastAsia"/>
+        </w:rPr>
+        <w:t xml:space="preserve"> function from </w:t>
+      </w:r>
+      <m:oMath>
+        <m:r>
+          <w:rPr>
+            <w:rFonts w:ascii="Cambria Math" w:eastAsiaTheme="minorEastAsia" w:hAnsi="Cambria Math"/>
+          </w:rPr>
+          <m:t>digraphs.py</m:t>
+        </m:r>
+      </m:oMath>
+      <w:r>
+        <w:rPr>
+          <w:rFonts w:eastAsiaTheme="minorEastAsia"/>
+        </w:rPr>
+        <w:t xml:space="preserve"> </w:t>
+      </w:r>
+      <w:r>
+        <w:rPr>
+          <w:rFonts w:eastAsiaTheme="minorEastAsia"/>
+        </w:rPr>
+        <w:t xml:space="preserve">(Reference </w:t>
+      </w:r>
+      <w:r>
+        <w:rPr>
+          <w:rFonts w:eastAsiaTheme="minorEastAsia"/>
+        </w:rPr>
+        <w:t>5</w:t>
+      </w:r>
+      <w:r>
+        <w:rPr>
+          <w:rFonts w:eastAsiaTheme="minorEastAsia"/>
+        </w:rPr>
+        <w:t xml:space="preserve">) </w:t>
+      </w:r>
+      <w:r>
+        <w:rPr>
+          <w:rFonts w:eastAsiaTheme="minorEastAsia"/>
+        </w:rPr>
+        <w:t>to create a list of all game groups ordered by the previously stated property, this list is then returned.</w:t>
+      </w:r>
     </w:p>
     <w:p>
-      <w:pPr>
-        <w:spacing w:after="100" w:line="240" w:lineRule="auto"/>
-        <w:textAlignment w:val="baseline"/>
-        <w:rPr>
-          <w:rFonts w:eastAsiaTheme="minorEastAsia"/>
-        </w:rPr>
-      </w:pPr>
-      <w:r>
-        <w:rPr>
-          <w:rFonts w:eastAsiaTheme="minorEastAsia"/>
-        </w:rPr>
-        <w:t>Python will need to check topological output is a referee(key) or game group (</w:t>
-      </w:r>
-      <w:proofErr w:type="gramStart"/>
-      <w:r>
-        <w:rPr>
-          <w:rFonts w:eastAsiaTheme="minorEastAsia"/>
-        </w:rPr>
-        <w:t>set(</w:t>
-      </w:r>
-      <w:proofErr w:type="gramEnd"/>
-      <w:r>
-        <w:rPr>
-          <w:rFonts w:eastAsiaTheme="minorEastAsia"/>
-        </w:rPr>
-        <w:t>)).</w:t>
+      <w:r>
+        <w:br w:type="page"/>
       </w:r>
     </w:p>
     <w:p>
-      <w:r>
-        <w:br w:type="page"/>
-      </w:r>
-    </w:p>
-    <w:p>
       <w:pPr>
         <w:pStyle w:val="Heading2"/>
       </w:pPr>
       <w:r>
         <w:lastRenderedPageBreak/>
         <w:t>Player ranking:</w:t>
-      </w:r>
-    </w:p>
-    <w:p>
-      <w:r>
-        <w:t>Flow Control</w:t>
-      </w:r>
-    </w:p>
-    <w:p>
-      <w:r>
-        <w:t>Note: maybe have another look if have time</w:t>
       </w:r>
     </w:p>
     <w:p>
@@ -7303,6 +7951,20 @@
         <w:t xml:space="preserve"> it is a primary win</w:t>
       </w:r>
       <w:r>
+        <w:t xml:space="preserve"> (</w:t>
+      </w:r>
+      <m:oMath>
+        <m:r>
+          <w:rPr>
+            <w:rFonts w:ascii="Cambria Math" w:hAnsi="Cambria Math"/>
+          </w:rPr>
+          <m:t>p</m:t>
+        </m:r>
+      </m:oMath>
+      <w:r>
+        <w:t>)</w:t>
+      </w:r>
+      <w:r>
         <w:t xml:space="preserve">, player gains primary </w:t>
       </w:r>
       <w:r>
@@ -7324,7 +7986,24 @@
         </w:numPr>
       </w:pPr>
       <w:r>
-        <w:t>If that opponent wins against another opponent the player has not played against and they win it is considered a secondary win for the player</w:t>
+        <w:t>If that opponent wins against another opponent the player has not played against and they win it is considered a secondary win</w:t>
+      </w:r>
+      <w:r>
+        <w:t xml:space="preserve"> (</w:t>
+      </w:r>
+      <m:oMath>
+        <m:r>
+          <w:rPr>
+            <w:rFonts w:ascii="Cambria Math" w:hAnsi="Cambria Math"/>
+          </w:rPr>
+          <m:t>s</m:t>
+        </m:r>
+      </m:oMath>
+      <w:r>
+        <w:t>)</w:t>
+      </w:r>
+      <w:r>
+        <w:t xml:space="preserve"> for the player</w:t>
       </w:r>
       <w:r>
         <w:t xml:space="preserve">, opponents gain primary </w:t>
@@ -7372,7 +8051,24 @@
         </w:numPr>
       </w:pPr>
       <w:r>
-        <w:t>A capacity is set to determine the maximum number of tokens a player can receive from their opponents.</w:t>
+        <w:t>A capacity</w:t>
+      </w:r>
+      <w:r>
+        <w:t xml:space="preserve"> (</w:t>
+      </w:r>
+      <m:oMath>
+        <m:r>
+          <w:rPr>
+            <w:rFonts w:ascii="Cambria Math" w:hAnsi="Cambria Math"/>
+          </w:rPr>
+          <m:t>c</m:t>
+        </m:r>
+      </m:oMath>
+      <w:r>
+        <w:t>)</w:t>
+      </w:r>
+      <w:r>
+        <w:t xml:space="preserve"> is set to determine the maximum number of tokens a player can receive from their opponents.</w:t>
       </w:r>
     </w:p>
     <w:p>
@@ -7386,7 +8082,13 @@
         <w:t>can be used to</w:t>
       </w:r>
       <w:r>
-        <w:t xml:space="preserve"> find the flow output of each game. The formula is as such:</w:t>
+        <w:t xml:space="preserve"> find the flow output of each game</w:t>
+      </w:r>
+      <w:r>
+        <w:t xml:space="preserve"> (Reference 3)</w:t>
+      </w:r>
+      <w:r>
+        <w:t>. The formula is as such:</w:t>
       </w:r>
     </w:p>
     <w:p>
@@ -7422,51 +8124,14 @@
               </m:r>
             </m:e>
           </m:nary>
-          <m:r>
-            <m:rPr>
-              <m:sty m:val="p"/>
-            </m:rPr>
-            <w:br/>
-          </m:r>
         </m:oMath>
       </m:oMathPara>
-      <w:r>
-        <w:t>E: games</w:t>
-      </w:r>
-      <w:r>
-        <w:t xml:space="preserve"> from winner to loser</w:t>
-      </w:r>
     </w:p>
     <w:p>
       <w:r>
-        <w:t xml:space="preserve">V: </w:t>
-      </w:r>
-      <w:r>
-        <w:t>each player</w:t>
+        <w:t>The following graph depicts the structure of the problem using flow graph theory:</w:t>
       </w:r>
     </w:p>
-    <w:p>
-      <w:r>
-        <w:t>f: the flow of each edge</w:t>
-      </w:r>
-    </w:p>
-    <w:p>
-      <w:r>
-        <w:t>w: the capacity of each edge</w:t>
-      </w:r>
-    </w:p>
-    <w:p>
-      <w:r>
-        <w:t>using max flow will find</w:t>
-      </w:r>
-      <w:r>
-        <w:t xml:space="preserve"> the flow output</w:t>
-      </w:r>
-      <w:r>
-        <w:t xml:space="preserve"> (f) of each game based on w.</w:t>
-      </w:r>
-    </w:p>
-    <w:p/>
     <w:tbl>
       <w:tblPr>
         <w:tblStyle w:val="TableGrid"/>
@@ -7479,7 +8144,7 @@
       </w:tblGrid>
       <w:tr>
         <w:trPr>
-          <w:trHeight w:val="3779"/>
+          <w:trHeight w:val="1692"/>
         </w:trPr>
         <w:tc>
           <w:tcPr>
@@ -7524,7 +8189,7 @@
                           </pic:cNvPicPr>
                         </pic:nvPicPr>
                         <pic:blipFill>
-                          <a:blip r:embed="rId10">
+                          <a:blip r:embed="rId11">
                             <a:extLst>
                               <a:ext uri="{28A0092B-C50C-407E-A947-70E740481C1C}">
                                 <a14:useLocalDpi xmlns:a14="http://schemas.microsoft.com/office/drawing/2010/main" val="0"/>
@@ -7566,24 +8231,207 @@
             </w:r>
           </w:p>
           <w:p>
-            <w:r>
-              <w:t>A = Alice</w:t>
+            <w:pPr>
+              <w:rPr>
+                <w:rFonts w:eastAsiaTheme="minorEastAsia"/>
+              </w:rPr>
+            </w:pPr>
+            <w:r>
+              <w:rPr>
+                <w:rFonts w:eastAsiaTheme="minorEastAsia"/>
+              </w:rPr>
+              <w:t>Vertices:</w:t>
             </w:r>
           </w:p>
           <w:p>
-            <w:r>
-              <w:t>B = Bob</w:t>
-            </w:r>
+            <w:pPr>
+              <w:rPr>
+                <w:rFonts w:ascii="Cambria Math" w:hAnsi="Cambria Math"/>
+                <w:oMath/>
+              </w:rPr>
+            </w:pPr>
+            <m:oMathPara>
+              <m:oMath>
+                <m:r>
+                  <w:rPr>
+                    <w:rFonts w:ascii="Cambria Math" w:hAnsi="Cambria Math"/>
+                  </w:rPr>
+                  <m:t>A = Alice</m:t>
+                </m:r>
+                <m:r>
+                  <w:rPr>
+                    <w:rFonts w:ascii="Cambria Math" w:hAnsi="Cambria Math"/>
+                  </w:rPr>
+                  <m:t xml:space="preserve"> (</m:t>
+                </m:r>
+                <m:r>
+                  <w:rPr>
+                    <w:rFonts w:ascii="Cambria Math" w:hAnsi="Cambria Math"/>
+                  </w:rPr>
+                  <m:t>S:</m:t>
+                </m:r>
+                <m:r>
+                  <w:rPr>
+                    <w:rFonts w:ascii="Cambria Math" w:hAnsi="Cambria Math"/>
+                  </w:rPr>
+                  <m:t>SOURCE)</m:t>
+                </m:r>
+              </m:oMath>
+            </m:oMathPara>
           </w:p>
           <w:p>
-            <w:r>
-              <w:t>C = Charlie</w:t>
-            </w:r>
+            <w:pPr>
+              <w:rPr>
+                <w:rFonts w:ascii="Cambria Math" w:hAnsi="Cambria Math"/>
+                <w:oMath/>
+              </w:rPr>
+            </w:pPr>
+            <m:oMathPara>
+              <m:oMath>
+                <m:r>
+                  <w:rPr>
+                    <w:rFonts w:ascii="Cambria Math" w:hAnsi="Cambria Math"/>
+                  </w:rPr>
+                  <m:t>B = Bob</m:t>
+                </m:r>
+              </m:oMath>
+            </m:oMathPara>
           </w:p>
           <w:p>
-            <w:r>
-              <w:t>D = Dave</w:t>
-            </w:r>
+            <w:pPr>
+              <w:rPr>
+                <w:rFonts w:ascii="Cambria Math" w:hAnsi="Cambria Math"/>
+                <w:oMath/>
+              </w:rPr>
+            </w:pPr>
+            <m:oMathPara>
+              <m:oMath>
+                <m:r>
+                  <w:rPr>
+                    <w:rFonts w:ascii="Cambria Math" w:hAnsi="Cambria Math"/>
+                  </w:rPr>
+                  <m:t>C = Charlie</m:t>
+                </m:r>
+              </m:oMath>
+            </m:oMathPara>
+          </w:p>
+          <w:p>
+            <w:pPr>
+              <w:rPr>
+                <w:rFonts w:eastAsiaTheme="minorEastAsia"/>
+              </w:rPr>
+            </w:pPr>
+            <m:oMathPara>
+              <m:oMath>
+                <m:r>
+                  <w:rPr>
+                    <w:rFonts w:ascii="Cambria Math" w:hAnsi="Cambria Math"/>
+                  </w:rPr>
+                  <m:t>D = Dave</m:t>
+                </m:r>
+                <m:r>
+                  <w:rPr>
+                    <w:rFonts w:ascii="Cambria Math" w:eastAsiaTheme="minorEastAsia" w:hAnsi="Cambria Math"/>
+                  </w:rPr>
+                  <m:t xml:space="preserve"> (</m:t>
+                </m:r>
+                <m:r>
+                  <w:rPr>
+                    <w:rFonts w:ascii="Cambria Math" w:eastAsiaTheme="minorEastAsia" w:hAnsi="Cambria Math"/>
+                  </w:rPr>
+                  <m:t>T:</m:t>
+                </m:r>
+                <m:r>
+                  <w:rPr>
+                    <w:rFonts w:ascii="Cambria Math" w:eastAsiaTheme="minorEastAsia" w:hAnsi="Cambria Math"/>
+                  </w:rPr>
+                  <m:t>SINK)</m:t>
+                </m:r>
+              </m:oMath>
+            </m:oMathPara>
+          </w:p>
+          <w:p>
+            <w:pPr>
+              <w:rPr>
+                <w:rFonts w:ascii="Cambria Math" w:hAnsi="Cambria Math"/>
+                <w:oMath/>
+              </w:rPr>
+            </w:pPr>
+            <w:r>
+              <w:rPr>
+                <w:rFonts w:eastAsiaTheme="minorEastAsia"/>
+              </w:rPr>
+              <w:t>Added flow to get the maximum number of tokens from each player:</w:t>
+            </w:r>
+            <w:r>
+              <w:rPr>
+                <w:rFonts w:eastAsiaTheme="minorEastAsia"/>
+              </w:rPr>
+              <w:br/>
+            </w:r>
+            <m:oMathPara>
+              <m:oMath>
+                <m:r>
+                  <w:rPr>
+                    <w:rFonts w:ascii="Cambria Math" w:hAnsi="Cambria Math"/>
+                  </w:rPr>
+                  <m:t>A: 3 + 3 + 2 = 8</m:t>
+                </m:r>
+              </m:oMath>
+            </m:oMathPara>
+          </w:p>
+          <w:p>
+            <w:pPr>
+              <w:rPr>
+                <w:rFonts w:ascii="Cambria Math" w:hAnsi="Cambria Math"/>
+                <w:oMath/>
+              </w:rPr>
+            </w:pPr>
+            <m:oMathPara>
+              <m:oMath>
+                <m:r>
+                  <w:rPr>
+                    <w:rFonts w:ascii="Cambria Math" w:hAnsi="Cambria Math"/>
+                  </w:rPr>
+                  <m:t xml:space="preserve">B: 3 </m:t>
+                </m:r>
+              </m:oMath>
+            </m:oMathPara>
+          </w:p>
+          <w:p>
+            <w:pPr>
+              <w:rPr>
+                <w:rFonts w:ascii="Cambria Math" w:hAnsi="Cambria Math"/>
+                <w:oMath/>
+              </w:rPr>
+            </w:pPr>
+            <m:oMathPara>
+              <m:oMath>
+                <m:r>
+                  <w:rPr>
+                    <w:rFonts w:ascii="Cambria Math" w:hAnsi="Cambria Math"/>
+                  </w:rPr>
+                  <m:t>D: 3</m:t>
+                </m:r>
+              </m:oMath>
+            </m:oMathPara>
+          </w:p>
+          <w:p>
+            <w:pPr>
+              <w:rPr>
+                <w:rFonts w:eastAsiaTheme="minorEastAsia"/>
+              </w:rPr>
+            </w:pPr>
+            <m:oMathPara>
+              <m:oMath>
+                <m:r>
+                  <w:rPr>
+                    <w:rFonts w:ascii="Cambria Math" w:hAnsi="Cambria Math"/>
+                  </w:rPr>
+                  <m:t>C: 0</m:t>
+                </m:r>
+              </m:oMath>
+            </m:oMathPara>
           </w:p>
         </w:tc>
         <w:tc>
@@ -7598,7 +8446,117 @@
               <w:t xml:space="preserve"> in TestScores from test_project.py</w:t>
             </w:r>
             <w:r>
-              <w:t>. The max scoring</w:t>
+              <w:t xml:space="preserve">. </w:t>
+            </w:r>
+          </w:p>
+          <w:p/>
+          <w:p>
+            <w:r>
+              <w:t>The vertices</w:t>
+            </w:r>
+            <w:r>
+              <w:t xml:space="preserve"> (</w:t>
+            </w:r>
+            <m:oMath>
+              <m:r>
+                <w:rPr>
+                  <w:rFonts w:ascii="Cambria Math" w:hAnsi="Cambria Math"/>
+                </w:rPr>
+                <m:t>V</m:t>
+              </m:r>
+            </m:oMath>
+            <w:r>
+              <w:t>)</w:t>
+            </w:r>
+            <w:r>
+              <w:t xml:space="preserve"> </w:t>
+            </w:r>
+            <w:r>
+              <w:t>are</w:t>
+            </w:r>
+            <w:r>
+              <w:t xml:space="preserve"> the set of all players in the game with edges</w:t>
+            </w:r>
+            <w:r>
+              <w:t xml:space="preserve"> (</w:t>
+            </w:r>
+            <m:oMath>
+              <m:r>
+                <w:rPr>
+                  <w:rFonts w:ascii="Cambria Math" w:hAnsi="Cambria Math"/>
+                </w:rPr>
+                <m:t>E</m:t>
+              </m:r>
+            </m:oMath>
+            <w:r>
+              <w:t>)</w:t>
+            </w:r>
+            <w:r>
+              <w:t xml:space="preserve"> being the flow direction of each player from the source to the sink. </w:t>
+            </w:r>
+            <w:r>
+              <w:t>The flow</w:t>
+            </w:r>
+            <w:r>
+              <w:t xml:space="preserve"> (</w:t>
+            </w:r>
+            <m:oMath>
+              <m:r>
+                <w:rPr>
+                  <w:rFonts w:ascii="Cambria Math" w:hAnsi="Cambria Math"/>
+                </w:rPr>
+                <m:t>F</m:t>
+              </m:r>
+            </m:oMath>
+            <w:r>
+              <w:t>)</w:t>
+            </w:r>
+            <w:r>
+              <w:t xml:space="preserve"> is set by the </w:t>
+            </w:r>
+            <w:r>
+              <w:t>number</w:t>
+            </w:r>
+            <w:r>
+              <w:t xml:space="preserve"> of primary wins and secondary points each player </w:t>
+            </w:r>
+            <w:r>
+              <w:t>gets;</w:t>
+            </w:r>
+            <w:r>
+              <w:t xml:space="preserve"> this is set to all the corresponding edges that include said player. </w:t>
+            </w:r>
+            <w:r>
+              <w:t>The capacity</w:t>
+            </w:r>
+            <w:r>
+              <w:t xml:space="preserve"> (</w:t>
+            </w:r>
+            <m:oMath>
+              <m:r>
+                <w:rPr>
+                  <w:rFonts w:ascii="Cambria Math" w:hAnsi="Cambria Math"/>
+                </w:rPr>
+                <m:t>c</m:t>
+              </m:r>
+            </m:oMath>
+            <w:r>
+              <w:t>)</w:t>
+            </w:r>
+            <w:r>
+              <w:t xml:space="preserve"> of each edge in this case 4 states the standard for the maximum </w:t>
+            </w:r>
+            <w:r>
+              <w:t xml:space="preserve">number of </w:t>
+            </w:r>
+            <w:r>
+              <w:t>tokens.</w:t>
+            </w:r>
+          </w:p>
+          <w:p/>
+          <w:p>
+            <w:r>
+              <w:t>The max scoring</w:t>
             </w:r>
             <w:r>
               <w:t xml:space="preserve"> for each player</w:t>
@@ -7620,14 +8578,91 @@
             </w:r>
           </w:p>
           <w:p>
-            <w:r>
-              <w:t>¾ = primary win</w:t>
+            <m:oMath>
+              <m:f>
+                <m:fPr>
+                  <m:type m:val="skw"/>
+                  <m:ctrlPr>
+                    <w:rPr>
+                      <w:rFonts w:ascii="Cambria Math" w:hAnsi="Cambria Math"/>
+                    </w:rPr>
+                  </m:ctrlPr>
+                </m:fPr>
+                <m:num>
+                  <m:r>
+                    <w:rPr>
+                      <w:rFonts w:ascii="Cambria Math" w:hAnsi="Cambria Math"/>
+                    </w:rPr>
+                    <m:t>3</m:t>
+                  </m:r>
+                </m:num>
+                <m:den>
+                  <m:r>
+                    <w:rPr>
+                      <w:rFonts w:ascii="Cambria Math" w:hAnsi="Cambria Math"/>
+                    </w:rPr>
+                    <m:t>4</m:t>
+                  </m:r>
+                </m:den>
+              </m:f>
+              <m:r>
+                <m:rPr>
+                  <m:sty m:val="p"/>
+                </m:rPr>
+                <w:rPr>
+                  <w:rFonts w:ascii="Cambria Math" w:hAnsi="Cambria Math"/>
+                </w:rPr>
+                <m:t xml:space="preserve"> </m:t>
+              </m:r>
+            </m:oMath>
+            <w:r>
+              <w:t xml:space="preserve"> </w:t>
+            </w:r>
+            <w:r>
+              <w:t>for a</w:t>
+            </w:r>
+            <w:r>
+              <w:t xml:space="preserve"> primary win</w:t>
             </w:r>
           </w:p>
           <w:p>
-            <w:r>
-              <w:t xml:space="preserve">2/4 </w:t>
-            </w:r>
+            <m:oMath>
+              <m:f>
+                <m:fPr>
+                  <m:type m:val="skw"/>
+                  <m:ctrlPr>
+                    <w:rPr>
+                      <w:rFonts w:ascii="Cambria Math" w:hAnsi="Cambria Math"/>
+                    </w:rPr>
+                  </m:ctrlPr>
+                </m:fPr>
+                <m:num>
+                  <m:r>
+                    <w:rPr>
+                      <w:rFonts w:ascii="Cambria Math" w:hAnsi="Cambria Math"/>
+                    </w:rPr>
+                    <m:t>2</m:t>
+                  </m:r>
+                </m:num>
+                <m:den>
+                  <m:r>
+                    <w:rPr>
+                      <w:rFonts w:ascii="Cambria Math" w:hAnsi="Cambria Math"/>
+                    </w:rPr>
+                    <m:t>4</m:t>
+                  </m:r>
+                </m:den>
+              </m:f>
+              <m:r>
+                <m:rPr>
+                  <m:sty m:val="p"/>
+                </m:rPr>
+                <w:rPr>
+                  <w:rFonts w:ascii="Cambria Math" w:hAnsi="Cambria Math"/>
+                </w:rPr>
+                <m:t xml:space="preserve"> </m:t>
+              </m:r>
+            </m:oMath>
             <w:r>
               <w:t xml:space="preserve">for A </w:t>
             </w:r>
@@ -7636,47 +8671,56 @@
             </w:r>
             <w:r>
               <w:t xml:space="preserve"> granted from B and D victories (1/4 each)</w:t>
-            </w:r>
-          </w:p>
-          <w:p>
-            <w:r>
-              <w:t>A: 3 + 3 + 2 = 8</w:t>
-            </w:r>
-          </w:p>
-          <w:p>
-            <w:r>
-              <w:t xml:space="preserve">B: 3 </w:t>
-            </w:r>
-          </w:p>
-          <w:p>
-            <w:r>
-              <w:t>D: 3</w:t>
-            </w:r>
-          </w:p>
-          <w:p>
-            <w:r>
-              <w:t>C: 0</w:t>
             </w:r>
           </w:p>
         </w:tc>
       </w:tr>
     </w:tbl>
     <w:p/>
+    <w:p/>
     <w:p>
       <w:r>
         <w:lastRenderedPageBreak/>
-        <w:t>V: All players</w:t>
+        <w:t xml:space="preserve">The formula of the problem </w:t>
+      </w:r>
+      <w:proofErr w:type="gramStart"/>
+      <w:r>
+        <w:t>follow</w:t>
+      </w:r>
+      <w:proofErr w:type="gramEnd"/>
+      <w:r>
+        <w:t xml:space="preserve"> like so:</w:t>
       </w:r>
     </w:p>
     <w:p>
       <w:r>
-        <w:t>E: Direction of the flow graph from the source to the sink for each player</w:t>
-      </w:r>
-    </w:p>
-    <w:p/>
-    <w:p>
-      <w:r>
         <w:t xml:space="preserve">Let </w:t>
+      </w:r>
+      <m:oMath>
+        <m:r>
+          <w:rPr>
+            <w:rFonts w:ascii="Cambria Math" w:hAnsi="Cambria Math"/>
+          </w:rPr>
+          <m:t>V</m:t>
+        </m:r>
+      </m:oMath>
+      <w:r>
+        <w:t xml:space="preserve"> </w:t>
+      </w:r>
+      <w:r>
+        <w:t>be a</w:t>
+      </w:r>
+      <w:r>
+        <w:t>ll players</w:t>
+      </w:r>
+      <w:r>
+        <w:t xml:space="preserve"> in the game</w:t>
+      </w:r>
+      <w:r>
+        <w:t xml:space="preserve"> and l</w:t>
+      </w:r>
+      <w:r>
+        <w:t xml:space="preserve">et </w:t>
       </w:r>
       <m:oMath>
         <m:r>
@@ -7751,12 +8795,10 @@
         <w:t xml:space="preserve"> set of primary wins per player</w:t>
       </w:r>
       <w:r>
-        <w:t>.</w:t>
-      </w:r>
-    </w:p>
-    <w:p>
-      <w:r>
-        <w:t xml:space="preserve">Let </w:t>
+        <w:t xml:space="preserve"> and l</w:t>
+      </w:r>
+      <w:r>
+        <w:t xml:space="preserve">et </w:t>
       </w:r>
       <m:oMath>
         <m:r>
@@ -7791,13 +8833,7 @@
           <w:rPr>
             <w:rFonts w:ascii="Cambria Math" w:hAnsi="Cambria Math"/>
           </w:rPr>
-          <m:t>f</m:t>
-        </m:r>
-        <m:r>
-          <w:rPr>
-            <w:rFonts w:ascii="Cambria Math" w:hAnsi="Cambria Math"/>
-          </w:rPr>
-          <m:t>(u,v)</m:t>
+          <m:t>f(u,v)</m:t>
         </m:r>
       </m:oMath>
       <w:r>
@@ -8110,802 +9146,396 @@
       </m:oMathPara>
     </w:p>
     <w:p>
-      <w:r>
-        <w:t>References:</w:t>
+      <w:pPr>
+        <w:rPr>
+          <w:rFonts w:eastAsiaTheme="minorEastAsia"/>
+        </w:rPr>
+      </w:pPr>
+      <w:r>
+        <w:t>In the</w:t>
+      </w:r>
+      <w:r>
+        <w:t xml:space="preserve"> python code </w:t>
+      </w:r>
+      <w:r>
+        <w:t xml:space="preserve">the </w:t>
+      </w:r>
+      <w:r>
+        <w:t>maxflow would be used to find the maximum flow amount of each set vertices. V (vertices) would be the set of players and E (edges) would be the flow direction of players towards the drain from the sink.</w:t>
+      </w:r>
+      <w:r>
+        <w:t xml:space="preserve"> The function </w:t>
+      </w:r>
+      <m:oMath>
+        <m:r>
+          <w:rPr>
+            <w:rFonts w:ascii="Cambria Math" w:hAnsi="Cambria Math"/>
+          </w:rPr>
+          <m:t>augmentedFlow</m:t>
+        </m:r>
+      </m:oMath>
+      <w:r>
+        <w:t xml:space="preserve"> and </w:t>
+      </w:r>
+      <m:oMath>
+        <m:r>
+          <w:rPr>
+            <w:rFonts w:ascii="Cambria Math" w:hAnsi="Cambria Math"/>
+          </w:rPr>
+          <m:t>maxFlow</m:t>
+        </m:r>
+      </m:oMath>
+      <w:r>
+        <w:t xml:space="preserve"> from </w:t>
+      </w:r>
+      <m:oMath>
+        <m:r>
+          <w:rPr>
+            <w:rFonts w:ascii="Cambria Math" w:hAnsi="Cambria Math"/>
+          </w:rPr>
+          <m:t>digraphs.py</m:t>
+        </m:r>
+      </m:oMath>
+      <w:r>
+        <w:rPr>
+          <w:rFonts w:eastAsiaTheme="minorEastAsia"/>
+        </w:rPr>
+        <w:t xml:space="preserve"> (Reference 5)</w:t>
+      </w:r>
+      <w:r>
+        <w:rPr>
+          <w:rFonts w:eastAsiaTheme="minorEastAsia"/>
+        </w:rPr>
+        <w:t xml:space="preserve"> would be used to </w:t>
+      </w:r>
+      <w:r>
+        <w:rPr>
+          <w:rFonts w:eastAsiaTheme="minorEastAsia"/>
+        </w:rPr>
+        <w:t xml:space="preserve">augment the flow graph with </w:t>
+      </w:r>
+      <m:oMath>
+        <m:r>
+          <w:rPr>
+            <w:rFonts w:ascii="Cambria Math" w:eastAsiaTheme="minorEastAsia" w:hAnsi="Cambria Math"/>
+          </w:rPr>
+          <m:t>F</m:t>
+        </m:r>
+      </m:oMath>
+      <w:r>
+        <w:rPr>
+          <w:rFonts w:eastAsiaTheme="minorEastAsia"/>
+        </w:rPr>
+        <w:t>,</w:t>
+      </w:r>
+      <w:r>
+        <w:rPr>
+          <w:rFonts w:eastAsiaTheme="minorEastAsia"/>
+        </w:rPr>
+        <w:t xml:space="preserve"> </w:t>
+      </w:r>
+      <w:r>
+        <w:rPr>
+          <w:rFonts w:eastAsiaTheme="minorEastAsia"/>
+        </w:rPr>
+        <w:t xml:space="preserve">calculated tokens based off </w:t>
+      </w:r>
+      <m:oMath>
+        <m:r>
+          <w:rPr>
+            <w:rFonts w:ascii="Cambria Math" w:eastAsiaTheme="minorEastAsia" w:hAnsi="Cambria Math"/>
+          </w:rPr>
+          <m:t>p</m:t>
+        </m:r>
+      </m:oMath>
+      <w:r>
+        <w:rPr>
+          <w:rFonts w:eastAsiaTheme="minorEastAsia"/>
+        </w:rPr>
+        <w:t xml:space="preserve"> and </w:t>
+      </w:r>
+      <m:oMath>
+        <m:r>
+          <w:rPr>
+            <w:rFonts w:ascii="Cambria Math" w:eastAsiaTheme="minorEastAsia" w:hAnsi="Cambria Math"/>
+          </w:rPr>
+          <m:t>s</m:t>
+        </m:r>
+      </m:oMath>
+      <w:r>
+        <w:rPr>
+          <w:rFonts w:eastAsiaTheme="minorEastAsia"/>
+        </w:rPr>
+        <w:t xml:space="preserve"> for each of edges in </w:t>
+      </w:r>
+      <m:oMath>
+        <m:r>
+          <w:rPr>
+            <w:rFonts w:ascii="Cambria Math" w:eastAsiaTheme="minorEastAsia" w:hAnsi="Cambria Math"/>
+          </w:rPr>
+          <m:t>E</m:t>
+        </m:r>
+      </m:oMath>
+      <w:r>
+        <w:rPr>
+          <w:rFonts w:eastAsiaTheme="minorEastAsia"/>
+        </w:rPr>
+        <w:t xml:space="preserve">. </w:t>
+      </w:r>
+      <m:oMath>
+        <m:r>
+          <w:rPr>
+            <w:rFonts w:ascii="Cambria Math" w:eastAsiaTheme="minorEastAsia" w:hAnsi="Cambria Math"/>
+          </w:rPr>
+          <m:t>maxFlow</m:t>
+        </m:r>
+      </m:oMath>
+      <w:r>
+        <w:rPr>
+          <w:rFonts w:eastAsiaTheme="minorEastAsia"/>
+        </w:rPr>
+        <w:t xml:space="preserve"> is then used to find the maximum flow of each</w:t>
+      </w:r>
+      <w:r>
+        <w:rPr>
+          <w:rFonts w:eastAsiaTheme="minorEastAsia"/>
+        </w:rPr>
+        <w:t xml:space="preserve"> of the</w:t>
+      </w:r>
+      <w:r>
+        <w:rPr>
+          <w:rFonts w:eastAsiaTheme="minorEastAsia"/>
+        </w:rPr>
+        <w:t xml:space="preserve"> vertices, a dictionary of the maximum flow for each</w:t>
+      </w:r>
+      <w:r>
+        <w:rPr>
+          <w:rFonts w:eastAsiaTheme="minorEastAsia"/>
+        </w:rPr>
+        <w:t xml:space="preserve"> of the</w:t>
+      </w:r>
+      <w:r>
+        <w:rPr>
+          <w:rFonts w:eastAsiaTheme="minorEastAsia"/>
+        </w:rPr>
+        <w:t xml:space="preserve"> vertices is then returned.</w:t>
       </w:r>
     </w:p>
     <w:p>
-      <w:r>
-        <w:t>Lecture 6</w:t>
+      <w:pPr>
+        <w:rPr>
+          <w:rFonts w:eastAsiaTheme="minorEastAsia"/>
+        </w:rPr>
+      </w:pPr>
+      <w:r>
+        <w:rPr>
+          <w:rFonts w:eastAsiaTheme="minorEastAsia"/>
+        </w:rPr>
+        <w:br w:type="page"/>
       </w:r>
     </w:p>
     <w:p>
-      <w:r>
-        <w:t>Lecture 7</w:t>
+      <w:pPr>
+        <w:pStyle w:val="Heading2"/>
+      </w:pPr>
+      <w:r>
+        <w:lastRenderedPageBreak/>
+        <w:t>References:</w:t>
       </w:r>
     </w:p>
     <w:p>
-      <w:r>
-        <w:t>Lecture 8</w:t>
-      </w:r>
+      <w:pPr>
+        <w:pStyle w:val="ListParagraph"/>
+        <w:numPr>
+          <w:ilvl w:val="0"/>
+          <w:numId w:val="9"/>
+        </w:numPr>
+      </w:pPr>
+      <w:r>
+        <w:t>Mathew Mc</w:t>
+      </w:r>
+      <w:r>
+        <w:t>K</w:t>
+      </w:r>
+      <w:r>
+        <w:t xml:space="preserve">ague, CAB203 Lecture 6. </w:t>
+      </w:r>
+      <w:hyperlink r:id="rId12" w:history="1">
+        <w:r>
+          <w:rPr>
+            <w:rStyle w:val="Hyperlink"/>
+          </w:rPr>
+          <w:t>https://canvas.qut.edu.au/courses/16665/files/3497108/preview</w:t>
+        </w:r>
+      </w:hyperlink>
     </w:p>
     <w:p>
-      <w:r>
-        <w:t>(Reference python files)</w:t>
-      </w:r>
+      <w:pPr>
+        <w:pStyle w:val="ListParagraph"/>
+        <w:numPr>
+          <w:ilvl w:val="0"/>
+          <w:numId w:val="9"/>
+        </w:numPr>
+      </w:pPr>
+      <w:r>
+        <w:t>Mathew Mc</w:t>
+      </w:r>
+      <w:r>
+        <w:t>K</w:t>
+      </w:r>
+      <w:r>
+        <w:t xml:space="preserve">ague, CAB203 Lecture 7. </w:t>
+      </w:r>
+      <w:hyperlink r:id="rId13" w:history="1">
+        <w:r>
+          <w:rPr>
+            <w:rStyle w:val="Hyperlink"/>
+          </w:rPr>
+          <w:t>https://canvas.qut.edu.au/courses/16665/files/3497116/preview</w:t>
+        </w:r>
+      </w:hyperlink>
     </w:p>
     <w:p>
-      <w:r>
-        <w:t>Notes:</w:t>
-      </w:r>
-      <w:r>
-        <w:br/>
-        <w:t>Q1:</w:t>
-      </w:r>
-      <w:r>
-        <w:t xml:space="preserve"> Neighbours, Degrees</w:t>
-      </w:r>
-      <w:r>
-        <w:t>, Neighbour Sets (to find if they share opponents?)</w:t>
-      </w:r>
+      <w:pPr>
+        <w:pStyle w:val="ListParagraph"/>
+        <w:numPr>
+          <w:ilvl w:val="0"/>
+          <w:numId w:val="9"/>
+        </w:numPr>
+      </w:pPr>
+      <w:r>
+        <w:t>Mathew Mc</w:t>
+      </w:r>
+      <w:r>
+        <w:t>K</w:t>
+      </w:r>
+      <w:r>
+        <w:t xml:space="preserve">ague, CAB203 Lecture 8. </w:t>
+      </w:r>
+      <w:hyperlink r:id="rId14" w:history="1">
+        <w:r>
+          <w:rPr>
+            <w:rStyle w:val="Hyperlink"/>
+          </w:rPr>
+          <w:t>https://canvas.qut.edu.au/courses/16665/files/3497113/preview</w:t>
+        </w:r>
+      </w:hyperlink>
     </w:p>
     <w:p>
-      <w:r>
-        <w:t>Redo working out use the equations in how you worked it out but when mathematically showing it create your own based on the question.</w:t>
-      </w:r>
+      <w:pPr>
+        <w:pStyle w:val="ListParagraph"/>
+        <w:numPr>
+          <w:ilvl w:val="0"/>
+          <w:numId w:val="9"/>
+        </w:numPr>
+      </w:pPr>
+      <w:r>
+        <w:t xml:space="preserve">Mathew McKague, </w:t>
+      </w:r>
+      <m:oMath>
+        <m:r>
+          <w:rPr>
+            <w:rFonts w:ascii="Cambria Math" w:hAnsi="Cambria Math"/>
+          </w:rPr>
+          <m:t>graphs.py</m:t>
+        </m:r>
+      </m:oMath>
+      <w:r>
+        <w:rPr>
+          <w:rFonts w:eastAsiaTheme="minorEastAsia"/>
+        </w:rPr>
+        <w:t xml:space="preserve">. </w:t>
+      </w:r>
+      <w:hyperlink r:id="rId15" w:history="1">
+        <w:r>
+          <w:rPr>
+            <w:rStyle w:val="Hyperlink"/>
+            <w:rFonts w:eastAsiaTheme="minorEastAsia"/>
+          </w:rPr>
+          <w:t>https://canvas.qut.edu.au/courses/16665/files/3812041?wrap=1</w:t>
+        </w:r>
+      </w:hyperlink>
     </w:p>
     <w:p>
-      <w:r>
-        <w:t>Show dot points in a mathematical equation.</w:t>
-      </w:r>
+      <w:pPr>
+        <w:pStyle w:val="ListParagraph"/>
+        <w:numPr>
+          <w:ilvl w:val="0"/>
+          <w:numId w:val="9"/>
+        </w:numPr>
+      </w:pPr>
+      <w:r>
+        <w:rPr>
+          <w:rFonts w:eastAsiaTheme="minorEastAsia"/>
+        </w:rPr>
+        <w:t xml:space="preserve">Mathew McKague, </w:t>
+      </w:r>
+      <m:oMath>
+        <m:r>
+          <w:rPr>
+            <w:rFonts w:ascii="Cambria Math" w:eastAsiaTheme="minorEastAsia" w:hAnsi="Cambria Math"/>
+          </w:rPr>
+          <m:t>digraphs.py</m:t>
+        </m:r>
+      </m:oMath>
+      <w:r>
+        <w:rPr>
+          <w:rFonts w:eastAsiaTheme="minorEastAsia"/>
+        </w:rPr>
+        <w:t>.</w:t>
+      </w:r>
+      <w:r>
+        <w:t xml:space="preserve"> </w:t>
+      </w:r>
+      <w:hyperlink r:id="rId16" w:history="1">
+        <w:r>
+          <w:rPr>
+            <w:rStyle w:val="Hyperlink"/>
+            <w:rFonts w:eastAsiaTheme="minorEastAsia"/>
+          </w:rPr>
+          <w:t>https://canvas.qut.edu.au/courses/16665/files/3812042?wrap=1</w:t>
+        </w:r>
+      </w:hyperlink>
     </w:p>
     <w:p>
-      <w:r>
-        <w:t xml:space="preserve">Evey player needs to play </w:t>
-      </w:r>
-      <w:proofErr w:type="gramStart"/>
-      <w:r>
-        <w:t>against</w:t>
-      </w:r>
-      <w:proofErr w:type="gramEnd"/>
-      <w:r>
-        <w:t xml:space="preserve"> or they need 2 games</w:t>
-      </w:r>
-    </w:p>
-    <w:p>
-      <w:r>
-        <w:t>Q2:</w:t>
-      </w:r>
-      <w:r>
+      <w:pPr>
+        <w:pStyle w:val="ListParagraph"/>
+        <w:numPr>
+          <w:ilvl w:val="0"/>
+          <w:numId w:val="9"/>
+        </w:numPr>
+      </w:pPr>
+      <w:r>
+        <w:t xml:space="preserve">Alan Yu, </w:t>
+      </w:r>
+      <m:oMath>
+        <m:r>
+          <w:rPr>
+            <w:rFonts w:ascii="Cambria Math" w:hAnsi="Cambria Math"/>
+          </w:rPr>
+          <m:t>tutorial7S2.py</m:t>
+        </m:r>
+      </m:oMath>
+      <w:r>
+        <w:rPr>
+          <w:rFonts w:eastAsiaTheme="minorEastAsia"/>
+        </w:rPr>
+        <w:t xml:space="preserve">. </w:t>
+      </w:r>
+      <w:hyperlink r:id="rId17" w:history="1">
+        <w:r>
+          <w:rPr>
+            <w:rStyle w:val="Hyperlink"/>
+            <w:rFonts w:eastAsiaTheme="minorEastAsia"/>
+          </w:rPr>
+          <w:t>https://canvas.qut.edu.au/courses/16665/files/3940019?wrap=1</w:t>
+        </w:r>
+      </w:hyperlink>
+      <w:r>
+        <w:rPr>
+          <w:rFonts w:eastAsiaTheme="minorEastAsia"/>
+        </w:rPr>
         <w:t xml:space="preserve"> </w:t>
-      </w:r>
-    </w:p>
-    <w:p>
-      <w:r>
-        <w:t>The formula written out:</w:t>
-      </w:r>
-    </w:p>
-    <w:p>
-      <w:pPr>
-        <w:rPr>
-          <w:rFonts w:eastAsiaTheme="minorEastAsia"/>
-        </w:rPr>
-      </w:pPr>
-      <m:oMathPara>
-        <m:oMath>
-          <m:sSub>
-            <m:sSubPr>
-              <m:ctrlPr>
-                <w:rPr>
-                  <w:rFonts w:ascii="Cambria Math" w:hAnsi="Cambria Math"/>
-                  <w:i/>
-                </w:rPr>
-              </m:ctrlPr>
-            </m:sSubPr>
-            <m:e>
-              <m:r>
-                <w:rPr>
-                  <w:rFonts w:ascii="Cambria Math" w:hAnsi="Cambria Math"/>
-                </w:rPr>
-                <m:t>A</m:t>
-              </m:r>
-            </m:e>
-            <m:sub>
-              <m:r>
-                <w:rPr>
-                  <w:rFonts w:ascii="Cambria Math" w:hAnsi="Cambria Math"/>
-                </w:rPr>
-                <m:t>S</m:t>
-              </m:r>
-            </m:sub>
-          </m:sSub>
-          <m:r>
-            <w:rPr>
-              <w:rFonts w:ascii="Cambria Math" w:hAnsi="Cambria Math"/>
-            </w:rPr>
-            <m:t>=</m:t>
-          </m:r>
-          <m:d>
-            <m:dPr>
-              <m:begChr m:val="{"/>
-              <m:endChr m:val="}"/>
-              <m:ctrlPr>
-                <w:rPr>
-                  <w:rFonts w:ascii="Cambria Math" w:hAnsi="Cambria Math"/>
-                  <w:i/>
-                </w:rPr>
-              </m:ctrlPr>
-            </m:dPr>
-            <m:e>
-              <m:r>
-                <w:rPr>
-                  <w:rFonts w:ascii="Cambria Math" w:hAnsi="Cambria Math"/>
-                </w:rPr>
-                <m:t>r∈S:</m:t>
-              </m:r>
-              <m:sSub>
-                <m:sSubPr>
-                  <m:ctrlPr>
-                    <w:rPr>
-                      <w:rFonts w:ascii="Cambria Math" w:hAnsi="Cambria Math"/>
-                      <w:i/>
-                    </w:rPr>
-                  </m:ctrlPr>
-                </m:sSubPr>
-                <m:e>
-                  <m:r>
-                    <w:rPr>
-                      <w:rFonts w:ascii="Cambria Math" w:hAnsi="Cambria Math"/>
-                    </w:rPr>
-                    <m:t>G</m:t>
-                  </m:r>
-                </m:e>
-                <m:sub>
-                  <m:r>
-                    <w:rPr>
-                      <w:rFonts w:ascii="Cambria Math" w:hAnsi="Cambria Math"/>
-                    </w:rPr>
-                    <m:t>c</m:t>
-                  </m:r>
-                </m:sub>
-              </m:sSub>
-              <m:r>
-                <w:rPr>
-                  <w:rFonts w:ascii="Cambria Math" w:hAnsi="Cambria Math"/>
-                </w:rPr>
-                <m:t>∩</m:t>
-              </m:r>
-              <m:sSub>
-                <m:sSubPr>
-                  <m:ctrlPr>
-                    <w:rPr>
-                      <w:rFonts w:ascii="Cambria Math" w:hAnsi="Cambria Math"/>
-                      <w:i/>
-                    </w:rPr>
-                  </m:ctrlPr>
-                </m:sSubPr>
-                <m:e>
-                  <m:r>
-                    <w:rPr>
-                      <w:rFonts w:ascii="Cambria Math" w:hAnsi="Cambria Math"/>
-                    </w:rPr>
-                    <m:t>G</m:t>
-                  </m:r>
-                </m:e>
-                <m:sub>
-                  <m:r>
-                    <w:rPr>
-                      <w:rFonts w:ascii="Cambria Math" w:hAnsi="Cambria Math"/>
-                    </w:rPr>
-                    <m:t>r</m:t>
-                  </m:r>
-                </m:sub>
-              </m:sSub>
-            </m:e>
-          </m:d>
-        </m:oMath>
-      </m:oMathPara>
-    </w:p>
-    <w:p>
-      <w:pPr>
-        <w:rPr>
-          <w:rFonts w:eastAsiaTheme="minorEastAsia"/>
-        </w:rPr>
-      </w:pPr>
-    </w:p>
-    <w:p>
-      <w:pPr>
-        <w:rPr>
-          <w:rFonts w:eastAsiaTheme="minorEastAsia"/>
-        </w:rPr>
-      </w:pPr>
-      <m:oMathPara>
-        <m:oMath>
-          <m:sSub>
-            <m:sSubPr>
-              <m:ctrlPr>
-                <w:rPr>
-                  <w:rFonts w:ascii="Cambria Math" w:eastAsiaTheme="minorEastAsia" w:hAnsi="Cambria Math"/>
-                  <w:i/>
-                </w:rPr>
-              </m:ctrlPr>
-            </m:sSubPr>
-            <m:e>
-              <m:r>
-                <w:rPr>
-                  <w:rFonts w:ascii="Cambria Math" w:eastAsiaTheme="minorEastAsia" w:hAnsi="Cambria Math"/>
-                </w:rPr>
-                <m:t>G</m:t>
-              </m:r>
-            </m:e>
-            <m:sub>
-              <m:r>
-                <w:rPr>
-                  <w:rFonts w:ascii="Cambria Math" w:eastAsiaTheme="minorEastAsia" w:hAnsi="Cambria Math"/>
-                </w:rPr>
-                <m:t>r</m:t>
-              </m:r>
-            </m:sub>
-          </m:sSub>
-          <m:r>
-            <w:rPr>
-              <w:rFonts w:ascii="Cambria Math" w:eastAsiaTheme="minorEastAsia" w:hAnsi="Cambria Math"/>
-            </w:rPr>
-            <m:t xml:space="preserve">={∀r, </m:t>
-          </m:r>
-          <m:sSub>
-            <m:sSubPr>
-              <m:ctrlPr>
-                <w:rPr>
-                  <w:rFonts w:ascii="Cambria Math" w:eastAsiaTheme="minorEastAsia" w:hAnsi="Cambria Math"/>
-                  <w:i/>
-                </w:rPr>
-              </m:ctrlPr>
-            </m:sSubPr>
-            <m:e>
-              <m:r>
-                <w:rPr>
-                  <w:rFonts w:ascii="Cambria Math" w:eastAsiaTheme="minorEastAsia" w:hAnsi="Cambria Math"/>
-                </w:rPr>
-                <m:t>N</m:t>
-              </m:r>
-            </m:e>
-            <m:sub>
-              <m:r>
-                <w:rPr>
-                  <w:rFonts w:ascii="Cambria Math" w:eastAsiaTheme="minorEastAsia" w:hAnsi="Cambria Math"/>
-                </w:rPr>
-                <m:t>G</m:t>
-              </m:r>
-            </m:sub>
-          </m:sSub>
-          <m:d>
-            <m:dPr>
-              <m:ctrlPr>
-                <w:rPr>
-                  <w:rFonts w:ascii="Cambria Math" w:eastAsiaTheme="minorEastAsia" w:hAnsi="Cambria Math"/>
-                  <w:i/>
-                </w:rPr>
-              </m:ctrlPr>
-            </m:dPr>
-            <m:e>
-              <m:r>
-                <w:rPr>
-                  <w:rFonts w:ascii="Cambria Math" w:eastAsiaTheme="minorEastAsia" w:hAnsi="Cambria Math"/>
-                </w:rPr>
-                <m:t>r</m:t>
-              </m:r>
-            </m:e>
-          </m:d>
-          <m:r>
-            <w:rPr>
-              <w:rFonts w:ascii="Cambria Math" w:eastAsiaTheme="minorEastAsia" w:hAnsi="Cambria Math"/>
-            </w:rPr>
-            <m:t xml:space="preserve"> :∄r∈g}</m:t>
-          </m:r>
-        </m:oMath>
-      </m:oMathPara>
-    </w:p>
-    <w:p>
-      <w:pPr>
-        <w:rPr>
-          <w:rFonts w:eastAsiaTheme="minorEastAsia"/>
-        </w:rPr>
-      </w:pPr>
-    </w:p>
-    <w:p>
-      <m:oMathPara>
-        <m:oMath>
-          <m:sSub>
-            <m:sSubPr>
-              <m:ctrlPr>
-                <w:rPr>
-                  <w:rFonts w:ascii="Cambria Math" w:eastAsiaTheme="minorEastAsia" w:hAnsi="Cambria Math"/>
-                  <w:i/>
-                </w:rPr>
-              </m:ctrlPr>
-            </m:sSubPr>
-            <m:e>
-              <m:r>
-                <w:rPr>
-                  <w:rFonts w:ascii="Cambria Math" w:eastAsiaTheme="minorEastAsia" w:hAnsi="Cambria Math"/>
-                </w:rPr>
-                <m:t>G</m:t>
-              </m:r>
-            </m:e>
-            <m:sub>
-              <m:r>
-                <w:rPr>
-                  <w:rFonts w:ascii="Cambria Math" w:eastAsiaTheme="minorEastAsia" w:hAnsi="Cambria Math"/>
-                </w:rPr>
-                <m:t>C</m:t>
-              </m:r>
-            </m:sub>
-          </m:sSub>
-          <m:r>
-            <w:rPr>
-              <w:rFonts w:ascii="Cambria Math" w:eastAsiaTheme="minorEastAsia" w:hAnsi="Cambria Math"/>
-            </w:rPr>
-            <m:t xml:space="preserve">= </m:t>
-          </m:r>
-          <m:sSubSup>
-            <m:sSubSupPr>
-              <m:ctrlPr>
-                <w:rPr>
-                  <w:rFonts w:ascii="Cambria Math" w:eastAsiaTheme="minorEastAsia" w:hAnsi="Cambria Math"/>
-                  <w:i/>
-                </w:rPr>
-              </m:ctrlPr>
-            </m:sSubSupPr>
-            <m:e>
-              <m:r>
-                <w:rPr>
-                  <w:rFonts w:ascii="Cambria Math" w:eastAsiaTheme="minorEastAsia" w:hAnsi="Cambria Math"/>
-                </w:rPr>
-                <m:t>{∪</m:t>
-              </m:r>
-            </m:e>
-            <m:sub>
-              <m:sSub>
-                <m:sSubPr>
-                  <m:ctrlPr>
-                    <w:rPr>
-                      <w:rFonts w:ascii="Cambria Math" w:eastAsiaTheme="minorEastAsia" w:hAnsi="Cambria Math"/>
-                      <w:i/>
-                    </w:rPr>
-                  </m:ctrlPr>
-                </m:sSubPr>
-                <m:e>
-                  <m:r>
-                    <w:rPr>
-                      <w:rFonts w:ascii="Cambria Math" w:eastAsiaTheme="minorEastAsia" w:hAnsi="Cambria Math"/>
-                    </w:rPr>
-                    <m:t>N</m:t>
-                  </m:r>
-                </m:e>
-                <m:sub>
-                  <m:r>
-                    <w:rPr>
-                      <w:rFonts w:ascii="Cambria Math" w:eastAsiaTheme="minorEastAsia" w:hAnsi="Cambria Math"/>
-                    </w:rPr>
-                    <m:t>G</m:t>
-                  </m:r>
-                </m:sub>
-              </m:sSub>
-              <m:d>
-                <m:dPr>
-                  <m:ctrlPr>
-                    <w:rPr>
-                      <w:rFonts w:ascii="Cambria Math" w:eastAsiaTheme="minorEastAsia" w:hAnsi="Cambria Math"/>
-                      <w:i/>
-                    </w:rPr>
-                  </m:ctrlPr>
-                </m:dPr>
-                <m:e>
-                  <m:r>
-                    <w:rPr>
-                      <w:rFonts w:ascii="Cambria Math" w:eastAsiaTheme="minorEastAsia" w:hAnsi="Cambria Math"/>
-                    </w:rPr>
-                    <m:t>r</m:t>
-                  </m:r>
-                </m:e>
-              </m:d>
-            </m:sub>
-            <m:sup>
-              <m:r>
-                <w:rPr>
-                  <w:rFonts w:ascii="Cambria Math" w:eastAsiaTheme="minorEastAsia" w:hAnsi="Cambria Math"/>
-                </w:rPr>
-                <m:t>c</m:t>
-              </m:r>
-            </m:sup>
-          </m:sSubSup>
-          <m:r>
-            <w:rPr>
-              <w:rFonts w:ascii="Cambria Math" w:eastAsiaTheme="minorEastAsia" w:hAnsi="Cambria Math"/>
-            </w:rPr>
-            <m:t>:r∈C}</m:t>
-          </m:r>
-        </m:oMath>
-      </m:oMathPara>
-    </w:p>
-    <w:p>
-      <w:r>
-        <w:t>Equation 1: For each referee in the set of the games, do they have any conflicts and are they present in that game.</w:t>
-      </w:r>
-    </w:p>
-    <w:p>
-      <w:r>
-        <w:t>Equation 2: All referees who are a neighbour in a game must not be able to ref that game.</w:t>
-      </w:r>
-    </w:p>
-    <w:p>
-      <w:r>
-        <w:t>Equation 3:  All referees are the neighbours of each conflict within the set of Conflicts.</w:t>
-      </w:r>
-    </w:p>
-    <w:p/>
-    <w:p>
-      <w:pPr>
-        <w:rPr>
-          <w:rFonts w:eastAsiaTheme="minorEastAsia"/>
-        </w:rPr>
-      </w:pPr>
-      <m:oMathPara>
-        <m:oMath>
-          <m:sSub>
-            <m:sSubPr>
-              <m:ctrlPr>
-                <w:rPr>
-                  <w:rFonts w:ascii="Cambria Math" w:hAnsi="Cambria Math"/>
-                  <w:i/>
-                </w:rPr>
-              </m:ctrlPr>
-            </m:sSubPr>
-            <m:e>
-              <m:r>
-                <w:rPr>
-                  <w:rFonts w:ascii="Cambria Math" w:hAnsi="Cambria Math"/>
-                </w:rPr>
-                <m:t>A</m:t>
-              </m:r>
-            </m:e>
-            <m:sub>
-              <m:r>
-                <w:rPr>
-                  <w:rFonts w:ascii="Cambria Math" w:hAnsi="Cambria Math"/>
-                </w:rPr>
-                <m:t>S</m:t>
-              </m:r>
-            </m:sub>
-          </m:sSub>
-          <m:r>
-            <w:rPr>
-              <w:rFonts w:ascii="Cambria Math" w:hAnsi="Cambria Math"/>
-            </w:rPr>
-            <m:t>=</m:t>
-          </m:r>
-          <m:d>
-            <m:dPr>
-              <m:begChr m:val="{"/>
-              <m:endChr m:val="}"/>
-              <m:ctrlPr>
-                <w:rPr>
-                  <w:rFonts w:ascii="Cambria Math" w:hAnsi="Cambria Math"/>
-                  <w:i/>
-                </w:rPr>
-              </m:ctrlPr>
-            </m:dPr>
-            <m:e>
-              <m:r>
-                <w:rPr>
-                  <w:rFonts w:ascii="Cambria Math" w:hAnsi="Cambria Math"/>
-                </w:rPr>
-                <m:t>r∈S:</m:t>
-              </m:r>
-              <m:sSub>
-                <m:sSubPr>
-                  <m:ctrlPr>
-                    <w:rPr>
-                      <w:rFonts w:ascii="Cambria Math" w:hAnsi="Cambria Math"/>
-                      <w:i/>
-                    </w:rPr>
-                  </m:ctrlPr>
-                </m:sSubPr>
-                <m:e>
-                  <m:r>
-                    <w:rPr>
-                      <w:rFonts w:ascii="Cambria Math" w:hAnsi="Cambria Math"/>
-                    </w:rPr>
-                    <m:t>G</m:t>
-                  </m:r>
-                </m:e>
-                <m:sub>
-                  <m:r>
-                    <w:rPr>
-                      <w:rFonts w:ascii="Cambria Math" w:hAnsi="Cambria Math"/>
-                    </w:rPr>
-                    <m:t>c</m:t>
-                  </m:r>
-                </m:sub>
-              </m:sSub>
-              <m:r>
-                <w:rPr>
-                  <w:rFonts w:ascii="Cambria Math" w:hAnsi="Cambria Math"/>
-                </w:rPr>
-                <m:t>∩</m:t>
-              </m:r>
-              <m:sSub>
-                <m:sSubPr>
-                  <m:ctrlPr>
-                    <w:rPr>
-                      <w:rFonts w:ascii="Cambria Math" w:hAnsi="Cambria Math"/>
-                      <w:i/>
-                    </w:rPr>
-                  </m:ctrlPr>
-                </m:sSubPr>
-                <m:e>
-                  <m:r>
-                    <w:rPr>
-                      <w:rFonts w:ascii="Cambria Math" w:hAnsi="Cambria Math"/>
-                    </w:rPr>
-                    <m:t>G</m:t>
-                  </m:r>
-                </m:e>
-                <m:sub>
-                  <m:r>
-                    <w:rPr>
-                      <w:rFonts w:ascii="Cambria Math" w:hAnsi="Cambria Math"/>
-                    </w:rPr>
-                    <m:t>r</m:t>
-                  </m:r>
-                </m:sub>
-              </m:sSub>
-            </m:e>
-          </m:d>
-        </m:oMath>
-      </m:oMathPara>
-    </w:p>
-    <w:p>
-      <w:pPr>
-        <w:rPr>
-          <w:rFonts w:eastAsiaTheme="minorEastAsia"/>
-        </w:rPr>
-      </w:pPr>
-      <m:oMathPara>
-        <m:oMath>
-          <m:sSub>
-            <m:sSubPr>
-              <m:ctrlPr>
-                <w:rPr>
-                  <w:rFonts w:ascii="Cambria Math" w:eastAsiaTheme="minorEastAsia" w:hAnsi="Cambria Math"/>
-                  <w:i/>
-                </w:rPr>
-              </m:ctrlPr>
-            </m:sSubPr>
-            <m:e>
-              <m:r>
-                <w:rPr>
-                  <w:rFonts w:ascii="Cambria Math" w:eastAsiaTheme="minorEastAsia" w:hAnsi="Cambria Math"/>
-                </w:rPr>
-                <m:t>G</m:t>
-              </m:r>
-            </m:e>
-            <m:sub>
-              <m:r>
-                <w:rPr>
-                  <w:rFonts w:ascii="Cambria Math" w:eastAsiaTheme="minorEastAsia" w:hAnsi="Cambria Math"/>
-                </w:rPr>
-                <m:t>r</m:t>
-              </m:r>
-            </m:sub>
-          </m:sSub>
-          <m:r>
-            <w:rPr>
-              <w:rFonts w:ascii="Cambria Math" w:eastAsiaTheme="minorEastAsia" w:hAnsi="Cambria Math"/>
-            </w:rPr>
-            <m:t xml:space="preserve">={∀r, </m:t>
-          </m:r>
-          <m:sSub>
-            <m:sSubPr>
-              <m:ctrlPr>
-                <w:rPr>
-                  <w:rFonts w:ascii="Cambria Math" w:eastAsiaTheme="minorEastAsia" w:hAnsi="Cambria Math"/>
-                  <w:i/>
-                </w:rPr>
-              </m:ctrlPr>
-            </m:sSubPr>
-            <m:e>
-              <m:r>
-                <w:rPr>
-                  <w:rFonts w:ascii="Cambria Math" w:eastAsiaTheme="minorEastAsia" w:hAnsi="Cambria Math"/>
-                </w:rPr>
-                <m:t>N</m:t>
-              </m:r>
-            </m:e>
-            <m:sub>
-              <m:r>
-                <w:rPr>
-                  <w:rFonts w:ascii="Cambria Math" w:eastAsiaTheme="minorEastAsia" w:hAnsi="Cambria Math"/>
-                </w:rPr>
-                <m:t>G</m:t>
-              </m:r>
-            </m:sub>
-          </m:sSub>
-          <m:d>
-            <m:dPr>
-              <m:ctrlPr>
-                <w:rPr>
-                  <w:rFonts w:ascii="Cambria Math" w:eastAsiaTheme="minorEastAsia" w:hAnsi="Cambria Math"/>
-                  <w:i/>
-                </w:rPr>
-              </m:ctrlPr>
-            </m:dPr>
-            <m:e>
-              <m:r>
-                <w:rPr>
-                  <w:rFonts w:ascii="Cambria Math" w:eastAsiaTheme="minorEastAsia" w:hAnsi="Cambria Math"/>
-                </w:rPr>
-                <m:t>r</m:t>
-              </m:r>
-            </m:e>
-          </m:d>
-          <m:r>
-            <w:rPr>
-              <w:rFonts w:ascii="Cambria Math" w:eastAsiaTheme="minorEastAsia" w:hAnsi="Cambria Math"/>
-            </w:rPr>
-            <m:t xml:space="preserve"> :∄r∈g}</m:t>
-          </m:r>
-        </m:oMath>
-      </m:oMathPara>
-    </w:p>
-    <w:p>
-      <m:oMathPara>
-        <m:oMath>
-          <m:sSub>
-            <m:sSubPr>
-              <m:ctrlPr>
-                <w:rPr>
-                  <w:rFonts w:ascii="Cambria Math" w:eastAsiaTheme="minorEastAsia" w:hAnsi="Cambria Math"/>
-                  <w:i/>
-                </w:rPr>
-              </m:ctrlPr>
-            </m:sSubPr>
-            <m:e>
-              <m:r>
-                <w:rPr>
-                  <w:rFonts w:ascii="Cambria Math" w:eastAsiaTheme="minorEastAsia" w:hAnsi="Cambria Math"/>
-                </w:rPr>
-                <m:t>G</m:t>
-              </m:r>
-            </m:e>
-            <m:sub>
-              <m:r>
-                <w:rPr>
-                  <w:rFonts w:ascii="Cambria Math" w:eastAsiaTheme="minorEastAsia" w:hAnsi="Cambria Math"/>
-                </w:rPr>
-                <m:t>C</m:t>
-              </m:r>
-            </m:sub>
-          </m:sSub>
-          <m:r>
-            <w:rPr>
-              <w:rFonts w:ascii="Cambria Math" w:eastAsiaTheme="minorEastAsia" w:hAnsi="Cambria Math"/>
-            </w:rPr>
-            <m:t xml:space="preserve">= </m:t>
-          </m:r>
-          <m:sSubSup>
-            <m:sSubSupPr>
-              <m:ctrlPr>
-                <w:rPr>
-                  <w:rFonts w:ascii="Cambria Math" w:eastAsiaTheme="minorEastAsia" w:hAnsi="Cambria Math"/>
-                  <w:i/>
-                </w:rPr>
-              </m:ctrlPr>
-            </m:sSubSupPr>
-            <m:e>
-              <m:r>
-                <w:rPr>
-                  <w:rFonts w:ascii="Cambria Math" w:eastAsiaTheme="minorEastAsia" w:hAnsi="Cambria Math"/>
-                </w:rPr>
-                <m:t>{∪</m:t>
-              </m:r>
-            </m:e>
-            <m:sub>
-              <m:sSub>
-                <m:sSubPr>
-                  <m:ctrlPr>
-                    <w:rPr>
-                      <w:rFonts w:ascii="Cambria Math" w:eastAsiaTheme="minorEastAsia" w:hAnsi="Cambria Math"/>
-                      <w:i/>
-                    </w:rPr>
-                  </m:ctrlPr>
-                </m:sSubPr>
-                <m:e>
-                  <m:r>
-                    <w:rPr>
-                      <w:rFonts w:ascii="Cambria Math" w:eastAsiaTheme="minorEastAsia" w:hAnsi="Cambria Math"/>
-                    </w:rPr>
-                    <m:t>N</m:t>
-                  </m:r>
-                </m:e>
-                <m:sub>
-                  <m:r>
-                    <w:rPr>
-                      <w:rFonts w:ascii="Cambria Math" w:eastAsiaTheme="minorEastAsia" w:hAnsi="Cambria Math"/>
-                    </w:rPr>
-                    <m:t>G</m:t>
-                  </m:r>
-                </m:sub>
-              </m:sSub>
-              <m:d>
-                <m:dPr>
-                  <m:ctrlPr>
-                    <w:rPr>
-                      <w:rFonts w:ascii="Cambria Math" w:eastAsiaTheme="minorEastAsia" w:hAnsi="Cambria Math"/>
-                      <w:i/>
-                    </w:rPr>
-                  </m:ctrlPr>
-                </m:dPr>
-                <m:e>
-                  <m:r>
-                    <w:rPr>
-                      <w:rFonts w:ascii="Cambria Math" w:eastAsiaTheme="minorEastAsia" w:hAnsi="Cambria Math"/>
-                    </w:rPr>
-                    <m:t>r</m:t>
-                  </m:r>
-                </m:e>
-              </m:d>
-            </m:sub>
-            <m:sup>
-              <m:r>
-                <w:rPr>
-                  <w:rFonts w:ascii="Cambria Math" w:eastAsiaTheme="minorEastAsia" w:hAnsi="Cambria Math"/>
-                </w:rPr>
-                <m:t>c</m:t>
-              </m:r>
-            </m:sup>
-          </m:sSubSup>
-          <m:r>
-            <w:rPr>
-              <w:rFonts w:ascii="Cambria Math" w:eastAsiaTheme="minorEastAsia" w:hAnsi="Cambria Math"/>
-            </w:rPr>
-            <m:t>:r∈C}</m:t>
-          </m:r>
-        </m:oMath>
-      </m:oMathPara>
-    </w:p>
-    <w:p>
-      <w:r>
-        <w:t>Q3:  Spanning Path, Neighbour Set</w:t>
-      </w:r>
-    </w:p>
-    <w:p>
-      <w:r>
-        <w:t xml:space="preserve">Q4: </w:t>
-      </w:r>
-      <w:proofErr w:type="spellStart"/>
-      <w:r>
-        <w:t>TopOrdering</w:t>
-      </w:r>
-      <w:proofErr w:type="spellEnd"/>
-      <w:r>
-        <w:t>, Find path</w:t>
-      </w:r>
-      <w:r>
-        <w:t xml:space="preserve">, </w:t>
-      </w:r>
-      <w:proofErr w:type="spellStart"/>
-      <w:proofErr w:type="gramStart"/>
-      <w:r>
-        <w:t>ShortestPath</w:t>
-      </w:r>
-      <w:proofErr w:type="spellEnd"/>
-      <w:proofErr w:type="gramEnd"/>
-    </w:p>
-    <w:p>
-      <w:r>
-        <w:t>Q5: Flow control</w:t>
       </w:r>
     </w:p>
     <w:sectPr>
@@ -9007,6 +9637,92 @@
     </w:lvl>
   </w:abstractNum>
   <w:abstractNum w:abstractNumId="1" w15:restartNumberingAfterBreak="0">
+    <w:nsid w:val="3CD02EA6"/>
+    <w:multiLevelType w:val="hybridMultilevel"/>
+    <w:tmpl w:val="8FC62230"/>
+    <w:lvl w:ilvl="0" w:tplc="0C09000F">
+      <w:start w:val="1"/>
+      <w:numFmt w:val="decimal"/>
+      <w:lvlText w:val="%1."/>
+      <w:lvlJc w:val="left"/>
+      <w:pPr>
+        <w:ind w:left="720" w:hanging="360"/>
+      </w:pPr>
+    </w:lvl>
+    <w:lvl w:ilvl="1" w:tplc="0C090019" w:tentative="1">
+      <w:start w:val="1"/>
+      <w:numFmt w:val="lowerLetter"/>
+      <w:lvlText w:val="%2."/>
+      <w:lvlJc w:val="left"/>
+      <w:pPr>
+        <w:ind w:left="1440" w:hanging="360"/>
+      </w:pPr>
+    </w:lvl>
+    <w:lvl w:ilvl="2" w:tplc="0C09001B" w:tentative="1">
+      <w:start w:val="1"/>
+      <w:numFmt w:val="lowerRoman"/>
+      <w:lvlText w:val="%3."/>
+      <w:lvlJc w:val="right"/>
+      <w:pPr>
+        <w:ind w:left="2160" w:hanging="180"/>
+      </w:pPr>
+    </w:lvl>
+    <w:lvl w:ilvl="3" w:tplc="0C09000F" w:tentative="1">
+      <w:start w:val="1"/>
+      <w:numFmt w:val="decimal"/>
+      <w:lvlText w:val="%4."/>
+      <w:lvlJc w:val="left"/>
+      <w:pPr>
+        <w:ind w:left="2880" w:hanging="360"/>
+      </w:pPr>
+    </w:lvl>
+    <w:lvl w:ilvl="4" w:tplc="0C090019" w:tentative="1">
+      <w:start w:val="1"/>
+      <w:numFmt w:val="lowerLetter"/>
+      <w:lvlText w:val="%5."/>
+      <w:lvlJc w:val="left"/>
+      <w:pPr>
+        <w:ind w:left="3600" w:hanging="360"/>
+      </w:pPr>
+    </w:lvl>
+    <w:lvl w:ilvl="5" w:tplc="0C09001B" w:tentative="1">
+      <w:start w:val="1"/>
+      <w:numFmt w:val="lowerRoman"/>
+      <w:lvlText w:val="%6."/>
+      <w:lvlJc w:val="right"/>
+      <w:pPr>
+        <w:ind w:left="4320" w:hanging="180"/>
+      </w:pPr>
+    </w:lvl>
+    <w:lvl w:ilvl="6" w:tplc="0C09000F" w:tentative="1">
+      <w:start w:val="1"/>
+      <w:numFmt w:val="decimal"/>
+      <w:lvlText w:val="%7."/>
+      <w:lvlJc w:val="left"/>
+      <w:pPr>
+        <w:ind w:left="5040" w:hanging="360"/>
+      </w:pPr>
+    </w:lvl>
+    <w:lvl w:ilvl="7" w:tplc="0C090019" w:tentative="1">
+      <w:start w:val="1"/>
+      <w:numFmt w:val="lowerLetter"/>
+      <w:lvlText w:val="%8."/>
+      <w:lvlJc w:val="left"/>
+      <w:pPr>
+        <w:ind w:left="5760" w:hanging="360"/>
+      </w:pPr>
+    </w:lvl>
+    <w:lvl w:ilvl="8" w:tplc="0C09001B" w:tentative="1">
+      <w:start w:val="1"/>
+      <w:numFmt w:val="lowerRoman"/>
+      <w:lvlText w:val="%9."/>
+      <w:lvlJc w:val="right"/>
+      <w:pPr>
+        <w:ind w:left="6480" w:hanging="180"/>
+      </w:pPr>
+    </w:lvl>
+  </w:abstractNum>
+  <w:abstractNum w:abstractNumId="2" w15:restartNumberingAfterBreak="0">
     <w:nsid w:val="3F456DE0"/>
     <w:multiLevelType w:val="multilevel"/>
     <w:tmpl w:val="F19EE8C4"/>
@@ -9155,7 +9871,7 @@
       </w:rPr>
     </w:lvl>
   </w:abstractNum>
-  <w:abstractNum w:abstractNumId="2" w15:restartNumberingAfterBreak="0">
+  <w:abstractNum w:abstractNumId="3" w15:restartNumberingAfterBreak="0">
     <w:nsid w:val="40931412"/>
     <w:multiLevelType w:val="hybridMultilevel"/>
     <w:tmpl w:val="5F1668A4"/>
@@ -9241,7 +9957,7 @@
       </w:pPr>
     </w:lvl>
   </w:abstractNum>
-  <w:abstractNum w:abstractNumId="3" w15:restartNumberingAfterBreak="0">
+  <w:abstractNum w:abstractNumId="4" w15:restartNumberingAfterBreak="0">
     <w:nsid w:val="437C30FD"/>
     <w:multiLevelType w:val="hybridMultilevel"/>
     <w:tmpl w:val="4E383FAE"/>
@@ -9354,7 +10070,7 @@
       </w:rPr>
     </w:lvl>
   </w:abstractNum>
-  <w:abstractNum w:abstractNumId="4" w15:restartNumberingAfterBreak="0">
+  <w:abstractNum w:abstractNumId="5" w15:restartNumberingAfterBreak="0">
     <w:nsid w:val="649C6F0E"/>
     <w:multiLevelType w:val="hybridMultilevel"/>
     <w:tmpl w:val="ADFC4C20"/>
@@ -9467,7 +10183,7 @@
       </w:rPr>
     </w:lvl>
   </w:abstractNum>
-  <w:abstractNum w:abstractNumId="5" w15:restartNumberingAfterBreak="0">
+  <w:abstractNum w:abstractNumId="6" w15:restartNumberingAfterBreak="0">
     <w:nsid w:val="66702A9A"/>
     <w:multiLevelType w:val="hybridMultilevel"/>
     <w:tmpl w:val="603681CE"/>
@@ -9556,7 +10272,7 @@
       </w:pPr>
     </w:lvl>
   </w:abstractNum>
-  <w:abstractNum w:abstractNumId="6" w15:restartNumberingAfterBreak="0">
+  <w:abstractNum w:abstractNumId="7" w15:restartNumberingAfterBreak="0">
     <w:nsid w:val="79BD11C0"/>
     <w:multiLevelType w:val="hybridMultilevel"/>
     <w:tmpl w:val="1D3E5EE2"/>
@@ -9642,7 +10358,7 @@
       </w:pPr>
     </w:lvl>
   </w:abstractNum>
-  <w:abstractNum w:abstractNumId="7" w15:restartNumberingAfterBreak="0">
+  <w:abstractNum w:abstractNumId="8" w15:restartNumberingAfterBreak="0">
     <w:nsid w:val="7E264EF9"/>
     <w:multiLevelType w:val="multilevel"/>
     <w:tmpl w:val="DB3E9A82"/>
@@ -9792,27 +10508,30 @@
     </w:lvl>
   </w:abstractNum>
   <w:num w:numId="1" w16cid:durableId="188837616">
-    <w:abstractNumId w:val="3"/>
+    <w:abstractNumId w:val="4"/>
   </w:num>
   <w:num w:numId="2" w16cid:durableId="705637907">
-    <w:abstractNumId w:val="4"/>
+    <w:abstractNumId w:val="5"/>
   </w:num>
   <w:num w:numId="3" w16cid:durableId="1240869317">
     <w:abstractNumId w:val="0"/>
   </w:num>
   <w:num w:numId="4" w16cid:durableId="2085369604">
+    <w:abstractNumId w:val="3"/>
+  </w:num>
+  <w:num w:numId="5" w16cid:durableId="2090035389">
+    <w:abstractNumId w:val="7"/>
+  </w:num>
+  <w:num w:numId="6" w16cid:durableId="1164934940">
+    <w:abstractNumId w:val="6"/>
+  </w:num>
+  <w:num w:numId="7" w16cid:durableId="235240088">
+    <w:abstractNumId w:val="8"/>
+  </w:num>
+  <w:num w:numId="8" w16cid:durableId="297995480">
     <w:abstractNumId w:val="2"/>
   </w:num>
-  <w:num w:numId="5" w16cid:durableId="2090035389">
-    <w:abstractNumId w:val="6"/>
-  </w:num>
-  <w:num w:numId="6" w16cid:durableId="1164934940">
-    <w:abstractNumId w:val="5"/>
-  </w:num>
-  <w:num w:numId="7" w16cid:durableId="235240088">
-    <w:abstractNumId w:val="7"/>
-  </w:num>
-  <w:num w:numId="8" w16cid:durableId="297995480">
+  <w:num w:numId="9" w16cid:durableId="1340884584">
     <w:abstractNumId w:val="1"/>
   </w:num>
 </w:numbering>
@@ -10740,7 +11459,6 @@
     <w:name w:val="Normal (Web)"/>
     <w:basedOn w:val="Normal"/>
     <w:uiPriority w:val="99"/>
-    <w:semiHidden/>
     <w:unhideWhenUsed/>
     <w:rsid w:val="0056339F"/>
     <w:pPr>
@@ -10781,6 +11499,29 @@
         <w:insideV w:val="single" w:sz="4" w:space="0" w:color="auto"/>
       </w:tblBorders>
     </w:tblPr>
+  </w:style>
+  <w:style w:type="character" w:styleId="Hyperlink">
+    <w:name w:val="Hyperlink"/>
+    <w:basedOn w:val="DefaultParagraphFont"/>
+    <w:uiPriority w:val="99"/>
+    <w:unhideWhenUsed/>
+    <w:rsid w:val="008C670F"/>
+    <w:rPr>
+      <w:color w:val="467886" w:themeColor="hyperlink"/>
+      <w:u w:val="single"/>
+    </w:rPr>
+  </w:style>
+  <w:style w:type="character" w:styleId="UnresolvedMention">
+    <w:name w:val="Unresolved Mention"/>
+    <w:basedOn w:val="DefaultParagraphFont"/>
+    <w:uiPriority w:val="99"/>
+    <w:semiHidden/>
+    <w:unhideWhenUsed/>
+    <w:rsid w:val="008C670F"/>
+    <w:rPr>
+      <w:color w:val="605E5C"/>
+      <w:shd w:val="clear" w:color="auto" w:fill="E1DFDD"/>
+    </w:rPr>
   </w:style>
 </w:styles>
 </file>
@@ -11078,4 +11819,16 @@
     </a:ext>
   </a:extLst>
 </a:theme>
+</file>
+
+<file path=customXml/item1.xml><?xml version="1.0" encoding="utf-8"?>
+<b:Sources xmlns:b="http://schemas.openxmlformats.org/officeDocument/2006/bibliography" xmlns="http://schemas.openxmlformats.org/officeDocument/2006/bibliography" SelectedStyle="\APASixthEditionOfficeOnline.xsl" StyleName="APA" Version="6"/>
+</file>
+
+<file path=customXml/itemProps1.xml><?xml version="1.0" encoding="utf-8"?>
+<ds:datastoreItem xmlns:ds="http://schemas.openxmlformats.org/officeDocument/2006/customXml" ds:itemID="{4BBBA6A8-3E98-4BDC-A47B-43C9458205F8}">
+  <ds:schemaRefs>
+    <ds:schemaRef ds:uri="http://schemas.openxmlformats.org/officeDocument/2006/bibliography"/>
+  </ds:schemaRefs>
+</ds:datastoreItem>
 </file>